--- a/Documentation/Супровід курсач/8 ЗАПИТИ ДО БАЗИ ДАНИХ.docx
+++ b/Documentation/Супровід курсач/8 ЗАПИТИ ДО БАЗИ ДАНИХ.docx
@@ -6,6 +6,6652 @@
       <w:pPr>
         <w:pStyle w:val="18"/>
         <w:outlineLvl w:val="0"/>
+      </w:pPr>
+      <w:bookmarkStart w:id="0" w:name="_Toc168393019"/>
+      <w:bookmarkStart w:id="1" w:name="_Toc168393191"/>
+      <w:bookmarkStart w:id="2" w:name="_Toc168394366"/>
+      <w:r>
+        <w:t>8 ЗАПИТИ ДО БАЗИ ДАНИХ</w:t>
+      </w:r>
+      <w:bookmarkEnd w:id="0"/>
+      <w:bookmarkEnd w:id="1"/>
+      <w:bookmarkEnd w:id="2"/>
+    </w:p>
+    <w:p>
+      <w:pPr>
+        <w:pStyle w:val="18"/>
+        <w:ind w:firstLine="0"/>
+        <w:jc w:val="left"/>
+        <w:outlineLvl w:val="0"/>
+      </w:pPr>
+    </w:p>
+    <w:p>
+      <w:pPr>
+        <w:pStyle w:val="Textbody"/>
+      </w:pPr>
+      <w:r>
+        <w:t>Код створення бази даних та додавання таблиць наступний:</w:t>
+      </w:r>
+    </w:p>
+    <w:p>
+      <w:pPr>
+        <w:pStyle w:val="Textbody"/>
+      </w:pPr>
+      <w:r>
+        <w:t>CREATE DATABASE IF NOT EXISTS `</w:t>
+      </w:r>
+      <w:proofErr w:type="spellStart"/>
+      <w:r>
+        <w:t>PhotocopyPoint</w:t>
+      </w:r>
+      <w:proofErr w:type="spellEnd"/>
+      <w:r>
+        <w:t>`;</w:t>
+      </w:r>
+    </w:p>
+    <w:p>
+      <w:pPr>
+        <w:pStyle w:val="Textbody"/>
+      </w:pPr>
+    </w:p>
+    <w:p>
+      <w:pPr>
+        <w:pStyle w:val="Textbody"/>
+      </w:pPr>
+      <w:r>
+        <w:t>USE `</w:t>
+      </w:r>
+      <w:proofErr w:type="spellStart"/>
+      <w:r>
+        <w:t>PhotocopyPoint</w:t>
+      </w:r>
+      <w:proofErr w:type="spellEnd"/>
+      <w:r>
+        <w:t>`;</w:t>
+      </w:r>
+    </w:p>
+    <w:p>
+      <w:pPr>
+        <w:pStyle w:val="Textbody"/>
+      </w:pPr>
+    </w:p>
+    <w:p>
+      <w:pPr>
+        <w:pStyle w:val="Textbody"/>
+      </w:pPr>
+      <w:r>
+        <w:t>CREATE TABLE IF NOT EXISTS `</w:t>
+      </w:r>
+      <w:proofErr w:type="spellStart"/>
+      <w:r>
+        <w:t>Contact_info</w:t>
+      </w:r>
+      <w:proofErr w:type="spellEnd"/>
+      <w:r>
+        <w:t>` (</w:t>
+      </w:r>
+    </w:p>
+    <w:p>
+      <w:pPr>
+        <w:pStyle w:val="Textbody"/>
+      </w:pPr>
+      <w:r>
+        <w:t xml:space="preserve">    `</w:t>
+      </w:r>
+      <w:proofErr w:type="spellStart"/>
+      <w:r>
+        <w:t>id</w:t>
+      </w:r>
+      <w:proofErr w:type="spellEnd"/>
+      <w:r>
+        <w:t>` BIGINT UNSIGNED NOT NULL AUTO_INCREMENT,</w:t>
+      </w:r>
+    </w:p>
+    <w:p>
+      <w:pPr>
+        <w:pStyle w:val="Textbody"/>
+      </w:pPr>
+      <w:r>
+        <w:t xml:space="preserve">    `</w:t>
+      </w:r>
+      <w:proofErr w:type="spellStart"/>
+      <w:r>
+        <w:t>full_name</w:t>
+      </w:r>
+      <w:proofErr w:type="spellEnd"/>
+      <w:r>
+        <w:t>` VARCHAR(255) NOT NULL,</w:t>
+      </w:r>
+    </w:p>
+    <w:p>
+      <w:pPr>
+        <w:pStyle w:val="Textbody"/>
+      </w:pPr>
+      <w:r>
+        <w:t xml:space="preserve">    `</w:t>
+      </w:r>
+      <w:proofErr w:type="spellStart"/>
+      <w:r>
+        <w:t>phone_number</w:t>
+      </w:r>
+      <w:proofErr w:type="spellEnd"/>
+      <w:r>
+        <w:t>` VARCHAR(14) NOT NULL,</w:t>
+      </w:r>
+    </w:p>
+    <w:p>
+      <w:pPr>
+        <w:pStyle w:val="Textbody"/>
+      </w:pPr>
+      <w:r>
+        <w:t xml:space="preserve">    PRIMARY KEY (`</w:t>
+      </w:r>
+      <w:proofErr w:type="spellStart"/>
+      <w:r>
+        <w:t>id</w:t>
+      </w:r>
+      <w:proofErr w:type="spellEnd"/>
+      <w:r>
+        <w:t>`)</w:t>
+      </w:r>
+    </w:p>
+    <w:p>
+      <w:pPr>
+        <w:pStyle w:val="Textbody"/>
+      </w:pPr>
+      <w:r>
+        <w:t>);</w:t>
+      </w:r>
+    </w:p>
+    <w:p>
+      <w:pPr>
+        <w:pStyle w:val="Textbody"/>
+      </w:pPr>
+    </w:p>
+    <w:p>
+      <w:pPr>
+        <w:pStyle w:val="Textbody"/>
+      </w:pPr>
+      <w:r>
+        <w:t>CREATE TABLE IF NOT EXISTS `</w:t>
+      </w:r>
+      <w:proofErr w:type="spellStart"/>
+      <w:r>
+        <w:t>PickUpStation</w:t>
+      </w:r>
+      <w:proofErr w:type="spellEnd"/>
+      <w:r>
+        <w:t>` (</w:t>
+      </w:r>
+    </w:p>
+    <w:p>
+      <w:pPr>
+        <w:pStyle w:val="Textbody"/>
+      </w:pPr>
+      <w:r>
+        <w:t xml:space="preserve">    `</w:t>
+      </w:r>
+      <w:proofErr w:type="spellStart"/>
+      <w:r>
+        <w:t>id</w:t>
+      </w:r>
+      <w:proofErr w:type="spellEnd"/>
+      <w:r>
+        <w:t>` BIGINT UNSIGNED NOT NULL AUTO_INCREMENT,</w:t>
+      </w:r>
+    </w:p>
+    <w:p>
+      <w:pPr>
+        <w:pStyle w:val="Textbody"/>
+      </w:pPr>
+      <w:r>
+        <w:t xml:space="preserve">    `</w:t>
+      </w:r>
+      <w:proofErr w:type="spellStart"/>
+      <w:r>
+        <w:t>address</w:t>
+      </w:r>
+      <w:proofErr w:type="spellEnd"/>
+      <w:r>
+        <w:t>` VARCHAR(255) NOT NULL,</w:t>
+      </w:r>
+    </w:p>
+    <w:p>
+      <w:pPr>
+        <w:pStyle w:val="Textbody"/>
+      </w:pPr>
+      <w:r>
+        <w:t xml:space="preserve">    PRIMARY KEY (`</w:t>
+      </w:r>
+      <w:proofErr w:type="spellStart"/>
+      <w:r>
+        <w:t>id</w:t>
+      </w:r>
+      <w:proofErr w:type="spellEnd"/>
+      <w:r>
+        <w:t>`)</w:t>
+      </w:r>
+    </w:p>
+    <w:p>
+      <w:pPr>
+        <w:pStyle w:val="Textbody"/>
+      </w:pPr>
+      <w:r>
+        <w:t>);</w:t>
+      </w:r>
+    </w:p>
+    <w:p>
+      <w:pPr>
+        <w:pStyle w:val="Textbody"/>
+      </w:pPr>
+    </w:p>
+    <w:p>
+      <w:pPr>
+        <w:pStyle w:val="Textbody"/>
+      </w:pPr>
+      <w:r>
+        <w:t>CREATE TABLE IF NOT EXISTS `Money` (</w:t>
+      </w:r>
+    </w:p>
+    <w:p>
+      <w:pPr>
+        <w:pStyle w:val="Textbody"/>
+      </w:pPr>
+      <w:r>
+        <w:t xml:space="preserve">    `</w:t>
+      </w:r>
+      <w:proofErr w:type="spellStart"/>
+      <w:r>
+        <w:t>id</w:t>
+      </w:r>
+      <w:proofErr w:type="spellEnd"/>
+      <w:r>
+        <w:t>` BIGINT UNSIGNED NOT NULL AUTO_INCREMENT,</w:t>
+      </w:r>
+    </w:p>
+    <w:p>
+      <w:pPr>
+        <w:pStyle w:val="Textbody"/>
+      </w:pPr>
+      <w:r>
+        <w:t xml:space="preserve">    `</w:t>
+      </w:r>
+      <w:proofErr w:type="spellStart"/>
+      <w:r>
+        <w:t>count</w:t>
+      </w:r>
+      <w:proofErr w:type="spellEnd"/>
+      <w:r>
+        <w:t>` DECIMAL(19,4) NOT NULL,</w:t>
+      </w:r>
+    </w:p>
+    <w:p>
+      <w:pPr>
+        <w:pStyle w:val="Textbody"/>
+      </w:pPr>
+      <w:r>
+        <w:t xml:space="preserve">    `</w:t>
+      </w:r>
+      <w:proofErr w:type="spellStart"/>
+      <w:r>
+        <w:t>unit</w:t>
+      </w:r>
+      <w:proofErr w:type="spellEnd"/>
+      <w:r>
+        <w:t>` VARCHAR(50) NOT NULL,</w:t>
+      </w:r>
+    </w:p>
+    <w:p>
+      <w:pPr>
+        <w:pStyle w:val="Textbody"/>
+      </w:pPr>
+      <w:r>
+        <w:t xml:space="preserve">    PRIMARY KEY (`</w:t>
+      </w:r>
+      <w:proofErr w:type="spellStart"/>
+      <w:r>
+        <w:t>id</w:t>
+      </w:r>
+      <w:proofErr w:type="spellEnd"/>
+      <w:r>
+        <w:t>`)</w:t>
+      </w:r>
+    </w:p>
+    <w:p>
+      <w:pPr>
+        <w:pStyle w:val="Textbody"/>
+      </w:pPr>
+      <w:r>
+        <w:t>);</w:t>
+      </w:r>
+    </w:p>
+    <w:p>
+      <w:pPr>
+        <w:pStyle w:val="Textbody"/>
+      </w:pPr>
+    </w:p>
+    <w:p>
+      <w:pPr>
+        <w:pStyle w:val="Textbody"/>
+      </w:pPr>
+      <w:r>
+        <w:t>CREATE TABLE IF NOT EXISTS `</w:t>
+      </w:r>
+      <w:proofErr w:type="spellStart"/>
+      <w:r>
+        <w:t>Price</w:t>
+      </w:r>
+      <w:proofErr w:type="spellEnd"/>
+      <w:r>
+        <w:t>` (</w:t>
+      </w:r>
+    </w:p>
+    <w:p>
+      <w:pPr>
+        <w:pStyle w:val="Textbody"/>
+      </w:pPr>
+      <w:r>
+        <w:t xml:space="preserve">    `</w:t>
+      </w:r>
+      <w:proofErr w:type="spellStart"/>
+      <w:r>
+        <w:t>id</w:t>
+      </w:r>
+      <w:proofErr w:type="spellEnd"/>
+      <w:r>
+        <w:t>` BIGINT UNSIGNED NOT NULL AUTO_INCREMENT,</w:t>
+      </w:r>
+    </w:p>
+    <w:p>
+      <w:pPr>
+        <w:pStyle w:val="Textbody"/>
+      </w:pPr>
+      <w:r>
+        <w:t xml:space="preserve">    `</w:t>
+      </w:r>
+      <w:proofErr w:type="spellStart"/>
+      <w:r>
+        <w:t>money_id</w:t>
+      </w:r>
+      <w:proofErr w:type="spellEnd"/>
+      <w:r>
+        <w:t>` BIGINT UNSIGNED NOT NULL,</w:t>
+      </w:r>
+    </w:p>
+    <w:p>
+      <w:pPr>
+        <w:pStyle w:val="Textbody"/>
+      </w:pPr>
+      <w:r>
+        <w:t xml:space="preserve">    `</w:t>
+      </w:r>
+      <w:proofErr w:type="spellStart"/>
+      <w:r>
+        <w:t>create_time</w:t>
+      </w:r>
+      <w:proofErr w:type="spellEnd"/>
+      <w:r>
+        <w:t>` DATETIME NOT NULL,</w:t>
+      </w:r>
+    </w:p>
+    <w:p>
+      <w:pPr>
+        <w:pStyle w:val="Textbody"/>
+      </w:pPr>
+      <w:r>
+        <w:t xml:space="preserve">    PRIMARY KEY (`</w:t>
+      </w:r>
+      <w:proofErr w:type="spellStart"/>
+      <w:r>
+        <w:t>id</w:t>
+      </w:r>
+      <w:proofErr w:type="spellEnd"/>
+      <w:r>
+        <w:t>`),</w:t>
+      </w:r>
+    </w:p>
+    <w:p>
+      <w:pPr>
+        <w:pStyle w:val="Textbody"/>
+      </w:pPr>
+      <w:r>
+        <w:t xml:space="preserve">    FOREIGN KEY (`</w:t>
+      </w:r>
+      <w:proofErr w:type="spellStart"/>
+      <w:r>
+        <w:t>money_id</w:t>
+      </w:r>
+      <w:proofErr w:type="spellEnd"/>
+      <w:r>
+        <w:t>`) REFERENCES `Money`(`</w:t>
+      </w:r>
+      <w:proofErr w:type="spellStart"/>
+      <w:r>
+        <w:t>id</w:t>
+      </w:r>
+      <w:proofErr w:type="spellEnd"/>
+      <w:r>
+        <w:t>`)</w:t>
+      </w:r>
+    </w:p>
+    <w:p>
+      <w:pPr>
+        <w:pStyle w:val="Textbody"/>
+      </w:pPr>
+      <w:r>
+        <w:t>);</w:t>
+      </w:r>
+    </w:p>
+    <w:p>
+      <w:pPr>
+        <w:pStyle w:val="Textbody"/>
+      </w:pPr>
+    </w:p>
+    <w:p>
+      <w:pPr>
+        <w:pStyle w:val="Textbody"/>
+      </w:pPr>
+      <w:r>
+        <w:t>CREATE TABLE IF NOT EXISTS `</w:t>
+      </w:r>
+      <w:proofErr w:type="spellStart"/>
+      <w:r>
+        <w:t>TypeService</w:t>
+      </w:r>
+      <w:proofErr w:type="spellEnd"/>
+      <w:r>
+        <w:t>` (</w:t>
+      </w:r>
+    </w:p>
+    <w:p>
+      <w:pPr>
+        <w:pStyle w:val="Textbody"/>
+      </w:pPr>
+      <w:r>
+        <w:t xml:space="preserve">    `</w:t>
+      </w:r>
+      <w:proofErr w:type="spellStart"/>
+      <w:r>
+        <w:t>id</w:t>
+      </w:r>
+      <w:proofErr w:type="spellEnd"/>
+      <w:r>
+        <w:t>` BIGINT UNSIGNED NOT NULL AUTO_INCREMENT,</w:t>
+      </w:r>
+    </w:p>
+    <w:p>
+      <w:pPr>
+        <w:pStyle w:val="Textbody"/>
+      </w:pPr>
+      <w:r>
+        <w:t xml:space="preserve">    `</w:t>
+      </w:r>
+      <w:proofErr w:type="spellStart"/>
+      <w:r>
+        <w:t>name</w:t>
+      </w:r>
+      <w:proofErr w:type="spellEnd"/>
+      <w:r>
+        <w:t>` VARCHAR(255) NOT NULL,</w:t>
+      </w:r>
+    </w:p>
+    <w:p>
+      <w:pPr>
+        <w:pStyle w:val="Textbody"/>
+      </w:pPr>
+      <w:r>
+        <w:t xml:space="preserve">    `</w:t>
+      </w:r>
+      <w:proofErr w:type="spellStart"/>
+      <w:r>
+        <w:t>info</w:t>
+      </w:r>
+      <w:proofErr w:type="spellEnd"/>
+      <w:r>
+        <w:t>` VARCHAR(255) NOT NULL,</w:t>
+      </w:r>
+    </w:p>
+    <w:p>
+      <w:pPr>
+        <w:pStyle w:val="Textbody"/>
+      </w:pPr>
+      <w:r>
+        <w:t xml:space="preserve">    `</w:t>
+      </w:r>
+      <w:proofErr w:type="spellStart"/>
+      <w:r>
+        <w:t>term</w:t>
+      </w:r>
+      <w:proofErr w:type="spellEnd"/>
+      <w:r>
+        <w:t>` TIME NOT NULL,</w:t>
+      </w:r>
+    </w:p>
+    <w:p>
+      <w:pPr>
+        <w:pStyle w:val="Textbody"/>
+      </w:pPr>
+      <w:r>
+        <w:t xml:space="preserve">    `</w:t>
+      </w:r>
+      <w:proofErr w:type="spellStart"/>
+      <w:r>
+        <w:t>price_id</w:t>
+      </w:r>
+      <w:proofErr w:type="spellEnd"/>
+      <w:r>
+        <w:t>` BIGINT UNSIGNED NOT NULL,</w:t>
+      </w:r>
+    </w:p>
+    <w:p>
+      <w:pPr>
+        <w:pStyle w:val="Textbody"/>
+      </w:pPr>
+      <w:r>
+        <w:t xml:space="preserve">    `</w:t>
+      </w:r>
+      <w:proofErr w:type="spellStart"/>
+      <w:r>
+        <w:t>create_time</w:t>
+      </w:r>
+      <w:proofErr w:type="spellEnd"/>
+      <w:r>
+        <w:t>` DATETIME NOT NULL,</w:t>
+      </w:r>
+    </w:p>
+    <w:p>
+      <w:pPr>
+        <w:pStyle w:val="Textbody"/>
+      </w:pPr>
+      <w:r>
+        <w:t xml:space="preserve">    PRIMARY KEY (`</w:t>
+      </w:r>
+      <w:proofErr w:type="spellStart"/>
+      <w:r>
+        <w:t>id</w:t>
+      </w:r>
+      <w:proofErr w:type="spellEnd"/>
+      <w:r>
+        <w:t>`),</w:t>
+      </w:r>
+    </w:p>
+    <w:p>
+      <w:pPr>
+        <w:pStyle w:val="Textbody"/>
+      </w:pPr>
+      <w:r>
+        <w:t xml:space="preserve">    FOREIGN KEY (`</w:t>
+      </w:r>
+      <w:proofErr w:type="spellStart"/>
+      <w:r>
+        <w:t>price_id</w:t>
+      </w:r>
+      <w:proofErr w:type="spellEnd"/>
+      <w:r>
+        <w:t>`) REFERENCES `</w:t>
+      </w:r>
+      <w:proofErr w:type="spellStart"/>
+      <w:r>
+        <w:t>Price</w:t>
+      </w:r>
+      <w:proofErr w:type="spellEnd"/>
+      <w:r>
+        <w:t>`(`</w:t>
+      </w:r>
+      <w:proofErr w:type="spellStart"/>
+      <w:r>
+        <w:t>id</w:t>
+      </w:r>
+      <w:proofErr w:type="spellEnd"/>
+      <w:r>
+        <w:t>`)</w:t>
+      </w:r>
+    </w:p>
+    <w:p>
+      <w:pPr>
+        <w:pStyle w:val="Textbody"/>
+      </w:pPr>
+      <w:r>
+        <w:lastRenderedPageBreak/>
+        <w:t>);</w:t>
+      </w:r>
+    </w:p>
+    <w:p>
+      <w:pPr>
+        <w:pStyle w:val="Textbody"/>
+      </w:pPr>
+    </w:p>
+    <w:p>
+      <w:pPr>
+        <w:pStyle w:val="Textbody"/>
+      </w:pPr>
+      <w:r>
+        <w:t>CREATE TABLE IF NOT EXISTS `</w:t>
+      </w:r>
+      <w:proofErr w:type="spellStart"/>
+      <w:r>
+        <w:t>Client</w:t>
+      </w:r>
+      <w:proofErr w:type="spellEnd"/>
+      <w:r>
+        <w:t>` (</w:t>
+      </w:r>
+    </w:p>
+    <w:p>
+      <w:pPr>
+        <w:pStyle w:val="Textbody"/>
+      </w:pPr>
+      <w:r>
+        <w:t xml:space="preserve">    `</w:t>
+      </w:r>
+      <w:proofErr w:type="spellStart"/>
+      <w:r>
+        <w:t>id</w:t>
+      </w:r>
+      <w:proofErr w:type="spellEnd"/>
+      <w:r>
+        <w:t>` BIGINT UNSIGNED NOT NULL AUTO_INCREMENT,</w:t>
+      </w:r>
+    </w:p>
+    <w:p>
+      <w:pPr>
+        <w:pStyle w:val="Textbody"/>
+      </w:pPr>
+      <w:r>
+        <w:t xml:space="preserve">    `</w:t>
+      </w:r>
+      <w:proofErr w:type="spellStart"/>
+      <w:r>
+        <w:t>station_name</w:t>
+      </w:r>
+      <w:proofErr w:type="spellEnd"/>
+      <w:r>
+        <w:t>` VARCHAR(255) NOT NULL,</w:t>
+      </w:r>
+    </w:p>
+    <w:p>
+      <w:pPr>
+        <w:pStyle w:val="Textbody"/>
+      </w:pPr>
+      <w:r>
+        <w:t xml:space="preserve">    `</w:t>
+      </w:r>
+      <w:proofErr w:type="spellStart"/>
+      <w:r>
+        <w:t>contact_info_id</w:t>
+      </w:r>
+      <w:proofErr w:type="spellEnd"/>
+      <w:r>
+        <w:t>` BIGINT UNSIGNED NOT NULL,</w:t>
+      </w:r>
+    </w:p>
+    <w:p>
+      <w:pPr>
+        <w:pStyle w:val="Textbody"/>
+      </w:pPr>
+      <w:r>
+        <w:t xml:space="preserve">    PRIMARY KEY (`</w:t>
+      </w:r>
+      <w:proofErr w:type="spellStart"/>
+      <w:r>
+        <w:t>id</w:t>
+      </w:r>
+      <w:proofErr w:type="spellEnd"/>
+      <w:r>
+        <w:t>`),</w:t>
+      </w:r>
+    </w:p>
+    <w:p>
+      <w:pPr>
+        <w:pStyle w:val="Textbody"/>
+      </w:pPr>
+      <w:r>
+        <w:t xml:space="preserve">    FOREIGN KEY (`</w:t>
+      </w:r>
+      <w:proofErr w:type="spellStart"/>
+      <w:r>
+        <w:t>contact_info_id</w:t>
+      </w:r>
+      <w:proofErr w:type="spellEnd"/>
+      <w:r>
+        <w:t>`) REFERENCES `</w:t>
+      </w:r>
+      <w:proofErr w:type="spellStart"/>
+      <w:r>
+        <w:t>Contact_info</w:t>
+      </w:r>
+      <w:proofErr w:type="spellEnd"/>
+      <w:r>
+        <w:t>`(`</w:t>
+      </w:r>
+      <w:proofErr w:type="spellStart"/>
+      <w:r>
+        <w:t>id</w:t>
+      </w:r>
+      <w:proofErr w:type="spellEnd"/>
+      <w:r>
+        <w:t>`)</w:t>
+      </w:r>
+    </w:p>
+    <w:p>
+      <w:pPr>
+        <w:pStyle w:val="Textbody"/>
+      </w:pPr>
+      <w:r>
+        <w:t>);</w:t>
+      </w:r>
+    </w:p>
+    <w:p>
+      <w:pPr>
+        <w:pStyle w:val="Textbody"/>
+      </w:pPr>
+    </w:p>
+    <w:p>
+      <w:pPr>
+        <w:pStyle w:val="Textbody"/>
+      </w:pPr>
+      <w:r>
+        <w:t>CREATE TABLE IF NOT EXISTS `</w:t>
+      </w:r>
+      <w:proofErr w:type="spellStart"/>
+      <w:r>
+        <w:t>Staff</w:t>
+      </w:r>
+      <w:proofErr w:type="spellEnd"/>
+      <w:r>
+        <w:t>` (</w:t>
+      </w:r>
+    </w:p>
+    <w:p>
+      <w:pPr>
+        <w:pStyle w:val="Textbody"/>
+      </w:pPr>
+      <w:r>
+        <w:t xml:space="preserve">    `</w:t>
+      </w:r>
+      <w:proofErr w:type="spellStart"/>
+      <w:r>
+        <w:t>id</w:t>
+      </w:r>
+      <w:proofErr w:type="spellEnd"/>
+      <w:r>
+        <w:t>` BIGINT UNSIGNED NOT NULL AUTO_INCREMENT,</w:t>
+      </w:r>
+    </w:p>
+    <w:p>
+      <w:pPr>
+        <w:pStyle w:val="Textbody"/>
+      </w:pPr>
+      <w:r>
+        <w:t xml:space="preserve">    `</w:t>
+      </w:r>
+      <w:proofErr w:type="spellStart"/>
+      <w:r>
+        <w:t>address</w:t>
+      </w:r>
+      <w:proofErr w:type="spellEnd"/>
+      <w:r>
+        <w:t>` VARCHAR(255) NOT NULL,</w:t>
+      </w:r>
+    </w:p>
+    <w:p>
+      <w:pPr>
+        <w:pStyle w:val="Textbody"/>
+      </w:pPr>
+      <w:r>
+        <w:t xml:space="preserve">    `</w:t>
+      </w:r>
+      <w:proofErr w:type="spellStart"/>
+      <w:r>
+        <w:t>contact_info_id</w:t>
+      </w:r>
+      <w:proofErr w:type="spellEnd"/>
+      <w:r>
+        <w:t>` BIGINT UNSIGNED NOT NULL,</w:t>
+      </w:r>
+    </w:p>
+    <w:p>
+      <w:pPr>
+        <w:pStyle w:val="Textbody"/>
+      </w:pPr>
+      <w:r>
+        <w:t xml:space="preserve">    PRIMARY KEY (`</w:t>
+      </w:r>
+      <w:proofErr w:type="spellStart"/>
+      <w:r>
+        <w:t>id</w:t>
+      </w:r>
+      <w:proofErr w:type="spellEnd"/>
+      <w:r>
+        <w:t>`),</w:t>
+      </w:r>
+    </w:p>
+    <w:p>
+      <w:pPr>
+        <w:pStyle w:val="Textbody"/>
+      </w:pPr>
+      <w:r>
+        <w:t xml:space="preserve">    FOREIGN KEY (`</w:t>
+      </w:r>
+      <w:proofErr w:type="spellStart"/>
+      <w:r>
+        <w:t>contact_info_id</w:t>
+      </w:r>
+      <w:proofErr w:type="spellEnd"/>
+      <w:r>
+        <w:t>`) REFERENCES `</w:t>
+      </w:r>
+      <w:proofErr w:type="spellStart"/>
+      <w:r>
+        <w:t>Contact_info</w:t>
+      </w:r>
+      <w:proofErr w:type="spellEnd"/>
+      <w:r>
+        <w:t>`(`</w:t>
+      </w:r>
+      <w:proofErr w:type="spellStart"/>
+      <w:r>
+        <w:t>id</w:t>
+      </w:r>
+      <w:proofErr w:type="spellEnd"/>
+      <w:r>
+        <w:t>`)</w:t>
+      </w:r>
+    </w:p>
+    <w:p>
+      <w:pPr>
+        <w:pStyle w:val="Textbody"/>
+      </w:pPr>
+      <w:r>
+        <w:t>);</w:t>
+      </w:r>
+    </w:p>
+    <w:p>
+      <w:pPr>
+        <w:pStyle w:val="Textbody"/>
+      </w:pPr>
+    </w:p>
+    <w:p>
+      <w:pPr>
+        <w:pStyle w:val="Textbody"/>
+      </w:pPr>
+      <w:r>
+        <w:t>CREATE TABLE IF NOT EXISTS `</w:t>
+      </w:r>
+      <w:proofErr w:type="spellStart"/>
+      <w:r>
+        <w:t>Order</w:t>
+      </w:r>
+      <w:proofErr w:type="spellEnd"/>
+      <w:r>
+        <w:t>` (</w:t>
+      </w:r>
+    </w:p>
+    <w:p>
+      <w:pPr>
+        <w:pStyle w:val="Textbody"/>
+      </w:pPr>
+      <w:r>
+        <w:t xml:space="preserve">    `</w:t>
+      </w:r>
+      <w:proofErr w:type="spellStart"/>
+      <w:r>
+        <w:t>id</w:t>
+      </w:r>
+      <w:proofErr w:type="spellEnd"/>
+      <w:r>
+        <w:t>` BIGINT UNSIGNED NOT NULL AUTO_INCREMENT,</w:t>
+      </w:r>
+    </w:p>
+    <w:p>
+      <w:pPr>
+        <w:pStyle w:val="Textbody"/>
+      </w:pPr>
+      <w:r>
+        <w:t xml:space="preserve">    `</w:t>
+      </w:r>
+      <w:proofErr w:type="spellStart"/>
+      <w:r>
+        <w:t>money_id</w:t>
+      </w:r>
+      <w:proofErr w:type="spellEnd"/>
+      <w:r>
+        <w:t>` BIGINT UNSIGNED NOT NULL,</w:t>
+      </w:r>
+    </w:p>
+    <w:p>
+      <w:pPr>
+        <w:pStyle w:val="Textbody"/>
+      </w:pPr>
+      <w:r>
+        <w:t xml:space="preserve">    `</w:t>
+      </w:r>
+      <w:proofErr w:type="spellStart"/>
+      <w:r>
+        <w:t>client_id</w:t>
+      </w:r>
+      <w:proofErr w:type="spellEnd"/>
+      <w:r>
+        <w:t>` BIGINT UNSIGNED NOT NULL,</w:t>
+      </w:r>
+    </w:p>
+    <w:p>
+      <w:pPr>
+        <w:pStyle w:val="Textbody"/>
+      </w:pPr>
+      <w:r>
+        <w:t xml:space="preserve">    PRIMARY KEY (`</w:t>
+      </w:r>
+      <w:proofErr w:type="spellStart"/>
+      <w:r>
+        <w:t>id</w:t>
+      </w:r>
+      <w:proofErr w:type="spellEnd"/>
+      <w:r>
+        <w:t>`),</w:t>
+      </w:r>
+    </w:p>
+    <w:p>
+      <w:pPr>
+        <w:pStyle w:val="Textbody"/>
+      </w:pPr>
+      <w:r>
+        <w:t xml:space="preserve">    FOREIGN KEY (`</w:t>
+      </w:r>
+      <w:proofErr w:type="spellStart"/>
+      <w:r>
+        <w:t>money_id</w:t>
+      </w:r>
+      <w:proofErr w:type="spellEnd"/>
+      <w:r>
+        <w:t>`) REFERENCES `Money`(`</w:t>
+      </w:r>
+      <w:proofErr w:type="spellStart"/>
+      <w:r>
+        <w:t>id</w:t>
+      </w:r>
+      <w:proofErr w:type="spellEnd"/>
+      <w:r>
+        <w:t>`),</w:t>
+      </w:r>
+    </w:p>
+    <w:p>
+      <w:pPr>
+        <w:pStyle w:val="Textbody"/>
+      </w:pPr>
+      <w:r>
+        <w:t xml:space="preserve">    FOREIGN KEY (`</w:t>
+      </w:r>
+      <w:proofErr w:type="spellStart"/>
+      <w:r>
+        <w:t>client_id</w:t>
+      </w:r>
+      <w:proofErr w:type="spellEnd"/>
+      <w:r>
+        <w:t>`) REFERENCES `</w:t>
+      </w:r>
+      <w:proofErr w:type="spellStart"/>
+      <w:r>
+        <w:t>Client</w:t>
+      </w:r>
+      <w:proofErr w:type="spellEnd"/>
+      <w:r>
+        <w:t>`(`</w:t>
+      </w:r>
+      <w:proofErr w:type="spellStart"/>
+      <w:r>
+        <w:t>id</w:t>
+      </w:r>
+      <w:proofErr w:type="spellEnd"/>
+      <w:r>
+        <w:t>`)</w:t>
+      </w:r>
+    </w:p>
+    <w:p>
+      <w:pPr>
+        <w:pStyle w:val="Textbody"/>
+      </w:pPr>
+      <w:r>
+        <w:t>);</w:t>
+      </w:r>
+    </w:p>
+    <w:p>
+      <w:pPr>
+        <w:pStyle w:val="Textbody"/>
+      </w:pPr>
+    </w:p>
+    <w:p>
+      <w:pPr>
+        <w:pStyle w:val="Textbody"/>
+      </w:pPr>
+      <w:r>
+        <w:t>CREATE TABLE IF NOT EXISTS `</w:t>
+      </w:r>
+      <w:proofErr w:type="spellStart"/>
+      <w:r>
+        <w:t>Ticket</w:t>
+      </w:r>
+      <w:proofErr w:type="spellEnd"/>
+      <w:r>
+        <w:t>` (</w:t>
+      </w:r>
+    </w:p>
+    <w:p>
+      <w:pPr>
+        <w:pStyle w:val="Textbody"/>
+      </w:pPr>
+      <w:r>
+        <w:t xml:space="preserve">    `</w:t>
+      </w:r>
+      <w:proofErr w:type="spellStart"/>
+      <w:r>
+        <w:t>id</w:t>
+      </w:r>
+      <w:proofErr w:type="spellEnd"/>
+      <w:r>
+        <w:t>` BIGINT UNSIGNED NOT NULL AUTO_INCREMENT,</w:t>
+      </w:r>
+    </w:p>
+    <w:p>
+      <w:pPr>
+        <w:pStyle w:val="Textbody"/>
+      </w:pPr>
+      <w:r>
+        <w:t xml:space="preserve">    `</w:t>
+      </w:r>
+      <w:proofErr w:type="spellStart"/>
+      <w:r>
+        <w:t>order_id</w:t>
+      </w:r>
+      <w:proofErr w:type="spellEnd"/>
+      <w:r>
+        <w:t>` BIGINT UNSIGNED NOT NULL,</w:t>
+      </w:r>
+    </w:p>
+    <w:p>
+      <w:pPr>
+        <w:pStyle w:val="Textbody"/>
+      </w:pPr>
+      <w:r>
+        <w:t xml:space="preserve">    `</w:t>
+      </w:r>
+      <w:proofErr w:type="spellStart"/>
+      <w:r>
+        <w:t>isUsed</w:t>
+      </w:r>
+      <w:proofErr w:type="spellEnd"/>
+      <w:r>
+        <w:t>` BOOLEAN NOT NULL,</w:t>
+      </w:r>
+    </w:p>
+    <w:p>
+      <w:pPr>
+        <w:pStyle w:val="Textbody"/>
+      </w:pPr>
+      <w:r>
+        <w:t xml:space="preserve">    PRIMARY KEY (`</w:t>
+      </w:r>
+      <w:proofErr w:type="spellStart"/>
+      <w:r>
+        <w:t>id</w:t>
+      </w:r>
+      <w:proofErr w:type="spellEnd"/>
+      <w:r>
+        <w:t>`),</w:t>
+      </w:r>
+    </w:p>
+    <w:p>
+      <w:pPr>
+        <w:pStyle w:val="Textbody"/>
+      </w:pPr>
+      <w:r>
+        <w:t xml:space="preserve">    FOREIGN KEY (`</w:t>
+      </w:r>
+      <w:proofErr w:type="spellStart"/>
+      <w:r>
+        <w:t>order_id</w:t>
+      </w:r>
+      <w:proofErr w:type="spellEnd"/>
+      <w:r>
+        <w:t>`) REFERENCES `</w:t>
+      </w:r>
+      <w:proofErr w:type="spellStart"/>
+      <w:r>
+        <w:t>Order</w:t>
+      </w:r>
+      <w:proofErr w:type="spellEnd"/>
+      <w:r>
+        <w:t>`(`</w:t>
+      </w:r>
+      <w:proofErr w:type="spellStart"/>
+      <w:r>
+        <w:t>id</w:t>
+      </w:r>
+      <w:proofErr w:type="spellEnd"/>
+      <w:r>
+        <w:t>`)</w:t>
+      </w:r>
+    </w:p>
+    <w:p>
+      <w:pPr>
+        <w:pStyle w:val="Textbody"/>
+      </w:pPr>
+      <w:r>
+        <w:t>);</w:t>
+      </w:r>
+    </w:p>
+    <w:p>
+      <w:pPr>
+        <w:pStyle w:val="Textbody"/>
+      </w:pPr>
+    </w:p>
+    <w:p>
+      <w:pPr>
+        <w:pStyle w:val="Textbody"/>
+      </w:pPr>
+      <w:r>
+        <w:t>CREATE TABLE IF NOT EXISTS `</w:t>
+      </w:r>
+      <w:proofErr w:type="spellStart"/>
+      <w:r>
+        <w:t>Message</w:t>
+      </w:r>
+      <w:proofErr w:type="spellEnd"/>
+      <w:r>
+        <w:t>` (</w:t>
+      </w:r>
+    </w:p>
+    <w:p>
+      <w:pPr>
+        <w:pStyle w:val="Textbody"/>
+      </w:pPr>
+      <w:r>
+        <w:t xml:space="preserve">    `</w:t>
+      </w:r>
+      <w:proofErr w:type="spellStart"/>
+      <w:r>
+        <w:t>id</w:t>
+      </w:r>
+      <w:proofErr w:type="spellEnd"/>
+      <w:r>
+        <w:t>` BIGINT UNSIGNED NOT NULL AUTO_INCREMENT,</w:t>
+      </w:r>
+    </w:p>
+    <w:p>
+      <w:pPr>
+        <w:pStyle w:val="Textbody"/>
+      </w:pPr>
+      <w:r>
+        <w:t xml:space="preserve">    `</w:t>
+      </w:r>
+      <w:proofErr w:type="spellStart"/>
+      <w:r>
+        <w:t>text</w:t>
+      </w:r>
+      <w:proofErr w:type="spellEnd"/>
+      <w:r>
+        <w:t>` VARCHAR(1000) NOT NULL,</w:t>
+      </w:r>
+    </w:p>
+    <w:p>
+      <w:pPr>
+        <w:pStyle w:val="Textbody"/>
+      </w:pPr>
+      <w:r>
+        <w:t xml:space="preserve">    `</w:t>
+      </w:r>
+      <w:proofErr w:type="spellStart"/>
+      <w:r>
+        <w:t>create_time</w:t>
+      </w:r>
+      <w:proofErr w:type="spellEnd"/>
+      <w:r>
+        <w:t>` DATETIME NOT NULL,</w:t>
+      </w:r>
+    </w:p>
+    <w:p>
+      <w:pPr>
+        <w:pStyle w:val="Textbody"/>
+      </w:pPr>
+      <w:r>
+        <w:t xml:space="preserve">    `</w:t>
+      </w:r>
+      <w:proofErr w:type="spellStart"/>
+      <w:r>
+        <w:t>order_id</w:t>
+      </w:r>
+      <w:proofErr w:type="spellEnd"/>
+      <w:r>
+        <w:t>` BIGINT UNSIGNED NOT NULL,</w:t>
+      </w:r>
+    </w:p>
+    <w:p>
+      <w:pPr>
+        <w:pStyle w:val="Textbody"/>
+      </w:pPr>
+      <w:r>
+        <w:t xml:space="preserve">    PRIMARY KEY (`</w:t>
+      </w:r>
+      <w:proofErr w:type="spellStart"/>
+      <w:r>
+        <w:t>id</w:t>
+      </w:r>
+      <w:proofErr w:type="spellEnd"/>
+      <w:r>
+        <w:t>`),</w:t>
+      </w:r>
+    </w:p>
+    <w:p>
+      <w:pPr>
+        <w:pStyle w:val="Textbody"/>
+      </w:pPr>
+      <w:r>
+        <w:t xml:space="preserve">    FOREIGN KEY (`</w:t>
+      </w:r>
+      <w:proofErr w:type="spellStart"/>
+      <w:r>
+        <w:t>order_id</w:t>
+      </w:r>
+      <w:proofErr w:type="spellEnd"/>
+      <w:r>
+        <w:t>`) REFERENCES `</w:t>
+      </w:r>
+      <w:proofErr w:type="spellStart"/>
+      <w:r>
+        <w:t>Order</w:t>
+      </w:r>
+      <w:proofErr w:type="spellEnd"/>
+      <w:r>
+        <w:t>`(`</w:t>
+      </w:r>
+      <w:proofErr w:type="spellStart"/>
+      <w:r>
+        <w:t>id</w:t>
+      </w:r>
+      <w:proofErr w:type="spellEnd"/>
+      <w:r>
+        <w:t>`)</w:t>
+      </w:r>
+    </w:p>
+    <w:p>
+      <w:pPr>
+        <w:pStyle w:val="Textbody"/>
+      </w:pPr>
+      <w:r>
+        <w:t>);</w:t>
+      </w:r>
+    </w:p>
+    <w:p>
+      <w:pPr>
+        <w:pStyle w:val="Textbody"/>
+      </w:pPr>
+    </w:p>
+    <w:p>
+      <w:pPr>
+        <w:pStyle w:val="Textbody"/>
+      </w:pPr>
+      <w:r>
+        <w:t>CREATE TABLE IF NOT EXISTS `</w:t>
+      </w:r>
+      <w:proofErr w:type="spellStart"/>
+      <w:r>
+        <w:t>TypeServiceOrder</w:t>
+      </w:r>
+      <w:proofErr w:type="spellEnd"/>
+      <w:r>
+        <w:t>` (</w:t>
+      </w:r>
+    </w:p>
+    <w:p>
+      <w:pPr>
+        <w:pStyle w:val="Textbody"/>
+      </w:pPr>
+      <w:r>
+        <w:lastRenderedPageBreak/>
+        <w:t xml:space="preserve">    `</w:t>
+      </w:r>
+      <w:proofErr w:type="spellStart"/>
+      <w:r>
+        <w:t>id</w:t>
+      </w:r>
+      <w:proofErr w:type="spellEnd"/>
+      <w:r>
+        <w:t>` BIGINT UNSIGNED NOT NULL AUTO_INCREMENT,</w:t>
+      </w:r>
+    </w:p>
+    <w:p>
+      <w:pPr>
+        <w:pStyle w:val="Textbody"/>
+      </w:pPr>
+      <w:r>
+        <w:t xml:space="preserve">    `</w:t>
+      </w:r>
+      <w:proofErr w:type="spellStart"/>
+      <w:r>
+        <w:t>order_id</w:t>
+      </w:r>
+      <w:proofErr w:type="spellEnd"/>
+      <w:r>
+        <w:t>` BIGINT UNSIGNED NOT NULL,</w:t>
+      </w:r>
+    </w:p>
+    <w:p>
+      <w:pPr>
+        <w:pStyle w:val="Textbody"/>
+      </w:pPr>
+      <w:r>
+        <w:t xml:space="preserve">    `</w:t>
+      </w:r>
+      <w:proofErr w:type="spellStart"/>
+      <w:r>
+        <w:t>term</w:t>
+      </w:r>
+      <w:proofErr w:type="spellEnd"/>
+      <w:r>
+        <w:t>` DATETIME NOT NULL,</w:t>
+      </w:r>
+    </w:p>
+    <w:p>
+      <w:pPr>
+        <w:pStyle w:val="Textbody"/>
+      </w:pPr>
+      <w:r>
+        <w:t xml:space="preserve">    `</w:t>
+      </w:r>
+      <w:proofErr w:type="spellStart"/>
+      <w:r>
+        <w:t>type_service_id</w:t>
+      </w:r>
+      <w:proofErr w:type="spellEnd"/>
+      <w:r>
+        <w:t>` BIGINT UNSIGNED NOT NULL,</w:t>
+      </w:r>
+    </w:p>
+    <w:p>
+      <w:pPr>
+        <w:pStyle w:val="Textbody"/>
+      </w:pPr>
+      <w:r>
+        <w:t xml:space="preserve">    `</w:t>
+      </w:r>
+      <w:proofErr w:type="spellStart"/>
+      <w:r>
+        <w:t>count</w:t>
+      </w:r>
+      <w:proofErr w:type="spellEnd"/>
+      <w:r>
+        <w:t>` INT NOT NULL,</w:t>
+      </w:r>
+    </w:p>
+    <w:p>
+      <w:pPr>
+        <w:pStyle w:val="Textbody"/>
+      </w:pPr>
+      <w:r>
+        <w:t xml:space="preserve">    PRIMARY KEY (`</w:t>
+      </w:r>
+      <w:proofErr w:type="spellStart"/>
+      <w:r>
+        <w:t>id</w:t>
+      </w:r>
+      <w:proofErr w:type="spellEnd"/>
+      <w:r>
+        <w:t>`),</w:t>
+      </w:r>
+    </w:p>
+    <w:p>
+      <w:pPr>
+        <w:pStyle w:val="Textbody"/>
+      </w:pPr>
+      <w:r>
+        <w:t xml:space="preserve">    FOREIGN KEY (`</w:t>
+      </w:r>
+      <w:proofErr w:type="spellStart"/>
+      <w:r>
+        <w:t>order_id</w:t>
+      </w:r>
+      <w:proofErr w:type="spellEnd"/>
+      <w:r>
+        <w:t>`) REFERENCES `</w:t>
+      </w:r>
+      <w:proofErr w:type="spellStart"/>
+      <w:r>
+        <w:t>Order</w:t>
+      </w:r>
+      <w:proofErr w:type="spellEnd"/>
+      <w:r>
+        <w:t>`(`</w:t>
+      </w:r>
+      <w:proofErr w:type="spellStart"/>
+      <w:r>
+        <w:t>id</w:t>
+      </w:r>
+      <w:proofErr w:type="spellEnd"/>
+      <w:r>
+        <w:t>`),</w:t>
+      </w:r>
+    </w:p>
+    <w:p>
+      <w:pPr>
+        <w:pStyle w:val="Textbody"/>
+      </w:pPr>
+      <w:r>
+        <w:t xml:space="preserve">    FOREIGN KEY (`</w:t>
+      </w:r>
+      <w:proofErr w:type="spellStart"/>
+      <w:r>
+        <w:t>type_service_id</w:t>
+      </w:r>
+      <w:proofErr w:type="spellEnd"/>
+      <w:r>
+        <w:t>`) REFERENCES `</w:t>
+      </w:r>
+      <w:proofErr w:type="spellStart"/>
+      <w:r>
+        <w:t>TypeService</w:t>
+      </w:r>
+      <w:proofErr w:type="spellEnd"/>
+      <w:r>
+        <w:t>`(`</w:t>
+      </w:r>
+      <w:proofErr w:type="spellStart"/>
+      <w:r>
+        <w:t>id</w:t>
+      </w:r>
+      <w:proofErr w:type="spellEnd"/>
+      <w:r>
+        <w:t>`)</w:t>
+      </w:r>
+    </w:p>
+    <w:p>
+      <w:pPr>
+        <w:pStyle w:val="Textbody"/>
+      </w:pPr>
+      <w:r>
+        <w:t>);</w:t>
+      </w:r>
+    </w:p>
+    <w:p>
+      <w:pPr>
+        <w:pStyle w:val="Textbody"/>
+      </w:pPr>
+    </w:p>
+    <w:p>
+      <w:pPr>
+        <w:pStyle w:val="Textbody"/>
+      </w:pPr>
+      <w:r>
+        <w:t>CREATE TABLE IF NOT EXISTS `</w:t>
+      </w:r>
+      <w:proofErr w:type="spellStart"/>
+      <w:r>
+        <w:t>OrderStaff</w:t>
+      </w:r>
+      <w:proofErr w:type="spellEnd"/>
+      <w:r>
+        <w:t>` (</w:t>
+      </w:r>
+    </w:p>
+    <w:p>
+      <w:pPr>
+        <w:pStyle w:val="Textbody"/>
+      </w:pPr>
+      <w:r>
+        <w:t xml:space="preserve">    `</w:t>
+      </w:r>
+      <w:proofErr w:type="spellStart"/>
+      <w:r>
+        <w:t>id</w:t>
+      </w:r>
+      <w:proofErr w:type="spellEnd"/>
+      <w:r>
+        <w:t>` BIGINT UNSIGNED NOT NULL AUTO_INCREMENT,</w:t>
+      </w:r>
+    </w:p>
+    <w:p>
+      <w:pPr>
+        <w:pStyle w:val="Textbody"/>
+      </w:pPr>
+      <w:r>
+        <w:t xml:space="preserve">    `</w:t>
+      </w:r>
+      <w:proofErr w:type="spellStart"/>
+      <w:r>
+        <w:t>order_id</w:t>
+      </w:r>
+      <w:proofErr w:type="spellEnd"/>
+      <w:r>
+        <w:t>` BIGINT UNSIGNED NOT NULL,</w:t>
+      </w:r>
+    </w:p>
+    <w:p>
+      <w:pPr>
+        <w:pStyle w:val="Textbody"/>
+      </w:pPr>
+      <w:r>
+        <w:t xml:space="preserve">    `</w:t>
+      </w:r>
+      <w:proofErr w:type="spellStart"/>
+      <w:r>
+        <w:t>staff_id</w:t>
+      </w:r>
+      <w:proofErr w:type="spellEnd"/>
+      <w:r>
+        <w:t>` BIGINT UNSIGNED NOT NULL,</w:t>
+      </w:r>
+    </w:p>
+    <w:p>
+      <w:pPr>
+        <w:pStyle w:val="Textbody"/>
+      </w:pPr>
+      <w:r>
+        <w:t xml:space="preserve">    `</w:t>
+      </w:r>
+      <w:proofErr w:type="spellStart"/>
+      <w:r>
+        <w:t>specialization</w:t>
+      </w:r>
+      <w:proofErr w:type="spellEnd"/>
+      <w:r>
+        <w:t>` VARCHAR(255) NOT NULL,</w:t>
+      </w:r>
+    </w:p>
+    <w:p>
+      <w:pPr>
+        <w:pStyle w:val="Textbody"/>
+      </w:pPr>
+      <w:r>
+        <w:t xml:space="preserve">    PRIMARY KEY (`</w:t>
+      </w:r>
+      <w:proofErr w:type="spellStart"/>
+      <w:r>
+        <w:t>id</w:t>
+      </w:r>
+      <w:proofErr w:type="spellEnd"/>
+      <w:r>
+        <w:t>`),</w:t>
+      </w:r>
+    </w:p>
+    <w:p>
+      <w:pPr>
+        <w:pStyle w:val="Textbody"/>
+      </w:pPr>
+      <w:r>
+        <w:t xml:space="preserve">    FOREIGN KEY (`</w:t>
+      </w:r>
+      <w:proofErr w:type="spellStart"/>
+      <w:r>
+        <w:t>order_id</w:t>
+      </w:r>
+      <w:proofErr w:type="spellEnd"/>
+      <w:r>
+        <w:t>`) REFERENCES `</w:t>
+      </w:r>
+      <w:proofErr w:type="spellStart"/>
+      <w:r>
+        <w:t>Order</w:t>
+      </w:r>
+      <w:proofErr w:type="spellEnd"/>
+      <w:r>
+        <w:t>`(`</w:t>
+      </w:r>
+      <w:proofErr w:type="spellStart"/>
+      <w:r>
+        <w:t>id</w:t>
+      </w:r>
+      <w:proofErr w:type="spellEnd"/>
+      <w:r>
+        <w:t>`),</w:t>
+      </w:r>
+    </w:p>
+    <w:p>
+      <w:pPr>
+        <w:pStyle w:val="Textbody"/>
+      </w:pPr>
+      <w:r>
+        <w:t xml:space="preserve">    FOREIGN KEY (`</w:t>
+      </w:r>
+      <w:proofErr w:type="spellStart"/>
+      <w:r>
+        <w:t>staff_id</w:t>
+      </w:r>
+      <w:proofErr w:type="spellEnd"/>
+      <w:r>
+        <w:t>`) REFERENCES `</w:t>
+      </w:r>
+      <w:proofErr w:type="spellStart"/>
+      <w:r>
+        <w:t>Staff</w:t>
+      </w:r>
+      <w:proofErr w:type="spellEnd"/>
+      <w:r>
+        <w:t>`(`</w:t>
+      </w:r>
+      <w:proofErr w:type="spellStart"/>
+      <w:r>
+        <w:t>id</w:t>
+      </w:r>
+      <w:proofErr w:type="spellEnd"/>
+      <w:r>
+        <w:t>`)</w:t>
+      </w:r>
+    </w:p>
+    <w:p>
+      <w:pPr>
+        <w:pStyle w:val="Textbody"/>
+      </w:pPr>
+      <w:r>
+        <w:t>);</w:t>
+      </w:r>
+    </w:p>
+    <w:p>
+      <w:pPr>
+        <w:pStyle w:val="Textbody"/>
+      </w:pPr>
+    </w:p>
+    <w:p>
+      <w:pPr>
+        <w:pStyle w:val="Textbody"/>
+      </w:pPr>
+      <w:r>
+        <w:t>CREATE TABLE IF NOT EXISTS `</w:t>
+      </w:r>
+      <w:proofErr w:type="spellStart"/>
+      <w:r>
+        <w:t>PickUpStationStaff</w:t>
+      </w:r>
+      <w:proofErr w:type="spellEnd"/>
+      <w:r>
+        <w:t>` (</w:t>
+      </w:r>
+    </w:p>
+    <w:p>
+      <w:pPr>
+        <w:pStyle w:val="Textbody"/>
+      </w:pPr>
+      <w:r>
+        <w:t xml:space="preserve">    `</w:t>
+      </w:r>
+      <w:proofErr w:type="spellStart"/>
+      <w:r>
+        <w:t>id</w:t>
+      </w:r>
+      <w:proofErr w:type="spellEnd"/>
+      <w:r>
+        <w:t>` BIGINT UNSIGNED NOT NULL AUTO_INCREMENT,</w:t>
+      </w:r>
+    </w:p>
+    <w:p>
+      <w:pPr>
+        <w:pStyle w:val="Textbody"/>
+        <w:rPr>
+          <w:lang w:val="en-US"/>
+        </w:rPr>
+      </w:pPr>
+      <w:r>
+        <w:t xml:space="preserve">    `</w:t>
+      </w:r>
+      <w:proofErr w:type="spellStart"/>
+      <w:r>
+        <w:t>staff_id</w:t>
+      </w:r>
+      <w:proofErr w:type="spellEnd"/>
+      <w:r>
+        <w:t>` BIGINT UNSIGNED,</w:t>
+      </w:r>
+    </w:p>
+    <w:p>
+      <w:pPr>
+        <w:pStyle w:val="Textbody"/>
+      </w:pPr>
+      <w:r>
+        <w:t xml:space="preserve">    `</w:t>
+      </w:r>
+      <w:proofErr w:type="spellStart"/>
+      <w:r>
+        <w:t>pickUpStation_id</w:t>
+      </w:r>
+      <w:proofErr w:type="spellEnd"/>
+      <w:r>
+        <w:t>` BIGINT UNSIGNED,</w:t>
+      </w:r>
+    </w:p>
+    <w:p>
+      <w:pPr>
+        <w:pStyle w:val="Textbody"/>
+      </w:pPr>
+      <w:r>
+        <w:t xml:space="preserve">    PRIMARY KEY (`</w:t>
+      </w:r>
+      <w:proofErr w:type="spellStart"/>
+      <w:r>
+        <w:t>id</w:t>
+      </w:r>
+      <w:proofErr w:type="spellEnd"/>
+      <w:r>
+        <w:t>`),</w:t>
+      </w:r>
+    </w:p>
+    <w:p>
+      <w:pPr>
+        <w:pStyle w:val="Textbody"/>
+      </w:pPr>
+      <w:r>
+        <w:t xml:space="preserve">    FOREIGN KEY (`</w:t>
+      </w:r>
+      <w:proofErr w:type="spellStart"/>
+      <w:r>
+        <w:t>staff_id</w:t>
+      </w:r>
+      <w:proofErr w:type="spellEnd"/>
+      <w:r>
+        <w:t>`) REFERENCES `</w:t>
+      </w:r>
+      <w:proofErr w:type="spellStart"/>
+      <w:r>
+        <w:t>Staff</w:t>
+      </w:r>
+      <w:proofErr w:type="spellEnd"/>
+      <w:r>
+        <w:t>`(`</w:t>
+      </w:r>
+      <w:proofErr w:type="spellStart"/>
+      <w:r>
+        <w:t>id</w:t>
+      </w:r>
+      <w:proofErr w:type="spellEnd"/>
+      <w:r>
+        <w:t>`),</w:t>
+      </w:r>
+    </w:p>
+    <w:p>
+      <w:pPr>
+        <w:pStyle w:val="Textbody"/>
+      </w:pPr>
+      <w:r>
+        <w:t xml:space="preserve">    FOREIGN KEY (`</w:t>
+      </w:r>
+      <w:proofErr w:type="spellStart"/>
+      <w:r>
+        <w:t>pickUpStation_id</w:t>
+      </w:r>
+      <w:proofErr w:type="spellEnd"/>
+      <w:r>
+        <w:t>`) REFERENCES `</w:t>
+      </w:r>
+      <w:proofErr w:type="spellStart"/>
+      <w:r>
+        <w:t>PickUpStation</w:t>
+      </w:r>
+      <w:proofErr w:type="spellEnd"/>
+      <w:r>
+        <w:t>`(`</w:t>
+      </w:r>
+      <w:proofErr w:type="spellStart"/>
+      <w:r>
+        <w:t>id</w:t>
+      </w:r>
+      <w:proofErr w:type="spellEnd"/>
+      <w:r>
+        <w:t>`)</w:t>
+      </w:r>
+    </w:p>
+    <w:p>
+      <w:pPr>
+        <w:pStyle w:val="Textbody"/>
+      </w:pPr>
+      <w:r>
+        <w:t>);</w:t>
+      </w:r>
+    </w:p>
+    <w:p>
+      <w:pPr>
+        <w:pStyle w:val="Textbody"/>
+      </w:pPr>
+    </w:p>
+    <w:p>
+      <w:pPr>
+        <w:pStyle w:val="Textbody"/>
+        <w:rPr>
+          <w:lang w:val="en-US"/>
+        </w:rPr>
+      </w:pPr>
+      <w:r>
+        <w:t>Додавання даних.</w:t>
+      </w:r>
+    </w:p>
+    <w:p>
+      <w:pPr>
+        <w:pStyle w:val="Textbody"/>
+      </w:pPr>
+    </w:p>
+    <w:p>
+      <w:pPr>
+        <w:pStyle w:val="Textbody"/>
+      </w:pPr>
+      <w:r>
+        <w:t>INSERT INTO `</w:t>
+      </w:r>
+      <w:proofErr w:type="spellStart"/>
+      <w:r>
+        <w:t>Contact_info</w:t>
+      </w:r>
+      <w:proofErr w:type="spellEnd"/>
+      <w:r>
+        <w:t>` (`</w:t>
+      </w:r>
+      <w:proofErr w:type="spellStart"/>
+      <w:r>
+        <w:t>full_name</w:t>
+      </w:r>
+      <w:proofErr w:type="spellEnd"/>
+      <w:r>
+        <w:t>`, `</w:t>
+      </w:r>
+      <w:proofErr w:type="spellStart"/>
+      <w:r>
+        <w:t>phone_number</w:t>
+      </w:r>
+      <w:proofErr w:type="spellEnd"/>
+      <w:r>
+        <w:t xml:space="preserve">`) VALUES </w:t>
+      </w:r>
+    </w:p>
+    <w:p>
+      <w:pPr>
+        <w:pStyle w:val="Textbody"/>
+      </w:pPr>
+      <w:r>
+        <w:t xml:space="preserve">('Іван Іванов', '+380501234567'), </w:t>
+      </w:r>
+    </w:p>
+    <w:p>
+      <w:pPr>
+        <w:pStyle w:val="Textbody"/>
+      </w:pPr>
+      <w:r>
+        <w:t>('Петро Петренко', '+380671234568');</w:t>
+      </w:r>
+    </w:p>
+    <w:p>
+      <w:pPr>
+        <w:pStyle w:val="Textbody"/>
+      </w:pPr>
+    </w:p>
+    <w:p>
+      <w:pPr>
+        <w:pStyle w:val="Textbody"/>
+      </w:pPr>
+      <w:r>
+        <w:t>INSERT INTO `</w:t>
+      </w:r>
+      <w:proofErr w:type="spellStart"/>
+      <w:r>
+        <w:t>PickUpStation</w:t>
+      </w:r>
+      <w:proofErr w:type="spellEnd"/>
+      <w:r>
+        <w:t>` (`</w:t>
+      </w:r>
+      <w:proofErr w:type="spellStart"/>
+      <w:r>
+        <w:t>address</w:t>
+      </w:r>
+      <w:proofErr w:type="spellEnd"/>
+      <w:r>
+        <w:t xml:space="preserve">`) VALUES </w:t>
+      </w:r>
+    </w:p>
+    <w:p>
+      <w:pPr>
+        <w:pStyle w:val="Textbody"/>
+      </w:pPr>
+      <w:r>
+        <w:t xml:space="preserve">('Київ, вул. Хрещатик, 1'), </w:t>
+      </w:r>
+    </w:p>
+    <w:p>
+      <w:pPr>
+        <w:pStyle w:val="Textbody"/>
+      </w:pPr>
+      <w:r>
+        <w:t xml:space="preserve">('Львів, </w:t>
+      </w:r>
+      <w:proofErr w:type="spellStart"/>
+      <w:r>
+        <w:t>просп</w:t>
+      </w:r>
+      <w:proofErr w:type="spellEnd"/>
+      <w:r>
+        <w:t>. Свободи, 45');</w:t>
+      </w:r>
+    </w:p>
+    <w:p>
+      <w:pPr>
+        <w:pStyle w:val="Textbody"/>
+      </w:pPr>
+    </w:p>
+    <w:p>
+      <w:pPr>
+        <w:pStyle w:val="Textbody"/>
+      </w:pPr>
+      <w:r>
+        <w:t>INSERT INTO `Money` (`</w:t>
+      </w:r>
+      <w:proofErr w:type="spellStart"/>
+      <w:r>
+        <w:t>count</w:t>
+      </w:r>
+      <w:proofErr w:type="spellEnd"/>
+      <w:r>
+        <w:t>`, `</w:t>
+      </w:r>
+      <w:proofErr w:type="spellStart"/>
+      <w:r>
+        <w:t>unit</w:t>
+      </w:r>
+      <w:proofErr w:type="spellEnd"/>
+      <w:r>
+        <w:t xml:space="preserve">`) VALUES </w:t>
+      </w:r>
+    </w:p>
+    <w:p>
+      <w:pPr>
+        <w:pStyle w:val="Textbody"/>
+      </w:pPr>
+      <w:r>
+        <w:t xml:space="preserve">(100.00, 'UAH'), </w:t>
+      </w:r>
+    </w:p>
+    <w:p>
+      <w:pPr>
+        <w:pStyle w:val="Textbody"/>
+      </w:pPr>
+      <w:r>
+        <w:t>(200.00, 'UAH');</w:t>
+      </w:r>
+    </w:p>
+    <w:p>
+      <w:pPr>
+        <w:pStyle w:val="Textbody"/>
+      </w:pPr>
+    </w:p>
+    <w:p>
+      <w:pPr>
+        <w:pStyle w:val="Textbody"/>
+      </w:pPr>
+      <w:r>
+        <w:t>INSERT INTO `</w:t>
+      </w:r>
+      <w:proofErr w:type="spellStart"/>
+      <w:r>
+        <w:t>Price</w:t>
+      </w:r>
+      <w:proofErr w:type="spellEnd"/>
+      <w:r>
+        <w:t>` (`</w:t>
+      </w:r>
+      <w:proofErr w:type="spellStart"/>
+      <w:r>
+        <w:t>money_id</w:t>
+      </w:r>
+      <w:proofErr w:type="spellEnd"/>
+      <w:r>
+        <w:t>`, `</w:t>
+      </w:r>
+      <w:proofErr w:type="spellStart"/>
+      <w:r>
+        <w:t>create_time</w:t>
+      </w:r>
+      <w:proofErr w:type="spellEnd"/>
+      <w:r>
+        <w:t xml:space="preserve">`) VALUES </w:t>
+      </w:r>
+    </w:p>
+    <w:p>
+      <w:pPr>
+        <w:pStyle w:val="Textbody"/>
+      </w:pPr>
+      <w:r>
+        <w:t xml:space="preserve">(1, NOW()), </w:t>
+      </w:r>
+    </w:p>
+    <w:p>
+      <w:pPr>
+        <w:pStyle w:val="Textbody"/>
+      </w:pPr>
+      <w:r>
+        <w:lastRenderedPageBreak/>
+        <w:t>(2, NOW());</w:t>
+      </w:r>
+    </w:p>
+    <w:p>
+      <w:pPr>
+        <w:pStyle w:val="Textbody"/>
+      </w:pPr>
+    </w:p>
+    <w:p>
+      <w:pPr>
+        <w:pStyle w:val="Textbody"/>
+      </w:pPr>
+      <w:r>
+        <w:t>INSERT INTO `</w:t>
+      </w:r>
+      <w:proofErr w:type="spellStart"/>
+      <w:r>
+        <w:t>TypeService</w:t>
+      </w:r>
+      <w:proofErr w:type="spellEnd"/>
+      <w:r>
+        <w:t>` (`</w:t>
+      </w:r>
+      <w:proofErr w:type="spellStart"/>
+      <w:r>
+        <w:t>name</w:t>
+      </w:r>
+      <w:proofErr w:type="spellEnd"/>
+      <w:r>
+        <w:t>`, `</w:t>
+      </w:r>
+      <w:proofErr w:type="spellStart"/>
+      <w:r>
+        <w:t>info</w:t>
+      </w:r>
+      <w:proofErr w:type="spellEnd"/>
+      <w:r>
+        <w:t>`, `</w:t>
+      </w:r>
+      <w:proofErr w:type="spellStart"/>
+      <w:r>
+        <w:t>term</w:t>
+      </w:r>
+      <w:proofErr w:type="spellEnd"/>
+      <w:r>
+        <w:t>`, `</w:t>
+      </w:r>
+      <w:proofErr w:type="spellStart"/>
+      <w:r>
+        <w:t>price_id</w:t>
+      </w:r>
+      <w:proofErr w:type="spellEnd"/>
+      <w:r>
+        <w:t>`, `</w:t>
+      </w:r>
+      <w:proofErr w:type="spellStart"/>
+      <w:r>
+        <w:t>create_time</w:t>
+      </w:r>
+      <w:proofErr w:type="spellEnd"/>
+      <w:r>
+        <w:t xml:space="preserve">`) VALUES </w:t>
+      </w:r>
+    </w:p>
+    <w:p>
+      <w:pPr>
+        <w:pStyle w:val="Textbody"/>
+      </w:pPr>
+      <w:r>
+        <w:t xml:space="preserve">('Друк', 'Чорно-білий друк', '00:01:00', 1, NOW()), </w:t>
+      </w:r>
+    </w:p>
+    <w:p>
+      <w:pPr>
+        <w:pStyle w:val="Textbody"/>
+      </w:pPr>
+      <w:r>
+        <w:t>('Копіювання', 'Кольорове копіювання', '00:02:30', 2, NOW());</w:t>
+      </w:r>
+    </w:p>
+    <w:p>
+      <w:pPr>
+        <w:pStyle w:val="Textbody"/>
+      </w:pPr>
+    </w:p>
+    <w:p>
+      <w:pPr>
+        <w:pStyle w:val="Textbody"/>
+      </w:pPr>
+      <w:r>
+        <w:t>INSERT INTO `</w:t>
+      </w:r>
+      <w:proofErr w:type="spellStart"/>
+      <w:r>
+        <w:t>Client</w:t>
+      </w:r>
+      <w:proofErr w:type="spellEnd"/>
+      <w:r>
+        <w:t>` (`</w:t>
+      </w:r>
+      <w:proofErr w:type="spellStart"/>
+      <w:r>
+        <w:t>station_name</w:t>
+      </w:r>
+      <w:proofErr w:type="spellEnd"/>
+      <w:r>
+        <w:t>`, `</w:t>
+      </w:r>
+      <w:proofErr w:type="spellStart"/>
+      <w:r>
+        <w:t>contact_info_id</w:t>
+      </w:r>
+      <w:proofErr w:type="spellEnd"/>
+      <w:r>
+        <w:t xml:space="preserve">`) VALUES </w:t>
+      </w:r>
+    </w:p>
+    <w:p>
+      <w:pPr>
+        <w:pStyle w:val="Textbody"/>
+      </w:pPr>
+      <w:r>
+        <w:t>('Київська станція', 1);</w:t>
+      </w:r>
+    </w:p>
+    <w:p>
+      <w:pPr>
+        <w:pStyle w:val="Textbody"/>
+      </w:pPr>
+    </w:p>
+    <w:p>
+      <w:pPr>
+        <w:pStyle w:val="Textbody"/>
+      </w:pPr>
+      <w:r>
+        <w:t>INSERT INTO `</w:t>
+      </w:r>
+      <w:proofErr w:type="spellStart"/>
+      <w:r>
+        <w:t>Staff</w:t>
+      </w:r>
+      <w:proofErr w:type="spellEnd"/>
+      <w:r>
+        <w:t>` (`</w:t>
+      </w:r>
+      <w:proofErr w:type="spellStart"/>
+      <w:r>
+        <w:t>address</w:t>
+      </w:r>
+      <w:proofErr w:type="spellEnd"/>
+      <w:r>
+        <w:t>`, `</w:t>
+      </w:r>
+      <w:proofErr w:type="spellStart"/>
+      <w:r>
+        <w:t>contact_info_id</w:t>
+      </w:r>
+      <w:proofErr w:type="spellEnd"/>
+      <w:r>
+        <w:t xml:space="preserve">`) VALUES </w:t>
+      </w:r>
+    </w:p>
+    <w:p>
+      <w:pPr>
+        <w:pStyle w:val="Textbody"/>
+      </w:pPr>
+      <w:r>
+        <w:t>('Київ, вул. Саксаганського, 12', 2);</w:t>
+      </w:r>
+    </w:p>
+    <w:p>
+      <w:pPr>
+        <w:pStyle w:val="Textbody"/>
+      </w:pPr>
+    </w:p>
+    <w:p>
+      <w:pPr>
+        <w:pStyle w:val="Textbody"/>
+      </w:pPr>
+      <w:r>
+        <w:t>INSERT INTO `</w:t>
+      </w:r>
+      <w:proofErr w:type="spellStart"/>
+      <w:r>
+        <w:t>Order</w:t>
+      </w:r>
+      <w:proofErr w:type="spellEnd"/>
+      <w:r>
+        <w:t>` (`</w:t>
+      </w:r>
+      <w:proofErr w:type="spellStart"/>
+      <w:r>
+        <w:t>money_id</w:t>
+      </w:r>
+      <w:proofErr w:type="spellEnd"/>
+      <w:r>
+        <w:t>`, `</w:t>
+      </w:r>
+      <w:proofErr w:type="spellStart"/>
+      <w:r>
+        <w:t>client_id</w:t>
+      </w:r>
+      <w:proofErr w:type="spellEnd"/>
+      <w:r>
+        <w:t xml:space="preserve">`) VALUES </w:t>
+      </w:r>
+    </w:p>
+    <w:p>
+      <w:pPr>
+        <w:pStyle w:val="Textbody"/>
+      </w:pPr>
+      <w:r>
+        <w:t>(1, 1);</w:t>
+      </w:r>
+    </w:p>
+    <w:p>
+      <w:pPr>
+        <w:pStyle w:val="Textbody"/>
+      </w:pPr>
+    </w:p>
+    <w:p>
+      <w:pPr>
+        <w:pStyle w:val="Textbody"/>
+      </w:pPr>
+      <w:r>
+        <w:t>INSERT INTO `</w:t>
+      </w:r>
+      <w:proofErr w:type="spellStart"/>
+      <w:r>
+        <w:t>Ticket</w:t>
+      </w:r>
+      <w:proofErr w:type="spellEnd"/>
+      <w:r>
+        <w:t>` (`</w:t>
+      </w:r>
+      <w:proofErr w:type="spellStart"/>
+      <w:r>
+        <w:t>order_id</w:t>
+      </w:r>
+      <w:proofErr w:type="spellEnd"/>
+      <w:r>
+        <w:t>`, `</w:t>
+      </w:r>
+      <w:proofErr w:type="spellStart"/>
+      <w:r>
+        <w:t>isUsed</w:t>
+      </w:r>
+      <w:proofErr w:type="spellEnd"/>
+      <w:r>
+        <w:t xml:space="preserve">`) VALUES </w:t>
+      </w:r>
+    </w:p>
+    <w:p>
+      <w:pPr>
+        <w:pStyle w:val="Textbody"/>
+      </w:pPr>
+      <w:r>
+        <w:t>(1, FALSE);</w:t>
+      </w:r>
+    </w:p>
+    <w:p>
+      <w:pPr>
+        <w:pStyle w:val="Textbody"/>
+      </w:pPr>
+    </w:p>
+    <w:p>
+      <w:pPr>
+        <w:pStyle w:val="Textbody"/>
+      </w:pPr>
+      <w:r>
+        <w:t>INSERT INTO `</w:t>
+      </w:r>
+      <w:proofErr w:type="spellStart"/>
+      <w:r>
+        <w:t>Message</w:t>
+      </w:r>
+      <w:proofErr w:type="spellEnd"/>
+      <w:r>
+        <w:t>` (`</w:t>
+      </w:r>
+      <w:proofErr w:type="spellStart"/>
+      <w:r>
+        <w:t>text</w:t>
+      </w:r>
+      <w:proofErr w:type="spellEnd"/>
+      <w:r>
+        <w:t>`, `</w:t>
+      </w:r>
+      <w:proofErr w:type="spellStart"/>
+      <w:r>
+        <w:t>create_time</w:t>
+      </w:r>
+      <w:proofErr w:type="spellEnd"/>
+      <w:r>
+        <w:t>`, `</w:t>
+      </w:r>
+      <w:proofErr w:type="spellStart"/>
+      <w:r>
+        <w:t>order_id</w:t>
+      </w:r>
+      <w:proofErr w:type="spellEnd"/>
+      <w:r>
+        <w:t xml:space="preserve">`) VALUES </w:t>
+      </w:r>
+    </w:p>
+    <w:p>
+      <w:pPr>
+        <w:pStyle w:val="Textbody"/>
+      </w:pPr>
+      <w:r>
+        <w:t>('Повідомлення для оператора принтера: додаткова інформація', NOW(), 1);</w:t>
+      </w:r>
+    </w:p>
+    <w:p>
+      <w:pPr>
+        <w:pStyle w:val="Textbody"/>
+      </w:pPr>
+    </w:p>
+    <w:p>
+      <w:pPr>
+        <w:pStyle w:val="Textbody"/>
+      </w:pPr>
+      <w:r>
+        <w:t>INSERT INTO `</w:t>
+      </w:r>
+      <w:proofErr w:type="spellStart"/>
+      <w:r>
+        <w:t>TypeServiceOrder</w:t>
+      </w:r>
+      <w:proofErr w:type="spellEnd"/>
+      <w:r>
+        <w:t>` (`</w:t>
+      </w:r>
+      <w:proofErr w:type="spellStart"/>
+      <w:r>
+        <w:t>term</w:t>
+      </w:r>
+      <w:proofErr w:type="spellEnd"/>
+      <w:r>
+        <w:t>`, `</w:t>
+      </w:r>
+      <w:proofErr w:type="spellStart"/>
+      <w:r>
+        <w:t>order_id</w:t>
+      </w:r>
+      <w:proofErr w:type="spellEnd"/>
+      <w:r>
+        <w:t>`, `</w:t>
+      </w:r>
+      <w:proofErr w:type="spellStart"/>
+      <w:r>
+        <w:t>type_service_id</w:t>
+      </w:r>
+      <w:proofErr w:type="spellEnd"/>
+      <w:r>
+        <w:t>`, `</w:t>
+      </w:r>
+      <w:proofErr w:type="spellStart"/>
+      <w:r>
+        <w:t>count</w:t>
+      </w:r>
+      <w:proofErr w:type="spellEnd"/>
+      <w:r>
+        <w:t xml:space="preserve">`) VALUES </w:t>
+      </w:r>
+    </w:p>
+    <w:p>
+      <w:pPr>
+        <w:pStyle w:val="Textbody"/>
+      </w:pPr>
+      <w:r>
+        <w:t>(NOW() + INTERVAL 1 MINUTE, 1, 1, 10);</w:t>
+      </w:r>
+    </w:p>
+    <w:p>
+      <w:pPr>
+        <w:pStyle w:val="Textbody"/>
+      </w:pPr>
+      <w:r>
+        <w:t>INSERT INTO `</w:t>
+      </w:r>
+      <w:proofErr w:type="spellStart"/>
+      <w:r>
+        <w:t>OrderStaff</w:t>
+      </w:r>
+      <w:proofErr w:type="spellEnd"/>
+      <w:r>
+        <w:t>` (`</w:t>
+      </w:r>
+      <w:proofErr w:type="spellStart"/>
+      <w:r>
+        <w:t>staff_id</w:t>
+      </w:r>
+      <w:proofErr w:type="spellEnd"/>
+      <w:r>
+        <w:t>`, `</w:t>
+      </w:r>
+      <w:proofErr w:type="spellStart"/>
+      <w:r>
+        <w:t>order_id</w:t>
+      </w:r>
+      <w:proofErr w:type="spellEnd"/>
+      <w:r>
+        <w:t>`, `</w:t>
+      </w:r>
+      <w:proofErr w:type="spellStart"/>
+      <w:r>
+        <w:t>specialization</w:t>
+      </w:r>
+      <w:proofErr w:type="spellEnd"/>
+      <w:r>
+        <w:t xml:space="preserve">`) VALUES </w:t>
+      </w:r>
+    </w:p>
+    <w:p>
+      <w:pPr>
+        <w:pStyle w:val="Textbody"/>
+      </w:pPr>
+      <w:r>
+        <w:t>(1, 1, 'Оператор принтера');</w:t>
+      </w:r>
+    </w:p>
+    <w:p>
+      <w:pPr>
+        <w:pStyle w:val="Textbody"/>
+      </w:pPr>
+    </w:p>
+    <w:p>
+      <w:pPr>
+        <w:pStyle w:val="Textbody"/>
+      </w:pPr>
+      <w:r>
+        <w:t>INSERT INTO `</w:t>
+      </w:r>
+      <w:proofErr w:type="spellStart"/>
+      <w:r>
+        <w:t>PickUpStationStaff</w:t>
+      </w:r>
+      <w:proofErr w:type="spellEnd"/>
+      <w:r>
+        <w:t>` (`</w:t>
+      </w:r>
+      <w:proofErr w:type="spellStart"/>
+      <w:r>
+        <w:t>staff_id</w:t>
+      </w:r>
+      <w:proofErr w:type="spellEnd"/>
+      <w:r>
+        <w:t>`, `</w:t>
+      </w:r>
+      <w:proofErr w:type="spellStart"/>
+      <w:r>
+        <w:t>pickUpStation_id</w:t>
+      </w:r>
+      <w:proofErr w:type="spellEnd"/>
+      <w:r>
+        <w:t xml:space="preserve">`) VALUES </w:t>
+      </w:r>
+    </w:p>
+    <w:p>
+      <w:pPr>
+        <w:pStyle w:val="Textbody"/>
+      </w:pPr>
+      <w:r>
+        <w:t>(1, 1);</w:t>
+      </w:r>
+    </w:p>
+    <w:p>
+      <w:pPr>
+        <w:pStyle w:val="Textbody"/>
+      </w:pPr>
+    </w:p>
+    <w:p>
+      <w:pPr>
+        <w:pStyle w:val="Textbody"/>
+      </w:pPr>
+      <w:r>
+        <w:t xml:space="preserve">Отримати </w:t>
+      </w:r>
+      <w:r>
+        <w:t xml:space="preserve">усі </w:t>
+      </w:r>
+      <w:r>
+        <w:t>тип</w:t>
+      </w:r>
+      <w:r>
+        <w:t>и</w:t>
+      </w:r>
+      <w:r>
+        <w:t xml:space="preserve"> послуг та</w:t>
+      </w:r>
+      <w:r>
+        <w:t xml:space="preserve"> їх</w:t>
+      </w:r>
+      <w:r>
+        <w:t xml:space="preserve"> ціну</w:t>
+      </w:r>
+      <w:r>
+        <w:t xml:space="preserve"> за новою редакцією</w:t>
+      </w:r>
+      <w:r>
+        <w:t xml:space="preserve"> </w:t>
+      </w:r>
+      <w:r>
+        <w:t>та</w:t>
+      </w:r>
+      <w:r>
+        <w:t xml:space="preserve"> назвою яка починається на «д»</w:t>
+      </w:r>
+    </w:p>
+    <w:p>
+      <w:pPr>
+        <w:pStyle w:val="Textbody"/>
+      </w:pPr>
+      <w:r>
+        <w:t>SELECT TS.name,</w:t>
+      </w:r>
+    </w:p>
+    <w:p>
+      <w:pPr>
+        <w:pStyle w:val="Textbody"/>
+      </w:pPr>
+      <w:r>
+        <w:t xml:space="preserve">       TS.id,</w:t>
+      </w:r>
+    </w:p>
+    <w:p>
+      <w:pPr>
+        <w:pStyle w:val="Textbody"/>
+      </w:pPr>
+      <w:r>
+        <w:t xml:space="preserve">       TS.info,</w:t>
+      </w:r>
+    </w:p>
+    <w:p>
+      <w:pPr>
+        <w:pStyle w:val="Textbody"/>
+      </w:pPr>
+      <w:r>
+        <w:t xml:space="preserve">       </w:t>
+      </w:r>
+      <w:proofErr w:type="spellStart"/>
+      <w:r>
+        <w:t>TS.term</w:t>
+      </w:r>
+      <w:proofErr w:type="spellEnd"/>
+      <w:r>
+        <w:t>,</w:t>
+      </w:r>
+    </w:p>
+    <w:p>
+      <w:pPr>
+        <w:pStyle w:val="Textbody"/>
+      </w:pPr>
+      <w:r>
+        <w:t xml:space="preserve">       </w:t>
+      </w:r>
+      <w:proofErr w:type="spellStart"/>
+      <w:r>
+        <w:t>PM.count</w:t>
+      </w:r>
+      <w:proofErr w:type="spellEnd"/>
+      <w:r>
+        <w:t>,</w:t>
+      </w:r>
+    </w:p>
+    <w:p>
+      <w:pPr>
+        <w:pStyle w:val="Textbody"/>
+      </w:pPr>
+      <w:r>
+        <w:t xml:space="preserve">       </w:t>
+      </w:r>
+      <w:proofErr w:type="spellStart"/>
+      <w:r>
+        <w:t>PM.unit</w:t>
+      </w:r>
+      <w:proofErr w:type="spellEnd"/>
+      <w:r>
+        <w:t>,</w:t>
+      </w:r>
+    </w:p>
+    <w:p>
+      <w:pPr>
+        <w:pStyle w:val="Textbody"/>
+      </w:pPr>
+      <w:r>
+        <w:t xml:space="preserve">       </w:t>
+      </w:r>
+      <w:proofErr w:type="spellStart"/>
+      <w:r>
+        <w:t>TS.create_time</w:t>
+      </w:r>
+      <w:proofErr w:type="spellEnd"/>
+    </w:p>
+    <w:p>
+      <w:pPr>
+        <w:pStyle w:val="Textbody"/>
+      </w:pPr>
+      <w:r>
+        <w:t xml:space="preserve">FROM </w:t>
+      </w:r>
+      <w:proofErr w:type="spellStart"/>
+      <w:r>
+        <w:t>PhotocopyPoint.TypeService</w:t>
+      </w:r>
+      <w:proofErr w:type="spellEnd"/>
+      <w:r>
+        <w:t xml:space="preserve"> TS</w:t>
+      </w:r>
+    </w:p>
+    <w:p>
+      <w:pPr>
+        <w:pStyle w:val="Textbody"/>
+      </w:pPr>
+      <w:r>
+        <w:t>INNER JOIN (</w:t>
+      </w:r>
+    </w:p>
+    <w:p>
+      <w:pPr>
+        <w:pStyle w:val="Textbody"/>
+      </w:pPr>
+      <w:r>
+        <w:t xml:space="preserve">    SELECT </w:t>
+      </w:r>
+      <w:proofErr w:type="spellStart"/>
+      <w:r>
+        <w:t>name</w:t>
+      </w:r>
+      <w:proofErr w:type="spellEnd"/>
+      <w:r>
+        <w:t>, MAX(</w:t>
+      </w:r>
+      <w:proofErr w:type="spellStart"/>
+      <w:r>
+        <w:t>create_time</w:t>
+      </w:r>
+      <w:proofErr w:type="spellEnd"/>
+      <w:r>
+        <w:t xml:space="preserve">) AS </w:t>
+      </w:r>
+      <w:proofErr w:type="spellStart"/>
+      <w:r>
+        <w:t>max_create_time</w:t>
+      </w:r>
+      <w:proofErr w:type="spellEnd"/>
+    </w:p>
+    <w:p>
+      <w:pPr>
+        <w:pStyle w:val="Textbody"/>
+      </w:pPr>
+      <w:r>
+        <w:t xml:space="preserve">    FROM </w:t>
+      </w:r>
+      <w:proofErr w:type="spellStart"/>
+      <w:r>
+        <w:t>PhotocopyPoint.TypeService</w:t>
+      </w:r>
+      <w:proofErr w:type="spellEnd"/>
+    </w:p>
+    <w:p>
+      <w:pPr>
+        <w:pStyle w:val="Textbody"/>
+      </w:pPr>
+      <w:r>
+        <w:lastRenderedPageBreak/>
+        <w:t xml:space="preserve">    GROUP BY </w:t>
+      </w:r>
+      <w:proofErr w:type="spellStart"/>
+      <w:r>
+        <w:t>name</w:t>
+      </w:r>
+      <w:proofErr w:type="spellEnd"/>
+    </w:p>
+    <w:p>
+      <w:pPr>
+        <w:pStyle w:val="Textbody"/>
+      </w:pPr>
+      <w:r>
+        <w:t xml:space="preserve">) AS </w:t>
+      </w:r>
+      <w:proofErr w:type="spellStart"/>
+      <w:r>
+        <w:t>latest_services</w:t>
+      </w:r>
+      <w:proofErr w:type="spellEnd"/>
+    </w:p>
+    <w:p>
+      <w:pPr>
+        <w:pStyle w:val="Textbody"/>
+      </w:pPr>
+      <w:r>
+        <w:t xml:space="preserve">ON TS.name = latest_services.name AND </w:t>
+      </w:r>
+      <w:proofErr w:type="spellStart"/>
+      <w:r>
+        <w:t>TS.create_time</w:t>
+      </w:r>
+      <w:proofErr w:type="spellEnd"/>
+      <w:r>
+        <w:t xml:space="preserve"> = </w:t>
+      </w:r>
+      <w:proofErr w:type="spellStart"/>
+      <w:r>
+        <w:t>latest_services.max_create_time</w:t>
+      </w:r>
+      <w:proofErr w:type="spellEnd"/>
+    </w:p>
+    <w:p>
+      <w:pPr>
+        <w:pStyle w:val="Textbody"/>
+      </w:pPr>
+      <w:r>
+        <w:t xml:space="preserve">INNER JOIN </w:t>
+      </w:r>
+      <w:proofErr w:type="spellStart"/>
+      <w:r>
+        <w:t>PhotocopyPoint.Price</w:t>
+      </w:r>
+      <w:proofErr w:type="spellEnd"/>
+      <w:r>
+        <w:t xml:space="preserve"> PP ON </w:t>
+      </w:r>
+      <w:proofErr w:type="spellStart"/>
+      <w:r>
+        <w:t>TS.price_id</w:t>
+      </w:r>
+      <w:proofErr w:type="spellEnd"/>
+      <w:r>
+        <w:t xml:space="preserve"> = PP.id</w:t>
+      </w:r>
+    </w:p>
+    <w:p>
+      <w:pPr>
+        <w:pStyle w:val="Textbody"/>
+      </w:pPr>
+      <w:r>
+        <w:t xml:space="preserve">INNER JOIN </w:t>
+      </w:r>
+      <w:proofErr w:type="spellStart"/>
+      <w:r>
+        <w:t>PhotocopyPoint.Money</w:t>
+      </w:r>
+      <w:proofErr w:type="spellEnd"/>
+      <w:r>
+        <w:t xml:space="preserve"> PM ON </w:t>
+      </w:r>
+      <w:proofErr w:type="spellStart"/>
+      <w:r>
+        <w:t>PP.money_id</w:t>
+      </w:r>
+      <w:proofErr w:type="spellEnd"/>
+      <w:r>
+        <w:t xml:space="preserve"> = PM.id</w:t>
+      </w:r>
+    </w:p>
+    <w:p>
+      <w:pPr>
+        <w:pStyle w:val="Textbody"/>
+      </w:pPr>
+      <w:r>
+        <w:t xml:space="preserve">WHERE TS.name LIKE CONCAT('%', </w:t>
+      </w:r>
+      <w:r>
+        <w:rPr>
+          <w:lang w:val="en-US"/>
+        </w:rPr>
+        <w:t>“</w:t>
+      </w:r>
+      <w:r>
+        <w:t>д</w:t>
+      </w:r>
+      <w:r>
+        <w:rPr>
+          <w:lang w:val="en-US"/>
+        </w:rPr>
+        <w:t>”</w:t>
+      </w:r>
+      <w:r>
+        <w:t>, '%')</w:t>
+      </w:r>
+    </w:p>
+    <w:p>
+      <w:pPr>
+        <w:pStyle w:val="Textbody"/>
+      </w:pPr>
+      <w:r>
+        <w:t>ORDER BY TS.id DESC;</w:t>
+      </w:r>
+    </w:p>
+    <w:p>
+      <w:pPr>
+        <w:pStyle w:val="Textbody"/>
+      </w:pPr>
+    </w:p>
+    <w:p>
+      <w:pPr>
+        <w:pStyle w:val="Textbody"/>
+      </w:pPr>
+      <w:r>
+        <w:t>Отримати тип послуги та його ціну за назвою яка починається на «д»</w:t>
+      </w:r>
+    </w:p>
+    <w:p>
+      <w:pPr>
+        <w:pStyle w:val="Textbody"/>
+      </w:pPr>
+      <w:r>
+        <w:t>SELECT TS.id,</w:t>
+      </w:r>
+    </w:p>
+    <w:p>
+      <w:pPr>
+        <w:pStyle w:val="Textbody"/>
+      </w:pPr>
+      <w:r>
+        <w:t xml:space="preserve">       TS.name,</w:t>
+      </w:r>
+    </w:p>
+    <w:p>
+      <w:pPr>
+        <w:pStyle w:val="Textbody"/>
+        <w:rPr>
+          <w:lang w:val="en-US"/>
+        </w:rPr>
+      </w:pPr>
+      <w:r>
+        <w:t xml:space="preserve">       TS.info,</w:t>
+      </w:r>
+    </w:p>
+    <w:p>
+      <w:pPr>
+        <w:pStyle w:val="Textbody"/>
+      </w:pPr>
+      <w:r>
+        <w:t xml:space="preserve">       </w:t>
+      </w:r>
+      <w:proofErr w:type="spellStart"/>
+      <w:r>
+        <w:t>TS.term</w:t>
+      </w:r>
+      <w:proofErr w:type="spellEnd"/>
+      <w:r>
+        <w:t>,</w:t>
+      </w:r>
+    </w:p>
+    <w:p>
+      <w:pPr>
+        <w:pStyle w:val="Textbody"/>
+      </w:pPr>
+      <w:r>
+        <w:t xml:space="preserve">       </w:t>
+      </w:r>
+      <w:proofErr w:type="spellStart"/>
+      <w:r>
+        <w:t>PM.count</w:t>
+      </w:r>
+      <w:proofErr w:type="spellEnd"/>
+      <w:r>
+        <w:t>,</w:t>
+      </w:r>
+    </w:p>
+    <w:p>
+      <w:pPr>
+        <w:pStyle w:val="Textbody"/>
+      </w:pPr>
+      <w:r>
+        <w:t xml:space="preserve">       </w:t>
+      </w:r>
+      <w:proofErr w:type="spellStart"/>
+      <w:r>
+        <w:t>PM.unit</w:t>
+      </w:r>
+      <w:proofErr w:type="spellEnd"/>
+      <w:r>
+        <w:t>,</w:t>
+      </w:r>
+    </w:p>
+    <w:p>
+      <w:pPr>
+        <w:pStyle w:val="Textbody"/>
+      </w:pPr>
+      <w:r>
+        <w:t xml:space="preserve">       </w:t>
+      </w:r>
+      <w:proofErr w:type="spellStart"/>
+      <w:r>
+        <w:t>TS.create_time</w:t>
+      </w:r>
+      <w:proofErr w:type="spellEnd"/>
+    </w:p>
+    <w:p>
+      <w:pPr>
+        <w:pStyle w:val="Textbody"/>
+      </w:pPr>
+      <w:proofErr w:type="spellStart"/>
+      <w:r>
+        <w:t>From</w:t>
+      </w:r>
+      <w:proofErr w:type="spellEnd"/>
+      <w:r>
+        <w:t xml:space="preserve"> </w:t>
+      </w:r>
+      <w:proofErr w:type="spellStart"/>
+      <w:r>
+        <w:t>PhotocopyPoint.Money</w:t>
+      </w:r>
+      <w:proofErr w:type="spellEnd"/>
+      <w:r>
+        <w:t xml:space="preserve"> PM</w:t>
+      </w:r>
+    </w:p>
+    <w:p>
+      <w:pPr>
+        <w:pStyle w:val="Textbody"/>
+      </w:pPr>
+      <w:proofErr w:type="spellStart"/>
+      <w:r>
+        <w:t>inner</w:t>
+      </w:r>
+      <w:proofErr w:type="spellEnd"/>
+      <w:r>
+        <w:t xml:space="preserve"> </w:t>
+      </w:r>
+      <w:proofErr w:type="spellStart"/>
+      <w:r>
+        <w:t>join</w:t>
+      </w:r>
+      <w:proofErr w:type="spellEnd"/>
+      <w:r>
+        <w:t xml:space="preserve"> </w:t>
+      </w:r>
+      <w:proofErr w:type="spellStart"/>
+      <w:r>
+        <w:t>PhotocopyPoint.Price</w:t>
+      </w:r>
+      <w:proofErr w:type="spellEnd"/>
+      <w:r>
+        <w:t xml:space="preserve"> PP </w:t>
+      </w:r>
+      <w:proofErr w:type="spellStart"/>
+      <w:r>
+        <w:t>on</w:t>
+      </w:r>
+      <w:proofErr w:type="spellEnd"/>
+      <w:r>
+        <w:t xml:space="preserve"> PM.id = </w:t>
+      </w:r>
+      <w:proofErr w:type="spellStart"/>
+      <w:r>
+        <w:t>PP.money_id</w:t>
+      </w:r>
+      <w:proofErr w:type="spellEnd"/>
+    </w:p>
+    <w:p>
+      <w:pPr>
+        <w:pStyle w:val="Textbody"/>
+      </w:pPr>
+      <w:proofErr w:type="spellStart"/>
+      <w:r>
+        <w:t>inner</w:t>
+      </w:r>
+      <w:proofErr w:type="spellEnd"/>
+      <w:r>
+        <w:t xml:space="preserve"> </w:t>
+      </w:r>
+      <w:proofErr w:type="spellStart"/>
+      <w:r>
+        <w:t>join</w:t>
+      </w:r>
+      <w:proofErr w:type="spellEnd"/>
+      <w:r>
+        <w:t xml:space="preserve"> </w:t>
+      </w:r>
+      <w:proofErr w:type="spellStart"/>
+      <w:r>
+        <w:t>PhotocopyPoint.TypeService</w:t>
+      </w:r>
+      <w:proofErr w:type="spellEnd"/>
+      <w:r>
+        <w:t xml:space="preserve"> TS </w:t>
+      </w:r>
+      <w:proofErr w:type="spellStart"/>
+      <w:r>
+        <w:t>on</w:t>
+      </w:r>
+      <w:proofErr w:type="spellEnd"/>
+      <w:r>
+        <w:t xml:space="preserve"> PP.id = </w:t>
+      </w:r>
+      <w:proofErr w:type="spellStart"/>
+      <w:r>
+        <w:t>TS.price_id</w:t>
+      </w:r>
+      <w:proofErr w:type="spellEnd"/>
+    </w:p>
+    <w:p>
+      <w:pPr>
+        <w:pStyle w:val="Textbody"/>
+      </w:pPr>
+      <w:proofErr w:type="spellStart"/>
+      <w:r>
+        <w:t>where</w:t>
+      </w:r>
+      <w:proofErr w:type="spellEnd"/>
+      <w:r>
+        <w:t xml:space="preserve"> TS.name </w:t>
+      </w:r>
+      <w:proofErr w:type="spellStart"/>
+      <w:r>
+        <w:t>like</w:t>
+      </w:r>
+      <w:proofErr w:type="spellEnd"/>
+      <w:r>
+        <w:t xml:space="preserve"> CONCAT('%', </w:t>
+      </w:r>
+      <w:r>
+        <w:rPr>
+          <w:lang w:val="en-US"/>
+        </w:rPr>
+        <w:t>“</w:t>
+      </w:r>
+      <w:r>
+        <w:t>д</w:t>
+      </w:r>
+      <w:r>
+        <w:rPr>
+          <w:lang w:val="en-US"/>
+        </w:rPr>
+        <w:t>”</w:t>
+      </w:r>
+      <w:r>
+        <w:t>,  '%')</w:t>
+      </w:r>
+    </w:p>
+    <w:p>
+      <w:pPr>
+        <w:pStyle w:val="Textbody"/>
+      </w:pPr>
+      <w:r>
+        <w:t xml:space="preserve">ORDER BY </w:t>
+      </w:r>
+      <w:proofErr w:type="spellStart"/>
+      <w:r>
+        <w:t>TS.create_time</w:t>
+      </w:r>
+      <w:proofErr w:type="spellEnd"/>
+      <w:r>
+        <w:t xml:space="preserve"> DESC LIMIT 1;</w:t>
+      </w:r>
+    </w:p>
+    <w:p>
+      <w:pPr>
+        <w:pStyle w:val="Textbody"/>
+      </w:pPr>
+    </w:p>
+    <w:p>
+      <w:pPr>
+        <w:pStyle w:val="Textbody"/>
+      </w:pPr>
+      <w:r>
+        <w:t>Отримати усі статуси створення замовлення.</w:t>
+      </w:r>
+    </w:p>
+    <w:p>
+      <w:pPr>
+        <w:pStyle w:val="Textbody"/>
+      </w:pPr>
+      <w:r>
+        <w:t>SELECT PT.id,</w:t>
+      </w:r>
+    </w:p>
+    <w:p>
+      <w:pPr>
+        <w:pStyle w:val="Textbody"/>
+      </w:pPr>
+      <w:r>
+        <w:t xml:space="preserve">       </w:t>
+      </w:r>
+      <w:proofErr w:type="spellStart"/>
+      <w:r>
+        <w:t>PT.order_id</w:t>
+      </w:r>
+      <w:proofErr w:type="spellEnd"/>
+      <w:r>
+        <w:t>,</w:t>
+      </w:r>
+    </w:p>
+    <w:p>
+      <w:pPr>
+        <w:pStyle w:val="Textbody"/>
+      </w:pPr>
+      <w:r>
+        <w:t xml:space="preserve">       GROUP_CONCAT(TS.name SEPARATOR ', ') AS </w:t>
+      </w:r>
+      <w:proofErr w:type="spellStart"/>
+      <w:r>
+        <w:t>all_names</w:t>
+      </w:r>
+      <w:proofErr w:type="spellEnd"/>
+      <w:r>
+        <w:t>,</w:t>
+      </w:r>
+    </w:p>
+    <w:p>
+      <w:pPr>
+        <w:pStyle w:val="Textbody"/>
+      </w:pPr>
+      <w:r>
+        <w:t xml:space="preserve">       </w:t>
+      </w:r>
+      <w:proofErr w:type="spellStart"/>
+      <w:r>
+        <w:t>PT.isUsed</w:t>
+      </w:r>
+      <w:proofErr w:type="spellEnd"/>
+      <w:r>
+        <w:t>,</w:t>
+      </w:r>
+    </w:p>
+    <w:p>
+      <w:pPr>
+        <w:pStyle w:val="Textbody"/>
+      </w:pPr>
+      <w:r>
+        <w:t xml:space="preserve">       </w:t>
+      </w:r>
+      <w:proofErr w:type="spellStart"/>
+      <w:r>
+        <w:t>Ci.full_name</w:t>
+      </w:r>
+      <w:proofErr w:type="spellEnd"/>
+      <w:r>
+        <w:t>,</w:t>
+      </w:r>
+    </w:p>
+    <w:p>
+      <w:pPr>
+        <w:pStyle w:val="Textbody"/>
+      </w:pPr>
+      <w:r>
+        <w:t xml:space="preserve">       </w:t>
+      </w:r>
+      <w:proofErr w:type="spellStart"/>
+      <w:r>
+        <w:t>Ci.phone_number</w:t>
+      </w:r>
+      <w:proofErr w:type="spellEnd"/>
+    </w:p>
+    <w:p>
+      <w:pPr>
+        <w:pStyle w:val="Textbody"/>
+      </w:pPr>
+      <w:r>
+        <w:t xml:space="preserve">FROM </w:t>
+      </w:r>
+      <w:proofErr w:type="spellStart"/>
+      <w:r>
+        <w:t>PhotocopyPoint.Ticket</w:t>
+      </w:r>
+      <w:proofErr w:type="spellEnd"/>
+      <w:r>
+        <w:t xml:space="preserve"> PT</w:t>
+      </w:r>
+    </w:p>
+    <w:p>
+      <w:pPr>
+        <w:pStyle w:val="Textbody"/>
+      </w:pPr>
+      <w:r>
+        <w:t xml:space="preserve">         INNER JOIN </w:t>
+      </w:r>
+      <w:proofErr w:type="spellStart"/>
+      <w:r>
+        <w:t>PhotocopyPoint</w:t>
+      </w:r>
+      <w:proofErr w:type="spellEnd"/>
+      <w:r>
+        <w:t>.`</w:t>
+      </w:r>
+      <w:proofErr w:type="spellStart"/>
+      <w:r>
+        <w:t>Order</w:t>
+      </w:r>
+      <w:proofErr w:type="spellEnd"/>
+      <w:r>
+        <w:t xml:space="preserve">` PO ON PO.id = </w:t>
+      </w:r>
+      <w:proofErr w:type="spellStart"/>
+      <w:r>
+        <w:t>PT.order_id</w:t>
+      </w:r>
+      <w:proofErr w:type="spellEnd"/>
+    </w:p>
+    <w:p>
+      <w:pPr>
+        <w:pStyle w:val="Textbody"/>
+      </w:pPr>
+      <w:r>
+        <w:t xml:space="preserve">         INNER JOIN </w:t>
+      </w:r>
+      <w:proofErr w:type="spellStart"/>
+      <w:r>
+        <w:t>PhotocopyPoint.Client</w:t>
+      </w:r>
+      <w:proofErr w:type="spellEnd"/>
+      <w:r>
+        <w:t xml:space="preserve"> C ON </w:t>
+      </w:r>
+      <w:proofErr w:type="spellStart"/>
+      <w:r>
+        <w:t>PO.client_id</w:t>
+      </w:r>
+      <w:proofErr w:type="spellEnd"/>
+      <w:r>
+        <w:t xml:space="preserve"> = C.id</w:t>
+      </w:r>
+    </w:p>
+    <w:p>
+      <w:pPr>
+        <w:pStyle w:val="Textbody"/>
+      </w:pPr>
+      <w:r>
+        <w:t xml:space="preserve">         INNER JOIN </w:t>
+      </w:r>
+      <w:proofErr w:type="spellStart"/>
+      <w:r>
+        <w:t>PhotocopyPoint.Contact_info</w:t>
+      </w:r>
+      <w:proofErr w:type="spellEnd"/>
+      <w:r>
+        <w:t xml:space="preserve"> </w:t>
+      </w:r>
+      <w:proofErr w:type="spellStart"/>
+      <w:r>
+        <w:t>Ci</w:t>
+      </w:r>
+      <w:proofErr w:type="spellEnd"/>
+      <w:r>
+        <w:t xml:space="preserve"> ON </w:t>
+      </w:r>
+      <w:proofErr w:type="spellStart"/>
+      <w:r>
+        <w:t>C.contact_info_id</w:t>
+      </w:r>
+      <w:proofErr w:type="spellEnd"/>
+      <w:r>
+        <w:t xml:space="preserve"> = Ci.id</w:t>
+      </w:r>
+    </w:p>
+    <w:p>
+      <w:pPr>
+        <w:pStyle w:val="Textbody"/>
+      </w:pPr>
+      <w:r>
+        <w:t xml:space="preserve">         INNER JOIN </w:t>
+      </w:r>
+      <w:proofErr w:type="spellStart"/>
+      <w:r>
+        <w:t>PhotocopyPoint.TypeServiceOrder</w:t>
+      </w:r>
+      <w:proofErr w:type="spellEnd"/>
+      <w:r>
+        <w:t xml:space="preserve"> TSO ON PO.id = </w:t>
+      </w:r>
+      <w:proofErr w:type="spellStart"/>
+      <w:r>
+        <w:t>TSO.order_id</w:t>
+      </w:r>
+      <w:proofErr w:type="spellEnd"/>
+    </w:p>
+    <w:p>
+      <w:pPr>
+        <w:pStyle w:val="Textbody"/>
+      </w:pPr>
+      <w:r>
+        <w:t xml:space="preserve">         INNER JOIN </w:t>
+      </w:r>
+      <w:proofErr w:type="spellStart"/>
+      <w:r>
+        <w:t>PhotocopyPoint.TypeService</w:t>
+      </w:r>
+      <w:proofErr w:type="spellEnd"/>
+      <w:r>
+        <w:t xml:space="preserve"> TS ON </w:t>
+      </w:r>
+      <w:proofErr w:type="spellStart"/>
+      <w:r>
+        <w:t>TSO.type_service_id</w:t>
+      </w:r>
+      <w:proofErr w:type="spellEnd"/>
+      <w:r>
+        <w:t xml:space="preserve"> = TS.id</w:t>
+      </w:r>
+    </w:p>
+    <w:p>
+      <w:pPr>
+        <w:pStyle w:val="Textbody"/>
+      </w:pPr>
+      <w:r>
+        <w:t xml:space="preserve">GROUP BY PT.id, </w:t>
+      </w:r>
+      <w:proofErr w:type="spellStart"/>
+      <w:r>
+        <w:t>PT.order_id</w:t>
+      </w:r>
+      <w:proofErr w:type="spellEnd"/>
+      <w:r>
+        <w:t xml:space="preserve">, </w:t>
+      </w:r>
+      <w:proofErr w:type="spellStart"/>
+      <w:r>
+        <w:t>PT.isUsed</w:t>
+      </w:r>
+      <w:proofErr w:type="spellEnd"/>
+      <w:r>
+        <w:t xml:space="preserve">, </w:t>
+      </w:r>
+      <w:proofErr w:type="spellStart"/>
+      <w:r>
+        <w:t>Ci.full_name</w:t>
+      </w:r>
+      <w:proofErr w:type="spellEnd"/>
+      <w:r>
+        <w:t xml:space="preserve">, </w:t>
+      </w:r>
+      <w:proofErr w:type="spellStart"/>
+      <w:r>
+        <w:t>Ci.phone_number</w:t>
+      </w:r>
+      <w:proofErr w:type="spellEnd"/>
+    </w:p>
+    <w:p>
+      <w:pPr>
+        <w:pStyle w:val="Textbody"/>
+      </w:pPr>
+      <w:r>
+        <w:t>ORDER BY PT.id ASC;</w:t>
+      </w:r>
+    </w:p>
+    <w:p>
+      <w:pPr>
+        <w:pStyle w:val="Textbody"/>
+      </w:pPr>
+    </w:p>
+    <w:p>
+      <w:pPr>
+        <w:pStyle w:val="Textbody"/>
+      </w:pPr>
+      <w:r>
+        <w:t>Отримання ціни типу з назвою «Копіювання»:</w:t>
+      </w:r>
+    </w:p>
+    <w:p>
+      <w:pPr>
+        <w:pStyle w:val="Textbody"/>
+        <w:rPr>
+          <w:lang w:val="en-US"/>
+        </w:rPr>
+      </w:pPr>
+      <w:r>
+        <w:rPr>
+          <w:lang w:val="en-US"/>
+        </w:rPr>
+        <w:t xml:space="preserve">SELECT </w:t>
+      </w:r>
+      <w:proofErr w:type="spellStart"/>
+      <w:proofErr w:type="gramStart"/>
+      <w:r>
+        <w:rPr>
+          <w:lang w:val="en-US"/>
+        </w:rPr>
+        <w:t>PhotocopyPoint.Money.count</w:t>
+      </w:r>
+      <w:proofErr w:type="spellEnd"/>
+      <w:proofErr w:type="gramEnd"/>
+      <w:r>
+        <w:rPr>
+          <w:lang w:val="en-US"/>
+        </w:rPr>
+        <w:t xml:space="preserve">, </w:t>
+      </w:r>
+      <w:proofErr w:type="spellStart"/>
+      <w:r>
+        <w:rPr>
+          <w:lang w:val="en-US"/>
+        </w:rPr>
+        <w:t>PhotocopyPoint.Money.unit</w:t>
+      </w:r>
+      <w:proofErr w:type="spellEnd"/>
+      <w:r>
+        <w:rPr>
+          <w:lang w:val="en-US"/>
+        </w:rPr>
+        <w:t xml:space="preserve">, </w:t>
+      </w:r>
+      <w:proofErr w:type="spellStart"/>
+      <w:r>
+        <w:rPr>
+          <w:lang w:val="en-US"/>
+        </w:rPr>
+        <w:t>PhotocopyPoint.Price.create_time</w:t>
+      </w:r>
+      <w:proofErr w:type="spellEnd"/>
+    </w:p>
+    <w:p>
+      <w:pPr>
+        <w:pStyle w:val="Textbody"/>
+        <w:rPr>
+          <w:lang w:val="en-US"/>
+        </w:rPr>
+      </w:pPr>
+      <w:r>
+        <w:rPr>
+          <w:lang w:val="en-US"/>
+        </w:rPr>
+        <w:lastRenderedPageBreak/>
+        <w:t xml:space="preserve">From </w:t>
+      </w:r>
+      <w:proofErr w:type="spellStart"/>
+      <w:r>
+        <w:rPr>
+          <w:lang w:val="en-US"/>
+        </w:rPr>
+        <w:t>PhotocopyPoint.Money</w:t>
+      </w:r>
+      <w:proofErr w:type="spellEnd"/>
+      <w:r>
+        <w:rPr>
+          <w:lang w:val="en-US"/>
+        </w:rPr>
+        <w:t xml:space="preserve"> </w:t>
+      </w:r>
+    </w:p>
+    <w:p>
+      <w:pPr>
+        <w:pStyle w:val="Textbody"/>
+        <w:rPr>
+          <w:lang w:val="en-US"/>
+        </w:rPr>
+      </w:pPr>
+      <w:r>
+        <w:rPr>
+          <w:lang w:val="en-US"/>
+        </w:rPr>
+        <w:t xml:space="preserve">inner join </w:t>
+      </w:r>
+      <w:proofErr w:type="spellStart"/>
+      <w:r>
+        <w:rPr>
+          <w:lang w:val="en-US"/>
+        </w:rPr>
+        <w:t>PhotocopyPoint.Price</w:t>
+      </w:r>
+      <w:proofErr w:type="spellEnd"/>
+      <w:r>
+        <w:rPr>
+          <w:lang w:val="en-US"/>
+        </w:rPr>
+        <w:t xml:space="preserve"> on </w:t>
+      </w:r>
+      <w:proofErr w:type="spellStart"/>
+      <w:proofErr w:type="gramStart"/>
+      <w:r>
+        <w:rPr>
+          <w:lang w:val="en-US"/>
+        </w:rPr>
+        <w:t>PhotocopyPoint.Price.money</w:t>
+      </w:r>
+      <w:proofErr w:type="gramEnd"/>
+      <w:r>
+        <w:rPr>
+          <w:lang w:val="en-US"/>
+        </w:rPr>
+        <w:t>_id</w:t>
+      </w:r>
+      <w:proofErr w:type="spellEnd"/>
+      <w:r>
+        <w:rPr>
+          <w:lang w:val="en-US"/>
+        </w:rPr>
+        <w:t xml:space="preserve"> = PhotocopyPoint.Money.id </w:t>
+      </w:r>
+    </w:p>
+    <w:p>
+      <w:pPr>
+        <w:pStyle w:val="Textbody"/>
+        <w:rPr>
+          <w:lang w:val="en-US"/>
+        </w:rPr>
+      </w:pPr>
+      <w:r>
+        <w:rPr>
+          <w:lang w:val="en-US"/>
+        </w:rPr>
+        <w:t xml:space="preserve">inner join </w:t>
+      </w:r>
+      <w:proofErr w:type="spellStart"/>
+      <w:r>
+        <w:rPr>
+          <w:lang w:val="en-US"/>
+        </w:rPr>
+        <w:t>PhotocopyPoint.TypeService</w:t>
+      </w:r>
+      <w:proofErr w:type="spellEnd"/>
+      <w:r>
+        <w:rPr>
+          <w:lang w:val="en-US"/>
+        </w:rPr>
+        <w:t xml:space="preserve"> on </w:t>
+      </w:r>
+      <w:proofErr w:type="spellStart"/>
+      <w:proofErr w:type="gramStart"/>
+      <w:r>
+        <w:rPr>
+          <w:lang w:val="en-US"/>
+        </w:rPr>
+        <w:t>PhotocopyPoint.TypeService.price</w:t>
+      </w:r>
+      <w:proofErr w:type="gramEnd"/>
+      <w:r>
+        <w:rPr>
+          <w:lang w:val="en-US"/>
+        </w:rPr>
+        <w:t>_id</w:t>
+      </w:r>
+      <w:proofErr w:type="spellEnd"/>
+      <w:r>
+        <w:rPr>
+          <w:lang w:val="en-US"/>
+        </w:rPr>
+        <w:t xml:space="preserve"> = PhotocopyPoint.Price.id </w:t>
+      </w:r>
+    </w:p>
+    <w:p>
+      <w:pPr>
+        <w:pStyle w:val="Textbody"/>
+        <w:rPr>
+          <w:lang w:val="en-US"/>
+        </w:rPr>
+      </w:pPr>
+      <w:r>
+        <w:rPr>
+          <w:lang w:val="en-US"/>
+        </w:rPr>
+        <w:t>where PhotocopyPoint.TypeService.name = "</w:t>
+      </w:r>
+      <w:proofErr w:type="spellStart"/>
+      <w:r>
+        <w:rPr>
+          <w:lang w:val="en-US"/>
+        </w:rPr>
+        <w:t>Копіювання</w:t>
+      </w:r>
+      <w:proofErr w:type="spellEnd"/>
+      <w:r>
+        <w:rPr>
+          <w:lang w:val="en-US"/>
+        </w:rPr>
+        <w:t>"</w:t>
+      </w:r>
+    </w:p>
+    <w:p>
+      <w:pPr>
+        <w:pStyle w:val="Textbody"/>
+        <w:rPr>
+          <w:lang w:val="en-US"/>
+        </w:rPr>
+      </w:pPr>
+      <w:r>
+        <w:rPr>
+          <w:lang w:val="en-US"/>
+        </w:rPr>
+        <w:t xml:space="preserve">ORDER BY </w:t>
+      </w:r>
+      <w:proofErr w:type="spellStart"/>
+      <w:proofErr w:type="gramStart"/>
+      <w:r>
+        <w:rPr>
+          <w:lang w:val="en-US"/>
+        </w:rPr>
+        <w:t>PhotocopyPoint.Price.create</w:t>
+      </w:r>
+      <w:proofErr w:type="gramEnd"/>
+      <w:r>
+        <w:rPr>
+          <w:lang w:val="en-US"/>
+        </w:rPr>
+        <w:t>_time</w:t>
+      </w:r>
+      <w:proofErr w:type="spellEnd"/>
+      <w:r>
+        <w:rPr>
+          <w:lang w:val="en-US"/>
+        </w:rPr>
+        <w:t xml:space="preserve"> DESC LIMIT 1;</w:t>
+      </w:r>
+    </w:p>
+    <w:p>
+      <w:pPr>
+        <w:pStyle w:val="Textbody"/>
+        <w:rPr>
+          <w:lang w:val="en-US"/>
+        </w:rPr>
+      </w:pPr>
+    </w:p>
+    <w:p>
+      <w:pPr>
+        <w:pStyle w:val="Textbody"/>
+      </w:pPr>
+      <w:r>
+        <w:t xml:space="preserve">Отримання оператора принтера на станції за </w:t>
+      </w:r>
+      <w:proofErr w:type="spellStart"/>
+      <w:r>
+        <w:t>адресою</w:t>
+      </w:r>
+      <w:proofErr w:type="spellEnd"/>
+      <w:r>
+        <w:t xml:space="preserve"> «</w:t>
+      </w:r>
+      <w:proofErr w:type="spellStart"/>
+      <w:r>
+        <w:rPr>
+          <w:lang w:val="en-US"/>
+        </w:rPr>
+        <w:t>Київ</w:t>
+      </w:r>
+      <w:proofErr w:type="spellEnd"/>
+      <w:r>
+        <w:rPr>
+          <w:lang w:val="en-US"/>
+        </w:rPr>
+        <w:t xml:space="preserve">, </w:t>
+      </w:r>
+      <w:proofErr w:type="spellStart"/>
+      <w:r>
+        <w:rPr>
+          <w:lang w:val="en-US"/>
+        </w:rPr>
+        <w:t>вул</w:t>
+      </w:r>
+      <w:proofErr w:type="spellEnd"/>
+      <w:r>
+        <w:rPr>
+          <w:lang w:val="en-US"/>
+        </w:rPr>
+        <w:t xml:space="preserve">. </w:t>
+      </w:r>
+      <w:proofErr w:type="spellStart"/>
+      <w:r>
+        <w:rPr>
+          <w:lang w:val="en-US"/>
+        </w:rPr>
+        <w:t>Хрещатик</w:t>
+      </w:r>
+      <w:proofErr w:type="spellEnd"/>
+      <w:r>
+        <w:rPr>
+          <w:lang w:val="en-US"/>
+        </w:rPr>
+        <w:t>, 1</w:t>
+      </w:r>
+      <w:r>
+        <w:t>»</w:t>
+      </w:r>
+      <w:r>
+        <w:t>, який зараз не зайнятий</w:t>
+      </w:r>
+      <w:r>
+        <w:t>:</w:t>
+      </w:r>
+    </w:p>
+    <w:p>
+      <w:pPr>
+        <w:pStyle w:val="Textbody"/>
+        <w:rPr>
+          <w:lang w:val="en-US"/>
+        </w:rPr>
+      </w:pPr>
+      <w:r>
+        <w:rPr>
+          <w:lang w:val="en-US"/>
+        </w:rPr>
+        <w:t xml:space="preserve">SELECT PhotocopyPoint.Contact_info.id, </w:t>
+      </w:r>
+      <w:proofErr w:type="spellStart"/>
+      <w:r>
+        <w:rPr>
+          <w:lang w:val="en-US"/>
+        </w:rPr>
+        <w:t>PhotocopyPoint.Contact_</w:t>
+      </w:r>
+      <w:proofErr w:type="gramStart"/>
+      <w:r>
+        <w:rPr>
+          <w:lang w:val="en-US"/>
+        </w:rPr>
+        <w:t>info.full</w:t>
+      </w:r>
+      <w:proofErr w:type="gramEnd"/>
+      <w:r>
+        <w:rPr>
+          <w:lang w:val="en-US"/>
+        </w:rPr>
+        <w:t>_name</w:t>
+      </w:r>
+      <w:proofErr w:type="spellEnd"/>
+    </w:p>
+    <w:p>
+      <w:pPr>
+        <w:pStyle w:val="Textbody"/>
+        <w:rPr>
+          <w:lang w:val="en-US"/>
+        </w:rPr>
+      </w:pPr>
+      <w:r>
+        <w:rPr>
+          <w:lang w:val="en-US"/>
+        </w:rPr>
+        <w:t xml:space="preserve">From </w:t>
+      </w:r>
+      <w:proofErr w:type="spellStart"/>
+      <w:r>
+        <w:rPr>
+          <w:lang w:val="en-US"/>
+        </w:rPr>
+        <w:t>PhotocopyPoint.Contact_info</w:t>
+      </w:r>
+      <w:proofErr w:type="spellEnd"/>
+      <w:r>
+        <w:rPr>
+          <w:lang w:val="en-US"/>
+        </w:rPr>
+        <w:t xml:space="preserve"> </w:t>
+      </w:r>
+    </w:p>
+    <w:p>
+      <w:pPr>
+        <w:pStyle w:val="Textbody"/>
+        <w:rPr>
+          <w:lang w:val="en-US"/>
+        </w:rPr>
+      </w:pPr>
+      <w:r>
+        <w:rPr>
+          <w:lang w:val="en-US"/>
+        </w:rPr>
+        <w:t xml:space="preserve">inner join </w:t>
+      </w:r>
+      <w:proofErr w:type="spellStart"/>
+      <w:r>
+        <w:rPr>
+          <w:lang w:val="en-US"/>
+        </w:rPr>
+        <w:t>PhotocopyPoint.Staff</w:t>
+      </w:r>
+      <w:proofErr w:type="spellEnd"/>
+      <w:r>
+        <w:rPr>
+          <w:lang w:val="en-US"/>
+        </w:rPr>
+        <w:t xml:space="preserve"> on </w:t>
+      </w:r>
+      <w:proofErr w:type="spellStart"/>
+      <w:proofErr w:type="gramStart"/>
+      <w:r>
+        <w:rPr>
+          <w:lang w:val="en-US"/>
+        </w:rPr>
+        <w:t>PhotocopyPoint.Staff.contact</w:t>
+      </w:r>
+      <w:proofErr w:type="gramEnd"/>
+      <w:r>
+        <w:rPr>
+          <w:lang w:val="en-US"/>
+        </w:rPr>
+        <w:t>_info_id</w:t>
+      </w:r>
+      <w:proofErr w:type="spellEnd"/>
+      <w:r>
+        <w:rPr>
+          <w:lang w:val="en-US"/>
+        </w:rPr>
+        <w:t xml:space="preserve"> = PhotocopyPoint.Contact_info.id </w:t>
+      </w:r>
+    </w:p>
+    <w:p>
+      <w:pPr>
+        <w:pStyle w:val="Textbody"/>
+        <w:rPr>
+          <w:lang w:val="en-US"/>
+        </w:rPr>
+      </w:pPr>
+      <w:r>
+        <w:rPr>
+          <w:lang w:val="en-US"/>
+        </w:rPr>
+        <w:t xml:space="preserve">inner join </w:t>
+      </w:r>
+      <w:proofErr w:type="spellStart"/>
+      <w:r>
+        <w:rPr>
+          <w:lang w:val="en-US"/>
+        </w:rPr>
+        <w:t>PhotocopyPoint.PickUpStationStaff</w:t>
+      </w:r>
+      <w:proofErr w:type="spellEnd"/>
+      <w:r>
+        <w:rPr>
+          <w:lang w:val="en-US"/>
+        </w:rPr>
+        <w:t xml:space="preserve"> on </w:t>
+      </w:r>
+      <w:proofErr w:type="spellStart"/>
+      <w:proofErr w:type="gramStart"/>
+      <w:r>
+        <w:rPr>
+          <w:lang w:val="en-US"/>
+        </w:rPr>
+        <w:t>PhotocopyPoint.PickUpStationStaff.staff</w:t>
+      </w:r>
+      <w:proofErr w:type="gramEnd"/>
+      <w:r>
+        <w:rPr>
+          <w:lang w:val="en-US"/>
+        </w:rPr>
+        <w:t>_id</w:t>
+      </w:r>
+      <w:proofErr w:type="spellEnd"/>
+      <w:r>
+        <w:rPr>
+          <w:lang w:val="en-US"/>
+        </w:rPr>
+        <w:t xml:space="preserve"> = PhotocopyPoint.Staff.id</w:t>
+      </w:r>
+    </w:p>
+    <w:p>
+      <w:pPr>
+        <w:pStyle w:val="Textbody"/>
+        <w:rPr>
+          <w:lang w:val="en-US"/>
+        </w:rPr>
+      </w:pPr>
+      <w:r>
+        <w:rPr>
+          <w:lang w:val="en-US"/>
+        </w:rPr>
+        <w:t xml:space="preserve">left join </w:t>
+      </w:r>
+      <w:proofErr w:type="spellStart"/>
+      <w:r>
+        <w:rPr>
+          <w:lang w:val="en-US"/>
+        </w:rPr>
+        <w:t>PhotocopyPoint.OrderStaff</w:t>
+      </w:r>
+      <w:proofErr w:type="spellEnd"/>
+      <w:r>
+        <w:rPr>
+          <w:lang w:val="en-US"/>
+        </w:rPr>
+        <w:t xml:space="preserve"> on </w:t>
+      </w:r>
+      <w:proofErr w:type="spellStart"/>
+      <w:proofErr w:type="gramStart"/>
+      <w:r>
+        <w:rPr>
+          <w:lang w:val="en-US"/>
+        </w:rPr>
+        <w:t>PhotocopyPoint.OrderStaff.staff</w:t>
+      </w:r>
+      <w:proofErr w:type="gramEnd"/>
+      <w:r>
+        <w:rPr>
+          <w:lang w:val="en-US"/>
+        </w:rPr>
+        <w:t>_id</w:t>
+      </w:r>
+      <w:proofErr w:type="spellEnd"/>
+      <w:r>
+        <w:rPr>
+          <w:lang w:val="en-US"/>
+        </w:rPr>
+        <w:t xml:space="preserve"> = ALL(Select PhotocopyPoint.Staff.id from </w:t>
+      </w:r>
+      <w:proofErr w:type="spellStart"/>
+      <w:r>
+        <w:rPr>
+          <w:lang w:val="en-US"/>
+        </w:rPr>
+        <w:t>PhotocopyPoint.Staff</w:t>
+      </w:r>
+      <w:proofErr w:type="spellEnd"/>
+      <w:r>
+        <w:rPr>
+          <w:lang w:val="en-US"/>
+        </w:rPr>
+        <w:t xml:space="preserve"> inner join </w:t>
+      </w:r>
+      <w:proofErr w:type="spellStart"/>
+      <w:r>
+        <w:rPr>
+          <w:lang w:val="en-US"/>
+        </w:rPr>
+        <w:t>PhotocopyPoint.PickUpStation</w:t>
+      </w:r>
+      <w:proofErr w:type="spellEnd"/>
+      <w:r>
+        <w:rPr>
+          <w:lang w:val="en-US"/>
+        </w:rPr>
+        <w:t xml:space="preserve"> on PhotocopyPoint.PickUpStation.id = </w:t>
+      </w:r>
+      <w:proofErr w:type="spellStart"/>
+      <w:r>
+        <w:rPr>
+          <w:lang w:val="en-US"/>
+        </w:rPr>
+        <w:t>PhotocopyPoint.PickUpStationStaff.pickUpStation_id</w:t>
+      </w:r>
+      <w:proofErr w:type="spellEnd"/>
+      <w:r>
+        <w:rPr>
+          <w:lang w:val="en-US"/>
+        </w:rPr>
+        <w:t xml:space="preserve"> WHERE </w:t>
+      </w:r>
+      <w:proofErr w:type="spellStart"/>
+      <w:r>
+        <w:rPr>
+          <w:lang w:val="en-US"/>
+        </w:rPr>
+        <w:t>PhotocopyPoint.PickUpStation.address</w:t>
+      </w:r>
+      <w:proofErr w:type="spellEnd"/>
+      <w:r>
+        <w:rPr>
+          <w:lang w:val="en-US"/>
+        </w:rPr>
+        <w:t xml:space="preserve"> = "</w:t>
+      </w:r>
+      <w:proofErr w:type="spellStart"/>
+      <w:r>
+        <w:rPr>
+          <w:lang w:val="en-US"/>
+        </w:rPr>
+        <w:t>missingValue</w:t>
+      </w:r>
+      <w:proofErr w:type="spellEnd"/>
+      <w:r>
+        <w:rPr>
+          <w:lang w:val="en-US"/>
+        </w:rPr>
+        <w:t>" )</w:t>
+      </w:r>
+    </w:p>
+    <w:p>
+      <w:pPr>
+        <w:pStyle w:val="Textbody"/>
+        <w:rPr>
+          <w:lang w:val="en-US"/>
+        </w:rPr>
+      </w:pPr>
+      <w:r>
+        <w:rPr>
+          <w:lang w:val="en-US"/>
+        </w:rPr>
+        <w:t xml:space="preserve">left join </w:t>
+      </w:r>
+      <w:proofErr w:type="spellStart"/>
+      <w:proofErr w:type="gramStart"/>
+      <w:r>
+        <w:rPr>
+          <w:lang w:val="en-US"/>
+        </w:rPr>
+        <w:t>PhotocopyPoint</w:t>
+      </w:r>
+      <w:proofErr w:type="spellEnd"/>
+      <w:r>
+        <w:rPr>
+          <w:lang w:val="en-US"/>
+        </w:rPr>
+        <w:t>.`</w:t>
+      </w:r>
+      <w:proofErr w:type="gramEnd"/>
+      <w:r>
+        <w:rPr>
+          <w:lang w:val="en-US"/>
+        </w:rPr>
+        <w:t xml:space="preserve">Order` on PhotocopyPoint.`Order`.id = </w:t>
+      </w:r>
+      <w:proofErr w:type="spellStart"/>
+      <w:r>
+        <w:rPr>
+          <w:lang w:val="en-US"/>
+        </w:rPr>
+        <w:t>PhotocopyPoint.OrderStaff.order_id</w:t>
+      </w:r>
+      <w:proofErr w:type="spellEnd"/>
+    </w:p>
+    <w:p>
+      <w:pPr>
+        <w:pStyle w:val="Textbody"/>
+        <w:rPr>
+          <w:lang w:val="en-US"/>
+        </w:rPr>
+      </w:pPr>
+      <w:r>
+        <w:rPr>
+          <w:lang w:val="en-US"/>
+        </w:rPr>
+        <w:t xml:space="preserve">left join </w:t>
+      </w:r>
+      <w:proofErr w:type="spellStart"/>
+      <w:r>
+        <w:rPr>
+          <w:lang w:val="en-US"/>
+        </w:rPr>
+        <w:t>PhotocopyPoint.TypeServiceOrder</w:t>
+      </w:r>
+      <w:proofErr w:type="spellEnd"/>
+      <w:r>
+        <w:rPr>
+          <w:lang w:val="en-US"/>
+        </w:rPr>
+        <w:t xml:space="preserve"> on PhotocopyPoint.TypeServiceOrder.id = </w:t>
+      </w:r>
+      <w:proofErr w:type="spellStart"/>
+      <w:proofErr w:type="gramStart"/>
+      <w:r>
+        <w:rPr>
+          <w:lang w:val="en-US"/>
+        </w:rPr>
+        <w:t>PhotocopyPoint</w:t>
+      </w:r>
+      <w:proofErr w:type="spellEnd"/>
+      <w:r>
+        <w:rPr>
+          <w:lang w:val="en-US"/>
+        </w:rPr>
+        <w:t>.`</w:t>
+      </w:r>
+      <w:proofErr w:type="spellStart"/>
+      <w:proofErr w:type="gramEnd"/>
+      <w:r>
+        <w:rPr>
+          <w:lang w:val="en-US"/>
+        </w:rPr>
+        <w:t>Order`.`id</w:t>
+      </w:r>
+      <w:proofErr w:type="spellEnd"/>
+      <w:r>
+        <w:rPr>
+          <w:lang w:val="en-US"/>
+        </w:rPr>
+        <w:t>`</w:t>
+      </w:r>
+    </w:p>
+    <w:p>
+      <w:pPr>
+        <w:pStyle w:val="Textbody"/>
+        <w:rPr>
+          <w:lang w:val="en-US"/>
+        </w:rPr>
+      </w:pPr>
+      <w:r>
+        <w:rPr>
+          <w:lang w:val="en-US"/>
+        </w:rPr>
+        <w:t>where (</w:t>
+      </w:r>
+      <w:proofErr w:type="spellStart"/>
+      <w:proofErr w:type="gramStart"/>
+      <w:r>
+        <w:rPr>
+          <w:lang w:val="en-US"/>
+        </w:rPr>
+        <w:t>PhotocopyPoint.TypeServiceOrder.term</w:t>
+      </w:r>
+      <w:proofErr w:type="spellEnd"/>
+      <w:proofErr w:type="gramEnd"/>
+      <w:r>
+        <w:rPr>
+          <w:lang w:val="en-US"/>
+        </w:rPr>
+        <w:t xml:space="preserve"> &lt; NOW() or (</w:t>
+      </w:r>
+      <w:proofErr w:type="spellStart"/>
+      <w:r>
+        <w:rPr>
+          <w:lang w:val="en-US"/>
+        </w:rPr>
+        <w:t>PhotocopyPoint.TypeServiceOrder.term</w:t>
+      </w:r>
+      <w:proofErr w:type="spellEnd"/>
+      <w:r>
+        <w:rPr>
+          <w:lang w:val="en-US"/>
+        </w:rPr>
+        <w:t xml:space="preserve"> is null)) LIMIT 1;</w:t>
+      </w:r>
+    </w:p>
+    <w:p>
+      <w:pPr>
+        <w:pStyle w:val="Textbody"/>
+        <w:rPr>
+          <w:lang w:val="en-US"/>
+        </w:rPr>
+      </w:pPr>
+    </w:p>
+    <w:p>
+      <w:pPr>
+        <w:pStyle w:val="Textbody"/>
+      </w:pPr>
+      <w:r>
+        <w:t>Отримати час створення замовлення під назвою «Копіювання»:</w:t>
+      </w:r>
+    </w:p>
+    <w:p>
+      <w:pPr>
+        <w:pStyle w:val="Textbody"/>
+        <w:rPr>
+          <w:lang w:val="en-US"/>
+        </w:rPr>
+      </w:pPr>
+      <w:r>
+        <w:rPr>
+          <w:lang w:val="en-US"/>
+        </w:rPr>
+        <w:t>SELECT</w:t>
+      </w:r>
+      <w:r>
+        <w:rPr>
+          <w:lang w:val="en-US"/>
+        </w:rPr>
+        <w:t xml:space="preserve"> </w:t>
+      </w:r>
+      <w:proofErr w:type="spellStart"/>
+      <w:proofErr w:type="gramStart"/>
+      <w:r>
+        <w:rPr>
+          <w:lang w:val="en-US"/>
+        </w:rPr>
+        <w:t>PhotocopyPoint.</w:t>
+      </w:r>
+      <w:r>
+        <w:rPr>
+          <w:lang w:val="en-US"/>
+        </w:rPr>
+        <w:t>TypeService.term</w:t>
+      </w:r>
+      <w:proofErr w:type="spellEnd"/>
+      <w:proofErr w:type="gramEnd"/>
+      <w:r>
+        <w:rPr>
+          <w:lang w:val="en-US"/>
+        </w:rPr>
+        <w:t xml:space="preserve">, </w:t>
+      </w:r>
+      <w:proofErr w:type="spellStart"/>
+      <w:r>
+        <w:rPr>
+          <w:lang w:val="en-US"/>
+        </w:rPr>
+        <w:t>PhotocopyPoint.TypeService.create_time</w:t>
+      </w:r>
+      <w:proofErr w:type="spellEnd"/>
+    </w:p>
+    <w:p>
+      <w:pPr>
+        <w:pStyle w:val="Textbody"/>
+        <w:rPr>
+          <w:lang w:val="en-US"/>
+        </w:rPr>
+      </w:pPr>
+      <w:r>
+        <w:rPr>
+          <w:lang w:val="en-US"/>
+        </w:rPr>
+        <w:t xml:space="preserve">From </w:t>
+      </w:r>
+      <w:proofErr w:type="spellStart"/>
+      <w:r>
+        <w:rPr>
+          <w:lang w:val="en-US"/>
+        </w:rPr>
+        <w:t>PhotocopyPoint.</w:t>
+      </w:r>
+      <w:r>
+        <w:rPr>
+          <w:lang w:val="en-US"/>
+        </w:rPr>
+        <w:t>TypeService</w:t>
+      </w:r>
+      <w:proofErr w:type="spellEnd"/>
+      <w:r>
+        <w:rPr>
+          <w:lang w:val="en-US"/>
+        </w:rPr>
+        <w:t xml:space="preserve"> </w:t>
+      </w:r>
+    </w:p>
+    <w:p>
+      <w:pPr>
+        <w:pStyle w:val="Textbody"/>
+        <w:rPr>
+          <w:lang w:val="en-US"/>
+        </w:rPr>
+      </w:pPr>
+      <w:r>
+        <w:rPr>
+          <w:lang w:val="en-US"/>
+        </w:rPr>
+        <w:t>where TypeService.name = "</w:t>
+      </w:r>
+      <w:proofErr w:type="spellStart"/>
+      <w:r>
+        <w:rPr>
+          <w:lang w:val="en-US"/>
+        </w:rPr>
+        <w:t>Копіювання</w:t>
+      </w:r>
+      <w:proofErr w:type="spellEnd"/>
+      <w:r>
+        <w:rPr>
+          <w:lang w:val="en-US"/>
+        </w:rPr>
+        <w:t>"</w:t>
+      </w:r>
+      <w:r>
+        <w:rPr>
+          <w:lang w:val="en-US"/>
+        </w:rPr>
+        <w:t xml:space="preserve"> </w:t>
+      </w:r>
+    </w:p>
+    <w:p>
+      <w:pPr>
+        <w:pStyle w:val="Textbody"/>
+        <w:rPr>
+          <w:lang w:val="en-US"/>
+        </w:rPr>
+      </w:pPr>
+      <w:r>
+        <w:rPr>
+          <w:lang w:val="en-US"/>
+        </w:rPr>
+        <w:t xml:space="preserve">ORDER BY </w:t>
+      </w:r>
+      <w:proofErr w:type="spellStart"/>
+      <w:proofErr w:type="gramStart"/>
+      <w:r>
+        <w:rPr>
+          <w:lang w:val="en-US"/>
+        </w:rPr>
+        <w:t>PhotocopyPoint.TypeService.create</w:t>
+      </w:r>
+      <w:proofErr w:type="gramEnd"/>
+      <w:r>
+        <w:rPr>
+          <w:lang w:val="en-US"/>
+        </w:rPr>
+        <w:t>_time</w:t>
+      </w:r>
+      <w:proofErr w:type="spellEnd"/>
+      <w:r>
+        <w:rPr>
+          <w:lang w:val="en-US"/>
+        </w:rPr>
+        <w:t xml:space="preserve"> DESC LIMIT 1</w:t>
+      </w:r>
+      <w:r>
+        <w:rPr>
+          <w:lang w:val="en-US"/>
+        </w:rPr>
+        <w:t>;</w:t>
+      </w:r>
+    </w:p>
+    <w:p>
+      <w:pPr>
+        <w:pStyle w:val="Textbody"/>
+        <w:rPr>
+          <w:lang w:val="en-US"/>
+        </w:rPr>
+      </w:pPr>
+    </w:p>
+    <w:p>
+      <w:pPr>
+        <w:pStyle w:val="Textbody"/>
+      </w:pPr>
+      <w:r>
+        <w:t>Отримання додаткової інформації щодо типу замовлення під назвою «Копіювання»:</w:t>
+      </w:r>
+    </w:p>
+    <w:p>
+      <w:pPr>
+        <w:pStyle w:val="Textbody"/>
+        <w:rPr>
+          <w:lang w:val="en-US"/>
+        </w:rPr>
+      </w:pPr>
+      <w:r>
+        <w:rPr>
+          <w:lang w:val="en-US"/>
+        </w:rPr>
+        <w:t xml:space="preserve">SELECT PhotocopyPoint.TypeService.name, PhotocopyPoint.TypeService.info, </w:t>
+      </w:r>
+      <w:proofErr w:type="spellStart"/>
+      <w:proofErr w:type="gramStart"/>
+      <w:r>
+        <w:rPr>
+          <w:lang w:val="en-US"/>
+        </w:rPr>
+        <w:t>PhotocopyPoint.TypeService.create</w:t>
+      </w:r>
+      <w:proofErr w:type="gramEnd"/>
+      <w:r>
+        <w:rPr>
+          <w:lang w:val="en-US"/>
+        </w:rPr>
+        <w:t>_time</w:t>
+      </w:r>
+      <w:proofErr w:type="spellEnd"/>
+      <w:r>
+        <w:rPr>
+          <w:lang w:val="en-US"/>
+        </w:rPr>
+        <w:t xml:space="preserve"> From </w:t>
+      </w:r>
+      <w:proofErr w:type="spellStart"/>
+      <w:r>
+        <w:rPr>
+          <w:lang w:val="en-US"/>
+        </w:rPr>
+        <w:t>PhotocopyPoint.TypeService</w:t>
+      </w:r>
+      <w:proofErr w:type="spellEnd"/>
+    </w:p>
+    <w:p>
+      <w:pPr>
+        <w:pStyle w:val="Textbody"/>
+        <w:rPr>
+          <w:lang w:val="en-US"/>
+        </w:rPr>
+      </w:pPr>
+      <w:r>
+        <w:rPr>
+          <w:lang w:val="en-US"/>
+        </w:rPr>
+        <w:t>where PhotocopyPoint.TypeService.name = "</w:t>
+      </w:r>
+      <w:proofErr w:type="spellStart"/>
+      <w:r>
+        <w:rPr>
+          <w:lang w:val="en-US"/>
+        </w:rPr>
+        <w:t>Копіювання</w:t>
+      </w:r>
+      <w:proofErr w:type="spellEnd"/>
+      <w:r>
+        <w:rPr>
+          <w:lang w:val="en-US"/>
+        </w:rPr>
+        <w:t>"</w:t>
+      </w:r>
+    </w:p>
+    <w:p>
+      <w:pPr>
+        <w:pStyle w:val="Textbody"/>
+        <w:rPr>
+          <w:lang w:val="en-US"/>
+        </w:rPr>
+      </w:pPr>
+      <w:r>
+        <w:rPr>
+          <w:lang w:val="en-US"/>
+        </w:rPr>
+        <w:t xml:space="preserve">ORDER BY </w:t>
+      </w:r>
+      <w:proofErr w:type="spellStart"/>
+      <w:proofErr w:type="gramStart"/>
+      <w:r>
+        <w:rPr>
+          <w:lang w:val="en-US"/>
+        </w:rPr>
+        <w:t>PhotocopyPoint.TypeService.create</w:t>
+      </w:r>
+      <w:proofErr w:type="gramEnd"/>
+      <w:r>
+        <w:rPr>
+          <w:lang w:val="en-US"/>
+        </w:rPr>
+        <w:t>_time</w:t>
+      </w:r>
+      <w:proofErr w:type="spellEnd"/>
+      <w:r>
+        <w:rPr>
+          <w:lang w:val="en-US"/>
+        </w:rPr>
+        <w:t xml:space="preserve"> DESC LIMIT 1;</w:t>
+      </w:r>
+    </w:p>
+    <w:p>
+      <w:pPr>
+        <w:pStyle w:val="Textbody"/>
+      </w:pPr>
+      <w:r>
+        <w:t>Отримати усіх клієнтів, які мають по батькові Іванов:</w:t>
+      </w:r>
+    </w:p>
+    <w:p>
+      <w:pPr>
+        <w:pStyle w:val="Textbody"/>
+      </w:pPr>
+      <w:proofErr w:type="spellStart"/>
+      <w:r>
+        <w:lastRenderedPageBreak/>
+        <w:t>Select</w:t>
+      </w:r>
+      <w:proofErr w:type="spellEnd"/>
+      <w:r>
+        <w:t xml:space="preserve"> </w:t>
+      </w:r>
+      <w:proofErr w:type="spellStart"/>
+      <w:r>
+        <w:t>Contact_info.full_name</w:t>
+      </w:r>
+      <w:proofErr w:type="spellEnd"/>
+      <w:r>
+        <w:t xml:space="preserve">, </w:t>
+      </w:r>
+      <w:proofErr w:type="spellStart"/>
+      <w:r>
+        <w:t>Contact_info.phone_number</w:t>
+      </w:r>
+      <w:proofErr w:type="spellEnd"/>
+      <w:r>
+        <w:t>, `</w:t>
+      </w:r>
+      <w:proofErr w:type="spellStart"/>
+      <w:r>
+        <w:t>Client</w:t>
+      </w:r>
+      <w:proofErr w:type="spellEnd"/>
+      <w:r>
+        <w:t>`.</w:t>
+      </w:r>
+      <w:proofErr w:type="spellStart"/>
+      <w:r>
+        <w:t>station_name</w:t>
+      </w:r>
+      <w:proofErr w:type="spellEnd"/>
+      <w:r>
+        <w:t xml:space="preserve"> </w:t>
+      </w:r>
+    </w:p>
+    <w:p>
+      <w:pPr>
+        <w:pStyle w:val="Textbody"/>
+      </w:pPr>
+      <w:proofErr w:type="spellStart"/>
+      <w:r>
+        <w:t>from</w:t>
+      </w:r>
+      <w:proofErr w:type="spellEnd"/>
+      <w:r>
+        <w:t xml:space="preserve"> `</w:t>
+      </w:r>
+      <w:proofErr w:type="spellStart"/>
+      <w:r>
+        <w:t>Client</w:t>
+      </w:r>
+      <w:proofErr w:type="spellEnd"/>
+      <w:r>
+        <w:t xml:space="preserve">` </w:t>
+      </w:r>
+    </w:p>
+    <w:p>
+      <w:pPr>
+        <w:pStyle w:val="Textbody"/>
+      </w:pPr>
+      <w:proofErr w:type="spellStart"/>
+      <w:r>
+        <w:t>inner</w:t>
+      </w:r>
+      <w:proofErr w:type="spellEnd"/>
+      <w:r>
+        <w:t xml:space="preserve"> </w:t>
+      </w:r>
+      <w:proofErr w:type="spellStart"/>
+      <w:r>
+        <w:t>join</w:t>
+      </w:r>
+      <w:proofErr w:type="spellEnd"/>
+      <w:r>
+        <w:t xml:space="preserve"> </w:t>
+      </w:r>
+      <w:proofErr w:type="spellStart"/>
+      <w:r>
+        <w:t>Contact_info</w:t>
+      </w:r>
+      <w:proofErr w:type="spellEnd"/>
+      <w:r>
+        <w:t xml:space="preserve"> </w:t>
+      </w:r>
+      <w:proofErr w:type="spellStart"/>
+      <w:r>
+        <w:t>on</w:t>
+      </w:r>
+      <w:proofErr w:type="spellEnd"/>
+      <w:r>
+        <w:t xml:space="preserve"> `</w:t>
+      </w:r>
+      <w:proofErr w:type="spellStart"/>
+      <w:r>
+        <w:t>Client</w:t>
+      </w:r>
+      <w:proofErr w:type="spellEnd"/>
+      <w:r>
+        <w:t>`.</w:t>
+      </w:r>
+      <w:proofErr w:type="spellStart"/>
+      <w:r>
+        <w:t>contact_info_id</w:t>
+      </w:r>
+      <w:proofErr w:type="spellEnd"/>
+      <w:r>
+        <w:t xml:space="preserve"> = Contact_info.id </w:t>
+      </w:r>
+    </w:p>
+    <w:p>
+      <w:pPr>
+        <w:pStyle w:val="Textbody"/>
+      </w:pPr>
+      <w:proofErr w:type="spellStart"/>
+      <w:r>
+        <w:t>where</w:t>
+      </w:r>
+      <w:proofErr w:type="spellEnd"/>
+      <w:r>
+        <w:t xml:space="preserve"> </w:t>
+      </w:r>
+      <w:proofErr w:type="spellStart"/>
+      <w:r>
+        <w:t>Contact_info.full_name</w:t>
+      </w:r>
+      <w:proofErr w:type="spellEnd"/>
+      <w:r>
+        <w:t xml:space="preserve"> </w:t>
+      </w:r>
+      <w:proofErr w:type="spellStart"/>
+      <w:r>
+        <w:t>like</w:t>
+      </w:r>
+      <w:proofErr w:type="spellEnd"/>
+      <w:r>
+        <w:t xml:space="preserve"> '%Іванов%';</w:t>
+      </w:r>
+    </w:p>
+    <w:p>
+      <w:pPr>
+        <w:pStyle w:val="Textbody"/>
+      </w:pPr>
+    </w:p>
+    <w:p>
+      <w:pPr>
+        <w:pStyle w:val="Textbody"/>
+      </w:pPr>
+      <w:r>
+        <w:t>Отримати замовлення, у який термін закінчення створення в заданий період:</w:t>
+      </w:r>
+    </w:p>
+    <w:p>
+      <w:pPr>
+        <w:pStyle w:val="Textbody"/>
+        <w:rPr>
+          <w:lang w:val="en-US"/>
+        </w:rPr>
+      </w:pPr>
+      <w:r>
+        <w:rPr>
+          <w:lang w:val="en-US"/>
+        </w:rPr>
+        <w:t>SELECT * FROM `</w:t>
+      </w:r>
+      <w:proofErr w:type="spellStart"/>
+      <w:r>
+        <w:rPr>
+          <w:lang w:val="en-US"/>
+        </w:rPr>
+        <w:t>TypeServiceOrder</w:t>
+      </w:r>
+      <w:proofErr w:type="spellEnd"/>
+      <w:r>
+        <w:rPr>
+          <w:lang w:val="en-US"/>
+        </w:rPr>
+        <w:t xml:space="preserve">` where </w:t>
+      </w:r>
+      <w:proofErr w:type="spellStart"/>
+      <w:r>
+        <w:rPr>
+          <w:lang w:val="en-US"/>
+        </w:rPr>
+        <w:t>TypeServiceOrder.term</w:t>
+      </w:r>
+      <w:proofErr w:type="spellEnd"/>
+      <w:r>
+        <w:rPr>
+          <w:lang w:val="en-US"/>
+        </w:rPr>
+        <w:t xml:space="preserve"> BETWEEN '2024-05-27 08:00:0' and '2024-05-27 18:00:00';</w:t>
+      </w:r>
+    </w:p>
+    <w:p>
+      <w:pPr>
+        <w:pStyle w:val="Textbody"/>
+        <w:rPr>
+          <w:lang w:val="en-US"/>
+        </w:rPr>
+      </w:pPr>
+    </w:p>
+    <w:p>
+      <w:pPr>
+        <w:pStyle w:val="Textbody"/>
+      </w:pPr>
+      <w:r>
+        <w:t>Скільки створено замовлень за ім’ям даного клієнта:</w:t>
+      </w:r>
+    </w:p>
+    <w:p>
+      <w:pPr>
+        <w:pStyle w:val="Textbody"/>
+      </w:pPr>
+    </w:p>
+    <w:p>
+      <w:pPr>
+        <w:pStyle w:val="Textbody"/>
+        <w:rPr>
+          <w:lang w:val="en-US"/>
+        </w:rPr>
+      </w:pPr>
+      <w:r>
+        <w:rPr>
+          <w:lang w:val="en-US"/>
+        </w:rPr>
+        <w:t xml:space="preserve">SELECT </w:t>
+      </w:r>
+      <w:proofErr w:type="gramStart"/>
+      <w:r>
+        <w:rPr>
+          <w:lang w:val="en-US"/>
+        </w:rPr>
+        <w:t>count(</w:t>
+      </w:r>
+      <w:proofErr w:type="gramEnd"/>
+      <w:r>
+        <w:rPr>
+          <w:lang w:val="en-US"/>
+        </w:rPr>
+        <w:t xml:space="preserve">*) FROM `Order` inner join Client on Client.id = `Order`.id INNER JOIN </w:t>
+      </w:r>
+      <w:proofErr w:type="spellStart"/>
+      <w:r>
+        <w:rPr>
+          <w:lang w:val="en-US"/>
+        </w:rPr>
+        <w:t>Contact_info</w:t>
+      </w:r>
+      <w:proofErr w:type="spellEnd"/>
+      <w:r>
+        <w:rPr>
+          <w:lang w:val="en-US"/>
+        </w:rPr>
+        <w:t xml:space="preserve"> on </w:t>
+      </w:r>
+      <w:proofErr w:type="spellStart"/>
+      <w:r>
+        <w:rPr>
+          <w:lang w:val="en-US"/>
+        </w:rPr>
+        <w:t>Client.contact_info_id</w:t>
+      </w:r>
+      <w:proofErr w:type="spellEnd"/>
+      <w:r>
+        <w:rPr>
+          <w:lang w:val="en-US"/>
+        </w:rPr>
+        <w:t xml:space="preserve"> = Contact_info.id WHERE </w:t>
+      </w:r>
+      <w:proofErr w:type="spellStart"/>
+      <w:r>
+        <w:rPr>
+          <w:lang w:val="en-US"/>
+        </w:rPr>
+        <w:t>Contact_info.full_name</w:t>
+      </w:r>
+      <w:proofErr w:type="spellEnd"/>
+      <w:r>
+        <w:rPr>
+          <w:lang w:val="en-US"/>
+        </w:rPr>
+        <w:t xml:space="preserve"> LIKE '%</w:t>
+      </w:r>
+      <w:proofErr w:type="spellStart"/>
+      <w:r>
+        <w:rPr>
+          <w:lang w:val="ru-RU"/>
+        </w:rPr>
+        <w:t>Іван</w:t>
+      </w:r>
+      <w:proofErr w:type="spellEnd"/>
+      <w:r>
+        <w:rPr>
+          <w:lang w:val="en-US"/>
+        </w:rPr>
+        <w:t>%';</w:t>
+      </w:r>
+    </w:p>
+    <w:p>
+      <w:pPr>
+        <w:pStyle w:val="Textbody"/>
+        <w:rPr>
+          <w:lang w:val="en-US"/>
+        </w:rPr>
+      </w:pPr>
+    </w:p>
+    <w:p>
+      <w:pPr>
+        <w:pStyle w:val="Textbody"/>
+      </w:pPr>
+      <w:r>
+        <w:t>Скільки кожний робітник виконав замовлень за весь час:</w:t>
+      </w:r>
+    </w:p>
+    <w:p>
+      <w:pPr>
+        <w:pStyle w:val="Textbody"/>
+      </w:pPr>
+      <w:r>
+        <w:t xml:space="preserve">SELECT </w:t>
+      </w:r>
+      <w:proofErr w:type="spellStart"/>
+      <w:r>
+        <w:t>Contact_info.full_name</w:t>
+      </w:r>
+      <w:proofErr w:type="spellEnd"/>
+      <w:r>
+        <w:t xml:space="preserve">, COUNT(OrderStaff.id) </w:t>
+      </w:r>
+      <w:proofErr w:type="spellStart"/>
+      <w:r>
+        <w:t>From</w:t>
+      </w:r>
+      <w:proofErr w:type="spellEnd"/>
+      <w:r>
+        <w:t xml:space="preserve"> </w:t>
+      </w:r>
+      <w:proofErr w:type="spellStart"/>
+      <w:r>
+        <w:t>Contact_info</w:t>
+      </w:r>
+      <w:proofErr w:type="spellEnd"/>
+      <w:r>
+        <w:t xml:space="preserve"> </w:t>
+      </w:r>
+    </w:p>
+    <w:p>
+      <w:pPr>
+        <w:pStyle w:val="Textbody"/>
+      </w:pPr>
+      <w:proofErr w:type="spellStart"/>
+      <w:r>
+        <w:t>inner</w:t>
+      </w:r>
+      <w:proofErr w:type="spellEnd"/>
+      <w:r>
+        <w:t xml:space="preserve"> </w:t>
+      </w:r>
+      <w:proofErr w:type="spellStart"/>
+      <w:r>
+        <w:t>join</w:t>
+      </w:r>
+      <w:proofErr w:type="spellEnd"/>
+      <w:r>
+        <w:t xml:space="preserve"> </w:t>
+      </w:r>
+      <w:proofErr w:type="spellStart"/>
+      <w:r>
+        <w:t>Staff</w:t>
+      </w:r>
+      <w:proofErr w:type="spellEnd"/>
+      <w:r>
+        <w:t xml:space="preserve"> </w:t>
+      </w:r>
+      <w:proofErr w:type="spellStart"/>
+      <w:r>
+        <w:t>on</w:t>
+      </w:r>
+      <w:proofErr w:type="spellEnd"/>
+      <w:r>
+        <w:t xml:space="preserve"> </w:t>
+      </w:r>
+      <w:proofErr w:type="spellStart"/>
+      <w:r>
+        <w:t>Staff.contact_info_id</w:t>
+      </w:r>
+      <w:proofErr w:type="spellEnd"/>
+      <w:r>
+        <w:t xml:space="preserve"> = Contact_info.id</w:t>
+      </w:r>
+    </w:p>
+    <w:p>
+      <w:pPr>
+        <w:pStyle w:val="Textbody"/>
+      </w:pPr>
+      <w:proofErr w:type="spellStart"/>
+      <w:r>
+        <w:t>inner</w:t>
+      </w:r>
+      <w:proofErr w:type="spellEnd"/>
+      <w:r>
+        <w:t xml:space="preserve"> </w:t>
+      </w:r>
+      <w:proofErr w:type="spellStart"/>
+      <w:r>
+        <w:t>join</w:t>
+      </w:r>
+      <w:proofErr w:type="spellEnd"/>
+      <w:r>
+        <w:t xml:space="preserve"> </w:t>
+      </w:r>
+      <w:proofErr w:type="spellStart"/>
+      <w:r>
+        <w:t>PickUpStationStaff</w:t>
+      </w:r>
+      <w:proofErr w:type="spellEnd"/>
+      <w:r>
+        <w:t xml:space="preserve"> </w:t>
+      </w:r>
+      <w:proofErr w:type="spellStart"/>
+      <w:r>
+        <w:t>on</w:t>
+      </w:r>
+      <w:proofErr w:type="spellEnd"/>
+      <w:r>
+        <w:t xml:space="preserve"> </w:t>
+      </w:r>
+      <w:proofErr w:type="spellStart"/>
+      <w:r>
+        <w:t>PickUpStationStaff.staff_id</w:t>
+      </w:r>
+      <w:proofErr w:type="spellEnd"/>
+      <w:r>
+        <w:t xml:space="preserve"> = Staff.id</w:t>
+      </w:r>
+    </w:p>
+    <w:p>
+      <w:pPr>
+        <w:pStyle w:val="Textbody"/>
+      </w:pPr>
+      <w:proofErr w:type="spellStart"/>
+      <w:r>
+        <w:t>left</w:t>
+      </w:r>
+      <w:proofErr w:type="spellEnd"/>
+      <w:r>
+        <w:t xml:space="preserve"> </w:t>
+      </w:r>
+      <w:proofErr w:type="spellStart"/>
+      <w:r>
+        <w:t>join</w:t>
+      </w:r>
+      <w:proofErr w:type="spellEnd"/>
+      <w:r>
+        <w:t xml:space="preserve"> </w:t>
+      </w:r>
+      <w:proofErr w:type="spellStart"/>
+      <w:r>
+        <w:t>OrderStaff</w:t>
+      </w:r>
+      <w:proofErr w:type="spellEnd"/>
+      <w:r>
+        <w:t xml:space="preserve"> </w:t>
+      </w:r>
+      <w:proofErr w:type="spellStart"/>
+      <w:r>
+        <w:t>on</w:t>
+      </w:r>
+      <w:proofErr w:type="spellEnd"/>
+      <w:r>
+        <w:t xml:space="preserve"> Staff.id = </w:t>
+      </w:r>
+      <w:proofErr w:type="spellStart"/>
+      <w:r>
+        <w:t>OrderStaff.staff_id</w:t>
+      </w:r>
+      <w:proofErr w:type="spellEnd"/>
+    </w:p>
+    <w:p>
+      <w:pPr>
+        <w:pStyle w:val="Textbody"/>
+      </w:pPr>
+      <w:proofErr w:type="spellStart"/>
+      <w:r>
+        <w:t>left</w:t>
+      </w:r>
+      <w:proofErr w:type="spellEnd"/>
+      <w:r>
+        <w:t xml:space="preserve"> </w:t>
+      </w:r>
+      <w:proofErr w:type="spellStart"/>
+      <w:r>
+        <w:t>join</w:t>
+      </w:r>
+      <w:proofErr w:type="spellEnd"/>
+      <w:r>
+        <w:t xml:space="preserve"> `</w:t>
+      </w:r>
+      <w:proofErr w:type="spellStart"/>
+      <w:r>
+        <w:t>Order</w:t>
+      </w:r>
+      <w:proofErr w:type="spellEnd"/>
+      <w:r>
+        <w:t xml:space="preserve">` </w:t>
+      </w:r>
+      <w:proofErr w:type="spellStart"/>
+      <w:r>
+        <w:t>on</w:t>
+      </w:r>
+      <w:proofErr w:type="spellEnd"/>
+      <w:r>
+        <w:t xml:space="preserve"> `Order`.id = </w:t>
+      </w:r>
+      <w:proofErr w:type="spellStart"/>
+      <w:r>
+        <w:t>OrderStaff.order_id</w:t>
+      </w:r>
+      <w:proofErr w:type="spellEnd"/>
+    </w:p>
+    <w:p>
+      <w:pPr>
+        <w:pStyle w:val="Textbody"/>
+      </w:pPr>
+      <w:proofErr w:type="spellStart"/>
+      <w:r>
+        <w:t>left</w:t>
+      </w:r>
+      <w:proofErr w:type="spellEnd"/>
+      <w:r>
+        <w:t xml:space="preserve"> </w:t>
+      </w:r>
+      <w:proofErr w:type="spellStart"/>
+      <w:r>
+        <w:t>join</w:t>
+      </w:r>
+      <w:proofErr w:type="spellEnd"/>
+      <w:r>
+        <w:t xml:space="preserve"> </w:t>
+      </w:r>
+      <w:proofErr w:type="spellStart"/>
+      <w:r>
+        <w:t>TypeServiceOrder</w:t>
+      </w:r>
+      <w:proofErr w:type="spellEnd"/>
+      <w:r>
+        <w:t xml:space="preserve"> </w:t>
+      </w:r>
+      <w:proofErr w:type="spellStart"/>
+      <w:r>
+        <w:t>on</w:t>
+      </w:r>
+      <w:proofErr w:type="spellEnd"/>
+      <w:r>
+        <w:t xml:space="preserve"> TypeServiceOrder.id = `</w:t>
+      </w:r>
+      <w:proofErr w:type="spellStart"/>
+      <w:r>
+        <w:t>Order</w:t>
+      </w:r>
+      <w:proofErr w:type="spellEnd"/>
+      <w:r>
+        <w:t>`.`</w:t>
+      </w:r>
+      <w:proofErr w:type="spellStart"/>
+      <w:r>
+        <w:t>id</w:t>
+      </w:r>
+      <w:proofErr w:type="spellEnd"/>
+      <w:r>
+        <w:t>`</w:t>
+      </w:r>
+    </w:p>
+    <w:p>
+      <w:pPr>
+        <w:pStyle w:val="Textbody"/>
+      </w:pPr>
+      <w:proofErr w:type="spellStart"/>
+      <w:r>
+        <w:t>where</w:t>
+      </w:r>
+      <w:proofErr w:type="spellEnd"/>
+      <w:r>
+        <w:t xml:space="preserve"> </w:t>
+      </w:r>
+      <w:proofErr w:type="spellStart"/>
+      <w:r>
+        <w:t>TypeServiceOrder.term</w:t>
+      </w:r>
+      <w:proofErr w:type="spellEnd"/>
+      <w:r>
+        <w:t xml:space="preserve"> &lt; NOW() </w:t>
+      </w:r>
+      <w:proofErr w:type="spellStart"/>
+      <w:r>
+        <w:t>or</w:t>
+      </w:r>
+      <w:proofErr w:type="spellEnd"/>
+      <w:r>
+        <w:t xml:space="preserve"> (</w:t>
+      </w:r>
+      <w:proofErr w:type="spellStart"/>
+      <w:r>
+        <w:t>TypeServiceOrder.term</w:t>
+      </w:r>
+      <w:proofErr w:type="spellEnd"/>
+      <w:r>
+        <w:t xml:space="preserve"> </w:t>
+      </w:r>
+      <w:proofErr w:type="spellStart"/>
+      <w:r>
+        <w:t>is</w:t>
+      </w:r>
+      <w:proofErr w:type="spellEnd"/>
+      <w:r>
+        <w:t xml:space="preserve"> </w:t>
+      </w:r>
+      <w:proofErr w:type="spellStart"/>
+      <w:r>
+        <w:t>null</w:t>
+      </w:r>
+      <w:proofErr w:type="spellEnd"/>
+      <w:r>
+        <w:t>)</w:t>
+      </w:r>
+    </w:p>
+    <w:p>
+      <w:pPr>
+        <w:pStyle w:val="Textbody"/>
+      </w:pPr>
+      <w:r>
+        <w:t xml:space="preserve">GROUP BY </w:t>
+      </w:r>
+      <w:proofErr w:type="spellStart"/>
+      <w:r>
+        <w:t>Contact_info.full_name</w:t>
+      </w:r>
+      <w:proofErr w:type="spellEnd"/>
+      <w:r>
+        <w:t xml:space="preserve"> ORDER BY </w:t>
+      </w:r>
+      <w:proofErr w:type="spellStart"/>
+      <w:r>
+        <w:t>Contact_info.full_name</w:t>
+      </w:r>
+      <w:proofErr w:type="spellEnd"/>
+      <w:r>
+        <w:t>;</w:t>
+      </w:r>
+    </w:p>
+    <w:p>
+      <w:pPr>
+        <w:pStyle w:val="Textbody"/>
+      </w:pPr>
+    </w:p>
+    <w:p>
+      <w:pPr>
+        <w:pStyle w:val="Textbody"/>
+        <w:rPr>
+          <w:lang w:val="ru-RU"/>
+        </w:rPr>
+      </w:pPr>
+      <w:r>
+        <w:t>Отримати терміни  виготовлення замовлення для типу замовлення «Друк»:</w:t>
+      </w:r>
+    </w:p>
+    <w:p>
+      <w:pPr>
+        <w:pStyle w:val="Textbody"/>
+        <w:rPr>
+          <w:lang w:val="en-US"/>
+        </w:rPr>
+      </w:pPr>
+      <w:r>
+        <w:rPr>
+          <w:lang w:val="en-US"/>
+        </w:rPr>
+        <w:t xml:space="preserve">SELECT </w:t>
+      </w:r>
+      <w:proofErr w:type="spellStart"/>
+      <w:r>
+        <w:rPr>
+          <w:lang w:val="en-US"/>
+        </w:rPr>
+        <w:t>TypeServiceOrder.term</w:t>
+      </w:r>
+      <w:proofErr w:type="spellEnd"/>
+      <w:r>
+        <w:rPr>
+          <w:lang w:val="en-US"/>
+        </w:rPr>
+        <w:t xml:space="preserve"> from </w:t>
+      </w:r>
+      <w:proofErr w:type="spellStart"/>
+      <w:r>
+        <w:rPr>
+          <w:lang w:val="en-US"/>
+        </w:rPr>
+        <w:t>TypeServiceOrder</w:t>
+      </w:r>
+      <w:proofErr w:type="spellEnd"/>
+      <w:r>
+        <w:rPr>
+          <w:lang w:val="en-US"/>
+        </w:rPr>
+        <w:t xml:space="preserve"> where </w:t>
+      </w:r>
+      <w:proofErr w:type="spellStart"/>
+      <w:r>
+        <w:rPr>
+          <w:lang w:val="en-US"/>
+        </w:rPr>
+        <w:t>TypeServiceOrder.type_service_id</w:t>
+      </w:r>
+      <w:proofErr w:type="spellEnd"/>
+      <w:r>
+        <w:rPr>
+          <w:lang w:val="en-US"/>
+        </w:rPr>
+        <w:t xml:space="preserve"> = </w:t>
+      </w:r>
+      <w:proofErr w:type="gramStart"/>
+      <w:r>
+        <w:rPr>
+          <w:lang w:val="en-US"/>
+        </w:rPr>
+        <w:t>ALL</w:t>
+      </w:r>
+      <w:r>
+        <w:rPr>
+          <w:lang w:val="en-US"/>
+        </w:rPr>
+        <w:t>(</w:t>
+      </w:r>
+      <w:proofErr w:type="gramEnd"/>
+      <w:r>
+        <w:rPr>
+          <w:lang w:val="en-US"/>
+        </w:rPr>
+        <w:t xml:space="preserve">SELECT </w:t>
+      </w:r>
+      <w:proofErr w:type="spellStart"/>
+      <w:r>
+        <w:rPr>
+          <w:lang w:val="en-US"/>
+        </w:rPr>
+        <w:t>TypeService</w:t>
+      </w:r>
+      <w:proofErr w:type="spellEnd"/>
+      <w:r>
+        <w:rPr>
+          <w:lang w:val="en-US"/>
+        </w:rPr>
+        <w:t xml:space="preserve">.`id` from </w:t>
+      </w:r>
+      <w:proofErr w:type="spellStart"/>
+      <w:r>
+        <w:rPr>
+          <w:lang w:val="en-US"/>
+        </w:rPr>
+        <w:t>TypeService</w:t>
+      </w:r>
+      <w:proofErr w:type="spellEnd"/>
+      <w:r>
+        <w:rPr>
+          <w:lang w:val="en-US"/>
+        </w:rPr>
+        <w:t xml:space="preserve"> WHERE TypeService.name = '</w:t>
+      </w:r>
+      <w:proofErr w:type="spellStart"/>
+      <w:r>
+        <w:rPr>
+          <w:lang w:val="en-US"/>
+        </w:rPr>
+        <w:t>Друк</w:t>
+      </w:r>
+      <w:proofErr w:type="spellEnd"/>
+      <w:r>
+        <w:rPr>
+          <w:lang w:val="en-US"/>
+        </w:rPr>
+        <w:t>');</w:t>
+      </w:r>
+    </w:p>
+    <w:p>
+      <w:pPr>
+        <w:pStyle w:val="Textbody"/>
+        <w:rPr>
+          <w:lang w:val="en-US"/>
+        </w:rPr>
+      </w:pPr>
+    </w:p>
+    <w:p>
+      <w:pPr>
+        <w:pStyle w:val="Textbody"/>
+      </w:pPr>
+      <w:r>
+        <w:t>Отримати всі ім’я та, якщо є, суму потрачену на замовлення:</w:t>
+      </w:r>
+    </w:p>
+    <w:p>
+      <w:pPr>
+        <w:pStyle w:val="Textbody"/>
+        <w:rPr>
+          <w:lang w:val="en-US"/>
+        </w:rPr>
+      </w:pPr>
+      <w:r>
+        <w:rPr>
+          <w:lang w:val="en-US"/>
+        </w:rPr>
+        <w:t xml:space="preserve">SELECT </w:t>
+      </w:r>
+      <w:proofErr w:type="spellStart"/>
+      <w:r>
+        <w:rPr>
+          <w:lang w:val="en-US"/>
+        </w:rPr>
+        <w:t>Contact_</w:t>
+      </w:r>
+      <w:proofErr w:type="gramStart"/>
+      <w:r>
+        <w:rPr>
+          <w:lang w:val="en-US"/>
+        </w:rPr>
+        <w:t>info.full</w:t>
+      </w:r>
+      <w:proofErr w:type="gramEnd"/>
+      <w:r>
+        <w:rPr>
+          <w:lang w:val="en-US"/>
+        </w:rPr>
+        <w:t>_name</w:t>
+      </w:r>
+      <w:proofErr w:type="spellEnd"/>
+      <w:r>
+        <w:rPr>
+          <w:lang w:val="en-US"/>
+        </w:rPr>
+        <w:t>, (</w:t>
+      </w:r>
+    </w:p>
+    <w:p>
+      <w:pPr>
+        <w:pStyle w:val="Textbody"/>
+        <w:rPr>
+          <w:lang w:val="en-US"/>
+        </w:rPr>
+      </w:pPr>
+      <w:r>
+        <w:rPr>
+          <w:lang w:val="en-US"/>
+        </w:rPr>
+        <w:t xml:space="preserve">    SELECT </w:t>
+      </w:r>
+      <w:proofErr w:type="gramStart"/>
+      <w:r>
+        <w:rPr>
+          <w:lang w:val="en-US"/>
+        </w:rPr>
+        <w:t>SUM(</w:t>
+      </w:r>
+      <w:proofErr w:type="spellStart"/>
+      <w:proofErr w:type="gramEnd"/>
+      <w:r>
+        <w:rPr>
+          <w:lang w:val="en-US"/>
+        </w:rPr>
+        <w:t>Money.count</w:t>
+      </w:r>
+      <w:proofErr w:type="spellEnd"/>
+      <w:r>
+        <w:rPr>
+          <w:lang w:val="en-US"/>
+        </w:rPr>
+        <w:t>)</w:t>
+      </w:r>
+    </w:p>
+    <w:p>
+      <w:pPr>
+        <w:pStyle w:val="Textbody"/>
+        <w:rPr>
+          <w:lang w:val="en-US"/>
+        </w:rPr>
+      </w:pPr>
+      <w:r>
+        <w:rPr>
+          <w:lang w:val="en-US"/>
+        </w:rPr>
+        <w:t xml:space="preserve">    FROM Money</w:t>
+      </w:r>
+    </w:p>
+    <w:p>
+      <w:pPr>
+        <w:pStyle w:val="Textbody"/>
+        <w:rPr>
+          <w:lang w:val="en-US"/>
+        </w:rPr>
+      </w:pPr>
+      <w:r>
+        <w:rPr>
+          <w:lang w:val="en-US"/>
+        </w:rPr>
+        <w:t xml:space="preserve">    inner join `Order` on `Order</w:t>
+      </w:r>
+      <w:proofErr w:type="gramStart"/>
+      <w:r>
+        <w:rPr>
+          <w:lang w:val="en-US"/>
+        </w:rPr>
+        <w:t>`.`</w:t>
+      </w:r>
+      <w:proofErr w:type="spellStart"/>
+      <w:proofErr w:type="gramEnd"/>
+      <w:r>
+        <w:rPr>
+          <w:lang w:val="en-US"/>
+        </w:rPr>
+        <w:t>money_id</w:t>
+      </w:r>
+      <w:proofErr w:type="spellEnd"/>
+      <w:r>
+        <w:rPr>
+          <w:lang w:val="en-US"/>
+        </w:rPr>
+        <w:t>` = Money.id</w:t>
+      </w:r>
+    </w:p>
+    <w:p>
+      <w:pPr>
+        <w:pStyle w:val="Textbody"/>
+        <w:rPr>
+          <w:lang w:val="en-US"/>
+        </w:rPr>
+      </w:pPr>
+      <w:r>
+        <w:rPr>
+          <w:lang w:val="en-US"/>
+        </w:rPr>
+        <w:t xml:space="preserve">    inner join `Client` on `Order`.</w:t>
+      </w:r>
+      <w:proofErr w:type="spellStart"/>
+      <w:r>
+        <w:rPr>
+          <w:lang w:val="en-US"/>
+        </w:rPr>
+        <w:t>client_id</w:t>
+      </w:r>
+      <w:proofErr w:type="spellEnd"/>
+      <w:r>
+        <w:rPr>
+          <w:lang w:val="en-US"/>
+        </w:rPr>
+        <w:t xml:space="preserve"> = `Client`.id</w:t>
+      </w:r>
+    </w:p>
+    <w:p>
+      <w:pPr>
+        <w:pStyle w:val="Textbody"/>
+        <w:rPr>
+          <w:lang w:val="en-US"/>
+        </w:rPr>
+      </w:pPr>
+      <w:r>
+        <w:rPr>
+          <w:lang w:val="en-US"/>
+        </w:rPr>
+        <w:t xml:space="preserve">    WHERE `Client</w:t>
+      </w:r>
+      <w:proofErr w:type="gramStart"/>
+      <w:r>
+        <w:rPr>
+          <w:lang w:val="en-US"/>
+        </w:rPr>
+        <w:t>`.`</w:t>
+      </w:r>
+      <w:proofErr w:type="spellStart"/>
+      <w:proofErr w:type="gramEnd"/>
+      <w:r>
+        <w:rPr>
+          <w:lang w:val="en-US"/>
+        </w:rPr>
+        <w:t>contact_info_id</w:t>
+      </w:r>
+      <w:proofErr w:type="spellEnd"/>
+      <w:r>
+        <w:rPr>
+          <w:lang w:val="en-US"/>
+        </w:rPr>
+        <w:t>` = Contact_info.id</w:t>
+      </w:r>
+    </w:p>
+    <w:p>
+      <w:pPr>
+        <w:pStyle w:val="Textbody"/>
+        <w:rPr>
+          <w:lang w:val="en-US"/>
+        </w:rPr>
+      </w:pPr>
+      <w:r>
+        <w:rPr>
+          <w:lang w:val="en-US"/>
+        </w:rPr>
+        <w:t xml:space="preserve">) AS </w:t>
+      </w:r>
+      <w:proofErr w:type="spellStart"/>
+      <w:r>
+        <w:rPr>
+          <w:lang w:val="en-US"/>
+        </w:rPr>
+        <w:t>total_money</w:t>
+      </w:r>
+      <w:proofErr w:type="spellEnd"/>
+    </w:p>
+    <w:p>
+      <w:pPr>
+        <w:pStyle w:val="Textbody"/>
+        <w:rPr>
+          <w:lang w:val="en-US"/>
+        </w:rPr>
+      </w:pPr>
+      <w:r>
+        <w:rPr>
+          <w:lang w:val="en-US"/>
+        </w:rPr>
+        <w:t xml:space="preserve">FROM </w:t>
+      </w:r>
+      <w:proofErr w:type="spellStart"/>
+      <w:r>
+        <w:rPr>
+          <w:lang w:val="en-US"/>
+        </w:rPr>
+        <w:t>Contact_info</w:t>
+      </w:r>
+      <w:proofErr w:type="spellEnd"/>
+      <w:r>
+        <w:rPr>
+          <w:lang w:val="en-US"/>
+        </w:rPr>
+        <w:t>;</w:t>
+      </w:r>
+    </w:p>
+    <w:p>
+      <w:pPr>
+        <w:pStyle w:val="Textbody"/>
+        <w:rPr>
+          <w:lang w:val="en-US"/>
+        </w:rPr>
+      </w:pPr>
+    </w:p>
+    <w:p>
+      <w:pPr>
+        <w:pStyle w:val="Textbody"/>
+      </w:pPr>
+      <w:r>
+        <w:t>Хто з робітників не повинен виконувати замовлення у цьому місяці:</w:t>
+      </w:r>
+    </w:p>
+    <w:p>
+      <w:pPr>
+        <w:pStyle w:val="Textbody"/>
+        <w:rPr>
+          <w:lang w:val="en-US"/>
+        </w:rPr>
+      </w:pPr>
+      <w:r>
+        <w:t>SELECT </w:t>
+      </w:r>
+      <w:proofErr w:type="spellStart"/>
+      <w:r>
+        <w:t>Contact_info.full_name</w:t>
+      </w:r>
+      <w:proofErr w:type="spellEnd"/>
+      <w:r>
+        <w:t> </w:t>
+      </w:r>
+      <w:r>
+        <w:br/>
+        <w:t>FROM </w:t>
+      </w:r>
+      <w:proofErr w:type="spellStart"/>
+      <w:r>
+        <w:t>Contact_info</w:t>
+      </w:r>
+      <w:proofErr w:type="spellEnd"/>
+      <w:r>
+        <w:br/>
+      </w:r>
+      <w:r>
+        <w:lastRenderedPageBreak/>
+        <w:t>INNER JOIN </w:t>
+      </w:r>
+      <w:proofErr w:type="spellStart"/>
+      <w:r>
+        <w:t>Staff</w:t>
+      </w:r>
+      <w:proofErr w:type="spellEnd"/>
+      <w:r>
+        <w:t> </w:t>
+      </w:r>
+      <w:proofErr w:type="spellStart"/>
+      <w:r>
+        <w:t>on</w:t>
+      </w:r>
+      <w:proofErr w:type="spellEnd"/>
+      <w:r>
+        <w:t> </w:t>
+      </w:r>
+      <w:proofErr w:type="spellStart"/>
+      <w:r>
+        <w:t>Staff.contact_info_id</w:t>
+      </w:r>
+      <w:proofErr w:type="spellEnd"/>
+      <w:r>
+        <w:t> = Contact_info.id</w:t>
+      </w:r>
+      <w:r>
+        <w:br/>
+      </w:r>
+      <w:r>
+        <w:br/>
+        <w:t>LEFT JOIN </w:t>
+      </w:r>
+      <w:r>
+        <w:br/>
+        <w:t>(</w:t>
+      </w:r>
+      <w:proofErr w:type="spellStart"/>
+      <w:r>
+        <w:t>select</w:t>
+      </w:r>
+      <w:proofErr w:type="spellEnd"/>
+      <w:r>
+        <w:t> </w:t>
+      </w:r>
+      <w:proofErr w:type="spellStart"/>
+      <w:r>
+        <w:t>staff_id</w:t>
+      </w:r>
+      <w:proofErr w:type="spellEnd"/>
+      <w:r>
+        <w:t>  </w:t>
+      </w:r>
+      <w:proofErr w:type="spellStart"/>
+      <w:r>
+        <w:t>from</w:t>
+      </w:r>
+      <w:proofErr w:type="spellEnd"/>
+      <w:r>
+        <w:t> </w:t>
+      </w:r>
+      <w:proofErr w:type="spellStart"/>
+      <w:r>
+        <w:t>OrderStaff</w:t>
+      </w:r>
+      <w:proofErr w:type="spellEnd"/>
+      <w:r>
+        <w:t>  </w:t>
+      </w:r>
+      <w:r>
+        <w:br/>
+      </w:r>
+      <w:proofErr w:type="spellStart"/>
+      <w:r>
+        <w:t>inner</w:t>
+      </w:r>
+      <w:proofErr w:type="spellEnd"/>
+      <w:r>
+        <w:t> JOIN `</w:t>
+      </w:r>
+      <w:proofErr w:type="spellStart"/>
+      <w:r>
+        <w:t>Order</w:t>
+      </w:r>
+      <w:proofErr w:type="spellEnd"/>
+      <w:r>
+        <w:t>` </w:t>
+      </w:r>
+      <w:proofErr w:type="spellStart"/>
+      <w:r>
+        <w:t>on</w:t>
+      </w:r>
+      <w:proofErr w:type="spellEnd"/>
+      <w:r>
+        <w:t> `</w:t>
+      </w:r>
+      <w:proofErr w:type="spellStart"/>
+      <w:r>
+        <w:t>Order</w:t>
+      </w:r>
+      <w:proofErr w:type="spellEnd"/>
+      <w:r>
+        <w:t>`.`</w:t>
+      </w:r>
+      <w:proofErr w:type="spellStart"/>
+      <w:r>
+        <w:t>id</w:t>
+      </w:r>
+      <w:proofErr w:type="spellEnd"/>
+      <w:r>
+        <w:t>` = </w:t>
+      </w:r>
+      <w:proofErr w:type="spellStart"/>
+      <w:r>
+        <w:t>OrderStaff.order_id</w:t>
+      </w:r>
+      <w:proofErr w:type="spellEnd"/>
+      <w:r>
+        <w:br/>
+        <w:t>inner JOIN TypeServiceOrder on TypeServiceOrder.order_id = `Order`.`id`</w:t>
+      </w:r>
+      <w:r>
+        <w:br/>
+        <w:t>where (TypeServiceOrder.term  BETWEEN DATE_FORMAT(NOW(), "%y-%m-01") and LAST_DAY(NOW()))) </w:t>
+      </w:r>
+      <w:r>
+        <w:rPr>
+          <w:lang w:val="en-US"/>
+        </w:rPr>
+        <w:t xml:space="preserve">as </w:t>
+      </w:r>
+      <w:proofErr w:type="spellStart"/>
+      <w:r>
+        <w:t>ss</w:t>
+      </w:r>
+      <w:proofErr w:type="spellEnd"/>
+      <w:r>
+        <w:t>  </w:t>
+      </w:r>
+      <w:r>
+        <w:br/>
+      </w:r>
+      <w:proofErr w:type="spellStart"/>
+      <w:r>
+        <w:t>on</w:t>
+      </w:r>
+      <w:proofErr w:type="spellEnd"/>
+      <w:r>
+        <w:t> </w:t>
+      </w:r>
+      <w:proofErr w:type="spellStart"/>
+      <w:r>
+        <w:t>ss.staff_id</w:t>
+      </w:r>
+      <w:proofErr w:type="spellEnd"/>
+      <w:r>
+        <w:t> = Staff.id</w:t>
+      </w:r>
+      <w:r>
+        <w:br/>
+      </w:r>
+      <w:proofErr w:type="spellStart"/>
+      <w:r>
+        <w:t>where</w:t>
+      </w:r>
+      <w:proofErr w:type="spellEnd"/>
+      <w:r>
+        <w:t> </w:t>
+      </w:r>
+      <w:proofErr w:type="spellStart"/>
+      <w:r>
+        <w:t>ss.staff_id</w:t>
+      </w:r>
+      <w:proofErr w:type="spellEnd"/>
+      <w:r>
+        <w:t>  </w:t>
+      </w:r>
+      <w:proofErr w:type="spellStart"/>
+      <w:r>
+        <w:t>is</w:t>
+      </w:r>
+      <w:proofErr w:type="spellEnd"/>
+      <w:r>
+        <w:t> </w:t>
+      </w:r>
+      <w:proofErr w:type="spellStart"/>
+      <w:r>
+        <w:t>null</w:t>
+      </w:r>
+      <w:proofErr w:type="spellEnd"/>
+      <w:r>
+        <w:t>;</w:t>
+      </w:r>
+    </w:p>
+    <w:p>
+      <w:pPr>
+        <w:pStyle w:val="Textbody"/>
+        <w:rPr>
+          <w:lang w:val="en-US"/>
+        </w:rPr>
+      </w:pPr>
+    </w:p>
+    <w:p>
+      <w:pPr>
+        <w:pStyle w:val="Textbody"/>
+      </w:pPr>
+      <w:r>
+        <w:t>Отримати усі ціни типи послуг за деякою додатковою інформацією окрім перерахованих:</w:t>
+      </w:r>
+    </w:p>
+    <w:p>
+      <w:pPr>
+        <w:pStyle w:val="Textbody"/>
+      </w:pPr>
+      <w:r>
+        <w:t>SELECT TypeService.name, Money.`</w:t>
+      </w:r>
+      <w:proofErr w:type="spellStart"/>
+      <w:r>
+        <w:t>count</w:t>
+      </w:r>
+      <w:proofErr w:type="spellEnd"/>
+      <w:r>
+        <w:t xml:space="preserve">`, </w:t>
+      </w:r>
+      <w:proofErr w:type="spellStart"/>
+      <w:r>
+        <w:t>Money.unit</w:t>
+      </w:r>
+      <w:proofErr w:type="spellEnd"/>
+      <w:r>
+        <w:t xml:space="preserve"> </w:t>
+      </w:r>
+      <w:proofErr w:type="spellStart"/>
+      <w:r>
+        <w:t>from</w:t>
+      </w:r>
+      <w:proofErr w:type="spellEnd"/>
+      <w:r>
+        <w:t xml:space="preserve"> Money</w:t>
+      </w:r>
+    </w:p>
+    <w:p>
+      <w:pPr>
+        <w:pStyle w:val="Textbody"/>
+      </w:pPr>
+      <w:r>
+        <w:t xml:space="preserve">INNER JOIN </w:t>
+      </w:r>
+      <w:proofErr w:type="spellStart"/>
+      <w:r>
+        <w:t>Price</w:t>
+      </w:r>
+      <w:proofErr w:type="spellEnd"/>
+      <w:r>
+        <w:t xml:space="preserve"> </w:t>
+      </w:r>
+      <w:proofErr w:type="spellStart"/>
+      <w:r>
+        <w:t>on</w:t>
+      </w:r>
+      <w:proofErr w:type="spellEnd"/>
+      <w:r>
+        <w:t xml:space="preserve"> </w:t>
+      </w:r>
+      <w:proofErr w:type="spellStart"/>
+      <w:r>
+        <w:t>Price.money_id</w:t>
+      </w:r>
+      <w:proofErr w:type="spellEnd"/>
+      <w:r>
+        <w:t xml:space="preserve"> = Money.id</w:t>
+      </w:r>
+    </w:p>
+    <w:p>
+      <w:pPr>
+        <w:pStyle w:val="Textbody"/>
+      </w:pPr>
+      <w:r>
+        <w:t xml:space="preserve">INNER JOIN </w:t>
+      </w:r>
+      <w:proofErr w:type="spellStart"/>
+      <w:r>
+        <w:t>TypeService</w:t>
+      </w:r>
+      <w:proofErr w:type="spellEnd"/>
+      <w:r>
+        <w:t xml:space="preserve"> </w:t>
+      </w:r>
+      <w:proofErr w:type="spellStart"/>
+      <w:r>
+        <w:t>on</w:t>
+      </w:r>
+      <w:proofErr w:type="spellEnd"/>
+      <w:r>
+        <w:t xml:space="preserve"> </w:t>
+      </w:r>
+      <w:proofErr w:type="spellStart"/>
+      <w:r>
+        <w:t>TypeService.price_id</w:t>
+      </w:r>
+      <w:proofErr w:type="spellEnd"/>
+      <w:r>
+        <w:t xml:space="preserve"> = Price.id</w:t>
+      </w:r>
+    </w:p>
+    <w:p>
+      <w:pPr>
+        <w:pStyle w:val="Textbody"/>
+      </w:pPr>
+      <w:r>
+        <w:t xml:space="preserve">WHERE TypeService.info </w:t>
+      </w:r>
+      <w:proofErr w:type="spellStart"/>
+      <w:r>
+        <w:t>not</w:t>
+      </w:r>
+      <w:proofErr w:type="spellEnd"/>
+      <w:r>
+        <w:t xml:space="preserve"> </w:t>
+      </w:r>
+      <w:proofErr w:type="spellStart"/>
+      <w:r>
+        <w:t>in</w:t>
+      </w:r>
+      <w:proofErr w:type="spellEnd"/>
+      <w:r>
+        <w:t xml:space="preserve"> ("Чорно-білий друк")</w:t>
+      </w:r>
+    </w:p>
+    <w:p>
+      <w:pPr>
+        <w:pStyle w:val="Textbody"/>
+      </w:pPr>
+      <w:r>
+        <w:t>GROUP BY TypeService.name, Money.`</w:t>
+      </w:r>
+      <w:proofErr w:type="spellStart"/>
+      <w:r>
+        <w:t>count</w:t>
+      </w:r>
+      <w:proofErr w:type="spellEnd"/>
+      <w:r>
+        <w:t xml:space="preserve">`, </w:t>
+      </w:r>
+      <w:proofErr w:type="spellStart"/>
+      <w:r>
+        <w:t>Money.unit</w:t>
+      </w:r>
+      <w:proofErr w:type="spellEnd"/>
+      <w:r>
+        <w:t xml:space="preserve"> ORDER BY TypeService.name;</w:t>
+      </w:r>
+    </w:p>
+    <w:p>
+      <w:pPr>
+        <w:pStyle w:val="Textbody"/>
+      </w:pPr>
+    </w:p>
+    <w:p>
+      <w:pPr>
+        <w:pStyle w:val="Textbody"/>
+      </w:pPr>
+    </w:p>
+    <w:p>
+      <w:pPr>
+        <w:pStyle w:val="Textbody"/>
+      </w:pPr>
+      <w:r>
+        <w:t>Хто з робітників ні разу не отримував завдання робити замовлення:</w:t>
+      </w:r>
+    </w:p>
+    <w:p>
+      <w:pPr>
+        <w:pStyle w:val="Textbody"/>
+      </w:pPr>
+      <w:r>
+        <w:t xml:space="preserve">SELECT </w:t>
+      </w:r>
+      <w:proofErr w:type="spellStart"/>
+      <w:r>
+        <w:t>Contact_info.full_name</w:t>
+      </w:r>
+      <w:proofErr w:type="spellEnd"/>
+      <w:r>
+        <w:t xml:space="preserve"> FROM </w:t>
+      </w:r>
+      <w:proofErr w:type="spellStart"/>
+      <w:r>
+        <w:t>Contact_info</w:t>
+      </w:r>
+      <w:proofErr w:type="spellEnd"/>
+    </w:p>
+    <w:p>
+      <w:pPr>
+        <w:pStyle w:val="Textbody"/>
+      </w:pPr>
+      <w:r>
+        <w:t xml:space="preserve">INNER JOIN </w:t>
+      </w:r>
+      <w:proofErr w:type="spellStart"/>
+      <w:r>
+        <w:t>Staff</w:t>
+      </w:r>
+      <w:proofErr w:type="spellEnd"/>
+      <w:r>
+        <w:t xml:space="preserve"> </w:t>
+      </w:r>
+      <w:proofErr w:type="spellStart"/>
+      <w:r>
+        <w:t>on</w:t>
+      </w:r>
+      <w:proofErr w:type="spellEnd"/>
+      <w:r>
+        <w:t xml:space="preserve"> </w:t>
+      </w:r>
+      <w:proofErr w:type="spellStart"/>
+      <w:r>
+        <w:t>Staff.contact_info_id</w:t>
+      </w:r>
+      <w:proofErr w:type="spellEnd"/>
+      <w:r>
+        <w:t xml:space="preserve"> = Contact_info.id</w:t>
+      </w:r>
+    </w:p>
+    <w:p>
+      <w:pPr>
+        <w:pStyle w:val="Textbody"/>
+      </w:pPr>
+      <w:proofErr w:type="spellStart"/>
+      <w:r>
+        <w:t>where</w:t>
+      </w:r>
+      <w:proofErr w:type="spellEnd"/>
+      <w:r>
+        <w:t xml:space="preserve"> </w:t>
+      </w:r>
+      <w:proofErr w:type="spellStart"/>
+      <w:r>
+        <w:t>not</w:t>
+      </w:r>
+      <w:proofErr w:type="spellEnd"/>
+      <w:r>
+        <w:t xml:space="preserve"> EXISTS (SELECT </w:t>
+      </w:r>
+      <w:proofErr w:type="spellStart"/>
+      <w:r>
+        <w:t>OrderStaff.order_id</w:t>
+      </w:r>
+      <w:proofErr w:type="spellEnd"/>
+      <w:r>
+        <w:t xml:space="preserve"> FROM </w:t>
+      </w:r>
+      <w:proofErr w:type="spellStart"/>
+      <w:r>
+        <w:t>OrderStaff</w:t>
+      </w:r>
+      <w:proofErr w:type="spellEnd"/>
+    </w:p>
+    <w:p>
+      <w:pPr>
+        <w:pStyle w:val="Textbody"/>
+      </w:pPr>
+      <w:r>
+        <w:t xml:space="preserve">WHERE </w:t>
+      </w:r>
+      <w:proofErr w:type="spellStart"/>
+      <w:r>
+        <w:t>OrderStaff.staff_id</w:t>
+      </w:r>
+      <w:proofErr w:type="spellEnd"/>
+      <w:r>
+        <w:t xml:space="preserve"> = Staff.id);</w:t>
+      </w:r>
+    </w:p>
+    <w:p>
+      <w:pPr>
+        <w:pStyle w:val="Textbody"/>
+      </w:pPr>
+    </w:p>
+    <w:p>
+      <w:pPr>
+        <w:pStyle w:val="Textbody"/>
+        <w:rPr>
+          <w:lang w:val="ru-RU"/>
+        </w:rPr>
+      </w:pPr>
+      <w:r>
+        <w:t>Хто з робітників отримав максимальну кількість замовлення і хто не отримав жодного за весь час:</w:t>
+      </w:r>
+    </w:p>
+    <w:p>
+      <w:pPr>
+        <w:pStyle w:val="Textbody"/>
+      </w:pPr>
+      <w:r>
+        <w:t xml:space="preserve">SELECT </w:t>
+      </w:r>
+      <w:proofErr w:type="spellStart"/>
+      <w:r>
+        <w:t>name</w:t>
+      </w:r>
+      <w:proofErr w:type="spellEnd"/>
+      <w:r>
+        <w:t>, MAX(</w:t>
+      </w:r>
+      <w:proofErr w:type="spellStart"/>
+      <w:r>
+        <w:t>count_staff</w:t>
+      </w:r>
+      <w:proofErr w:type="spellEnd"/>
+      <w:r>
+        <w:t>)</w:t>
+      </w:r>
+      <w:r>
+        <w:rPr>
+          <w:lang w:val="en-US"/>
+        </w:rPr>
+        <w:t>, ‘</w:t>
+      </w:r>
+      <w:r>
+        <w:t>Хто з робітників отримав максимальну кількість замовлення</w:t>
+      </w:r>
+      <w:r>
+        <w:rPr>
+          <w:lang w:val="en-US"/>
+        </w:rPr>
+        <w:t xml:space="preserve"> </w:t>
+      </w:r>
+      <w:r>
+        <w:t>за весь час</w:t>
+      </w:r>
+      <w:r>
+        <w:rPr>
+          <w:lang w:val="en-US"/>
+        </w:rPr>
+        <w:t>’</w:t>
+      </w:r>
+      <w:r>
+        <w:t xml:space="preserve"> FROM (SELECT </w:t>
+      </w:r>
+      <w:proofErr w:type="spellStart"/>
+      <w:r>
+        <w:t>Contact_info.full_name</w:t>
+      </w:r>
+      <w:proofErr w:type="spellEnd"/>
+      <w:r>
+        <w:t xml:space="preserve"> </w:t>
+      </w:r>
+      <w:proofErr w:type="spellStart"/>
+      <w:r>
+        <w:t>as</w:t>
+      </w:r>
+      <w:proofErr w:type="spellEnd"/>
+      <w:r>
+        <w:t xml:space="preserve"> </w:t>
+      </w:r>
+      <w:proofErr w:type="spellStart"/>
+      <w:r>
+        <w:t>name</w:t>
+      </w:r>
+      <w:proofErr w:type="spellEnd"/>
+      <w:r>
+        <w:t xml:space="preserve">, COUNT(OrderStaff.id) </w:t>
+      </w:r>
+      <w:proofErr w:type="spellStart"/>
+      <w:r>
+        <w:t>as</w:t>
+      </w:r>
+      <w:proofErr w:type="spellEnd"/>
+      <w:r>
+        <w:t xml:space="preserve"> </w:t>
+      </w:r>
+      <w:proofErr w:type="spellStart"/>
+      <w:r>
+        <w:t>count_staff</w:t>
+      </w:r>
+      <w:proofErr w:type="spellEnd"/>
+      <w:r>
+        <w:t xml:space="preserve"> </w:t>
+      </w:r>
+      <w:proofErr w:type="spellStart"/>
+      <w:r>
+        <w:t>From</w:t>
+      </w:r>
+      <w:proofErr w:type="spellEnd"/>
+      <w:r>
+        <w:t xml:space="preserve"> </w:t>
+      </w:r>
+      <w:proofErr w:type="spellStart"/>
+      <w:r>
+        <w:t>Contact_info</w:t>
+      </w:r>
+      <w:proofErr w:type="spellEnd"/>
+      <w:r>
+        <w:t xml:space="preserve"> </w:t>
+      </w:r>
+    </w:p>
+    <w:p>
+      <w:pPr>
+        <w:pStyle w:val="Textbody"/>
+      </w:pPr>
+      <w:proofErr w:type="spellStart"/>
+      <w:r>
+        <w:t>inner</w:t>
+      </w:r>
+      <w:proofErr w:type="spellEnd"/>
+      <w:r>
+        <w:t xml:space="preserve"> </w:t>
+      </w:r>
+      <w:proofErr w:type="spellStart"/>
+      <w:r>
+        <w:t>join</w:t>
+      </w:r>
+      <w:proofErr w:type="spellEnd"/>
+      <w:r>
+        <w:t xml:space="preserve"> </w:t>
+      </w:r>
+      <w:proofErr w:type="spellStart"/>
+      <w:r>
+        <w:t>Staff</w:t>
+      </w:r>
+      <w:proofErr w:type="spellEnd"/>
+      <w:r>
+        <w:t xml:space="preserve"> </w:t>
+      </w:r>
+      <w:proofErr w:type="spellStart"/>
+      <w:r>
+        <w:t>on</w:t>
+      </w:r>
+      <w:proofErr w:type="spellEnd"/>
+      <w:r>
+        <w:t xml:space="preserve"> </w:t>
+      </w:r>
+      <w:proofErr w:type="spellStart"/>
+      <w:r>
+        <w:t>Staff.contact_info_id</w:t>
+      </w:r>
+      <w:proofErr w:type="spellEnd"/>
+      <w:r>
+        <w:t xml:space="preserve"> = Contact_info.id</w:t>
+      </w:r>
+    </w:p>
+    <w:p>
+      <w:pPr>
+        <w:pStyle w:val="Textbody"/>
+      </w:pPr>
+      <w:proofErr w:type="spellStart"/>
+      <w:r>
+        <w:t>inner</w:t>
+      </w:r>
+      <w:proofErr w:type="spellEnd"/>
+      <w:r>
+        <w:t xml:space="preserve"> </w:t>
+      </w:r>
+      <w:proofErr w:type="spellStart"/>
+      <w:r>
+        <w:t>join</w:t>
+      </w:r>
+      <w:proofErr w:type="spellEnd"/>
+      <w:r>
+        <w:t xml:space="preserve"> </w:t>
+      </w:r>
+      <w:proofErr w:type="spellStart"/>
+      <w:r>
+        <w:t>PickUpStationStaff</w:t>
+      </w:r>
+      <w:proofErr w:type="spellEnd"/>
+      <w:r>
+        <w:t xml:space="preserve"> </w:t>
+      </w:r>
+      <w:proofErr w:type="spellStart"/>
+      <w:r>
+        <w:t>on</w:t>
+      </w:r>
+      <w:proofErr w:type="spellEnd"/>
+      <w:r>
+        <w:t xml:space="preserve"> </w:t>
+      </w:r>
+      <w:proofErr w:type="spellStart"/>
+      <w:r>
+        <w:t>PickUpStationStaff.staff_id</w:t>
+      </w:r>
+      <w:proofErr w:type="spellEnd"/>
+      <w:r>
+        <w:t xml:space="preserve"> = Staff.id</w:t>
+      </w:r>
+    </w:p>
+    <w:p>
+      <w:pPr>
+        <w:pStyle w:val="Textbody"/>
+      </w:pPr>
+      <w:proofErr w:type="spellStart"/>
+      <w:r>
+        <w:t>left</w:t>
+      </w:r>
+      <w:proofErr w:type="spellEnd"/>
+      <w:r>
+        <w:t xml:space="preserve"> </w:t>
+      </w:r>
+      <w:proofErr w:type="spellStart"/>
+      <w:r>
+        <w:t>join</w:t>
+      </w:r>
+      <w:proofErr w:type="spellEnd"/>
+      <w:r>
+        <w:t xml:space="preserve"> </w:t>
+      </w:r>
+      <w:proofErr w:type="spellStart"/>
+      <w:r>
+        <w:t>OrderStaff</w:t>
+      </w:r>
+      <w:proofErr w:type="spellEnd"/>
+      <w:r>
+        <w:t xml:space="preserve"> </w:t>
+      </w:r>
+      <w:proofErr w:type="spellStart"/>
+      <w:r>
+        <w:t>on</w:t>
+      </w:r>
+      <w:proofErr w:type="spellEnd"/>
+      <w:r>
+        <w:t xml:space="preserve"> Staff.id = </w:t>
+      </w:r>
+      <w:proofErr w:type="spellStart"/>
+      <w:r>
+        <w:t>OrderStaff.staff_id</w:t>
+      </w:r>
+      <w:proofErr w:type="spellEnd"/>
+    </w:p>
+    <w:p>
+      <w:pPr>
+        <w:pStyle w:val="Textbody"/>
+      </w:pPr>
+      <w:proofErr w:type="spellStart"/>
+      <w:r>
+        <w:t>left</w:t>
+      </w:r>
+      <w:proofErr w:type="spellEnd"/>
+      <w:r>
+        <w:t xml:space="preserve"> </w:t>
+      </w:r>
+      <w:proofErr w:type="spellStart"/>
+      <w:r>
+        <w:t>join</w:t>
+      </w:r>
+      <w:proofErr w:type="spellEnd"/>
+      <w:r>
+        <w:t xml:space="preserve"> `</w:t>
+      </w:r>
+      <w:proofErr w:type="spellStart"/>
+      <w:r>
+        <w:t>Order</w:t>
+      </w:r>
+      <w:proofErr w:type="spellEnd"/>
+      <w:r>
+        <w:t xml:space="preserve">` </w:t>
+      </w:r>
+      <w:proofErr w:type="spellStart"/>
+      <w:r>
+        <w:t>on</w:t>
+      </w:r>
+      <w:proofErr w:type="spellEnd"/>
+      <w:r>
+        <w:t xml:space="preserve"> `Order`.id = </w:t>
+      </w:r>
+      <w:proofErr w:type="spellStart"/>
+      <w:r>
+        <w:t>OrderStaff.order_id</w:t>
+      </w:r>
+      <w:proofErr w:type="spellEnd"/>
+    </w:p>
+    <w:p>
+      <w:pPr>
+        <w:pStyle w:val="Textbody"/>
+      </w:pPr>
+      <w:proofErr w:type="spellStart"/>
+      <w:r>
+        <w:t>left</w:t>
+      </w:r>
+      <w:proofErr w:type="spellEnd"/>
+      <w:r>
+        <w:t xml:space="preserve"> </w:t>
+      </w:r>
+      <w:proofErr w:type="spellStart"/>
+      <w:r>
+        <w:t>join</w:t>
+      </w:r>
+      <w:proofErr w:type="spellEnd"/>
+      <w:r>
+        <w:t xml:space="preserve"> </w:t>
+      </w:r>
+      <w:proofErr w:type="spellStart"/>
+      <w:r>
+        <w:t>TypeServiceOrder</w:t>
+      </w:r>
+      <w:proofErr w:type="spellEnd"/>
+      <w:r>
+        <w:t xml:space="preserve"> </w:t>
+      </w:r>
+      <w:proofErr w:type="spellStart"/>
+      <w:r>
+        <w:t>on</w:t>
+      </w:r>
+      <w:proofErr w:type="spellEnd"/>
+      <w:r>
+        <w:t xml:space="preserve"> TypeServiceOrder.id = `</w:t>
+      </w:r>
+      <w:proofErr w:type="spellStart"/>
+      <w:r>
+        <w:t>Order</w:t>
+      </w:r>
+      <w:proofErr w:type="spellEnd"/>
+      <w:r>
+        <w:t>`.`</w:t>
+      </w:r>
+      <w:proofErr w:type="spellStart"/>
+      <w:r>
+        <w:t>id</w:t>
+      </w:r>
+      <w:proofErr w:type="spellEnd"/>
+      <w:r>
+        <w:t>`</w:t>
+      </w:r>
+    </w:p>
+    <w:p>
+      <w:pPr>
+        <w:pStyle w:val="Textbody"/>
+      </w:pPr>
+      <w:proofErr w:type="spellStart"/>
+      <w:r>
+        <w:t>where</w:t>
+      </w:r>
+      <w:proofErr w:type="spellEnd"/>
+      <w:r>
+        <w:t xml:space="preserve"> </w:t>
+      </w:r>
+      <w:proofErr w:type="spellStart"/>
+      <w:r>
+        <w:t>TypeServiceOrder.term</w:t>
+      </w:r>
+      <w:proofErr w:type="spellEnd"/>
+      <w:r>
+        <w:t xml:space="preserve"> &lt; NOW()</w:t>
+      </w:r>
+    </w:p>
+    <w:p>
+      <w:pPr>
+        <w:pStyle w:val="Textbody"/>
+      </w:pPr>
+      <w:r>
+        <w:t xml:space="preserve">GROUP BY </w:t>
+      </w:r>
+      <w:proofErr w:type="spellStart"/>
+      <w:r>
+        <w:t>Contact_info.full_name</w:t>
+      </w:r>
+      <w:proofErr w:type="spellEnd"/>
+      <w:r>
+        <w:t xml:space="preserve"> ORDER BY </w:t>
+      </w:r>
+      <w:proofErr w:type="spellStart"/>
+      <w:r>
+        <w:t>Contact_info.full_name</w:t>
+      </w:r>
+      <w:proofErr w:type="spellEnd"/>
+      <w:r>
+        <w:t xml:space="preserve">) </w:t>
+      </w:r>
+      <w:proofErr w:type="spellStart"/>
+      <w:r>
+        <w:t>as</w:t>
+      </w:r>
+      <w:proofErr w:type="spellEnd"/>
+      <w:r>
+        <w:t xml:space="preserve"> t</w:t>
+      </w:r>
+    </w:p>
+    <w:p>
+      <w:pPr>
+        <w:pStyle w:val="Textbody"/>
+      </w:pPr>
+      <w:r>
+        <w:t xml:space="preserve">GROUP BY </w:t>
+      </w:r>
+      <w:proofErr w:type="spellStart"/>
+      <w:r>
+        <w:t>name</w:t>
+      </w:r>
+      <w:proofErr w:type="spellEnd"/>
+    </w:p>
+    <w:p>
+      <w:pPr>
+        <w:pStyle w:val="Textbody"/>
+        <w:rPr>
+          <w:lang w:val="ru-RU"/>
+        </w:rPr>
+      </w:pPr>
+      <w:r>
+        <w:t>UNION</w:t>
+      </w:r>
+    </w:p>
+    <w:p>
+      <w:pPr>
+        <w:pStyle w:val="Textbody"/>
+        <w:rPr>
+          <w:lang w:val="ru-RU"/>
+        </w:rPr>
+      </w:pPr>
+      <w:r>
+        <w:t xml:space="preserve">SELECT </w:t>
+      </w:r>
+      <w:proofErr w:type="spellStart"/>
+      <w:r>
+        <w:t>name</w:t>
+      </w:r>
+      <w:proofErr w:type="spellEnd"/>
+      <w:r>
+        <w:t xml:space="preserve">, </w:t>
+      </w:r>
+      <w:proofErr w:type="spellStart"/>
+      <w:r>
+        <w:t>count_staff</w:t>
+      </w:r>
+      <w:proofErr w:type="spellEnd"/>
+      <w:r>
+        <w:rPr>
+          <w:lang w:val="ru-RU"/>
+        </w:rPr>
+        <w:t>, ‘</w:t>
+      </w:r>
+      <w:r>
+        <w:t>хто не отримав жодного за весь час</w:t>
+      </w:r>
+      <w:r>
+        <w:rPr>
+          <w:lang w:val="ru-RU"/>
+        </w:rPr>
+        <w:t>’</w:t>
+      </w:r>
+    </w:p>
+    <w:p>
+      <w:pPr>
+        <w:pStyle w:val="Textbody"/>
+      </w:pPr>
+      <w:proofErr w:type="spellStart"/>
+      <w:r>
+        <w:t>from</w:t>
+      </w:r>
+      <w:proofErr w:type="spellEnd"/>
+      <w:r>
+        <w:t xml:space="preserve"> (SELECT </w:t>
+      </w:r>
+      <w:proofErr w:type="spellStart"/>
+      <w:r>
+        <w:t>Contact_info.full_name</w:t>
+      </w:r>
+      <w:proofErr w:type="spellEnd"/>
+      <w:r>
+        <w:t xml:space="preserve"> </w:t>
+      </w:r>
+      <w:proofErr w:type="spellStart"/>
+      <w:r>
+        <w:t>as</w:t>
+      </w:r>
+      <w:proofErr w:type="spellEnd"/>
+      <w:r>
+        <w:t xml:space="preserve"> </w:t>
+      </w:r>
+      <w:proofErr w:type="spellStart"/>
+      <w:r>
+        <w:t>name</w:t>
+      </w:r>
+      <w:proofErr w:type="spellEnd"/>
+      <w:r>
+        <w:t xml:space="preserve">, 0 </w:t>
+      </w:r>
+      <w:proofErr w:type="spellStart"/>
+      <w:r>
+        <w:t>as</w:t>
+      </w:r>
+      <w:proofErr w:type="spellEnd"/>
+      <w:r>
+        <w:t xml:space="preserve"> </w:t>
+      </w:r>
+      <w:proofErr w:type="spellStart"/>
+      <w:r>
+        <w:t>count_staff</w:t>
+      </w:r>
+      <w:proofErr w:type="spellEnd"/>
+      <w:r>
+        <w:t xml:space="preserve"> FROM </w:t>
+      </w:r>
+      <w:proofErr w:type="spellStart"/>
+      <w:r>
+        <w:t>Contact_info</w:t>
+      </w:r>
+      <w:proofErr w:type="spellEnd"/>
+    </w:p>
+    <w:p>
+      <w:pPr>
+        <w:pStyle w:val="Textbody"/>
+      </w:pPr>
+      <w:r>
+        <w:lastRenderedPageBreak/>
+        <w:t xml:space="preserve">INNER JOIN </w:t>
+      </w:r>
+      <w:proofErr w:type="spellStart"/>
+      <w:r>
+        <w:t>Staff</w:t>
+      </w:r>
+      <w:proofErr w:type="spellEnd"/>
+      <w:r>
+        <w:t xml:space="preserve"> </w:t>
+      </w:r>
+      <w:proofErr w:type="spellStart"/>
+      <w:r>
+        <w:t>on</w:t>
+      </w:r>
+      <w:proofErr w:type="spellEnd"/>
+      <w:r>
+        <w:t xml:space="preserve"> </w:t>
+      </w:r>
+      <w:proofErr w:type="spellStart"/>
+      <w:r>
+        <w:t>Staff.contact_info_id</w:t>
+      </w:r>
+      <w:proofErr w:type="spellEnd"/>
+      <w:r>
+        <w:t xml:space="preserve"> = Contact_info.id</w:t>
+      </w:r>
+    </w:p>
+    <w:p>
+      <w:pPr>
+        <w:pStyle w:val="Textbody"/>
+      </w:pPr>
+      <w:proofErr w:type="spellStart"/>
+      <w:r>
+        <w:t>where</w:t>
+      </w:r>
+      <w:proofErr w:type="spellEnd"/>
+      <w:r>
+        <w:t xml:space="preserve"> </w:t>
+      </w:r>
+      <w:proofErr w:type="spellStart"/>
+      <w:r>
+        <w:t>not</w:t>
+      </w:r>
+      <w:proofErr w:type="spellEnd"/>
+      <w:r>
+        <w:t xml:space="preserve"> EXISTS (SELECT </w:t>
+      </w:r>
+      <w:proofErr w:type="spellStart"/>
+      <w:r>
+        <w:t>OrderStaff.order_id</w:t>
+      </w:r>
+      <w:proofErr w:type="spellEnd"/>
+      <w:r>
+        <w:t xml:space="preserve"> FROM </w:t>
+      </w:r>
+      <w:proofErr w:type="spellStart"/>
+      <w:r>
+        <w:t>OrderStaff</w:t>
+      </w:r>
+      <w:proofErr w:type="spellEnd"/>
+    </w:p>
+    <w:p>
+      <w:pPr>
+        <w:pStyle w:val="Textbody"/>
+      </w:pPr>
+      <w:r>
+        <w:t xml:space="preserve">WHERE </w:t>
+      </w:r>
+      <w:proofErr w:type="spellStart"/>
+      <w:r>
+        <w:t>OrderStaff.staff_id</w:t>
+      </w:r>
+      <w:proofErr w:type="spellEnd"/>
+      <w:r>
+        <w:t xml:space="preserve"> = Staff.id)) </w:t>
+      </w:r>
+      <w:proofErr w:type="spellStart"/>
+      <w:r>
+        <w:t>as</w:t>
+      </w:r>
+      <w:proofErr w:type="spellEnd"/>
+      <w:r>
+        <w:t xml:space="preserve"> l</w:t>
+      </w:r>
+    </w:p>
+    <w:p>
+      <w:pPr>
+        <w:pStyle w:val="Textbody"/>
+      </w:pPr>
+      <w:r>
+        <w:t xml:space="preserve">GROUP BY </w:t>
+      </w:r>
+      <w:proofErr w:type="spellStart"/>
+      <w:r>
+        <w:t>name</w:t>
+      </w:r>
+      <w:proofErr w:type="spellEnd"/>
+      <w:r>
+        <w:t xml:space="preserve"> ORDER BY </w:t>
+      </w:r>
+      <w:proofErr w:type="spellStart"/>
+      <w:r>
+        <w:t>name</w:t>
+      </w:r>
+      <w:proofErr w:type="spellEnd"/>
+      <w:r>
+        <w:t>;</w:t>
+      </w:r>
+    </w:p>
+    <w:p/>
+    <w:p>
+      <w:pPr>
         <w:sectPr>
           <w:pgSz w:w="11906" w:h="16838"/>
           <w:pgMar w:top="1134" w:right="850" w:bottom="1134" w:left="1701" w:header="708" w:footer="708" w:gutter="0"/>
@@ -13,15 +6659,6 @@
           <w:docGrid w:linePitch="360"/>
         </w:sectPr>
       </w:pPr>
-      <w:bookmarkStart w:id="0" w:name="_Toc168393019"/>
-      <w:bookmarkStart w:id="1" w:name="_Toc168393191"/>
-      <w:bookmarkStart w:id="2" w:name="_Toc168394366"/>
-      <w:r>
-        <w:t>8 ЗАПИТИ ДО БАЗИ ДАНИХ</w:t>
-      </w:r>
-      <w:bookmarkEnd w:id="0"/>
-      <w:bookmarkEnd w:id="1"/>
-      <w:bookmarkEnd w:id="2"/>
     </w:p>
     <w:p>
       <w:pPr>
@@ -556,6 +7193,26 @@
       <w:lang w:val="uk-UA" w:eastAsia="uk-UA"/>
     </w:rPr>
   </w:style>
+  <w:style w:type="paragraph" w:customStyle="1" w:styleId="Textbody">
+    <w:name w:val="Text body"/>
+    <w:basedOn w:val="a"/>
+    <w:rsid w:val="00450350"/>
+    <w:pPr>
+      <w:suppressAutoHyphens/>
+      <w:autoSpaceDN w:val="0"/>
+      <w:spacing w:after="0" w:line="240" w:lineRule="auto"/>
+      <w:ind w:firstLine="567"/>
+      <w:jc w:val="both"/>
+      <w:textAlignment w:val="baseline"/>
+    </w:pPr>
+    <w:rPr>
+      <w:rFonts w:ascii="Times New Roman" w:eastAsia="Times New Roman" w:hAnsi="Times New Roman" w:cs="Times New Roman"/>
+      <w:kern w:val="3"/>
+      <w:sz w:val="28"/>
+      <w:szCs w:val="28"/>
+      <w:lang w:val="uk-UA" w:eastAsia="zh-CN" w:bidi="hi-IN"/>
+    </w:rPr>
+  </w:style>
 </w:styles>
 </file>
 

--- a/Documentation/Супровід курсач/8 ЗАПИТИ ДО БАЗИ ДАНИХ.docx
+++ b/Documentation/Супровід курсач/8 ЗАПИТИ ДО БАЗИ ДАНИХ.docx
@@ -3,10 +3,6 @@
 <w:document xmlns:wpc="http://schemas.microsoft.com/office/word/2010/wordprocessingCanvas" xmlns:cx="http://schemas.microsoft.com/office/drawing/2014/chartex" xmlns:cx1="http://schemas.microsoft.com/office/drawing/2015/9/8/chartex" xmlns:cx2="http://schemas.microsoft.com/office/drawing/2015/10/21/chartex" xmlns:cx3="http://schemas.microsoft.com/office/drawing/2016/5/9/chartex" xmlns:cx4="http://schemas.microsoft.com/office/drawing/2016/5/10/chartex" xmlns:cx5="http://schemas.microsoft.com/office/drawing/2016/5/11/chartex" xmlns:cx6="http://schemas.microsoft.com/office/drawing/2016/5/12/chartex" xmlns:cx7="http://schemas.microsoft.com/office/drawing/2016/5/13/chartex" xmlns:cx8="http://schemas.microsoft.com/office/drawing/2016/5/14/chartex" xmlns:mc="http://schemas.openxmlformats.org/markup-compatibility/2006" xmlns:aink="http://schemas.microsoft.com/office/drawing/2016/ink" xmlns:am3d="http://schemas.microsoft.com/office/drawing/2017/model3d" xmlns:o="urn:schemas-microsoft-com:office:office" xmlns:r="http://schemas.openxmlformats.org/officeDocument/2006/relationships" xmlns:m="http://schemas.openxmlformats.org/officeDocument/2006/math" xmlns:v="urn:schemas-microsoft-com:vml" xmlns:wp14="http://schemas.microsoft.com/office/word/2010/wordprocessingDrawing" xmlns:wp="http://schemas.openxmlformats.org/drawingml/2006/wordprocessingDrawing" xmlns:w10="urn:schemas-microsoft-com:office:word" xmlns:w="http://schemas.openxmlformats.org/wordprocessingml/2006/main" xmlns:w14="http://schemas.microsoft.com/office/word/2010/wordml" xmlns:w15="http://schemas.microsoft.com/office/word/2012/wordml" xmlns:w16cex="http://schemas.microsoft.com/office/word/2018/wordml/cex" xmlns:w16cid="http://schemas.microsoft.com/office/word/2016/wordml/cid" xmlns:w16="http://schemas.microsoft.com/office/word/2018/wordml" xmlns:w16sdtdh="http://schemas.microsoft.com/office/word/2020/wordml/sdtdatahash" xmlns:w16se="http://schemas.microsoft.com/office/word/2015/wordml/symex" xmlns:wpg="http://schemas.microsoft.com/office/word/2010/wordprocessingGroup" xmlns:wpi="http://schemas.microsoft.com/office/word/2010/wordprocessingInk" xmlns:wne="http://schemas.microsoft.com/office/word/2006/wordml" xmlns:wps="http://schemas.microsoft.com/office/word/2010/wordprocessingShape" mc:Ignorable="w14 w15 w16se w16cid w16 w16cex w16sdtdh wp14">
   <w:body>
     <w:p>
-      <w:pPr>
-        <w:pStyle w:val="18"/>
-        <w:outlineLvl w:val="0"/>
-      </w:pPr>
       <w:bookmarkStart w:id="0" w:name="_Toc168393019"/>
       <w:bookmarkStart w:id="1" w:name="_Toc168393191"/>
       <w:bookmarkStart w:id="2" w:name="_Toc168394366"/>
@@ -18,838 +14,496 @@
       <w:bookmarkEnd w:id="2"/>
     </w:p>
     <w:p>
-      <w:pPr>
-        <w:pStyle w:val="Textbody"/>
-      </w:pPr>
       <w:r>
         <w:t>Код створення бази даних та додавання таблиць наступний:</w:t>
       </w:r>
     </w:p>
     <w:p>
-      <w:pPr>
-        <w:pStyle w:val="Textbody"/>
-      </w:pPr>
       <w:r>
         <w:t>CREATE DATABASE IF NOT EXISTS `PhotocopyPoint`;</w:t>
       </w:r>
     </w:p>
-    <w:p>
-      <w:pPr>
-        <w:pStyle w:val="Textbody"/>
-      </w:pPr>
-    </w:p>
-    <w:p>
-      <w:pPr>
-        <w:pStyle w:val="Textbody"/>
-      </w:pPr>
+    <w:p/>
+    <w:p>
       <w:r>
         <w:t>USE `PhotocopyPoint`;</w:t>
       </w:r>
     </w:p>
-    <w:p>
-      <w:pPr>
-        <w:pStyle w:val="Textbody"/>
-      </w:pPr>
-    </w:p>
-    <w:p>
-      <w:pPr>
-        <w:pStyle w:val="Textbody"/>
-      </w:pPr>
+    <w:p/>
+    <w:p>
       <w:r>
         <w:t>CREATE TABLE IF NOT EXISTS `Contact_info` (</w:t>
       </w:r>
     </w:p>
     <w:p>
-      <w:pPr>
-        <w:pStyle w:val="Textbody"/>
-      </w:pPr>
       <w:r>
         <w:t xml:space="preserve">    `id` BIGINT UNSIGNED NOT NULL AUTO_INCREMENT,</w:t>
       </w:r>
     </w:p>
     <w:p>
-      <w:pPr>
-        <w:pStyle w:val="Textbody"/>
-      </w:pPr>
       <w:r>
         <w:t xml:space="preserve">    `full_name` VARCHAR(255) NOT NULL,</w:t>
       </w:r>
     </w:p>
     <w:p>
-      <w:pPr>
-        <w:pStyle w:val="Textbody"/>
-      </w:pPr>
       <w:r>
         <w:t xml:space="preserve">    `phone_number` VARCHAR(14) NOT NULL,</w:t>
       </w:r>
     </w:p>
     <w:p>
-      <w:pPr>
-        <w:pStyle w:val="Textbody"/>
-      </w:pPr>
       <w:r>
         <w:t xml:space="preserve">    PRIMARY KEY (`id`)</w:t>
       </w:r>
     </w:p>
     <w:p>
-      <w:pPr>
-        <w:pStyle w:val="Textbody"/>
-      </w:pPr>
       <w:r>
         <w:t>);</w:t>
       </w:r>
     </w:p>
-    <w:p>
-      <w:pPr>
-        <w:pStyle w:val="Textbody"/>
-      </w:pPr>
-    </w:p>
-    <w:p>
-      <w:pPr>
-        <w:pStyle w:val="Textbody"/>
-      </w:pPr>
+    <w:p/>
+    <w:p>
       <w:r>
         <w:t>CREATE TABLE IF NOT EXISTS `PickUpStation` (</w:t>
       </w:r>
     </w:p>
     <w:p>
-      <w:pPr>
-        <w:pStyle w:val="Textbody"/>
-      </w:pPr>
       <w:r>
         <w:t xml:space="preserve">    `id` BIGINT UNSIGNED NOT NULL AUTO_INCREMENT,</w:t>
       </w:r>
     </w:p>
     <w:p>
-      <w:pPr>
-        <w:pStyle w:val="Textbody"/>
-      </w:pPr>
       <w:r>
         <w:t xml:space="preserve">    `address` VARCHAR(255) NOT NULL,</w:t>
       </w:r>
     </w:p>
     <w:p>
-      <w:pPr>
-        <w:pStyle w:val="Textbody"/>
-      </w:pPr>
       <w:r>
         <w:t xml:space="preserve">    PRIMARY KEY (`id`)</w:t>
       </w:r>
     </w:p>
     <w:p>
-      <w:pPr>
-        <w:pStyle w:val="Textbody"/>
-      </w:pPr>
       <w:r>
         <w:t>);</w:t>
       </w:r>
     </w:p>
-    <w:p>
-      <w:pPr>
-        <w:pStyle w:val="Textbody"/>
-      </w:pPr>
-    </w:p>
-    <w:p>
-      <w:pPr>
-        <w:pStyle w:val="Textbody"/>
-      </w:pPr>
+    <w:p/>
+    <w:p>
       <w:r>
         <w:t>CREATE TABLE IF NOT EXISTS `Money` (</w:t>
       </w:r>
     </w:p>
     <w:p>
-      <w:pPr>
-        <w:pStyle w:val="Textbody"/>
-      </w:pPr>
       <w:r>
         <w:t xml:space="preserve">    `id` BIGINT UNSIGNED NOT NULL AUTO_INCREMENT,</w:t>
       </w:r>
     </w:p>
     <w:p>
-      <w:pPr>
-        <w:pStyle w:val="Textbody"/>
-      </w:pPr>
       <w:r>
         <w:t xml:space="preserve">    `count` DECIMAL(19,4) NOT NULL,</w:t>
       </w:r>
     </w:p>
     <w:p>
-      <w:pPr>
-        <w:pStyle w:val="Textbody"/>
-      </w:pPr>
       <w:r>
         <w:t xml:space="preserve">    `unit` VARCHAR(50) NOT NULL,</w:t>
       </w:r>
     </w:p>
     <w:p>
-      <w:pPr>
-        <w:pStyle w:val="Textbody"/>
-      </w:pPr>
       <w:r>
         <w:t xml:space="preserve">    PRIMARY KEY (`id`)</w:t>
       </w:r>
     </w:p>
     <w:p>
-      <w:pPr>
-        <w:pStyle w:val="Textbody"/>
-      </w:pPr>
       <w:r>
         <w:t>);</w:t>
       </w:r>
     </w:p>
-    <w:p>
-      <w:pPr>
-        <w:pStyle w:val="Textbody"/>
-      </w:pPr>
-    </w:p>
-    <w:p>
-      <w:pPr>
-        <w:pStyle w:val="Textbody"/>
-      </w:pPr>
+    <w:p/>
+    <w:p>
       <w:r>
         <w:t>CREATE TABLE IF NOT EXISTS `Price` (</w:t>
       </w:r>
     </w:p>
     <w:p>
-      <w:pPr>
-        <w:pStyle w:val="Textbody"/>
-      </w:pPr>
       <w:r>
         <w:t xml:space="preserve">    `id` BIGINT UNSIGNED NOT NULL AUTO_INCREMENT,</w:t>
       </w:r>
     </w:p>
     <w:p>
-      <w:pPr>
-        <w:pStyle w:val="Textbody"/>
-      </w:pPr>
       <w:r>
         <w:t xml:space="preserve">    `money_id` BIGINT UNSIGNED NOT NULL,</w:t>
       </w:r>
     </w:p>
     <w:p>
-      <w:pPr>
-        <w:pStyle w:val="Textbody"/>
-      </w:pPr>
       <w:r>
         <w:t xml:space="preserve">    `create_time` DATETIME NOT NULL,</w:t>
       </w:r>
     </w:p>
     <w:p>
-      <w:pPr>
-        <w:pStyle w:val="Textbody"/>
-      </w:pPr>
       <w:r>
         <w:t xml:space="preserve">    PRIMARY KEY (`id`),</w:t>
       </w:r>
     </w:p>
     <w:p>
-      <w:pPr>
-        <w:pStyle w:val="Textbody"/>
-      </w:pPr>
       <w:r>
         <w:t xml:space="preserve">    FOREIGN KEY (`money_id`) REFERENCES `Money`(`id`)</w:t>
       </w:r>
     </w:p>
     <w:p>
-      <w:pPr>
-        <w:pStyle w:val="Textbody"/>
-      </w:pPr>
       <w:r>
         <w:t>);</w:t>
       </w:r>
     </w:p>
-    <w:p>
-      <w:pPr>
-        <w:pStyle w:val="Textbody"/>
-      </w:pPr>
-    </w:p>
-    <w:p>
-      <w:pPr>
-        <w:pStyle w:val="Textbody"/>
-      </w:pPr>
+    <w:p/>
+    <w:p>
       <w:r>
         <w:t>CREATE TABLE IF NOT EXISTS `TypeService` (</w:t>
       </w:r>
     </w:p>
     <w:p>
-      <w:pPr>
-        <w:pStyle w:val="Textbody"/>
-      </w:pPr>
       <w:r>
         <w:t xml:space="preserve">    `id` BIGINT UNSIGNED NOT NULL AUTO_INCREMENT,</w:t>
       </w:r>
     </w:p>
     <w:p>
-      <w:pPr>
-        <w:pStyle w:val="Textbody"/>
-      </w:pPr>
       <w:r>
         <w:t xml:space="preserve">    `name` VARCHAR(255) NOT NULL,</w:t>
       </w:r>
     </w:p>
     <w:p>
-      <w:pPr>
-        <w:pStyle w:val="Textbody"/>
-      </w:pPr>
       <w:r>
         <w:t xml:space="preserve">    `info` VARCHAR(255) NOT NULL,</w:t>
       </w:r>
     </w:p>
     <w:p>
-      <w:pPr>
-        <w:pStyle w:val="Textbody"/>
-      </w:pPr>
       <w:r>
         <w:t xml:space="preserve">    `term` TIME NOT NULL,</w:t>
       </w:r>
     </w:p>
     <w:p>
-      <w:pPr>
-        <w:pStyle w:val="Textbody"/>
-      </w:pPr>
       <w:r>
         <w:t xml:space="preserve">    `price_id` BIGINT UNSIGNED NOT NULL,</w:t>
       </w:r>
     </w:p>
     <w:p>
-      <w:pPr>
-        <w:pStyle w:val="Textbody"/>
-      </w:pPr>
       <w:r>
         <w:t xml:space="preserve">    `create_time` DATETIME NOT NULL,</w:t>
       </w:r>
     </w:p>
     <w:p>
-      <w:pPr>
-        <w:pStyle w:val="Textbody"/>
-      </w:pPr>
       <w:r>
         <w:t xml:space="preserve">    PRIMARY KEY (`id`),</w:t>
       </w:r>
     </w:p>
     <w:p>
-      <w:pPr>
-        <w:pStyle w:val="Textbody"/>
-      </w:pPr>
       <w:r>
         <w:t xml:space="preserve">    FOREIGN KEY (`price_id`) REFERENCES `Price`(`id`)</w:t>
       </w:r>
     </w:p>
     <w:p>
-      <w:pPr>
-        <w:pStyle w:val="Textbody"/>
-      </w:pPr>
       <w:r>
         <w:t>);</w:t>
       </w:r>
     </w:p>
-    <w:p>
-      <w:pPr>
-        <w:pStyle w:val="Textbody"/>
-      </w:pPr>
-    </w:p>
-    <w:p>
-      <w:pPr>
-        <w:pStyle w:val="Textbody"/>
-      </w:pPr>
+    <w:p/>
+    <w:p>
       <w:r>
         <w:t>CREATE TABLE IF NOT EXISTS `Client` (</w:t>
       </w:r>
     </w:p>
     <w:p>
-      <w:pPr>
-        <w:pStyle w:val="Textbody"/>
-      </w:pPr>
       <w:r>
         <w:t xml:space="preserve">    `id` BIGINT UNSIGNED NOT NULL AUTO_INCREMENT,</w:t>
       </w:r>
     </w:p>
     <w:p>
-      <w:pPr>
-        <w:pStyle w:val="Textbody"/>
-      </w:pPr>
       <w:r>
         <w:t xml:space="preserve">    `station_name` VARCHAR(255) NOT NULL,</w:t>
       </w:r>
     </w:p>
     <w:p>
-      <w:pPr>
-        <w:pStyle w:val="Textbody"/>
-      </w:pPr>
       <w:r>
         <w:t xml:space="preserve">    `contact_info_id` BIGINT UNSIGNED NOT NULL,</w:t>
       </w:r>
     </w:p>
     <w:p>
-      <w:pPr>
-        <w:pStyle w:val="Textbody"/>
-      </w:pPr>
       <w:r>
         <w:t xml:space="preserve">    PRIMARY KEY (`id`),</w:t>
       </w:r>
     </w:p>
     <w:p>
-      <w:pPr>
-        <w:pStyle w:val="Textbody"/>
-      </w:pPr>
       <w:r>
         <w:t xml:space="preserve">    FOREIGN KEY (`contact_info_id`) REFERENCES `Contact_info`(`id`)</w:t>
       </w:r>
     </w:p>
     <w:p>
-      <w:pPr>
-        <w:pStyle w:val="Textbody"/>
-      </w:pPr>
       <w:r>
         <w:t>);</w:t>
       </w:r>
     </w:p>
-    <w:p>
-      <w:pPr>
-        <w:pStyle w:val="Textbody"/>
-      </w:pPr>
-    </w:p>
-    <w:p>
-      <w:pPr>
-        <w:pStyle w:val="Textbody"/>
-      </w:pPr>
+    <w:p/>
+    <w:p>
       <w:r>
         <w:t>CREATE TABLE IF NOT EXISTS `Staff` (</w:t>
       </w:r>
     </w:p>
     <w:p>
-      <w:pPr>
-        <w:pStyle w:val="Textbody"/>
-      </w:pPr>
       <w:r>
         <w:t xml:space="preserve">    `id` BIGINT UNSIGNED NOT NULL AUTO_INCREMENT,</w:t>
       </w:r>
     </w:p>
     <w:p>
-      <w:pPr>
-        <w:pStyle w:val="Textbody"/>
-      </w:pPr>
       <w:r>
         <w:t xml:space="preserve">    `address` VARCHAR(255) NOT NULL,</w:t>
       </w:r>
     </w:p>
     <w:p>
-      <w:pPr>
-        <w:pStyle w:val="Textbody"/>
-      </w:pPr>
       <w:r>
         <w:t xml:space="preserve">    `contact_info_id` BIGINT UNSIGNED NOT NULL,</w:t>
       </w:r>
     </w:p>
     <w:p>
-      <w:pPr>
-        <w:pStyle w:val="Textbody"/>
-      </w:pPr>
       <w:r>
         <w:t xml:space="preserve">    PRIMARY KEY (`id`),</w:t>
       </w:r>
     </w:p>
     <w:p>
-      <w:pPr>
-        <w:pStyle w:val="Textbody"/>
-      </w:pPr>
       <w:r>
         <w:t xml:space="preserve">    FOREIGN KEY (`contact_info_id`) REFERENCES `Contact_info`(`id`)</w:t>
       </w:r>
     </w:p>
     <w:p>
-      <w:pPr>
-        <w:pStyle w:val="Textbody"/>
-      </w:pPr>
       <w:r>
         <w:t>);</w:t>
       </w:r>
     </w:p>
-    <w:p>
-      <w:pPr>
-        <w:pStyle w:val="Textbody"/>
-      </w:pPr>
-    </w:p>
-    <w:p>
-      <w:pPr>
-        <w:pStyle w:val="Textbody"/>
-      </w:pPr>
+    <w:p/>
+    <w:p>
       <w:r>
         <w:t>CREATE TABLE IF NOT EXISTS `Order` (</w:t>
       </w:r>
     </w:p>
     <w:p>
-      <w:pPr>
-        <w:pStyle w:val="Textbody"/>
-      </w:pPr>
       <w:r>
         <w:t xml:space="preserve">    `id` BIGINT UNSIGNED NOT NULL AUTO_INCREMENT,</w:t>
       </w:r>
     </w:p>
     <w:p>
-      <w:pPr>
-        <w:pStyle w:val="Textbody"/>
-      </w:pPr>
       <w:r>
         <w:t xml:space="preserve">    `money_id` BIGINT UNSIGNED NOT NULL,</w:t>
       </w:r>
     </w:p>
     <w:p>
-      <w:pPr>
-        <w:pStyle w:val="Textbody"/>
-      </w:pPr>
       <w:r>
         <w:t xml:space="preserve">    `client_id` BIGINT UNSIGNED NOT NULL,</w:t>
       </w:r>
     </w:p>
     <w:p>
-      <w:pPr>
-        <w:pStyle w:val="Textbody"/>
-      </w:pPr>
       <w:r>
         <w:t xml:space="preserve">    PRIMARY KEY (`id`),</w:t>
       </w:r>
     </w:p>
     <w:p>
-      <w:pPr>
-        <w:pStyle w:val="Textbody"/>
-      </w:pPr>
       <w:r>
         <w:t xml:space="preserve">    FOREIGN KEY (`money_id`) REFERENCES `Money`(`id`),</w:t>
       </w:r>
     </w:p>
     <w:p>
-      <w:pPr>
-        <w:pStyle w:val="Textbody"/>
-      </w:pPr>
       <w:r>
         <w:t xml:space="preserve">    FOREIGN KEY (`client_id`) REFERENCES `Client`(`id`)</w:t>
       </w:r>
     </w:p>
     <w:p>
-      <w:pPr>
-        <w:pStyle w:val="Textbody"/>
-      </w:pPr>
       <w:r>
         <w:t>);</w:t>
       </w:r>
     </w:p>
-    <w:p>
-      <w:pPr>
-        <w:pStyle w:val="Textbody"/>
-      </w:pPr>
-    </w:p>
-    <w:p>
-      <w:pPr>
-        <w:pStyle w:val="Textbody"/>
-      </w:pPr>
+    <w:p/>
+    <w:p>
       <w:r>
         <w:t>CREATE TABLE IF NOT EXISTS `Ticket` (</w:t>
       </w:r>
     </w:p>
     <w:p>
-      <w:pPr>
-        <w:pStyle w:val="Textbody"/>
-      </w:pPr>
       <w:r>
         <w:t xml:space="preserve">    `id` BIGINT UNSIGNED NOT NULL AUTO_INCREMENT,</w:t>
       </w:r>
     </w:p>
     <w:p>
-      <w:pPr>
-        <w:pStyle w:val="Textbody"/>
-      </w:pPr>
       <w:r>
         <w:t xml:space="preserve">    `order_id` BIGINT UNSIGNED NOT NULL,</w:t>
       </w:r>
     </w:p>
     <w:p>
-      <w:pPr>
-        <w:pStyle w:val="Textbody"/>
-      </w:pPr>
       <w:r>
         <w:t xml:space="preserve">    `isUsed` BOOLEAN NOT NULL,</w:t>
       </w:r>
     </w:p>
     <w:p>
-      <w:pPr>
-        <w:pStyle w:val="Textbody"/>
-      </w:pPr>
       <w:r>
         <w:t xml:space="preserve">    PRIMARY KEY (`id`),</w:t>
       </w:r>
     </w:p>
     <w:p>
-      <w:pPr>
-        <w:pStyle w:val="Textbody"/>
-      </w:pPr>
       <w:r>
         <w:t xml:space="preserve">    FOREIGN KEY (`order_id`) REFERENCES `Order`(`id`)</w:t>
       </w:r>
     </w:p>
     <w:p>
-      <w:pPr>
-        <w:pStyle w:val="Textbody"/>
-      </w:pPr>
       <w:r>
         <w:t>);</w:t>
       </w:r>
     </w:p>
-    <w:p>
-      <w:pPr>
-        <w:pStyle w:val="Textbody"/>
-      </w:pPr>
-    </w:p>
-    <w:p>
-      <w:pPr>
-        <w:pStyle w:val="Textbody"/>
-      </w:pPr>
+    <w:p/>
+    <w:p>
       <w:r>
         <w:t>CREATE TABLE IF NOT EXISTS `Message` (</w:t>
       </w:r>
     </w:p>
     <w:p>
-      <w:pPr>
-        <w:pStyle w:val="Textbody"/>
-      </w:pPr>
       <w:r>
         <w:t xml:space="preserve">    `id` BIGINT UNSIGNED NOT NULL AUTO_INCREMENT,</w:t>
       </w:r>
     </w:p>
     <w:p>
-      <w:pPr>
-        <w:pStyle w:val="Textbody"/>
-      </w:pPr>
       <w:r>
         <w:t xml:space="preserve">    `text` VARCHAR(1000) NOT NULL,</w:t>
       </w:r>
     </w:p>
     <w:p>
-      <w:pPr>
-        <w:pStyle w:val="Textbody"/>
-      </w:pPr>
       <w:r>
         <w:t xml:space="preserve">    `create_time` DATETIME NOT NULL,</w:t>
       </w:r>
     </w:p>
     <w:p>
-      <w:pPr>
-        <w:pStyle w:val="Textbody"/>
-      </w:pPr>
       <w:r>
         <w:t xml:space="preserve">    `order_id` BIGINT UNSIGNED NOT NULL,</w:t>
       </w:r>
     </w:p>
     <w:p>
-      <w:pPr>
-        <w:pStyle w:val="Textbody"/>
-      </w:pPr>
       <w:r>
         <w:t xml:space="preserve">    PRIMARY KEY (`id`),</w:t>
       </w:r>
     </w:p>
     <w:p>
-      <w:pPr>
-        <w:pStyle w:val="Textbody"/>
-      </w:pPr>
       <w:r>
         <w:t xml:space="preserve">    FOREIGN KEY (`order_id`) REFERENCES `Order`(`id`)</w:t>
       </w:r>
     </w:p>
     <w:p>
-      <w:pPr>
-        <w:pStyle w:val="Textbody"/>
-      </w:pPr>
       <w:r>
         <w:t>);</w:t>
       </w:r>
     </w:p>
-    <w:p>
-      <w:pPr>
-        <w:pStyle w:val="Textbody"/>
-      </w:pPr>
-    </w:p>
-    <w:p>
-      <w:pPr>
-        <w:pStyle w:val="Textbody"/>
-      </w:pPr>
+    <w:p/>
+    <w:p>
       <w:r>
         <w:t>CREATE TABLE IF NOT EXISTS `TypeServiceOrder` (</w:t>
       </w:r>
     </w:p>
     <w:p>
-      <w:pPr>
-        <w:pStyle w:val="Textbody"/>
-      </w:pPr>
       <w:r>
         <w:t xml:space="preserve">    `id` BIGINT UNSIGNED NOT NULL AUTO_INCREMENT,</w:t>
       </w:r>
     </w:p>
     <w:p>
-      <w:pPr>
-        <w:pStyle w:val="Textbody"/>
-      </w:pPr>
       <w:r>
         <w:t xml:space="preserve">    `order_id` BIGINT UNSIGNED NOT NULL,</w:t>
       </w:r>
     </w:p>
     <w:p>
-      <w:pPr>
-        <w:pStyle w:val="Textbody"/>
-      </w:pPr>
       <w:r>
         <w:t xml:space="preserve">    `term` DATETIME NOT NULL,</w:t>
       </w:r>
     </w:p>
     <w:p>
-      <w:pPr>
-        <w:pStyle w:val="Textbody"/>
-      </w:pPr>
       <w:r>
         <w:t xml:space="preserve">    `type_service_id` BIGINT UNSIGNED NOT NULL,</w:t>
       </w:r>
     </w:p>
     <w:p>
-      <w:pPr>
-        <w:pStyle w:val="Textbody"/>
-      </w:pPr>
       <w:r>
         <w:t xml:space="preserve">    `count` INT NOT NULL,</w:t>
       </w:r>
     </w:p>
     <w:p>
-      <w:pPr>
-        <w:pStyle w:val="Textbody"/>
-      </w:pPr>
       <w:r>
         <w:t xml:space="preserve">    PRIMARY KEY (`id`),</w:t>
       </w:r>
     </w:p>
     <w:p>
-      <w:pPr>
-        <w:pStyle w:val="Textbody"/>
-      </w:pPr>
       <w:r>
         <w:t xml:space="preserve">    FOREIGN KEY (`order_id`) REFERENCES `Order`(`id`),</w:t>
       </w:r>
     </w:p>
     <w:p>
-      <w:pPr>
-        <w:pStyle w:val="Textbody"/>
-      </w:pPr>
       <w:r>
         <w:t xml:space="preserve">    FOREIGN KEY (`type_service_id`) REFERENCES `TypeService`(`id`)</w:t>
       </w:r>
     </w:p>
     <w:p>
-      <w:pPr>
-        <w:pStyle w:val="Textbody"/>
-      </w:pPr>
       <w:r>
         <w:t>);</w:t>
       </w:r>
     </w:p>
-    <w:p>
-      <w:pPr>
-        <w:pStyle w:val="Textbody"/>
-      </w:pPr>
-    </w:p>
-    <w:p>
-      <w:pPr>
-        <w:pStyle w:val="Textbody"/>
-      </w:pPr>
+    <w:p/>
+    <w:p>
       <w:r>
         <w:t>CREATE TABLE IF NOT EXISTS `OrderStaff` (</w:t>
       </w:r>
     </w:p>
     <w:p>
-      <w:pPr>
-        <w:pStyle w:val="Textbody"/>
-      </w:pPr>
       <w:r>
         <w:t xml:space="preserve">    `id` BIGINT UNSIGNED NOT NULL AUTO_INCREMENT,</w:t>
       </w:r>
     </w:p>
     <w:p>
-      <w:pPr>
-        <w:pStyle w:val="Textbody"/>
-      </w:pPr>
       <w:r>
         <w:t xml:space="preserve">    `order_id` BIGINT UNSIGNED NOT NULL,</w:t>
       </w:r>
     </w:p>
     <w:p>
-      <w:pPr>
-        <w:pStyle w:val="Textbody"/>
-      </w:pPr>
       <w:r>
         <w:t xml:space="preserve">    `staff_id` BIGINT UNSIGNED NOT NULL,</w:t>
       </w:r>
     </w:p>
     <w:p>
-      <w:pPr>
-        <w:pStyle w:val="Textbody"/>
-      </w:pPr>
       <w:r>
         <w:t xml:space="preserve">    `specialization` VARCHAR(255) NOT NULL,</w:t>
       </w:r>
     </w:p>
     <w:p>
-      <w:pPr>
-        <w:pStyle w:val="Textbody"/>
-      </w:pPr>
       <w:r>
         <w:t xml:space="preserve">    PRIMARY KEY (`id`),</w:t>
       </w:r>
     </w:p>
     <w:p>
-      <w:pPr>
-        <w:pStyle w:val="Textbody"/>
-      </w:pPr>
       <w:r>
         <w:t xml:space="preserve">    FOREIGN KEY (`order_id`) REFERENCES `Order`(`id`),</w:t>
       </w:r>
     </w:p>
     <w:p>
-      <w:pPr>
-        <w:pStyle w:val="Textbody"/>
-      </w:pPr>
       <w:r>
         <w:t xml:space="preserve">    FOREIGN KEY (`staff_id`) REFERENCES `Staff`(`id`)</w:t>
       </w:r>
     </w:p>
     <w:p>
-      <w:pPr>
-        <w:pStyle w:val="Textbody"/>
-      </w:pPr>
       <w:r>
         <w:t>);</w:t>
       </w:r>
     </w:p>
-    <w:p>
-      <w:pPr>
-        <w:pStyle w:val="Textbody"/>
-      </w:pPr>
-    </w:p>
-    <w:p>
-      <w:pPr>
-        <w:pStyle w:val="Textbody"/>
-      </w:pPr>
+    <w:p/>
+    <w:p>
       <w:r>
         <w:t>CREATE TABLE IF NOT EXISTS `PickUpStationStaff` (</w:t>
       </w:r>
     </w:p>
     <w:p>
-      <w:pPr>
-        <w:pStyle w:val="Textbody"/>
-      </w:pPr>
       <w:r>
         <w:t xml:space="preserve">    `id` BIGINT UNSIGNED NOT NULL AUTO_INCREMENT,</w:t>
       </w:r>
     </w:p>
     <w:p>
       <w:pPr>
-        <w:pStyle w:val="Textbody"/>
         <w:rPr>
           <w:lang w:val="en-US"/>
         </w:rPr>
@@ -859,53 +513,33 @@
       </w:r>
     </w:p>
     <w:p>
-      <w:pPr>
-        <w:pStyle w:val="Textbody"/>
-      </w:pPr>
       <w:r>
         <w:t xml:space="preserve">    `pickUpStation_id` BIGINT UNSIGNED,</w:t>
       </w:r>
     </w:p>
     <w:p>
-      <w:pPr>
-        <w:pStyle w:val="Textbody"/>
-      </w:pPr>
       <w:r>
         <w:t xml:space="preserve">    PRIMARY KEY (`id`),</w:t>
       </w:r>
     </w:p>
     <w:p>
-      <w:pPr>
-        <w:pStyle w:val="Textbody"/>
-      </w:pPr>
       <w:r>
         <w:t xml:space="preserve">    FOREIGN KEY (`staff_id`) REFERENCES `Staff`(`id`),</w:t>
       </w:r>
     </w:p>
     <w:p>
-      <w:pPr>
-        <w:pStyle w:val="Textbody"/>
-      </w:pPr>
       <w:r>
         <w:t xml:space="preserve">    FOREIGN KEY (`pickUpStation_id`) REFERENCES `PickUpStation`(`id`)</w:t>
       </w:r>
     </w:p>
     <w:p>
-      <w:pPr>
-        <w:pStyle w:val="Textbody"/>
-      </w:pPr>
       <w:r>
         <w:t>);</w:t>
       </w:r>
     </w:p>
-    <w:p>
-      <w:pPr>
-        <w:pStyle w:val="Textbody"/>
-      </w:pPr>
-    </w:p>
-    <w:p>
-      <w:pPr>
-        <w:pStyle w:val="Textbody"/>
+    <w:p/>
+    <w:p>
+      <w:pPr>
         <w:rPr>
           <w:lang w:val="en-US"/>
         </w:rPr>
@@ -914,459 +548,260 @@
         <w:t>Додавання даних.</w:t>
       </w:r>
     </w:p>
-    <w:p>
-      <w:pPr>
-        <w:pStyle w:val="Textbody"/>
-      </w:pPr>
-    </w:p>
-    <w:p>
-      <w:pPr>
-        <w:pStyle w:val="Textbody"/>
-      </w:pPr>
+    <w:p/>
+    <w:p>
       <w:r>
         <w:t xml:space="preserve">INSERT INTO `Contact_info` (`full_name`, `phone_number`) VALUES </w:t>
       </w:r>
     </w:p>
     <w:p>
-      <w:pPr>
-        <w:pStyle w:val="Textbody"/>
-      </w:pPr>
       <w:r>
         <w:t xml:space="preserve">('Іван Іванов', '+380501234567'), </w:t>
       </w:r>
     </w:p>
     <w:p>
-      <w:pPr>
-        <w:pStyle w:val="Textbody"/>
-      </w:pPr>
       <w:r>
         <w:t>('Петро Петренко', '+380671234568');</w:t>
       </w:r>
     </w:p>
-    <w:p>
-      <w:pPr>
-        <w:pStyle w:val="Textbody"/>
-      </w:pPr>
-    </w:p>
-    <w:p>
-      <w:pPr>
-        <w:pStyle w:val="Textbody"/>
-      </w:pPr>
+    <w:p/>
+    <w:p>
       <w:r>
         <w:t xml:space="preserve">INSERT INTO `PickUpStation` (`address`) VALUES </w:t>
       </w:r>
     </w:p>
     <w:p>
-      <w:pPr>
-        <w:pStyle w:val="Textbody"/>
-      </w:pPr>
       <w:r>
         <w:t xml:space="preserve">('Київ, вул. Хрещатик, 1'), </w:t>
       </w:r>
     </w:p>
     <w:p>
-      <w:pPr>
-        <w:pStyle w:val="Textbody"/>
-      </w:pPr>
       <w:r>
         <w:t>('Львів, просп. Свободи, 45');</w:t>
       </w:r>
     </w:p>
-    <w:p>
-      <w:pPr>
-        <w:pStyle w:val="Textbody"/>
-      </w:pPr>
-    </w:p>
-    <w:p>
-      <w:pPr>
-        <w:pStyle w:val="Textbody"/>
-      </w:pPr>
+    <w:p/>
+    <w:p>
       <w:r>
         <w:t xml:space="preserve">INSERT INTO `Money` (`count`, `unit`) VALUES </w:t>
       </w:r>
     </w:p>
     <w:p>
-      <w:pPr>
-        <w:pStyle w:val="Textbody"/>
-      </w:pPr>
       <w:r>
         <w:t xml:space="preserve">(100.00, 'UAH'), </w:t>
       </w:r>
     </w:p>
     <w:p>
-      <w:pPr>
-        <w:pStyle w:val="Textbody"/>
-      </w:pPr>
       <w:r>
         <w:t>(200.00, 'UAH');</w:t>
       </w:r>
     </w:p>
-    <w:p>
-      <w:pPr>
-        <w:pStyle w:val="Textbody"/>
-      </w:pPr>
-    </w:p>
-    <w:p>
-      <w:pPr>
-        <w:pStyle w:val="Textbody"/>
-      </w:pPr>
+    <w:p/>
+    <w:p>
       <w:r>
         <w:t xml:space="preserve">INSERT INTO `Price` (`money_id`, `create_time`) VALUES </w:t>
       </w:r>
     </w:p>
     <w:p>
-      <w:pPr>
-        <w:pStyle w:val="Textbody"/>
-      </w:pPr>
       <w:r>
         <w:t xml:space="preserve">(1, NOW()), </w:t>
       </w:r>
     </w:p>
     <w:p>
-      <w:pPr>
-        <w:pStyle w:val="Textbody"/>
-      </w:pPr>
       <w:r>
         <w:t>(2, NOW());</w:t>
       </w:r>
     </w:p>
-    <w:p>
-      <w:pPr>
-        <w:pStyle w:val="Textbody"/>
-      </w:pPr>
-    </w:p>
-    <w:p>
-      <w:pPr>
-        <w:pStyle w:val="Textbody"/>
-      </w:pPr>
+    <w:p/>
+    <w:p>
       <w:r>
         <w:t xml:space="preserve">INSERT INTO `TypeService` (`name`, `info`, `term`, `price_id`, `create_time`) VALUES </w:t>
       </w:r>
     </w:p>
     <w:p>
-      <w:pPr>
-        <w:pStyle w:val="Textbody"/>
-      </w:pPr>
       <w:r>
         <w:t xml:space="preserve">('Друк', 'Чорно-білий друк', '00:01:00', 1, NOW()), </w:t>
       </w:r>
     </w:p>
     <w:p>
-      <w:pPr>
-        <w:pStyle w:val="Textbody"/>
-      </w:pPr>
       <w:r>
         <w:t>('Копіювання', 'Кольорове копіювання', '00:02:30', 2, NOW());</w:t>
       </w:r>
     </w:p>
-    <w:p>
-      <w:pPr>
-        <w:pStyle w:val="Textbody"/>
-      </w:pPr>
-    </w:p>
-    <w:p>
-      <w:pPr>
-        <w:pStyle w:val="Textbody"/>
-      </w:pPr>
+    <w:p/>
+    <w:p>
       <w:r>
         <w:t xml:space="preserve">INSERT INTO `Client` (`station_name`, `contact_info_id`) VALUES </w:t>
       </w:r>
     </w:p>
     <w:p>
-      <w:pPr>
-        <w:pStyle w:val="Textbody"/>
-      </w:pPr>
       <w:r>
         <w:t>('Київська станція', 1);</w:t>
       </w:r>
     </w:p>
-    <w:p>
-      <w:pPr>
-        <w:pStyle w:val="Textbody"/>
-      </w:pPr>
-    </w:p>
-    <w:p>
-      <w:pPr>
-        <w:pStyle w:val="Textbody"/>
-      </w:pPr>
+    <w:p/>
+    <w:p>
       <w:r>
         <w:t xml:space="preserve">INSERT INTO `Staff` (`address`, `contact_info_id`) VALUES </w:t>
       </w:r>
     </w:p>
     <w:p>
-      <w:pPr>
-        <w:pStyle w:val="Textbody"/>
-      </w:pPr>
       <w:r>
         <w:t>('Київ, вул. Саксаганського, 12', 2);</w:t>
       </w:r>
     </w:p>
-    <w:p>
-      <w:pPr>
-        <w:pStyle w:val="Textbody"/>
-      </w:pPr>
-    </w:p>
-    <w:p>
-      <w:pPr>
-        <w:pStyle w:val="Textbody"/>
-      </w:pPr>
+    <w:p/>
+    <w:p>
       <w:r>
         <w:t xml:space="preserve">INSERT INTO `Order` (`money_id`, `client_id`) VALUES </w:t>
       </w:r>
     </w:p>
     <w:p>
-      <w:pPr>
-        <w:pStyle w:val="Textbody"/>
-      </w:pPr>
       <w:r>
         <w:t>(1, 1);</w:t>
       </w:r>
     </w:p>
-    <w:p>
-      <w:pPr>
-        <w:pStyle w:val="Textbody"/>
-      </w:pPr>
-    </w:p>
-    <w:p>
-      <w:pPr>
-        <w:pStyle w:val="Textbody"/>
-      </w:pPr>
+    <w:p/>
+    <w:p>
       <w:r>
         <w:t xml:space="preserve">INSERT INTO `Ticket` (`order_id`, `isUsed`) VALUES </w:t>
       </w:r>
     </w:p>
     <w:p>
-      <w:pPr>
-        <w:pStyle w:val="Textbody"/>
-      </w:pPr>
       <w:r>
         <w:t>(1, FALSE);</w:t>
       </w:r>
     </w:p>
-    <w:p>
-      <w:pPr>
-        <w:pStyle w:val="Textbody"/>
-      </w:pPr>
-    </w:p>
-    <w:p>
-      <w:pPr>
-        <w:pStyle w:val="Textbody"/>
-      </w:pPr>
+    <w:p/>
+    <w:p>
       <w:r>
         <w:t xml:space="preserve">INSERT INTO `Message` (`text`, `create_time`, `order_id`) VALUES </w:t>
       </w:r>
     </w:p>
     <w:p>
-      <w:pPr>
-        <w:pStyle w:val="Textbody"/>
-      </w:pPr>
       <w:r>
         <w:t>('Повідомлення для оператора принтера: додаткова інформація', NOW(), 1);</w:t>
       </w:r>
     </w:p>
-    <w:p>
-      <w:pPr>
-        <w:pStyle w:val="Textbody"/>
-      </w:pPr>
-    </w:p>
-    <w:p>
-      <w:pPr>
-        <w:pStyle w:val="Textbody"/>
-      </w:pPr>
+    <w:p/>
+    <w:p>
       <w:r>
         <w:t xml:space="preserve">INSERT INTO `TypeServiceOrder` (`term`, `order_id`, `type_service_id`, `count`) VALUES </w:t>
       </w:r>
     </w:p>
     <w:p>
-      <w:pPr>
-        <w:pStyle w:val="Textbody"/>
-      </w:pPr>
       <w:r>
         <w:t>(NOW() + INTERVAL 1 MINUTE, 1, 1, 10);</w:t>
       </w:r>
     </w:p>
     <w:p>
-      <w:pPr>
-        <w:pStyle w:val="Textbody"/>
-      </w:pPr>
       <w:r>
         <w:t xml:space="preserve">INSERT INTO `OrderStaff` (`staff_id`, `order_id`, `specialization`) VALUES </w:t>
       </w:r>
     </w:p>
     <w:p>
-      <w:pPr>
-        <w:pStyle w:val="Textbody"/>
-      </w:pPr>
       <w:r>
         <w:t>(1, 1, 'Оператор принтера');</w:t>
       </w:r>
     </w:p>
-    <w:p>
-      <w:pPr>
-        <w:pStyle w:val="Textbody"/>
-      </w:pPr>
-    </w:p>
-    <w:p>
-      <w:pPr>
-        <w:pStyle w:val="Textbody"/>
-      </w:pPr>
+    <w:p/>
+    <w:p>
       <w:r>
         <w:t xml:space="preserve">INSERT INTO `PickUpStationStaff` (`staff_id`, `pickUpStation_id`) VALUES </w:t>
       </w:r>
     </w:p>
     <w:p>
-      <w:pPr>
-        <w:pStyle w:val="Textbody"/>
-      </w:pPr>
       <w:r>
         <w:t>(1, 1);</w:t>
       </w:r>
     </w:p>
-    <w:p>
-      <w:pPr>
-        <w:pStyle w:val="Textbody"/>
-      </w:pPr>
-    </w:p>
-    <w:p>
-      <w:pPr>
-        <w:pStyle w:val="Textbody"/>
-      </w:pPr>
+    <w:p/>
+    <w:p>
       <w:r>
         <w:t>Отримати усі типи послуг та їх ціну за новою редакцією та назвою яка починається на «д»</w:t>
       </w:r>
     </w:p>
     <w:p>
-      <w:pPr>
-        <w:pStyle w:val="Textbody"/>
-      </w:pPr>
       <w:r>
         <w:t>SELECT TS.name,</w:t>
       </w:r>
     </w:p>
     <w:p>
-      <w:pPr>
-        <w:pStyle w:val="Textbody"/>
-      </w:pPr>
       <w:r>
         <w:t xml:space="preserve">       TS.id,</w:t>
       </w:r>
     </w:p>
     <w:p>
-      <w:pPr>
-        <w:pStyle w:val="Textbody"/>
-      </w:pPr>
       <w:r>
         <w:t xml:space="preserve">       TS.info,</w:t>
       </w:r>
     </w:p>
     <w:p>
-      <w:pPr>
-        <w:pStyle w:val="Textbody"/>
-      </w:pPr>
       <w:r>
         <w:t xml:space="preserve">       TS.term,</w:t>
       </w:r>
     </w:p>
     <w:p>
-      <w:pPr>
-        <w:pStyle w:val="Textbody"/>
-      </w:pPr>
       <w:r>
         <w:t xml:space="preserve">       PM.count,</w:t>
       </w:r>
     </w:p>
     <w:p>
-      <w:pPr>
-        <w:pStyle w:val="Textbody"/>
-      </w:pPr>
       <w:r>
         <w:t xml:space="preserve">       PM.unit,</w:t>
       </w:r>
     </w:p>
     <w:p>
-      <w:pPr>
-        <w:pStyle w:val="Textbody"/>
-      </w:pPr>
       <w:r>
         <w:t xml:space="preserve">       TS.create_time</w:t>
       </w:r>
     </w:p>
     <w:p>
-      <w:pPr>
-        <w:pStyle w:val="Textbody"/>
-      </w:pPr>
       <w:r>
         <w:t>FROM PhotocopyPoint.TypeService TS</w:t>
       </w:r>
     </w:p>
     <w:p>
-      <w:pPr>
-        <w:pStyle w:val="Textbody"/>
-      </w:pPr>
       <w:r>
         <w:t>INNER JOIN (</w:t>
       </w:r>
     </w:p>
     <w:p>
-      <w:pPr>
-        <w:pStyle w:val="Textbody"/>
-      </w:pPr>
       <w:r>
         <w:t xml:space="preserve">    SELECT name, MAX(create_time) AS max_create_time</w:t>
       </w:r>
     </w:p>
     <w:p>
-      <w:pPr>
-        <w:pStyle w:val="Textbody"/>
-      </w:pPr>
       <w:r>
         <w:t xml:space="preserve">    FROM PhotocopyPoint.TypeService</w:t>
       </w:r>
     </w:p>
     <w:p>
-      <w:pPr>
-        <w:pStyle w:val="Textbody"/>
-      </w:pPr>
       <w:r>
         <w:t xml:space="preserve">    GROUP BY name</w:t>
       </w:r>
     </w:p>
     <w:p>
-      <w:pPr>
-        <w:pStyle w:val="Textbody"/>
-      </w:pPr>
       <w:r>
         <w:t>) AS latest_services</w:t>
       </w:r>
     </w:p>
     <w:p>
-      <w:pPr>
-        <w:pStyle w:val="Textbody"/>
-      </w:pPr>
       <w:r>
         <w:t>ON TS.name = latest_services.name AND TS.create_time = latest_services.max_create_time</w:t>
       </w:r>
     </w:p>
     <w:p>
-      <w:pPr>
-        <w:pStyle w:val="Textbody"/>
-      </w:pPr>
       <w:r>
         <w:t>INNER JOIN PhotocopyPoint.Price PP ON TS.price_id = PP.id</w:t>
       </w:r>
     </w:p>
     <w:p>
-      <w:pPr>
-        <w:pStyle w:val="Textbody"/>
-      </w:pPr>
       <w:r>
         <w:t>INNER JOIN PhotocopyPoint.Money PM ON PP.money_id = PM.id</w:t>
       </w:r>
     </w:p>
     <w:p>
-      <w:pPr>
-        <w:pStyle w:val="Textbody"/>
-      </w:pPr>
       <w:r>
         <w:t xml:space="preserve">WHERE TS.name LIKE CONCAT('%', </w:t>
       </w:r>
@@ -1390,45 +825,28 @@
       </w:r>
     </w:p>
     <w:p>
-      <w:pPr>
-        <w:pStyle w:val="Textbody"/>
-      </w:pPr>
       <w:r>
         <w:t>ORDER BY TS.id DESC;</w:t>
       </w:r>
     </w:p>
-    <w:p>
-      <w:pPr>
-        <w:pStyle w:val="Textbody"/>
-      </w:pPr>
-    </w:p>
-    <w:p>
-      <w:pPr>
-        <w:pStyle w:val="Textbody"/>
-      </w:pPr>
+    <w:p/>
+    <w:p>
       <w:r>
         <w:t>Отримати тип послуги та його ціну за назвою яка починається на «д»</w:t>
       </w:r>
     </w:p>
     <w:p>
-      <w:pPr>
-        <w:pStyle w:val="Textbody"/>
-      </w:pPr>
       <w:r>
         <w:t>SELECT TS.id,</w:t>
       </w:r>
     </w:p>
     <w:p>
-      <w:pPr>
-        <w:pStyle w:val="Textbody"/>
-      </w:pPr>
       <w:r>
         <w:t xml:space="preserve">       TS.name,</w:t>
       </w:r>
     </w:p>
     <w:p>
       <w:pPr>
-        <w:pStyle w:val="Textbody"/>
         <w:rPr>
           <w:lang w:val="en-US"/>
         </w:rPr>
@@ -1438,65 +856,41 @@
       </w:r>
     </w:p>
     <w:p>
-      <w:pPr>
-        <w:pStyle w:val="Textbody"/>
-      </w:pPr>
       <w:r>
         <w:t xml:space="preserve">       TS.term,</w:t>
       </w:r>
     </w:p>
     <w:p>
-      <w:pPr>
-        <w:pStyle w:val="Textbody"/>
-      </w:pPr>
       <w:r>
         <w:t xml:space="preserve">       PM.count,</w:t>
       </w:r>
     </w:p>
     <w:p>
-      <w:pPr>
-        <w:pStyle w:val="Textbody"/>
-      </w:pPr>
       <w:r>
         <w:t xml:space="preserve">       PM.unit,</w:t>
       </w:r>
     </w:p>
     <w:p>
-      <w:pPr>
-        <w:pStyle w:val="Textbody"/>
-      </w:pPr>
       <w:r>
         <w:t xml:space="preserve">       TS.create_time</w:t>
       </w:r>
     </w:p>
     <w:p>
-      <w:pPr>
-        <w:pStyle w:val="Textbody"/>
-      </w:pPr>
       <w:r>
         <w:t>From PhotocopyPoint.Money PM</w:t>
       </w:r>
     </w:p>
     <w:p>
-      <w:pPr>
-        <w:pStyle w:val="Textbody"/>
-      </w:pPr>
       <w:r>
         <w:t>inner join PhotocopyPoint.Price PP on PM.id = PP.money_id</w:t>
       </w:r>
     </w:p>
     <w:p>
-      <w:pPr>
-        <w:pStyle w:val="Textbody"/>
-      </w:pPr>
       <w:r>
         <w:t>inner join PhotocopyPoint.TypeService TS on PP.id = TS.price_id</w:t>
       </w:r>
     </w:p>
     <w:p>
-      <w:pPr>
-        <w:pStyle w:val="Textbody"/>
-      </w:pPr>
       <w:r>
         <w:t xml:space="preserve">where TS.name like CONCAT('%', </w:t>
       </w:r>
@@ -1520,154 +914,94 @@
       </w:r>
     </w:p>
     <w:p>
-      <w:pPr>
-        <w:pStyle w:val="Textbody"/>
-      </w:pPr>
       <w:r>
         <w:t>ORDER BY TS.create_time DESC LIMIT 1;</w:t>
       </w:r>
     </w:p>
-    <w:p>
-      <w:pPr>
-        <w:pStyle w:val="Textbody"/>
-      </w:pPr>
-    </w:p>
-    <w:p>
-      <w:pPr>
-        <w:pStyle w:val="Textbody"/>
-      </w:pPr>
+    <w:p/>
+    <w:p>
       <w:r>
         <w:t>Отримати усі статуси створення замовлення.</w:t>
       </w:r>
     </w:p>
     <w:p>
-      <w:pPr>
-        <w:pStyle w:val="Textbody"/>
-      </w:pPr>
       <w:r>
         <w:t>SELECT PT.id,</w:t>
       </w:r>
     </w:p>
     <w:p>
-      <w:pPr>
-        <w:pStyle w:val="Textbody"/>
-      </w:pPr>
       <w:r>
         <w:t xml:space="preserve">       PT.order_id,</w:t>
       </w:r>
     </w:p>
     <w:p>
-      <w:pPr>
-        <w:pStyle w:val="Textbody"/>
-      </w:pPr>
       <w:r>
         <w:t xml:space="preserve">       GROUP_CONCAT(TS.name SEPARATOR ', ') AS all_names,</w:t>
       </w:r>
     </w:p>
     <w:p>
-      <w:pPr>
-        <w:pStyle w:val="Textbody"/>
-      </w:pPr>
       <w:r>
         <w:t xml:space="preserve">       PT.isUsed,</w:t>
       </w:r>
     </w:p>
     <w:p>
-      <w:pPr>
-        <w:pStyle w:val="Textbody"/>
-      </w:pPr>
       <w:r>
         <w:t xml:space="preserve">       Ci.full_name,</w:t>
       </w:r>
     </w:p>
     <w:p>
-      <w:pPr>
-        <w:pStyle w:val="Textbody"/>
-      </w:pPr>
       <w:r>
         <w:t xml:space="preserve">       Ci.phone_number</w:t>
       </w:r>
     </w:p>
     <w:p>
-      <w:pPr>
-        <w:pStyle w:val="Textbody"/>
-      </w:pPr>
       <w:r>
         <w:t>FROM PhotocopyPoint.Ticket PT</w:t>
       </w:r>
     </w:p>
     <w:p>
-      <w:pPr>
-        <w:pStyle w:val="Textbody"/>
-      </w:pPr>
       <w:r>
         <w:t xml:space="preserve">         INNER JOIN PhotocopyPoint.`Order` PO ON PO.id = PT.order_id</w:t>
       </w:r>
     </w:p>
     <w:p>
-      <w:pPr>
-        <w:pStyle w:val="Textbody"/>
-      </w:pPr>
       <w:r>
         <w:t xml:space="preserve">         INNER JOIN PhotocopyPoint.Client C ON PO.client_id = C.id</w:t>
       </w:r>
     </w:p>
     <w:p>
-      <w:pPr>
-        <w:pStyle w:val="Textbody"/>
-      </w:pPr>
       <w:r>
         <w:t xml:space="preserve">         INNER JOIN PhotocopyPoint.Contact_info Ci ON C.contact_info_id = Ci.id</w:t>
       </w:r>
     </w:p>
     <w:p>
-      <w:pPr>
-        <w:pStyle w:val="Textbody"/>
-      </w:pPr>
       <w:r>
         <w:t xml:space="preserve">         INNER JOIN PhotocopyPoint.TypeServiceOrder TSO ON PO.id = TSO.order_id</w:t>
       </w:r>
     </w:p>
     <w:p>
-      <w:pPr>
-        <w:pStyle w:val="Textbody"/>
-      </w:pPr>
       <w:r>
         <w:t xml:space="preserve">         INNER JOIN PhotocopyPoint.TypeService TS ON TSO.type_service_id = TS.id</w:t>
       </w:r>
     </w:p>
     <w:p>
-      <w:pPr>
-        <w:pStyle w:val="Textbody"/>
-      </w:pPr>
       <w:r>
         <w:t>GROUP BY PT.id, PT.order_id, PT.isUsed, Ci.full_name, Ci.phone_number</w:t>
       </w:r>
     </w:p>
     <w:p>
-      <w:pPr>
-        <w:pStyle w:val="Textbody"/>
-      </w:pPr>
       <w:r>
         <w:t>ORDER BY PT.id ASC;</w:t>
       </w:r>
     </w:p>
-    <w:p>
-      <w:pPr>
-        <w:pStyle w:val="Textbody"/>
-      </w:pPr>
-    </w:p>
-    <w:p>
-      <w:pPr>
-        <w:pStyle w:val="Textbody"/>
-      </w:pPr>
+    <w:p/>
+    <w:p>
       <w:r>
         <w:t>Отримання ціни типу з назвою «Копіювання»:</w:t>
       </w:r>
     </w:p>
     <w:p>
       <w:pPr>
-        <w:pStyle w:val="Textbody"/>
         <w:rPr>
           <w:lang w:val="en-US"/>
         </w:rPr>
@@ -1681,7 +1015,6 @@
     </w:p>
     <w:p>
       <w:pPr>
-        <w:pStyle w:val="Textbody"/>
         <w:rPr>
           <w:lang w:val="en-US"/>
         </w:rPr>
@@ -1695,7 +1028,6 @@
     </w:p>
     <w:p>
       <w:pPr>
-        <w:pStyle w:val="Textbody"/>
         <w:rPr>
           <w:lang w:val="en-US"/>
         </w:rPr>
@@ -1709,7 +1041,6 @@
     </w:p>
     <w:p>
       <w:pPr>
-        <w:pStyle w:val="Textbody"/>
         <w:rPr>
           <w:lang w:val="en-US"/>
         </w:rPr>
@@ -1723,7 +1054,6 @@
     </w:p>
     <w:p>
       <w:pPr>
-        <w:pStyle w:val="Textbody"/>
         <w:rPr>
           <w:lang w:val="en-US"/>
         </w:rPr>
@@ -1737,7 +1067,6 @@
     </w:p>
     <w:p>
       <w:pPr>
-        <w:pStyle w:val="Textbody"/>
         <w:rPr>
           <w:lang w:val="en-US"/>
         </w:rPr>
@@ -1751,16 +1080,12 @@
     </w:p>
     <w:p>
       <w:pPr>
-        <w:pStyle w:val="Textbody"/>
-        <w:rPr>
-          <w:lang w:val="en-US"/>
-        </w:rPr>
-      </w:pPr>
-    </w:p>
-    <w:p>
-      <w:pPr>
-        <w:pStyle w:val="Textbody"/>
-      </w:pPr>
+        <w:rPr>
+          <w:lang w:val="en-US"/>
+        </w:rPr>
+      </w:pPr>
+    </w:p>
+    <w:p>
       <w:r>
         <w:t>Отримання оператора принтера на станції за адресою «</w:t>
       </w:r>
@@ -1768,7 +1093,13 @@
         <w:rPr>
           <w:lang w:val="en-US"/>
         </w:rPr>
-        <w:t>Київ, вул. Хрещатик, 1</w:t>
+        <w:t xml:space="preserve">Київ, вул. </w:t>
+      </w:r>
+      <w:r>
+        <w:rPr>
+          <w:lang w:val="ru-RU"/>
+        </w:rPr>
+        <w:t>Хрещатик, 1</w:t>
       </w:r>
       <w:r>
         <w:t>», який зараз не зайнятий:</w:t>
@@ -1776,7 +1107,6 @@
     </w:p>
     <w:p>
       <w:pPr>
-        <w:pStyle w:val="Textbody"/>
         <w:rPr>
           <w:lang w:val="en-US"/>
         </w:rPr>
@@ -1790,7 +1120,6 @@
     </w:p>
     <w:p>
       <w:pPr>
-        <w:pStyle w:val="Textbody"/>
         <w:rPr>
           <w:lang w:val="en-US"/>
         </w:rPr>
@@ -1804,7 +1133,6 @@
     </w:p>
     <w:p>
       <w:pPr>
-        <w:pStyle w:val="Textbody"/>
         <w:rPr>
           <w:lang w:val="en-US"/>
         </w:rPr>
@@ -1818,7 +1146,6 @@
     </w:p>
     <w:p>
       <w:pPr>
-        <w:pStyle w:val="Textbody"/>
         <w:rPr>
           <w:lang w:val="en-US"/>
         </w:rPr>
@@ -1832,7 +1159,6 @@
     </w:p>
     <w:p>
       <w:pPr>
-        <w:pStyle w:val="Textbody"/>
         <w:rPr>
           <w:lang w:val="en-US"/>
         </w:rPr>
@@ -1846,7 +1172,6 @@
     </w:p>
     <w:p>
       <w:pPr>
-        <w:pStyle w:val="Textbody"/>
         <w:rPr>
           <w:lang w:val="en-US"/>
         </w:rPr>
@@ -1860,7 +1185,6 @@
     </w:p>
     <w:p>
       <w:pPr>
-        <w:pStyle w:val="Textbody"/>
         <w:rPr>
           <w:lang w:val="en-US"/>
         </w:rPr>
@@ -1874,7 +1198,6 @@
     </w:p>
     <w:p>
       <w:pPr>
-        <w:pStyle w:val="Textbody"/>
         <w:rPr>
           <w:lang w:val="en-US"/>
         </w:rPr>
@@ -1888,23 +1211,18 @@
     </w:p>
     <w:p>
       <w:pPr>
-        <w:pStyle w:val="Textbody"/>
-        <w:rPr>
-          <w:lang w:val="en-US"/>
-        </w:rPr>
-      </w:pPr>
-    </w:p>
-    <w:p>
-      <w:pPr>
-        <w:pStyle w:val="Textbody"/>
-      </w:pPr>
+        <w:rPr>
+          <w:lang w:val="en-US"/>
+        </w:rPr>
+      </w:pPr>
+    </w:p>
+    <w:p>
       <w:r>
         <w:t>Отримати час створення замовлення під назвою «Копіювання»:</w:t>
       </w:r>
     </w:p>
     <w:p>
       <w:pPr>
-        <w:pStyle w:val="Textbody"/>
         <w:rPr>
           <w:lang w:val="en-US"/>
         </w:rPr>
@@ -1948,7 +1266,6 @@
     </w:p>
     <w:p>
       <w:pPr>
-        <w:pStyle w:val="Textbody"/>
         <w:rPr>
           <w:lang w:val="en-US"/>
         </w:rPr>
@@ -1974,7 +1291,6 @@
     </w:p>
     <w:p>
       <w:pPr>
-        <w:pStyle w:val="Textbody"/>
         <w:rPr>
           <w:lang w:val="en-US"/>
         </w:rPr>
@@ -1994,7 +1310,6 @@
     </w:p>
     <w:p>
       <w:pPr>
-        <w:pStyle w:val="Textbody"/>
         <w:rPr>
           <w:lang w:val="en-US"/>
         </w:rPr>
@@ -2014,23 +1329,18 @@
     </w:p>
     <w:p>
       <w:pPr>
-        <w:pStyle w:val="Textbody"/>
-        <w:rPr>
-          <w:lang w:val="en-US"/>
-        </w:rPr>
-      </w:pPr>
-    </w:p>
-    <w:p>
-      <w:pPr>
-        <w:pStyle w:val="Textbody"/>
-      </w:pPr>
+        <w:rPr>
+          <w:lang w:val="en-US"/>
+        </w:rPr>
+      </w:pPr>
+    </w:p>
+    <w:p>
       <w:r>
         <w:t>Отримання додаткової інформації щодо типу замовлення під назвою «Копіювання»:</w:t>
       </w:r>
     </w:p>
     <w:p>
       <w:pPr>
-        <w:pStyle w:val="Textbody"/>
         <w:rPr>
           <w:lang w:val="en-US"/>
         </w:rPr>
@@ -2044,7 +1354,6 @@
     </w:p>
     <w:p>
       <w:pPr>
-        <w:pStyle w:val="Textbody"/>
         <w:rPr>
           <w:lang w:val="en-US"/>
         </w:rPr>
@@ -2058,7 +1367,6 @@
     </w:p>
     <w:p>
       <w:pPr>
-        <w:pStyle w:val="Textbody"/>
         <w:rPr>
           <w:lang w:val="en-US"/>
         </w:rPr>
@@ -2071,61 +1379,38 @@
       </w:r>
     </w:p>
     <w:p>
-      <w:pPr>
-        <w:pStyle w:val="Textbody"/>
-      </w:pPr>
       <w:r>
         <w:t>Отримати усіх клієнтів, які мають по батькові Іванов:</w:t>
       </w:r>
     </w:p>
     <w:p>
-      <w:pPr>
-        <w:pStyle w:val="Textbody"/>
-      </w:pPr>
       <w:r>
         <w:t xml:space="preserve">Select Contact_info.full_name, Contact_info.phone_number, `Client`.station_name </w:t>
       </w:r>
     </w:p>
     <w:p>
-      <w:pPr>
-        <w:pStyle w:val="Textbody"/>
-      </w:pPr>
       <w:r>
         <w:t xml:space="preserve">from `Client` </w:t>
       </w:r>
     </w:p>
     <w:p>
-      <w:pPr>
-        <w:pStyle w:val="Textbody"/>
-      </w:pPr>
       <w:r>
         <w:t xml:space="preserve">inner join Contact_info on `Client`.contact_info_id = Contact_info.id </w:t>
       </w:r>
     </w:p>
     <w:p>
-      <w:pPr>
-        <w:pStyle w:val="Textbody"/>
-      </w:pPr>
       <w:r>
         <w:t>where Contact_info.full_name like '%Іванов%';</w:t>
       </w:r>
     </w:p>
-    <w:p>
-      <w:pPr>
-        <w:pStyle w:val="Textbody"/>
-      </w:pPr>
-    </w:p>
-    <w:p>
-      <w:pPr>
-        <w:pStyle w:val="Textbody"/>
-      </w:pPr>
+    <w:p/>
+    <w:p>
       <w:r>
         <w:t>Отримати замовлення, у який термін закінчення створення в заданий період:</w:t>
       </w:r>
     </w:p>
     <w:p>
       <w:pPr>
-        <w:pStyle w:val="Textbody"/>
         <w:rPr>
           <w:lang w:val="en-US"/>
         </w:rPr>
@@ -2139,28 +1424,19 @@
     </w:p>
     <w:p>
       <w:pPr>
-        <w:pStyle w:val="Textbody"/>
-        <w:rPr>
-          <w:lang w:val="en-US"/>
-        </w:rPr>
-      </w:pPr>
-    </w:p>
-    <w:p>
-      <w:pPr>
-        <w:pStyle w:val="Textbody"/>
-      </w:pPr>
+        <w:rPr>
+          <w:lang w:val="en-US"/>
+        </w:rPr>
+      </w:pPr>
+    </w:p>
+    <w:p>
       <w:r>
         <w:t>Скільки створено замовлень за ім’ям даного клієнта:</w:t>
       </w:r>
     </w:p>
-    <w:p>
-      <w:pPr>
-        <w:pStyle w:val="Textbody"/>
-      </w:pPr>
-    </w:p>
-    <w:p>
-      <w:pPr>
-        <w:pStyle w:val="Textbody"/>
+    <w:p/>
+    <w:p>
+      <w:pPr>
         <w:rPr>
           <w:lang w:val="en-US"/>
         </w:rPr>
@@ -2186,92 +1462,59 @@
     </w:p>
     <w:p>
       <w:pPr>
-        <w:pStyle w:val="Textbody"/>
-        <w:rPr>
-          <w:lang w:val="en-US"/>
-        </w:rPr>
-      </w:pPr>
-    </w:p>
-    <w:p>
-      <w:pPr>
-        <w:pStyle w:val="Textbody"/>
-      </w:pPr>
+        <w:rPr>
+          <w:lang w:val="en-US"/>
+        </w:rPr>
+      </w:pPr>
+    </w:p>
+    <w:p>
       <w:r>
         <w:t>Скільки кожний робітник виконав замовлень за весь час:</w:t>
       </w:r>
     </w:p>
     <w:p>
-      <w:pPr>
-        <w:pStyle w:val="Textbody"/>
-      </w:pPr>
       <w:r>
         <w:t xml:space="preserve">SELECT Contact_info.full_name, COUNT(OrderStaff.id) From Contact_info </w:t>
       </w:r>
     </w:p>
     <w:p>
-      <w:pPr>
-        <w:pStyle w:val="Textbody"/>
-      </w:pPr>
       <w:r>
         <w:t>inner join Staff on Staff.contact_info_id = Contact_info.id</w:t>
       </w:r>
     </w:p>
     <w:p>
-      <w:pPr>
-        <w:pStyle w:val="Textbody"/>
-      </w:pPr>
       <w:r>
         <w:t>inner join PickUpStationStaff on PickUpStationStaff.staff_id = Staff.id</w:t>
       </w:r>
     </w:p>
     <w:p>
-      <w:pPr>
-        <w:pStyle w:val="Textbody"/>
-      </w:pPr>
       <w:r>
         <w:t>left join OrderStaff on Staff.id = OrderStaff.staff_id</w:t>
       </w:r>
     </w:p>
     <w:p>
-      <w:pPr>
-        <w:pStyle w:val="Textbody"/>
-      </w:pPr>
       <w:r>
         <w:t>left join `Order` on `Order`.id = OrderStaff.order_id</w:t>
       </w:r>
     </w:p>
     <w:p>
-      <w:pPr>
-        <w:pStyle w:val="Textbody"/>
-      </w:pPr>
       <w:r>
         <w:t>left join TypeServiceOrder on TypeServiceOrder.id = `Order`.`id`</w:t>
       </w:r>
     </w:p>
     <w:p>
-      <w:pPr>
-        <w:pStyle w:val="Textbody"/>
-      </w:pPr>
       <w:r>
         <w:t>where TypeServiceOrder.term &lt; NOW() or (TypeServiceOrder.term is null)</w:t>
       </w:r>
     </w:p>
     <w:p>
-      <w:pPr>
-        <w:pStyle w:val="Textbody"/>
-      </w:pPr>
       <w:r>
         <w:t>GROUP BY Contact_info.full_name ORDER BY Contact_info.full_name;</w:t>
       </w:r>
     </w:p>
-    <w:p>
-      <w:pPr>
-        <w:pStyle w:val="Textbody"/>
-      </w:pPr>
-    </w:p>
-    <w:p>
-      <w:pPr>
-        <w:pStyle w:val="Textbody"/>
+    <w:p/>
+    <w:p>
+      <w:pPr>
         <w:rPr>
           <w:lang w:val="ru-RU"/>
         </w:rPr>
@@ -2282,7 +1525,6 @@
     </w:p>
     <w:p>
       <w:pPr>
-        <w:pStyle w:val="Textbody"/>
         <w:rPr>
           <w:lang w:val="en-US"/>
         </w:rPr>
@@ -2308,23 +1550,18 @@
     </w:p>
     <w:p>
       <w:pPr>
-        <w:pStyle w:val="Textbody"/>
-        <w:rPr>
-          <w:lang w:val="en-US"/>
-        </w:rPr>
-      </w:pPr>
-    </w:p>
-    <w:p>
-      <w:pPr>
-        <w:pStyle w:val="Textbody"/>
-      </w:pPr>
+        <w:rPr>
+          <w:lang w:val="en-US"/>
+        </w:rPr>
+      </w:pPr>
+    </w:p>
+    <w:p>
       <w:r>
         <w:t>Отримати всі ім’я та, якщо є, суму потрачену на замовлення:</w:t>
       </w:r>
     </w:p>
     <w:p>
       <w:pPr>
-        <w:pStyle w:val="Textbody"/>
         <w:rPr>
           <w:lang w:val="en-US"/>
         </w:rPr>
@@ -2338,7 +1575,6 @@
     </w:p>
     <w:p>
       <w:pPr>
-        <w:pStyle w:val="Textbody"/>
         <w:rPr>
           <w:lang w:val="en-US"/>
         </w:rPr>
@@ -2352,7 +1588,6 @@
     </w:p>
     <w:p>
       <w:pPr>
-        <w:pStyle w:val="Textbody"/>
         <w:rPr>
           <w:lang w:val="en-US"/>
         </w:rPr>
@@ -2366,7 +1601,6 @@
     </w:p>
     <w:p>
       <w:pPr>
-        <w:pStyle w:val="Textbody"/>
         <w:rPr>
           <w:lang w:val="en-US"/>
         </w:rPr>
@@ -2380,7 +1614,6 @@
     </w:p>
     <w:p>
       <w:pPr>
-        <w:pStyle w:val="Textbody"/>
         <w:rPr>
           <w:lang w:val="en-US"/>
         </w:rPr>
@@ -2394,7 +1627,6 @@
     </w:p>
     <w:p>
       <w:pPr>
-        <w:pStyle w:val="Textbody"/>
         <w:rPr>
           <w:lang w:val="en-US"/>
         </w:rPr>
@@ -2408,7 +1640,6 @@
     </w:p>
     <w:p>
       <w:pPr>
-        <w:pStyle w:val="Textbody"/>
         <w:rPr>
           <w:lang w:val="en-US"/>
         </w:rPr>
@@ -2422,7 +1653,6 @@
     </w:p>
     <w:p>
       <w:pPr>
-        <w:pStyle w:val="Textbody"/>
         <w:rPr>
           <w:lang w:val="en-US"/>
         </w:rPr>
@@ -2436,23 +1666,18 @@
     </w:p>
     <w:p>
       <w:pPr>
-        <w:pStyle w:val="Textbody"/>
-        <w:rPr>
-          <w:lang w:val="en-US"/>
-        </w:rPr>
-      </w:pPr>
-    </w:p>
-    <w:p>
-      <w:pPr>
-        <w:pStyle w:val="Textbody"/>
-      </w:pPr>
+        <w:rPr>
+          <w:lang w:val="en-US"/>
+        </w:rPr>
+      </w:pPr>
+    </w:p>
+    <w:p>
       <w:r>
         <w:t>Хто з робітників не повинен виконувати замовлення у цьому місяці:</w:t>
       </w:r>
     </w:p>
     <w:p>
       <w:pPr>
-        <w:pStyle w:val="Textbody"/>
         <w:rPr>
           <w:lang w:val="en-US"/>
         </w:rPr>
@@ -2511,118 +1736,71 @@
     </w:p>
     <w:p>
       <w:pPr>
-        <w:pStyle w:val="Textbody"/>
-        <w:rPr>
-          <w:lang w:val="en-US"/>
-        </w:rPr>
-      </w:pPr>
-    </w:p>
-    <w:p>
-      <w:pPr>
-        <w:pStyle w:val="Textbody"/>
-      </w:pPr>
+        <w:rPr>
+          <w:lang w:val="en-US"/>
+        </w:rPr>
+      </w:pPr>
+    </w:p>
+    <w:p>
       <w:r>
         <w:t>Отримати усі ціни типи послуг за деякою додатковою інформацією окрім перерахованих:</w:t>
       </w:r>
     </w:p>
     <w:p>
-      <w:pPr>
-        <w:pStyle w:val="Textbody"/>
-      </w:pPr>
       <w:r>
         <w:t>SELECT TypeService.name, Money.`count`, Money.unit from Money</w:t>
       </w:r>
     </w:p>
     <w:p>
-      <w:pPr>
-        <w:pStyle w:val="Textbody"/>
-      </w:pPr>
       <w:r>
         <w:t>INNER JOIN Price on Price.money_id = Money.id</w:t>
       </w:r>
     </w:p>
     <w:p>
-      <w:pPr>
-        <w:pStyle w:val="Textbody"/>
-      </w:pPr>
       <w:r>
         <w:t>INNER JOIN TypeService on TypeService.price_id = Price.id</w:t>
       </w:r>
     </w:p>
     <w:p>
-      <w:pPr>
-        <w:pStyle w:val="Textbody"/>
-      </w:pPr>
       <w:r>
         <w:t>WHERE TypeService.info not in ("Чорно-білий друк")</w:t>
       </w:r>
     </w:p>
     <w:p>
-      <w:pPr>
-        <w:pStyle w:val="Textbody"/>
-      </w:pPr>
       <w:r>
         <w:t>GROUP BY TypeService.name, Money.`count`, Money.unit ORDER BY TypeService.name;</w:t>
       </w:r>
     </w:p>
-    <w:p>
-      <w:pPr>
-        <w:pStyle w:val="Textbody"/>
-      </w:pPr>
-    </w:p>
-    <w:p>
-      <w:pPr>
-        <w:pStyle w:val="Textbody"/>
-      </w:pPr>
-    </w:p>
-    <w:p>
-      <w:pPr>
-        <w:pStyle w:val="Textbody"/>
-      </w:pPr>
+    <w:p/>
+    <w:p/>
+    <w:p>
       <w:r>
         <w:t>Хто з робітників ні разу не отримував завдання робити замовлення:</w:t>
       </w:r>
     </w:p>
     <w:p>
-      <w:pPr>
-        <w:pStyle w:val="Textbody"/>
-      </w:pPr>
       <w:r>
         <w:t>SELECT Contact_info.full_name FROM Contact_info</w:t>
       </w:r>
     </w:p>
     <w:p>
-      <w:pPr>
-        <w:pStyle w:val="Textbody"/>
-      </w:pPr>
       <w:r>
         <w:t>INNER JOIN Staff on Staff.contact_info_id = Contact_info.id</w:t>
       </w:r>
     </w:p>
     <w:p>
-      <w:pPr>
-        <w:pStyle w:val="Textbody"/>
-      </w:pPr>
       <w:r>
         <w:t>where not EXISTS (SELECT OrderStaff.order_id FROM OrderStaff</w:t>
       </w:r>
     </w:p>
     <w:p>
-      <w:pPr>
-        <w:pStyle w:val="Textbody"/>
-      </w:pPr>
       <w:r>
         <w:t>WHERE OrderStaff.staff_id = Staff.id);</w:t>
       </w:r>
     </w:p>
-    <w:p>
-      <w:pPr>
-        <w:pStyle w:val="Textbody"/>
-      </w:pPr>
-    </w:p>
-    <w:p>
-      <w:pPr>
-        <w:pStyle w:val="Textbody"/>
+    <w:p/>
+    <w:p>
+      <w:pPr>
         <w:rPr>
           <w:lang w:val="ru-RU"/>
         </w:rPr>
@@ -2632,9 +1810,6 @@
       </w:r>
     </w:p>
     <w:p>
-      <w:pPr>
-        <w:pStyle w:val="Textbody"/>
-      </w:pPr>
       <w:r>
         <w:t>SELECT name, MAX(count_staff)</w:t>
       </w:r>
@@ -2667,74 +1842,49 @@
       </w:r>
     </w:p>
     <w:p>
-      <w:pPr>
-        <w:pStyle w:val="Textbody"/>
-      </w:pPr>
       <w:r>
         <w:t>inner join Staff on Staff.contact_info_id = Contact_info.id</w:t>
       </w:r>
     </w:p>
     <w:p>
-      <w:pPr>
-        <w:pStyle w:val="Textbody"/>
-      </w:pPr>
       <w:r>
         <w:t>inner join PickUpStationStaff on PickUpStationStaff.staff_id = Staff.id</w:t>
       </w:r>
     </w:p>
     <w:p>
-      <w:pPr>
-        <w:pStyle w:val="Textbody"/>
-      </w:pPr>
       <w:r>
         <w:t>left join OrderStaff on Staff.id = OrderStaff.staff_id</w:t>
       </w:r>
     </w:p>
     <w:p>
-      <w:pPr>
-        <w:pStyle w:val="Textbody"/>
-      </w:pPr>
       <w:r>
         <w:t>left join `Order` on `Order`.id = OrderStaff.order_id</w:t>
       </w:r>
     </w:p>
     <w:p>
-      <w:pPr>
-        <w:pStyle w:val="Textbody"/>
-      </w:pPr>
       <w:r>
         <w:t>left join TypeServiceOrder on TypeServiceOrder.id = `Order`.`id`</w:t>
       </w:r>
     </w:p>
     <w:p>
-      <w:pPr>
-        <w:pStyle w:val="Textbody"/>
-      </w:pPr>
       <w:r>
         <w:t>where TypeServiceOrder.term &lt; NOW()</w:t>
       </w:r>
     </w:p>
     <w:p>
-      <w:pPr>
-        <w:pStyle w:val="Textbody"/>
-      </w:pPr>
       <w:r>
         <w:t>GROUP BY Contact_info.full_name ORDER BY Contact_info.full_name) as t</w:t>
       </w:r>
     </w:p>
     <w:p>
-      <w:pPr>
-        <w:pStyle w:val="Textbody"/>
-      </w:pPr>
       <w:r>
         <w:t>GROUP BY name</w:t>
       </w:r>
     </w:p>
     <w:p>
       <w:pPr>
-        <w:pStyle w:val="Textbody"/>
-        <w:rPr>
-          <w:lang w:val="ru-RU"/>
+        <w:rPr>
+          <w:lang w:val="en-US"/>
         </w:rPr>
       </w:pPr>
       <w:r>
@@ -2743,9 +1893,8 @@
     </w:p>
     <w:p>
       <w:pPr>
-        <w:pStyle w:val="Textbody"/>
-        <w:rPr>
-          <w:lang w:val="ru-RU"/>
+        <w:rPr>
+          <w:lang w:val="en-US"/>
         </w:rPr>
       </w:pPr>
       <w:r>
@@ -2753,7 +1902,7 @@
       </w:r>
       <w:r>
         <w:rPr>
-          <w:lang w:val="ru-RU"/>
+          <w:lang w:val="en-US"/>
         </w:rPr>
         <w:t>, ‘</w:t>
       </w:r>
@@ -2762,54 +1911,48 @@
       </w:r>
       <w:r>
         <w:rPr>
-          <w:lang w:val="ru-RU"/>
+          <w:lang w:val="en-US"/>
         </w:rPr>
         <w:t>’</w:t>
       </w:r>
     </w:p>
     <w:p>
-      <w:pPr>
-        <w:pStyle w:val="Textbody"/>
-      </w:pPr>
       <w:r>
         <w:t>from (SELECT Contact_info.full_name as name, 0 as count_staff FROM Contact_info</w:t>
       </w:r>
     </w:p>
     <w:p>
-      <w:pPr>
-        <w:pStyle w:val="Textbody"/>
-      </w:pPr>
       <w:r>
         <w:t>INNER JOIN Staff on Staff.contact_info_id = Contact_info.id</w:t>
       </w:r>
     </w:p>
     <w:p>
-      <w:pPr>
-        <w:pStyle w:val="Textbody"/>
-      </w:pPr>
       <w:r>
         <w:t>where not EXISTS (SELECT OrderStaff.order_id FROM OrderStaff</w:t>
       </w:r>
     </w:p>
     <w:p>
-      <w:pPr>
-        <w:pStyle w:val="Textbody"/>
-      </w:pPr>
       <w:r>
         <w:t>WHERE OrderStaff.staff_id = Staff.id)) as l</w:t>
       </w:r>
     </w:p>
     <w:p>
-      <w:pPr>
-        <w:pStyle w:val="Textbody"/>
-      </w:pPr>
       <w:r>
         <w:t>GROUP BY name ORDER BY name;</w:t>
       </w:r>
     </w:p>
-    <w:p/>
-    <w:p>
-      <w:pPr>
+    <w:p>
+      <w:pPr>
+        <w:rPr>
+          <w:lang w:val="en-US"/>
+        </w:rPr>
+      </w:pPr>
+    </w:p>
+    <w:p>
+      <w:pPr>
+        <w:rPr>
+          <w:lang w:val="en-US"/>
+        </w:rPr>
         <w:sectPr>
           <w:pgSz w:w="11906" w:h="16838"/>
           <w:pgMar w:top="1134" w:right="850" w:bottom="1134" w:left="1701" w:header="708" w:footer="708" w:gutter="0"/>

--- a/Documentation/Супровід курсач/8 ЗАПИТИ ДО БАЗИ ДАНИХ.docx
+++ b/Documentation/Супровід курсач/8 ЗАПИТИ ДО БАЗИ ДАНИХ.docx
@@ -3,1012 +3,2608 @@
 <w:document xmlns:wpc="http://schemas.microsoft.com/office/word/2010/wordprocessingCanvas" xmlns:cx="http://schemas.microsoft.com/office/drawing/2014/chartex" xmlns:cx1="http://schemas.microsoft.com/office/drawing/2015/9/8/chartex" xmlns:cx2="http://schemas.microsoft.com/office/drawing/2015/10/21/chartex" xmlns:cx3="http://schemas.microsoft.com/office/drawing/2016/5/9/chartex" xmlns:cx4="http://schemas.microsoft.com/office/drawing/2016/5/10/chartex" xmlns:cx5="http://schemas.microsoft.com/office/drawing/2016/5/11/chartex" xmlns:cx6="http://schemas.microsoft.com/office/drawing/2016/5/12/chartex" xmlns:cx7="http://schemas.microsoft.com/office/drawing/2016/5/13/chartex" xmlns:cx8="http://schemas.microsoft.com/office/drawing/2016/5/14/chartex" xmlns:mc="http://schemas.openxmlformats.org/markup-compatibility/2006" xmlns:aink="http://schemas.microsoft.com/office/drawing/2016/ink" xmlns:am3d="http://schemas.microsoft.com/office/drawing/2017/model3d" xmlns:o="urn:schemas-microsoft-com:office:office" xmlns:r="http://schemas.openxmlformats.org/officeDocument/2006/relationships" xmlns:m="http://schemas.openxmlformats.org/officeDocument/2006/math" xmlns:v="urn:schemas-microsoft-com:vml" xmlns:wp14="http://schemas.microsoft.com/office/word/2010/wordprocessingDrawing" xmlns:wp="http://schemas.openxmlformats.org/drawingml/2006/wordprocessingDrawing" xmlns:w10="urn:schemas-microsoft-com:office:word" xmlns:w="http://schemas.openxmlformats.org/wordprocessingml/2006/main" xmlns:w14="http://schemas.microsoft.com/office/word/2010/wordml" xmlns:w15="http://schemas.microsoft.com/office/word/2012/wordml" xmlns:w16cex="http://schemas.microsoft.com/office/word/2018/wordml/cex" xmlns:w16cid="http://schemas.microsoft.com/office/word/2016/wordml/cid" xmlns:w16="http://schemas.microsoft.com/office/word/2018/wordml" xmlns:w16sdtdh="http://schemas.microsoft.com/office/word/2020/wordml/sdtdatahash" xmlns:w16se="http://schemas.microsoft.com/office/word/2015/wordml/symex" xmlns:wpg="http://schemas.microsoft.com/office/word/2010/wordprocessingGroup" xmlns:wpi="http://schemas.microsoft.com/office/word/2010/wordprocessingInk" xmlns:wne="http://schemas.microsoft.com/office/word/2006/wordml" xmlns:wps="http://schemas.microsoft.com/office/word/2010/wordprocessingShape" mc:Ignorable="w14 w15 w16se w16cid w16 w16cex w16sdtdh wp14">
   <w:body>
     <w:p>
+      <w:pPr>
+        <w:pStyle w:val="11"/>
+        <w:keepNext/>
+        <w:keepLines/>
+        <w:pageBreakBefore/>
+        <w:numPr>
+          <w:ilvl w:val="0"/>
+          <w:numId w:val="1"/>
+        </w:numPr>
+        <w:spacing w:after="480"/>
+        <w:ind w:left="0" w:firstLine="0"/>
+        <w:outlineLvl w:val="0"/>
+      </w:pPr>
       <w:bookmarkStart w:id="0" w:name="_Toc168393019"/>
       <w:bookmarkStart w:id="1" w:name="_Toc168393191"/>
       <w:bookmarkStart w:id="2" w:name="_Toc168394366"/>
       <w:r>
-        <w:t>8 ЗАПИТИ ДО БАЗИ ДАНИХ</w:t>
+        <w:t>ЗАПИТИ ДО БАЗИ ДАНИХ</w:t>
       </w:r>
       <w:bookmarkEnd w:id="0"/>
       <w:bookmarkEnd w:id="1"/>
       <w:bookmarkEnd w:id="2"/>
     </w:p>
     <w:p>
-      <w:r>
+      <w:pPr>
+        <w:rPr>
+          <w:lang w:val="uk-UA"/>
+        </w:rPr>
+      </w:pPr>
+      <w:r>
+        <w:rPr>
+          <w:lang w:val="uk-UA"/>
+        </w:rPr>
         <w:t>Код створення бази даних та додавання таблиць наступний:</w:t>
       </w:r>
     </w:p>
     <w:p>
-      <w:r>
+      <w:pPr>
+        <w:rPr>
+          <w:lang w:val="uk-UA"/>
+        </w:rPr>
+      </w:pPr>
+      <w:r>
+        <w:rPr>
+          <w:lang w:val="uk-UA"/>
+        </w:rPr>
         <w:t>CREATE DATABASE IF NOT EXISTS `PhotocopyPoint`;</w:t>
       </w:r>
     </w:p>
-    <w:p/>
-    <w:p>
-      <w:r>
+    <w:p>
+      <w:pPr>
+        <w:rPr>
+          <w:lang w:val="uk-UA"/>
+        </w:rPr>
+      </w:pPr>
+    </w:p>
+    <w:p>
+      <w:pPr>
+        <w:rPr>
+          <w:lang w:val="uk-UA"/>
+        </w:rPr>
+      </w:pPr>
+      <w:r>
+        <w:rPr>
+          <w:lang w:val="uk-UA"/>
+        </w:rPr>
         <w:t>USE `PhotocopyPoint`;</w:t>
       </w:r>
     </w:p>
-    <w:p/>
-    <w:p>
-      <w:r>
+    <w:p>
+      <w:pPr>
+        <w:rPr>
+          <w:lang w:val="uk-UA"/>
+        </w:rPr>
+      </w:pPr>
+    </w:p>
+    <w:p>
+      <w:pPr>
+        <w:rPr>
+          <w:lang w:val="uk-UA"/>
+        </w:rPr>
+      </w:pPr>
+      <w:r>
+        <w:rPr>
+          <w:lang w:val="uk-UA"/>
+        </w:rPr>
         <w:t>CREATE TABLE IF NOT EXISTS `Contact_info` (</w:t>
       </w:r>
     </w:p>
     <w:p>
-      <w:r>
+      <w:pPr>
+        <w:rPr>
+          <w:lang w:val="uk-UA"/>
+        </w:rPr>
+      </w:pPr>
+      <w:r>
+        <w:rPr>
+          <w:lang w:val="uk-UA"/>
+        </w:rPr>
         <w:t xml:space="preserve">    `id` BIGINT UNSIGNED NOT NULL AUTO_INCREMENT,</w:t>
       </w:r>
     </w:p>
     <w:p>
-      <w:r>
+      <w:pPr>
+        <w:rPr>
+          <w:lang w:val="uk-UA"/>
+        </w:rPr>
+      </w:pPr>
+      <w:r>
+        <w:rPr>
+          <w:lang w:val="uk-UA"/>
+        </w:rPr>
         <w:t xml:space="preserve">    `full_name` VARCHAR(255) NOT NULL,</w:t>
       </w:r>
     </w:p>
     <w:p>
-      <w:r>
+      <w:pPr>
+        <w:rPr>
+          <w:lang w:val="uk-UA"/>
+        </w:rPr>
+      </w:pPr>
+      <w:r>
+        <w:rPr>
+          <w:lang w:val="uk-UA"/>
+        </w:rPr>
         <w:t xml:space="preserve">    `phone_number` VARCHAR(14) NOT NULL,</w:t>
       </w:r>
     </w:p>
     <w:p>
-      <w:r>
+      <w:pPr>
+        <w:rPr>
+          <w:lang w:val="uk-UA"/>
+        </w:rPr>
+      </w:pPr>
+      <w:r>
+        <w:rPr>
+          <w:lang w:val="uk-UA"/>
+        </w:rPr>
         <w:t xml:space="preserve">    PRIMARY KEY (`id`)</w:t>
       </w:r>
     </w:p>
     <w:p>
-      <w:r>
+      <w:pPr>
+        <w:rPr>
+          <w:lang w:val="uk-UA"/>
+        </w:rPr>
+      </w:pPr>
+      <w:r>
+        <w:rPr>
+          <w:lang w:val="uk-UA"/>
+        </w:rPr>
         <w:t>);</w:t>
       </w:r>
     </w:p>
-    <w:p/>
-    <w:p>
-      <w:r>
+    <w:p>
+      <w:pPr>
+        <w:rPr>
+          <w:lang w:val="uk-UA"/>
+        </w:rPr>
+      </w:pPr>
+    </w:p>
+    <w:p>
+      <w:pPr>
+        <w:rPr>
+          <w:lang w:val="uk-UA"/>
+        </w:rPr>
+      </w:pPr>
+      <w:r>
+        <w:rPr>
+          <w:lang w:val="uk-UA"/>
+        </w:rPr>
         <w:t>CREATE TABLE IF NOT EXISTS `PickUpStation` (</w:t>
       </w:r>
     </w:p>
     <w:p>
-      <w:r>
+      <w:pPr>
+        <w:rPr>
+          <w:lang w:val="uk-UA"/>
+        </w:rPr>
+      </w:pPr>
+      <w:r>
+        <w:rPr>
+          <w:lang w:val="uk-UA"/>
+        </w:rPr>
         <w:t xml:space="preserve">    `id` BIGINT UNSIGNED NOT NULL AUTO_INCREMENT,</w:t>
       </w:r>
     </w:p>
     <w:p>
-      <w:r>
+      <w:pPr>
+        <w:rPr>
+          <w:lang w:val="uk-UA"/>
+        </w:rPr>
+      </w:pPr>
+      <w:r>
+        <w:rPr>
+          <w:lang w:val="uk-UA"/>
+        </w:rPr>
         <w:t xml:space="preserve">    `address` VARCHAR(255) NOT NULL,</w:t>
       </w:r>
     </w:p>
     <w:p>
-      <w:r>
+      <w:pPr>
+        <w:rPr>
+          <w:lang w:val="uk-UA"/>
+        </w:rPr>
+      </w:pPr>
+      <w:r>
+        <w:rPr>
+          <w:lang w:val="uk-UA"/>
+        </w:rPr>
         <w:t xml:space="preserve">    PRIMARY KEY (`id`)</w:t>
       </w:r>
     </w:p>
     <w:p>
-      <w:r>
+      <w:pPr>
+        <w:rPr>
+          <w:lang w:val="uk-UA"/>
+        </w:rPr>
+      </w:pPr>
+      <w:r>
+        <w:rPr>
+          <w:lang w:val="uk-UA"/>
+        </w:rPr>
         <w:t>);</w:t>
       </w:r>
     </w:p>
-    <w:p/>
-    <w:p>
-      <w:r>
+    <w:p>
+      <w:pPr>
+        <w:rPr>
+          <w:lang w:val="uk-UA"/>
+        </w:rPr>
+      </w:pPr>
+    </w:p>
+    <w:p>
+      <w:pPr>
+        <w:rPr>
+          <w:lang w:val="uk-UA"/>
+        </w:rPr>
+      </w:pPr>
+      <w:r>
+        <w:rPr>
+          <w:lang w:val="uk-UA"/>
+        </w:rPr>
         <w:t>CREATE TABLE IF NOT EXISTS `Money` (</w:t>
       </w:r>
     </w:p>
     <w:p>
-      <w:r>
+      <w:pPr>
+        <w:rPr>
+          <w:lang w:val="uk-UA"/>
+        </w:rPr>
+      </w:pPr>
+      <w:r>
+        <w:rPr>
+          <w:lang w:val="uk-UA"/>
+        </w:rPr>
         <w:t xml:space="preserve">    `id` BIGINT UNSIGNED NOT NULL AUTO_INCREMENT,</w:t>
       </w:r>
     </w:p>
     <w:p>
-      <w:r>
+      <w:pPr>
+        <w:rPr>
+          <w:lang w:val="uk-UA"/>
+        </w:rPr>
+      </w:pPr>
+      <w:r>
+        <w:rPr>
+          <w:lang w:val="uk-UA"/>
+        </w:rPr>
         <w:t xml:space="preserve">    `count` DECIMAL(19,4) NOT NULL,</w:t>
       </w:r>
     </w:p>
     <w:p>
-      <w:r>
+      <w:pPr>
+        <w:rPr>
+          <w:lang w:val="uk-UA"/>
+        </w:rPr>
+      </w:pPr>
+      <w:r>
+        <w:rPr>
+          <w:lang w:val="uk-UA"/>
+        </w:rPr>
         <w:t xml:space="preserve">    `unit` VARCHAR(50) NOT NULL,</w:t>
       </w:r>
     </w:p>
     <w:p>
-      <w:r>
+      <w:pPr>
+        <w:rPr>
+          <w:lang w:val="uk-UA"/>
+        </w:rPr>
+      </w:pPr>
+      <w:r>
+        <w:rPr>
+          <w:lang w:val="uk-UA"/>
+        </w:rPr>
         <w:t xml:space="preserve">    PRIMARY KEY (`id`)</w:t>
       </w:r>
     </w:p>
     <w:p>
-      <w:r>
+      <w:pPr>
+        <w:rPr>
+          <w:lang w:val="uk-UA"/>
+        </w:rPr>
+      </w:pPr>
+      <w:r>
+        <w:rPr>
+          <w:lang w:val="uk-UA"/>
+        </w:rPr>
         <w:t>);</w:t>
       </w:r>
     </w:p>
-    <w:p/>
-    <w:p>
-      <w:r>
+    <w:p>
+      <w:pPr>
+        <w:rPr>
+          <w:lang w:val="uk-UA"/>
+        </w:rPr>
+      </w:pPr>
+    </w:p>
+    <w:p>
+      <w:pPr>
+        <w:rPr>
+          <w:lang w:val="uk-UA"/>
+        </w:rPr>
+      </w:pPr>
+      <w:r>
+        <w:rPr>
+          <w:lang w:val="uk-UA"/>
+        </w:rPr>
         <w:t>CREATE TABLE IF NOT EXISTS `Price` (</w:t>
       </w:r>
     </w:p>
     <w:p>
-      <w:r>
+      <w:pPr>
+        <w:rPr>
+          <w:lang w:val="uk-UA"/>
+        </w:rPr>
+      </w:pPr>
+      <w:r>
+        <w:rPr>
+          <w:lang w:val="uk-UA"/>
+        </w:rPr>
         <w:t xml:space="preserve">    `id` BIGINT UNSIGNED NOT NULL AUTO_INCREMENT,</w:t>
       </w:r>
     </w:p>
     <w:p>
-      <w:r>
+      <w:pPr>
+        <w:rPr>
+          <w:lang w:val="uk-UA"/>
+        </w:rPr>
+      </w:pPr>
+      <w:r>
+        <w:rPr>
+          <w:lang w:val="uk-UA"/>
+        </w:rPr>
         <w:t xml:space="preserve">    `money_id` BIGINT UNSIGNED NOT NULL,</w:t>
       </w:r>
     </w:p>
     <w:p>
-      <w:r>
+      <w:pPr>
+        <w:rPr>
+          <w:lang w:val="uk-UA"/>
+        </w:rPr>
+      </w:pPr>
+      <w:r>
+        <w:rPr>
+          <w:lang w:val="uk-UA"/>
+        </w:rPr>
         <w:t xml:space="preserve">    `create_time` DATETIME NOT NULL,</w:t>
       </w:r>
     </w:p>
     <w:p>
-      <w:r>
+      <w:pPr>
+        <w:rPr>
+          <w:lang w:val="uk-UA"/>
+        </w:rPr>
+      </w:pPr>
+      <w:r>
+        <w:rPr>
+          <w:lang w:val="uk-UA"/>
+        </w:rPr>
         <w:t xml:space="preserve">    PRIMARY KEY (`id`),</w:t>
       </w:r>
     </w:p>
     <w:p>
-      <w:r>
+      <w:pPr>
+        <w:rPr>
+          <w:lang w:val="uk-UA"/>
+        </w:rPr>
+      </w:pPr>
+      <w:r>
+        <w:rPr>
+          <w:lang w:val="uk-UA"/>
+        </w:rPr>
         <w:t xml:space="preserve">    FOREIGN KEY (`money_id`) REFERENCES `Money`(`id`)</w:t>
       </w:r>
     </w:p>
     <w:p>
-      <w:r>
+      <w:pPr>
+        <w:rPr>
+          <w:lang w:val="uk-UA"/>
+        </w:rPr>
+      </w:pPr>
+      <w:r>
+        <w:rPr>
+          <w:lang w:val="uk-UA"/>
+        </w:rPr>
         <w:t>);</w:t>
       </w:r>
     </w:p>
-    <w:p/>
-    <w:p>
-      <w:r>
+    <w:p>
+      <w:pPr>
+        <w:rPr>
+          <w:lang w:val="uk-UA"/>
+        </w:rPr>
+      </w:pPr>
+    </w:p>
+    <w:p>
+      <w:pPr>
+        <w:rPr>
+          <w:lang w:val="uk-UA"/>
+        </w:rPr>
+      </w:pPr>
+      <w:r>
+        <w:rPr>
+          <w:lang w:val="uk-UA"/>
+        </w:rPr>
         <w:t>CREATE TABLE IF NOT EXISTS `TypeService` (</w:t>
       </w:r>
     </w:p>
     <w:p>
-      <w:r>
+      <w:pPr>
+        <w:rPr>
+          <w:lang w:val="uk-UA"/>
+        </w:rPr>
+      </w:pPr>
+      <w:r>
+        <w:rPr>
+          <w:lang w:val="uk-UA"/>
+        </w:rPr>
         <w:t xml:space="preserve">    `id` BIGINT UNSIGNED NOT NULL AUTO_INCREMENT,</w:t>
       </w:r>
     </w:p>
     <w:p>
-      <w:r>
+      <w:pPr>
+        <w:rPr>
+          <w:lang w:val="uk-UA"/>
+        </w:rPr>
+      </w:pPr>
+      <w:r>
+        <w:rPr>
+          <w:lang w:val="uk-UA"/>
+        </w:rPr>
         <w:t xml:space="preserve">    `name` VARCHAR(255) NOT NULL,</w:t>
       </w:r>
     </w:p>
     <w:p>
-      <w:r>
+      <w:pPr>
+        <w:rPr>
+          <w:lang w:val="uk-UA"/>
+        </w:rPr>
+      </w:pPr>
+      <w:r>
+        <w:rPr>
+          <w:lang w:val="uk-UA"/>
+        </w:rPr>
         <w:t xml:space="preserve">    `info` VARCHAR(255) NOT NULL,</w:t>
       </w:r>
     </w:p>
     <w:p>
-      <w:r>
+      <w:pPr>
+        <w:rPr>
+          <w:lang w:val="uk-UA"/>
+        </w:rPr>
+      </w:pPr>
+      <w:r>
+        <w:rPr>
+          <w:lang w:val="uk-UA"/>
+        </w:rPr>
         <w:t xml:space="preserve">    `term` TIME NOT NULL,</w:t>
       </w:r>
     </w:p>
     <w:p>
-      <w:r>
+      <w:pPr>
+        <w:rPr>
+          <w:lang w:val="uk-UA"/>
+        </w:rPr>
+      </w:pPr>
+      <w:r>
+        <w:rPr>
+          <w:lang w:val="uk-UA"/>
+        </w:rPr>
         <w:t xml:space="preserve">    `price_id` BIGINT UNSIGNED NOT NULL,</w:t>
       </w:r>
     </w:p>
     <w:p>
-      <w:r>
+      <w:pPr>
+        <w:rPr>
+          <w:lang w:val="uk-UA"/>
+        </w:rPr>
+      </w:pPr>
+      <w:r>
+        <w:rPr>
+          <w:lang w:val="uk-UA"/>
+        </w:rPr>
         <w:t xml:space="preserve">    `create_time` DATETIME NOT NULL,</w:t>
       </w:r>
     </w:p>
     <w:p>
-      <w:r>
+      <w:pPr>
+        <w:rPr>
+          <w:lang w:val="uk-UA"/>
+        </w:rPr>
+      </w:pPr>
+      <w:r>
+        <w:rPr>
+          <w:lang w:val="uk-UA"/>
+        </w:rPr>
         <w:t xml:space="preserve">    PRIMARY KEY (`id`),</w:t>
       </w:r>
     </w:p>
     <w:p>
-      <w:r>
+      <w:pPr>
+        <w:rPr>
+          <w:lang w:val="uk-UA"/>
+        </w:rPr>
+      </w:pPr>
+      <w:r>
+        <w:rPr>
+          <w:lang w:val="uk-UA"/>
+        </w:rPr>
         <w:t xml:space="preserve">    FOREIGN KEY (`price_id`) REFERENCES `Price`(`id`)</w:t>
       </w:r>
     </w:p>
     <w:p>
-      <w:r>
+      <w:pPr>
+        <w:rPr>
+          <w:lang w:val="uk-UA"/>
+        </w:rPr>
+      </w:pPr>
+      <w:r>
+        <w:rPr>
+          <w:lang w:val="uk-UA"/>
+        </w:rPr>
         <w:t>);</w:t>
       </w:r>
     </w:p>
-    <w:p/>
-    <w:p>
-      <w:r>
+    <w:p>
+      <w:pPr>
+        <w:rPr>
+          <w:lang w:val="uk-UA"/>
+        </w:rPr>
+      </w:pPr>
+    </w:p>
+    <w:p>
+      <w:pPr>
+        <w:rPr>
+          <w:lang w:val="uk-UA"/>
+        </w:rPr>
+      </w:pPr>
+      <w:r>
+        <w:rPr>
+          <w:lang w:val="uk-UA"/>
+        </w:rPr>
         <w:t>CREATE TABLE IF NOT EXISTS `Client` (</w:t>
       </w:r>
     </w:p>
     <w:p>
-      <w:r>
+      <w:pPr>
+        <w:rPr>
+          <w:lang w:val="uk-UA"/>
+        </w:rPr>
+      </w:pPr>
+      <w:r>
+        <w:rPr>
+          <w:lang w:val="uk-UA"/>
+        </w:rPr>
         <w:t xml:space="preserve">    `id` BIGINT UNSIGNED NOT NULL AUTO_INCREMENT,</w:t>
       </w:r>
     </w:p>
     <w:p>
-      <w:r>
+      <w:pPr>
+        <w:rPr>
+          <w:lang w:val="uk-UA"/>
+        </w:rPr>
+      </w:pPr>
+      <w:r>
+        <w:rPr>
+          <w:lang w:val="uk-UA"/>
+        </w:rPr>
         <w:t xml:space="preserve">    `station_name` VARCHAR(255) NOT NULL,</w:t>
       </w:r>
     </w:p>
     <w:p>
-      <w:r>
+      <w:pPr>
+        <w:rPr>
+          <w:lang w:val="uk-UA"/>
+        </w:rPr>
+      </w:pPr>
+      <w:r>
+        <w:rPr>
+          <w:lang w:val="uk-UA"/>
+        </w:rPr>
         <w:t xml:space="preserve">    `contact_info_id` BIGINT UNSIGNED NOT NULL,</w:t>
       </w:r>
     </w:p>
     <w:p>
-      <w:r>
+      <w:pPr>
+        <w:rPr>
+          <w:lang w:val="uk-UA"/>
+        </w:rPr>
+      </w:pPr>
+      <w:r>
+        <w:rPr>
+          <w:lang w:val="uk-UA"/>
+        </w:rPr>
         <w:t xml:space="preserve">    PRIMARY KEY (`id`),</w:t>
       </w:r>
     </w:p>
     <w:p>
-      <w:r>
+      <w:pPr>
+        <w:rPr>
+          <w:lang w:val="uk-UA"/>
+        </w:rPr>
+      </w:pPr>
+      <w:r>
+        <w:rPr>
+          <w:lang w:val="uk-UA"/>
+        </w:rPr>
         <w:t xml:space="preserve">    FOREIGN KEY (`contact_info_id`) REFERENCES `Contact_info`(`id`)</w:t>
       </w:r>
     </w:p>
     <w:p>
-      <w:r>
+      <w:pPr>
+        <w:rPr>
+          <w:lang w:val="uk-UA"/>
+        </w:rPr>
+      </w:pPr>
+      <w:r>
+        <w:rPr>
+          <w:lang w:val="uk-UA"/>
+        </w:rPr>
         <w:t>);</w:t>
       </w:r>
     </w:p>
-    <w:p/>
-    <w:p>
-      <w:r>
+    <w:p>
+      <w:pPr>
+        <w:rPr>
+          <w:lang w:val="uk-UA"/>
+        </w:rPr>
+      </w:pPr>
+    </w:p>
+    <w:p>
+      <w:pPr>
+        <w:rPr>
+          <w:lang w:val="uk-UA"/>
+        </w:rPr>
+      </w:pPr>
+      <w:r>
+        <w:rPr>
+          <w:lang w:val="uk-UA"/>
+        </w:rPr>
         <w:t>CREATE TABLE IF NOT EXISTS `Staff` (</w:t>
       </w:r>
     </w:p>
     <w:p>
-      <w:r>
+      <w:pPr>
+        <w:rPr>
+          <w:lang w:val="uk-UA"/>
+        </w:rPr>
+      </w:pPr>
+      <w:r>
+        <w:rPr>
+          <w:lang w:val="uk-UA"/>
+        </w:rPr>
         <w:t xml:space="preserve">    `id` BIGINT UNSIGNED NOT NULL AUTO_INCREMENT,</w:t>
       </w:r>
     </w:p>
     <w:p>
-      <w:r>
+      <w:pPr>
+        <w:rPr>
+          <w:lang w:val="uk-UA"/>
+        </w:rPr>
+      </w:pPr>
+      <w:r>
+        <w:rPr>
+          <w:lang w:val="uk-UA"/>
+        </w:rPr>
         <w:t xml:space="preserve">    `address` VARCHAR(255) NOT NULL,</w:t>
       </w:r>
     </w:p>
     <w:p>
-      <w:r>
+      <w:pPr>
+        <w:rPr>
+          <w:lang w:val="uk-UA"/>
+        </w:rPr>
+      </w:pPr>
+      <w:r>
+        <w:rPr>
+          <w:lang w:val="uk-UA"/>
+        </w:rPr>
         <w:t xml:space="preserve">    `contact_info_id` BIGINT UNSIGNED NOT NULL,</w:t>
       </w:r>
     </w:p>
     <w:p>
-      <w:r>
+      <w:pPr>
+        <w:rPr>
+          <w:lang w:val="uk-UA"/>
+        </w:rPr>
+      </w:pPr>
+      <w:r>
+        <w:rPr>
+          <w:lang w:val="uk-UA"/>
+        </w:rPr>
         <w:t xml:space="preserve">    PRIMARY KEY (`id`),</w:t>
       </w:r>
     </w:p>
     <w:p>
-      <w:r>
+      <w:pPr>
+        <w:rPr>
+          <w:lang w:val="uk-UA"/>
+        </w:rPr>
+      </w:pPr>
+      <w:r>
+        <w:rPr>
+          <w:lang w:val="uk-UA"/>
+        </w:rPr>
         <w:t xml:space="preserve">    FOREIGN KEY (`contact_info_id`) REFERENCES `Contact_info`(`id`)</w:t>
       </w:r>
     </w:p>
     <w:p>
-      <w:r>
+      <w:pPr>
+        <w:rPr>
+          <w:lang w:val="uk-UA"/>
+        </w:rPr>
+      </w:pPr>
+      <w:r>
+        <w:rPr>
+          <w:lang w:val="uk-UA"/>
+        </w:rPr>
         <w:t>);</w:t>
       </w:r>
     </w:p>
-    <w:p/>
-    <w:p>
-      <w:r>
+    <w:p>
+      <w:pPr>
+        <w:rPr>
+          <w:lang w:val="uk-UA"/>
+        </w:rPr>
+      </w:pPr>
+    </w:p>
+    <w:p>
+      <w:pPr>
+        <w:rPr>
+          <w:lang w:val="uk-UA"/>
+        </w:rPr>
+      </w:pPr>
+      <w:r>
+        <w:rPr>
+          <w:lang w:val="uk-UA"/>
+        </w:rPr>
         <w:t>CREATE TABLE IF NOT EXISTS `Order` (</w:t>
       </w:r>
     </w:p>
     <w:p>
-      <w:r>
+      <w:pPr>
+        <w:rPr>
+          <w:lang w:val="uk-UA"/>
+        </w:rPr>
+      </w:pPr>
+      <w:r>
+        <w:rPr>
+          <w:lang w:val="uk-UA"/>
+        </w:rPr>
         <w:t xml:space="preserve">    `id` BIGINT UNSIGNED NOT NULL AUTO_INCREMENT,</w:t>
       </w:r>
     </w:p>
     <w:p>
-      <w:r>
+      <w:pPr>
+        <w:rPr>
+          <w:lang w:val="uk-UA"/>
+        </w:rPr>
+      </w:pPr>
+      <w:r>
+        <w:rPr>
+          <w:lang w:val="uk-UA"/>
+        </w:rPr>
         <w:t xml:space="preserve">    `money_id` BIGINT UNSIGNED NOT NULL,</w:t>
       </w:r>
     </w:p>
     <w:p>
-      <w:r>
+      <w:pPr>
+        <w:rPr>
+          <w:lang w:val="uk-UA"/>
+        </w:rPr>
+      </w:pPr>
+      <w:r>
+        <w:rPr>
+          <w:lang w:val="uk-UA"/>
+        </w:rPr>
         <w:t xml:space="preserve">    `client_id` BIGINT UNSIGNED NOT NULL,</w:t>
       </w:r>
     </w:p>
     <w:p>
-      <w:r>
+      <w:pPr>
+        <w:rPr>
+          <w:lang w:val="uk-UA"/>
+        </w:rPr>
+      </w:pPr>
+      <w:r>
+        <w:rPr>
+          <w:lang w:val="uk-UA"/>
+        </w:rPr>
         <w:t xml:space="preserve">    PRIMARY KEY (`id`),</w:t>
       </w:r>
     </w:p>
     <w:p>
-      <w:r>
+      <w:pPr>
+        <w:rPr>
+          <w:lang w:val="uk-UA"/>
+        </w:rPr>
+      </w:pPr>
+      <w:r>
+        <w:rPr>
+          <w:lang w:val="uk-UA"/>
+        </w:rPr>
         <w:t xml:space="preserve">    FOREIGN KEY (`money_id`) REFERENCES `Money`(`id`),</w:t>
       </w:r>
     </w:p>
     <w:p>
-      <w:r>
+      <w:pPr>
+        <w:rPr>
+          <w:lang w:val="uk-UA"/>
+        </w:rPr>
+      </w:pPr>
+      <w:r>
+        <w:rPr>
+          <w:lang w:val="uk-UA"/>
+        </w:rPr>
         <w:t xml:space="preserve">    FOREIGN KEY (`client_id`) REFERENCES `Client`(`id`)</w:t>
       </w:r>
     </w:p>
     <w:p>
-      <w:r>
+      <w:pPr>
+        <w:rPr>
+          <w:lang w:val="uk-UA"/>
+        </w:rPr>
+      </w:pPr>
+      <w:r>
+        <w:rPr>
+          <w:lang w:val="uk-UA"/>
+        </w:rPr>
         <w:t>);</w:t>
       </w:r>
     </w:p>
-    <w:p/>
-    <w:p>
-      <w:r>
+    <w:p>
+      <w:pPr>
+        <w:rPr>
+          <w:lang w:val="uk-UA"/>
+        </w:rPr>
+      </w:pPr>
+    </w:p>
+    <w:p>
+      <w:pPr>
+        <w:rPr>
+          <w:lang w:val="uk-UA"/>
+        </w:rPr>
+      </w:pPr>
+      <w:r>
+        <w:rPr>
+          <w:lang w:val="uk-UA"/>
+        </w:rPr>
         <w:t>CREATE TABLE IF NOT EXISTS `Ticket` (</w:t>
       </w:r>
     </w:p>
     <w:p>
-      <w:r>
+      <w:pPr>
+        <w:rPr>
+          <w:lang w:val="uk-UA"/>
+        </w:rPr>
+      </w:pPr>
+      <w:r>
+        <w:rPr>
+          <w:lang w:val="uk-UA"/>
+        </w:rPr>
         <w:t xml:space="preserve">    `id` BIGINT UNSIGNED NOT NULL AUTO_INCREMENT,</w:t>
       </w:r>
     </w:p>
     <w:p>
-      <w:r>
+      <w:pPr>
+        <w:rPr>
+          <w:lang w:val="uk-UA"/>
+        </w:rPr>
+      </w:pPr>
+      <w:r>
+        <w:rPr>
+          <w:lang w:val="uk-UA"/>
+        </w:rPr>
         <w:t xml:space="preserve">    `order_id` BIGINT UNSIGNED NOT NULL,</w:t>
       </w:r>
     </w:p>
     <w:p>
-      <w:r>
+      <w:pPr>
+        <w:rPr>
+          <w:lang w:val="uk-UA"/>
+        </w:rPr>
+      </w:pPr>
+      <w:r>
+        <w:rPr>
+          <w:lang w:val="uk-UA"/>
+        </w:rPr>
         <w:t xml:space="preserve">    `isUsed` BOOLEAN NOT NULL,</w:t>
       </w:r>
     </w:p>
     <w:p>
-      <w:r>
+      <w:pPr>
+        <w:rPr>
+          <w:lang w:val="uk-UA"/>
+        </w:rPr>
+      </w:pPr>
+      <w:r>
+        <w:rPr>
+          <w:lang w:val="uk-UA"/>
+        </w:rPr>
         <w:t xml:space="preserve">    PRIMARY KEY (`id`),</w:t>
       </w:r>
     </w:p>
     <w:p>
-      <w:r>
+      <w:pPr>
+        <w:rPr>
+          <w:lang w:val="uk-UA"/>
+        </w:rPr>
+      </w:pPr>
+      <w:r>
+        <w:rPr>
+          <w:lang w:val="uk-UA"/>
+        </w:rPr>
         <w:t xml:space="preserve">    FOREIGN KEY (`order_id`) REFERENCES `Order`(`id`)</w:t>
       </w:r>
     </w:p>
     <w:p>
-      <w:r>
+      <w:pPr>
+        <w:rPr>
+          <w:lang w:val="uk-UA"/>
+        </w:rPr>
+      </w:pPr>
+      <w:r>
+        <w:rPr>
+          <w:lang w:val="uk-UA"/>
+        </w:rPr>
         <w:t>);</w:t>
       </w:r>
     </w:p>
-    <w:p/>
-    <w:p>
-      <w:r>
+    <w:p>
+      <w:pPr>
+        <w:rPr>
+          <w:lang w:val="uk-UA"/>
+        </w:rPr>
+      </w:pPr>
+    </w:p>
+    <w:p>
+      <w:pPr>
+        <w:rPr>
+          <w:lang w:val="uk-UA"/>
+        </w:rPr>
+      </w:pPr>
+      <w:r>
+        <w:rPr>
+          <w:lang w:val="uk-UA"/>
+        </w:rPr>
         <w:t>CREATE TABLE IF NOT EXISTS `Message` (</w:t>
       </w:r>
     </w:p>
     <w:p>
-      <w:r>
+      <w:pPr>
+        <w:rPr>
+          <w:lang w:val="uk-UA"/>
+        </w:rPr>
+      </w:pPr>
+      <w:r>
+        <w:rPr>
+          <w:lang w:val="uk-UA"/>
+        </w:rPr>
         <w:t xml:space="preserve">    `id` BIGINT UNSIGNED NOT NULL AUTO_INCREMENT,</w:t>
       </w:r>
     </w:p>
     <w:p>
-      <w:r>
+      <w:pPr>
+        <w:rPr>
+          <w:lang w:val="uk-UA"/>
+        </w:rPr>
+      </w:pPr>
+      <w:r>
+        <w:rPr>
+          <w:lang w:val="uk-UA"/>
+        </w:rPr>
         <w:t xml:space="preserve">    `text` VARCHAR(1000) NOT NULL,</w:t>
       </w:r>
     </w:p>
     <w:p>
-      <w:r>
+      <w:pPr>
+        <w:rPr>
+          <w:lang w:val="uk-UA"/>
+        </w:rPr>
+      </w:pPr>
+      <w:r>
+        <w:rPr>
+          <w:lang w:val="uk-UA"/>
+        </w:rPr>
         <w:t xml:space="preserve">    `create_time` DATETIME NOT NULL,</w:t>
       </w:r>
     </w:p>
     <w:p>
-      <w:r>
+      <w:pPr>
+        <w:rPr>
+          <w:lang w:val="uk-UA"/>
+        </w:rPr>
+      </w:pPr>
+      <w:r>
+        <w:rPr>
+          <w:lang w:val="uk-UA"/>
+        </w:rPr>
         <w:t xml:space="preserve">    `order_id` BIGINT UNSIGNED NOT NULL,</w:t>
       </w:r>
     </w:p>
     <w:p>
-      <w:r>
+      <w:pPr>
+        <w:rPr>
+          <w:lang w:val="uk-UA"/>
+        </w:rPr>
+      </w:pPr>
+      <w:r>
+        <w:rPr>
+          <w:lang w:val="uk-UA"/>
+        </w:rPr>
         <w:t xml:space="preserve">    PRIMARY KEY (`id`),</w:t>
       </w:r>
     </w:p>
     <w:p>
-      <w:r>
+      <w:pPr>
+        <w:rPr>
+          <w:lang w:val="uk-UA"/>
+        </w:rPr>
+      </w:pPr>
+      <w:r>
+        <w:rPr>
+          <w:lang w:val="uk-UA"/>
+        </w:rPr>
         <w:t xml:space="preserve">    FOREIGN KEY (`order_id`) REFERENCES `Order`(`id`)</w:t>
       </w:r>
     </w:p>
     <w:p>
-      <w:r>
+      <w:pPr>
+        <w:rPr>
+          <w:lang w:val="uk-UA"/>
+        </w:rPr>
+      </w:pPr>
+      <w:r>
+        <w:rPr>
+          <w:lang w:val="uk-UA"/>
+        </w:rPr>
         <w:t>);</w:t>
       </w:r>
     </w:p>
-    <w:p/>
-    <w:p>
-      <w:r>
+    <w:p>
+      <w:pPr>
+        <w:rPr>
+          <w:lang w:val="uk-UA"/>
+        </w:rPr>
+      </w:pPr>
+    </w:p>
+    <w:p>
+      <w:pPr>
+        <w:rPr>
+          <w:lang w:val="uk-UA"/>
+        </w:rPr>
+      </w:pPr>
+      <w:r>
+        <w:rPr>
+          <w:lang w:val="uk-UA"/>
+        </w:rPr>
         <w:t>CREATE TABLE IF NOT EXISTS `TypeServiceOrder` (</w:t>
       </w:r>
     </w:p>
     <w:p>
-      <w:r>
+      <w:pPr>
+        <w:rPr>
+          <w:lang w:val="uk-UA"/>
+        </w:rPr>
+      </w:pPr>
+      <w:r>
+        <w:rPr>
+          <w:lang w:val="uk-UA"/>
+        </w:rPr>
         <w:t xml:space="preserve">    `id` BIGINT UNSIGNED NOT NULL AUTO_INCREMENT,</w:t>
       </w:r>
     </w:p>
     <w:p>
-      <w:r>
+      <w:pPr>
+        <w:rPr>
+          <w:lang w:val="uk-UA"/>
+        </w:rPr>
+      </w:pPr>
+      <w:r>
+        <w:rPr>
+          <w:lang w:val="uk-UA"/>
+        </w:rPr>
         <w:t xml:space="preserve">    `order_id` BIGINT UNSIGNED NOT NULL,</w:t>
       </w:r>
     </w:p>
     <w:p>
-      <w:r>
+      <w:pPr>
+        <w:rPr>
+          <w:lang w:val="uk-UA"/>
+        </w:rPr>
+      </w:pPr>
+      <w:r>
+        <w:rPr>
+          <w:lang w:val="uk-UA"/>
+        </w:rPr>
         <w:t xml:space="preserve">    `term` DATETIME NOT NULL,</w:t>
       </w:r>
     </w:p>
     <w:p>
-      <w:r>
+      <w:pPr>
+        <w:rPr>
+          <w:lang w:val="uk-UA"/>
+        </w:rPr>
+      </w:pPr>
+      <w:r>
+        <w:rPr>
+          <w:lang w:val="uk-UA"/>
+        </w:rPr>
         <w:t xml:space="preserve">    `type_service_id` BIGINT UNSIGNED NOT NULL,</w:t>
       </w:r>
     </w:p>
     <w:p>
-      <w:r>
+      <w:pPr>
+        <w:rPr>
+          <w:lang w:val="uk-UA"/>
+        </w:rPr>
+      </w:pPr>
+      <w:r>
+        <w:rPr>
+          <w:lang w:val="uk-UA"/>
+        </w:rPr>
         <w:t xml:space="preserve">    `count` INT NOT NULL,</w:t>
       </w:r>
     </w:p>
     <w:p>
-      <w:r>
+      <w:pPr>
+        <w:rPr>
+          <w:lang w:val="uk-UA"/>
+        </w:rPr>
+      </w:pPr>
+      <w:r>
+        <w:rPr>
+          <w:lang w:val="uk-UA"/>
+        </w:rPr>
         <w:t xml:space="preserve">    PRIMARY KEY (`id`),</w:t>
       </w:r>
     </w:p>
     <w:p>
-      <w:r>
+      <w:pPr>
+        <w:rPr>
+          <w:lang w:val="uk-UA"/>
+        </w:rPr>
+      </w:pPr>
+      <w:r>
+        <w:rPr>
+          <w:lang w:val="uk-UA"/>
+        </w:rPr>
         <w:t xml:space="preserve">    FOREIGN KEY (`order_id`) REFERENCES `Order`(`id`),</w:t>
       </w:r>
     </w:p>
     <w:p>
-      <w:r>
+      <w:pPr>
+        <w:rPr>
+          <w:lang w:val="uk-UA"/>
+        </w:rPr>
+      </w:pPr>
+      <w:r>
+        <w:rPr>
+          <w:lang w:val="uk-UA"/>
+        </w:rPr>
         <w:t xml:space="preserve">    FOREIGN KEY (`type_service_id`) REFERENCES `TypeService`(`id`)</w:t>
       </w:r>
     </w:p>
     <w:p>
-      <w:r>
+      <w:pPr>
+        <w:rPr>
+          <w:lang w:val="uk-UA"/>
+        </w:rPr>
+      </w:pPr>
+      <w:r>
+        <w:rPr>
+          <w:lang w:val="uk-UA"/>
+        </w:rPr>
         <w:t>);</w:t>
       </w:r>
     </w:p>
-    <w:p/>
-    <w:p>
-      <w:r>
+    <w:p>
+      <w:pPr>
+        <w:rPr>
+          <w:lang w:val="uk-UA"/>
+        </w:rPr>
+      </w:pPr>
+    </w:p>
+    <w:p>
+      <w:pPr>
+        <w:rPr>
+          <w:lang w:val="uk-UA"/>
+        </w:rPr>
+      </w:pPr>
+      <w:r>
+        <w:rPr>
+          <w:lang w:val="uk-UA"/>
+        </w:rPr>
         <w:t>CREATE TABLE IF NOT EXISTS `OrderStaff` (</w:t>
       </w:r>
     </w:p>
     <w:p>
-      <w:r>
+      <w:pPr>
+        <w:rPr>
+          <w:lang w:val="uk-UA"/>
+        </w:rPr>
+      </w:pPr>
+      <w:r>
+        <w:rPr>
+          <w:lang w:val="uk-UA"/>
+        </w:rPr>
         <w:t xml:space="preserve">    `id` BIGINT UNSIGNED NOT NULL AUTO_INCREMENT,</w:t>
       </w:r>
     </w:p>
     <w:p>
-      <w:r>
+      <w:pPr>
+        <w:rPr>
+          <w:lang w:val="uk-UA"/>
+        </w:rPr>
+      </w:pPr>
+      <w:r>
+        <w:rPr>
+          <w:lang w:val="uk-UA"/>
+        </w:rPr>
         <w:t xml:space="preserve">    `order_id` BIGINT UNSIGNED NOT NULL,</w:t>
       </w:r>
     </w:p>
     <w:p>
-      <w:r>
+      <w:pPr>
+        <w:rPr>
+          <w:lang w:val="uk-UA"/>
+        </w:rPr>
+      </w:pPr>
+      <w:r>
+        <w:rPr>
+          <w:lang w:val="uk-UA"/>
+        </w:rPr>
         <w:t xml:space="preserve">    `staff_id` BIGINT UNSIGNED NOT NULL,</w:t>
       </w:r>
     </w:p>
     <w:p>
-      <w:r>
+      <w:pPr>
+        <w:rPr>
+          <w:lang w:val="uk-UA"/>
+        </w:rPr>
+      </w:pPr>
+      <w:r>
+        <w:rPr>
+          <w:lang w:val="uk-UA"/>
+        </w:rPr>
         <w:t xml:space="preserve">    `specialization` VARCHAR(255) NOT NULL,</w:t>
       </w:r>
     </w:p>
     <w:p>
-      <w:r>
+      <w:pPr>
+        <w:rPr>
+          <w:lang w:val="uk-UA"/>
+        </w:rPr>
+      </w:pPr>
+      <w:r>
+        <w:rPr>
+          <w:lang w:val="uk-UA"/>
+        </w:rPr>
         <w:t xml:space="preserve">    PRIMARY KEY (`id`),</w:t>
       </w:r>
     </w:p>
     <w:p>
-      <w:r>
+      <w:pPr>
+        <w:rPr>
+          <w:lang w:val="uk-UA"/>
+        </w:rPr>
+      </w:pPr>
+      <w:r>
+        <w:rPr>
+          <w:lang w:val="uk-UA"/>
+        </w:rPr>
         <w:t xml:space="preserve">    FOREIGN KEY (`order_id`) REFERENCES `Order`(`id`),</w:t>
       </w:r>
     </w:p>
     <w:p>
-      <w:r>
+      <w:pPr>
+        <w:rPr>
+          <w:lang w:val="uk-UA"/>
+        </w:rPr>
+      </w:pPr>
+      <w:r>
+        <w:rPr>
+          <w:lang w:val="uk-UA"/>
+        </w:rPr>
         <w:t xml:space="preserve">    FOREIGN KEY (`staff_id`) REFERENCES `Staff`(`id`)</w:t>
       </w:r>
     </w:p>
     <w:p>
-      <w:r>
+      <w:pPr>
+        <w:rPr>
+          <w:lang w:val="uk-UA"/>
+        </w:rPr>
+      </w:pPr>
+      <w:r>
+        <w:rPr>
+          <w:lang w:val="uk-UA"/>
+        </w:rPr>
         <w:t>);</w:t>
       </w:r>
     </w:p>
-    <w:p/>
-    <w:p>
-      <w:r>
+    <w:p>
+      <w:pPr>
+        <w:rPr>
+          <w:lang w:val="uk-UA"/>
+        </w:rPr>
+      </w:pPr>
+    </w:p>
+    <w:p>
+      <w:pPr>
+        <w:rPr>
+          <w:lang w:val="uk-UA"/>
+        </w:rPr>
+      </w:pPr>
+      <w:r>
+        <w:rPr>
+          <w:lang w:val="uk-UA"/>
+        </w:rPr>
         <w:t>CREATE TABLE IF NOT EXISTS `PickUpStationStaff` (</w:t>
       </w:r>
     </w:p>
     <w:p>
-      <w:r>
+      <w:pPr>
+        <w:rPr>
+          <w:lang w:val="uk-UA"/>
+        </w:rPr>
+      </w:pPr>
+      <w:r>
+        <w:rPr>
+          <w:lang w:val="uk-UA"/>
+        </w:rPr>
         <w:t xml:space="preserve">    `id` BIGINT UNSIGNED NOT NULL AUTO_INCREMENT,</w:t>
       </w:r>
     </w:p>
     <w:p>
       <w:pPr>
         <w:rPr>
-          <w:lang w:val="en-US"/>
-        </w:rPr>
-      </w:pPr>
-      <w:r>
+          <w:lang w:val="uk-UA"/>
+        </w:rPr>
+      </w:pPr>
+      <w:r>
+        <w:rPr>
+          <w:lang w:val="uk-UA"/>
+        </w:rPr>
         <w:t xml:space="preserve">    `staff_id` BIGINT UNSIGNED,</w:t>
       </w:r>
     </w:p>
     <w:p>
-      <w:r>
+      <w:pPr>
+        <w:rPr>
+          <w:lang w:val="uk-UA"/>
+        </w:rPr>
+      </w:pPr>
+      <w:r>
+        <w:rPr>
+          <w:lang w:val="uk-UA"/>
+        </w:rPr>
         <w:t xml:space="preserve">    `pickUpStation_id` BIGINT UNSIGNED,</w:t>
       </w:r>
     </w:p>
     <w:p>
-      <w:r>
+      <w:pPr>
+        <w:rPr>
+          <w:lang w:val="uk-UA"/>
+        </w:rPr>
+      </w:pPr>
+      <w:r>
+        <w:rPr>
+          <w:lang w:val="uk-UA"/>
+        </w:rPr>
         <w:t xml:space="preserve">    PRIMARY KEY (`id`),</w:t>
       </w:r>
     </w:p>
     <w:p>
-      <w:r>
+      <w:pPr>
+        <w:rPr>
+          <w:lang w:val="uk-UA"/>
+        </w:rPr>
+      </w:pPr>
+      <w:r>
+        <w:rPr>
+          <w:lang w:val="uk-UA"/>
+        </w:rPr>
         <w:t xml:space="preserve">    FOREIGN KEY (`staff_id`) REFERENCES `Staff`(`id`),</w:t>
       </w:r>
     </w:p>
     <w:p>
-      <w:r>
+      <w:pPr>
+        <w:rPr>
+          <w:lang w:val="uk-UA"/>
+        </w:rPr>
+      </w:pPr>
+      <w:r>
+        <w:rPr>
+          <w:lang w:val="uk-UA"/>
+        </w:rPr>
         <w:t xml:space="preserve">    FOREIGN KEY (`pickUpStation_id`) REFERENCES `PickUpStation`(`id`)</w:t>
       </w:r>
     </w:p>
     <w:p>
-      <w:r>
+      <w:pPr>
+        <w:rPr>
+          <w:lang w:val="uk-UA"/>
+        </w:rPr>
+      </w:pPr>
+      <w:r>
+        <w:rPr>
+          <w:lang w:val="uk-UA"/>
+        </w:rPr>
         <w:t>);</w:t>
       </w:r>
     </w:p>
-    <w:p/>
-    <w:p>
-      <w:pPr>
-        <w:rPr>
-          <w:lang w:val="en-US"/>
-        </w:rPr>
-      </w:pPr>
-      <w:r>
+    <w:p>
+      <w:pPr>
+        <w:rPr>
+          <w:lang w:val="uk-UA"/>
+        </w:rPr>
+      </w:pPr>
+    </w:p>
+    <w:p>
+      <w:pPr>
+        <w:rPr>
+          <w:lang w:val="uk-UA"/>
+        </w:rPr>
+      </w:pPr>
+      <w:r>
+        <w:rPr>
+          <w:lang w:val="uk-UA"/>
+        </w:rPr>
         <w:t>Додавання даних.</w:t>
       </w:r>
     </w:p>
-    <w:p/>
-    <w:p>
-      <w:r>
+    <w:p>
+      <w:pPr>
+        <w:rPr>
+          <w:lang w:val="uk-UA"/>
+        </w:rPr>
+      </w:pPr>
+    </w:p>
+    <w:p>
+      <w:pPr>
+        <w:rPr>
+          <w:lang w:val="uk-UA"/>
+        </w:rPr>
+      </w:pPr>
+      <w:r>
+        <w:rPr>
+          <w:lang w:val="uk-UA"/>
+        </w:rPr>
         <w:t xml:space="preserve">INSERT INTO `Contact_info` (`full_name`, `phone_number`) VALUES </w:t>
       </w:r>
     </w:p>
     <w:p>
-      <w:r>
+      <w:pPr>
+        <w:rPr>
+          <w:lang w:val="uk-UA"/>
+        </w:rPr>
+      </w:pPr>
+      <w:r>
+        <w:rPr>
+          <w:lang w:val="uk-UA"/>
+        </w:rPr>
         <w:t xml:space="preserve">('Іван Іванов', '+380501234567'), </w:t>
       </w:r>
     </w:p>
     <w:p>
-      <w:r>
+      <w:pPr>
+        <w:rPr>
+          <w:lang w:val="uk-UA"/>
+        </w:rPr>
+      </w:pPr>
+      <w:r>
+        <w:rPr>
+          <w:lang w:val="uk-UA"/>
+        </w:rPr>
         <w:t>('Петро Петренко', '+380671234568');</w:t>
       </w:r>
     </w:p>
-    <w:p/>
-    <w:p>
-      <w:r>
+    <w:p>
+      <w:pPr>
+        <w:rPr>
+          <w:lang w:val="uk-UA"/>
+        </w:rPr>
+      </w:pPr>
+    </w:p>
+    <w:p>
+      <w:pPr>
+        <w:rPr>
+          <w:lang w:val="uk-UA"/>
+        </w:rPr>
+      </w:pPr>
+      <w:r>
+        <w:rPr>
+          <w:lang w:val="uk-UA"/>
+        </w:rPr>
         <w:t xml:space="preserve">INSERT INTO `PickUpStation` (`address`) VALUES </w:t>
       </w:r>
     </w:p>
     <w:p>
-      <w:r>
+      <w:pPr>
+        <w:rPr>
+          <w:lang w:val="uk-UA"/>
+        </w:rPr>
+      </w:pPr>
+      <w:r>
+        <w:rPr>
+          <w:lang w:val="uk-UA"/>
+        </w:rPr>
         <w:t xml:space="preserve">('Київ, вул. Хрещатик, 1'), </w:t>
       </w:r>
     </w:p>
     <w:p>
-      <w:r>
+      <w:pPr>
+        <w:rPr>
+          <w:lang w:val="uk-UA"/>
+        </w:rPr>
+      </w:pPr>
+      <w:r>
+        <w:rPr>
+          <w:lang w:val="uk-UA"/>
+        </w:rPr>
         <w:t>('Львів, просп. Свободи, 45');</w:t>
       </w:r>
     </w:p>
-    <w:p/>
-    <w:p>
-      <w:r>
+    <w:p>
+      <w:pPr>
+        <w:rPr>
+          <w:lang w:val="uk-UA"/>
+        </w:rPr>
+      </w:pPr>
+    </w:p>
+    <w:p>
+      <w:pPr>
+        <w:rPr>
+          <w:lang w:val="uk-UA"/>
+        </w:rPr>
+      </w:pPr>
+      <w:r>
+        <w:rPr>
+          <w:lang w:val="uk-UA"/>
+        </w:rPr>
         <w:t xml:space="preserve">INSERT INTO `Money` (`count`, `unit`) VALUES </w:t>
       </w:r>
     </w:p>
     <w:p>
-      <w:r>
+      <w:pPr>
+        <w:rPr>
+          <w:lang w:val="uk-UA"/>
+        </w:rPr>
+      </w:pPr>
+      <w:r>
+        <w:rPr>
+          <w:lang w:val="uk-UA"/>
+        </w:rPr>
         <w:t xml:space="preserve">(100.00, 'UAH'), </w:t>
       </w:r>
     </w:p>
     <w:p>
-      <w:r>
+      <w:pPr>
+        <w:rPr>
+          <w:lang w:val="uk-UA"/>
+        </w:rPr>
+      </w:pPr>
+      <w:r>
+        <w:rPr>
+          <w:lang w:val="uk-UA"/>
+        </w:rPr>
         <w:t>(200.00, 'UAH');</w:t>
       </w:r>
     </w:p>
-    <w:p/>
-    <w:p>
-      <w:r>
+    <w:p>
+      <w:pPr>
+        <w:rPr>
+          <w:lang w:val="uk-UA"/>
+        </w:rPr>
+      </w:pPr>
+    </w:p>
+    <w:p>
+      <w:pPr>
+        <w:rPr>
+          <w:lang w:val="uk-UA"/>
+        </w:rPr>
+      </w:pPr>
+      <w:r>
+        <w:rPr>
+          <w:lang w:val="uk-UA"/>
+        </w:rPr>
         <w:t xml:space="preserve">INSERT INTO `Price` (`money_id`, `create_time`) VALUES </w:t>
       </w:r>
     </w:p>
     <w:p>
-      <w:r>
+      <w:pPr>
+        <w:rPr>
+          <w:lang w:val="uk-UA"/>
+        </w:rPr>
+      </w:pPr>
+      <w:r>
+        <w:rPr>
+          <w:lang w:val="uk-UA"/>
+        </w:rPr>
         <w:t xml:space="preserve">(1, NOW()), </w:t>
       </w:r>
     </w:p>
     <w:p>
-      <w:r>
+      <w:pPr>
+        <w:rPr>
+          <w:lang w:val="uk-UA"/>
+        </w:rPr>
+      </w:pPr>
+      <w:r>
+        <w:rPr>
+          <w:lang w:val="uk-UA"/>
+        </w:rPr>
         <w:t>(2, NOW());</w:t>
       </w:r>
     </w:p>
-    <w:p/>
-    <w:p>
-      <w:r>
+    <w:p>
+      <w:pPr>
+        <w:rPr>
+          <w:lang w:val="uk-UA"/>
+        </w:rPr>
+      </w:pPr>
+    </w:p>
+    <w:p>
+      <w:pPr>
+        <w:rPr>
+          <w:lang w:val="uk-UA"/>
+        </w:rPr>
+      </w:pPr>
+      <w:r>
+        <w:rPr>
+          <w:lang w:val="uk-UA"/>
+        </w:rPr>
         <w:t xml:space="preserve">INSERT INTO `TypeService` (`name`, `info`, `term`, `price_id`, `create_time`) VALUES </w:t>
       </w:r>
     </w:p>
     <w:p>
-      <w:r>
+      <w:pPr>
+        <w:rPr>
+          <w:lang w:val="uk-UA"/>
+        </w:rPr>
+      </w:pPr>
+      <w:r>
+        <w:rPr>
+          <w:lang w:val="uk-UA"/>
+        </w:rPr>
         <w:t xml:space="preserve">('Друк', 'Чорно-білий друк', '00:01:00', 1, NOW()), </w:t>
       </w:r>
     </w:p>
     <w:p>
-      <w:r>
+      <w:pPr>
+        <w:rPr>
+          <w:lang w:val="uk-UA"/>
+        </w:rPr>
+      </w:pPr>
+      <w:r>
+        <w:rPr>
+          <w:lang w:val="uk-UA"/>
+        </w:rPr>
         <w:t>('Копіювання', 'Кольорове копіювання', '00:02:30', 2, NOW());</w:t>
       </w:r>
     </w:p>
-    <w:p/>
-    <w:p>
-      <w:r>
+    <w:p>
+      <w:pPr>
+        <w:rPr>
+          <w:lang w:val="uk-UA"/>
+        </w:rPr>
+      </w:pPr>
+    </w:p>
+    <w:p>
+      <w:pPr>
+        <w:rPr>
+          <w:lang w:val="uk-UA"/>
+        </w:rPr>
+      </w:pPr>
+      <w:r>
+        <w:rPr>
+          <w:lang w:val="uk-UA"/>
+        </w:rPr>
         <w:t xml:space="preserve">INSERT INTO `Client` (`station_name`, `contact_info_id`) VALUES </w:t>
       </w:r>
     </w:p>
     <w:p>
-      <w:r>
+      <w:pPr>
+        <w:rPr>
+          <w:lang w:val="uk-UA"/>
+        </w:rPr>
+      </w:pPr>
+      <w:r>
+        <w:rPr>
+          <w:lang w:val="uk-UA"/>
+        </w:rPr>
         <w:t>('Київська станція', 1);</w:t>
       </w:r>
     </w:p>
-    <w:p/>
-    <w:p>
-      <w:r>
+    <w:p>
+      <w:pPr>
+        <w:rPr>
+          <w:lang w:val="uk-UA"/>
+        </w:rPr>
+      </w:pPr>
+    </w:p>
+    <w:p>
+      <w:pPr>
+        <w:rPr>
+          <w:lang w:val="uk-UA"/>
+        </w:rPr>
+      </w:pPr>
+      <w:r>
+        <w:rPr>
+          <w:lang w:val="uk-UA"/>
+        </w:rPr>
         <w:t xml:space="preserve">INSERT INTO `Staff` (`address`, `contact_info_id`) VALUES </w:t>
       </w:r>
     </w:p>
     <w:p>
-      <w:r>
+      <w:pPr>
+        <w:rPr>
+          <w:lang w:val="uk-UA"/>
+        </w:rPr>
+      </w:pPr>
+      <w:r>
+        <w:rPr>
+          <w:lang w:val="uk-UA"/>
+        </w:rPr>
         <w:t>('Київ, вул. Саксаганського, 12', 2);</w:t>
       </w:r>
     </w:p>
-    <w:p/>
-    <w:p>
-      <w:r>
+    <w:p>
+      <w:pPr>
+        <w:rPr>
+          <w:lang w:val="uk-UA"/>
+        </w:rPr>
+      </w:pPr>
+    </w:p>
+    <w:p>
+      <w:pPr>
+        <w:rPr>
+          <w:lang w:val="uk-UA"/>
+        </w:rPr>
+      </w:pPr>
+      <w:r>
+        <w:rPr>
+          <w:lang w:val="uk-UA"/>
+        </w:rPr>
         <w:t xml:space="preserve">INSERT INTO `Order` (`money_id`, `client_id`) VALUES </w:t>
       </w:r>
     </w:p>
     <w:p>
-      <w:r>
+      <w:pPr>
+        <w:rPr>
+          <w:lang w:val="uk-UA"/>
+        </w:rPr>
+      </w:pPr>
+      <w:r>
+        <w:rPr>
+          <w:lang w:val="uk-UA"/>
+        </w:rPr>
         <w:t>(1, 1);</w:t>
       </w:r>
     </w:p>
-    <w:p/>
-    <w:p>
-      <w:r>
+    <w:p>
+      <w:pPr>
+        <w:rPr>
+          <w:lang w:val="uk-UA"/>
+        </w:rPr>
+      </w:pPr>
+    </w:p>
+    <w:p>
+      <w:pPr>
+        <w:rPr>
+          <w:lang w:val="uk-UA"/>
+        </w:rPr>
+      </w:pPr>
+      <w:r>
+        <w:rPr>
+          <w:lang w:val="uk-UA"/>
+        </w:rPr>
         <w:t xml:space="preserve">INSERT INTO `Ticket` (`order_id`, `isUsed`) VALUES </w:t>
       </w:r>
     </w:p>
     <w:p>
-      <w:r>
+      <w:pPr>
+        <w:rPr>
+          <w:lang w:val="uk-UA"/>
+        </w:rPr>
+      </w:pPr>
+      <w:r>
+        <w:rPr>
+          <w:lang w:val="uk-UA"/>
+        </w:rPr>
         <w:t>(1, FALSE);</w:t>
       </w:r>
     </w:p>
-    <w:p/>
-    <w:p>
-      <w:r>
+    <w:p>
+      <w:pPr>
+        <w:rPr>
+          <w:lang w:val="uk-UA"/>
+        </w:rPr>
+      </w:pPr>
+    </w:p>
+    <w:p>
+      <w:pPr>
+        <w:rPr>
+          <w:lang w:val="uk-UA"/>
+        </w:rPr>
+      </w:pPr>
+      <w:r>
+        <w:rPr>
+          <w:lang w:val="uk-UA"/>
+        </w:rPr>
         <w:t xml:space="preserve">INSERT INTO `Message` (`text`, `create_time`, `order_id`) VALUES </w:t>
       </w:r>
     </w:p>
     <w:p>
-      <w:r>
+      <w:pPr>
+        <w:rPr>
+          <w:lang w:val="uk-UA"/>
+        </w:rPr>
+      </w:pPr>
+      <w:r>
+        <w:rPr>
+          <w:lang w:val="uk-UA"/>
+        </w:rPr>
         <w:t>('Повідомлення для оператора принтера: додаткова інформація', NOW(), 1);</w:t>
       </w:r>
     </w:p>
-    <w:p/>
-    <w:p>
-      <w:r>
+    <w:p>
+      <w:pPr>
+        <w:rPr>
+          <w:lang w:val="uk-UA"/>
+        </w:rPr>
+      </w:pPr>
+    </w:p>
+    <w:p>
+      <w:pPr>
+        <w:rPr>
+          <w:lang w:val="uk-UA"/>
+        </w:rPr>
+      </w:pPr>
+      <w:r>
+        <w:rPr>
+          <w:lang w:val="uk-UA"/>
+        </w:rPr>
         <w:t xml:space="preserve">INSERT INTO `TypeServiceOrder` (`term`, `order_id`, `type_service_id`, `count`) VALUES </w:t>
       </w:r>
     </w:p>
     <w:p>
-      <w:r>
+      <w:pPr>
+        <w:rPr>
+          <w:lang w:val="uk-UA"/>
+        </w:rPr>
+      </w:pPr>
+      <w:r>
+        <w:rPr>
+          <w:lang w:val="uk-UA"/>
+        </w:rPr>
         <w:t>(NOW() + INTERVAL 1 MINUTE, 1, 1, 10);</w:t>
       </w:r>
     </w:p>
     <w:p>
-      <w:r>
+      <w:pPr>
+        <w:rPr>
+          <w:lang w:val="uk-UA"/>
+        </w:rPr>
+      </w:pPr>
+      <w:r>
+        <w:rPr>
+          <w:lang w:val="uk-UA"/>
+        </w:rPr>
         <w:t xml:space="preserve">INSERT INTO `OrderStaff` (`staff_id`, `order_id`, `specialization`) VALUES </w:t>
       </w:r>
     </w:p>
     <w:p>
-      <w:r>
+      <w:pPr>
+        <w:rPr>
+          <w:lang w:val="uk-UA"/>
+        </w:rPr>
+      </w:pPr>
+      <w:r>
+        <w:rPr>
+          <w:lang w:val="uk-UA"/>
+        </w:rPr>
         <w:t>(1, 1, 'Оператор принтера');</w:t>
       </w:r>
     </w:p>
-    <w:p/>
-    <w:p>
-      <w:r>
+    <w:p>
+      <w:pPr>
+        <w:rPr>
+          <w:lang w:val="uk-UA"/>
+        </w:rPr>
+      </w:pPr>
+    </w:p>
+    <w:p>
+      <w:pPr>
+        <w:rPr>
+          <w:lang w:val="uk-UA"/>
+        </w:rPr>
+      </w:pPr>
+      <w:r>
+        <w:rPr>
+          <w:lang w:val="uk-UA"/>
+        </w:rPr>
         <w:t xml:space="preserve">INSERT INTO `PickUpStationStaff` (`staff_id`, `pickUpStation_id`) VALUES </w:t>
       </w:r>
     </w:p>
     <w:p>
-      <w:r>
+      <w:pPr>
+        <w:rPr>
+          <w:lang w:val="uk-UA"/>
+        </w:rPr>
+      </w:pPr>
+      <w:r>
+        <w:rPr>
+          <w:lang w:val="uk-UA"/>
+        </w:rPr>
         <w:t>(1, 1);</w:t>
       </w:r>
     </w:p>
-    <w:p/>
-    <w:p>
-      <w:r>
+    <w:p>
+      <w:pPr>
+        <w:rPr>
+          <w:lang w:val="uk-UA"/>
+        </w:rPr>
+      </w:pPr>
+    </w:p>
+    <w:p>
+      <w:pPr>
+        <w:rPr>
+          <w:lang w:val="uk-UA"/>
+        </w:rPr>
+      </w:pPr>
+      <w:r>
+        <w:rPr>
+          <w:lang w:val="uk-UA"/>
+        </w:rPr>
         <w:t>Отримати усі типи послуг та їх ціну за новою редакцією та назвою яка починається на «д»</w:t>
       </w:r>
     </w:p>
     <w:p>
-      <w:r>
+      <w:pPr>
+        <w:rPr>
+          <w:lang w:val="uk-UA"/>
+        </w:rPr>
+      </w:pPr>
+      <w:r>
+        <w:rPr>
+          <w:lang w:val="uk-UA"/>
+        </w:rPr>
         <w:t>SELECT TS.name,</w:t>
       </w:r>
     </w:p>
     <w:p>
-      <w:r>
+      <w:pPr>
+        <w:rPr>
+          <w:lang w:val="uk-UA"/>
+        </w:rPr>
+      </w:pPr>
+      <w:r>
+        <w:rPr>
+          <w:lang w:val="uk-UA"/>
+        </w:rPr>
         <w:t xml:space="preserve">       TS.id,</w:t>
       </w:r>
     </w:p>
     <w:p>
-      <w:r>
+      <w:pPr>
+        <w:rPr>
+          <w:lang w:val="uk-UA"/>
+        </w:rPr>
+      </w:pPr>
+      <w:r>
+        <w:rPr>
+          <w:lang w:val="uk-UA"/>
+        </w:rPr>
         <w:t xml:space="preserve">       TS.info,</w:t>
       </w:r>
     </w:p>
     <w:p>
-      <w:r>
+      <w:pPr>
+        <w:rPr>
+          <w:lang w:val="uk-UA"/>
+        </w:rPr>
+      </w:pPr>
+      <w:r>
+        <w:rPr>
+          <w:lang w:val="uk-UA"/>
+        </w:rPr>
         <w:t xml:space="preserve">       TS.term,</w:t>
       </w:r>
     </w:p>
     <w:p>
-      <w:r>
+      <w:pPr>
+        <w:rPr>
+          <w:lang w:val="uk-UA"/>
+        </w:rPr>
+      </w:pPr>
+      <w:r>
+        <w:rPr>
+          <w:lang w:val="uk-UA"/>
+        </w:rPr>
         <w:t xml:space="preserve">       PM.count,</w:t>
       </w:r>
     </w:p>
     <w:p>
-      <w:r>
+      <w:pPr>
+        <w:rPr>
+          <w:lang w:val="uk-UA"/>
+        </w:rPr>
+      </w:pPr>
+      <w:r>
+        <w:rPr>
+          <w:lang w:val="uk-UA"/>
+        </w:rPr>
         <w:t xml:space="preserve">       PM.unit,</w:t>
       </w:r>
     </w:p>
     <w:p>
-      <w:r>
+      <w:pPr>
+        <w:rPr>
+          <w:lang w:val="uk-UA"/>
+        </w:rPr>
+      </w:pPr>
+      <w:r>
+        <w:rPr>
+          <w:lang w:val="uk-UA"/>
+        </w:rPr>
         <w:t xml:space="preserve">       TS.create_time</w:t>
       </w:r>
     </w:p>
     <w:p>
-      <w:r>
+      <w:pPr>
+        <w:rPr>
+          <w:lang w:val="uk-UA"/>
+        </w:rPr>
+      </w:pPr>
+      <w:r>
+        <w:rPr>
+          <w:lang w:val="uk-UA"/>
+        </w:rPr>
         <w:t>FROM PhotocopyPoint.TypeService TS</w:t>
       </w:r>
     </w:p>
     <w:p>
-      <w:r>
+      <w:pPr>
+        <w:rPr>
+          <w:lang w:val="uk-UA"/>
+        </w:rPr>
+      </w:pPr>
+      <w:r>
+        <w:rPr>
+          <w:lang w:val="uk-UA"/>
+        </w:rPr>
         <w:t>INNER JOIN (</w:t>
       </w:r>
     </w:p>
     <w:p>
-      <w:r>
+      <w:pPr>
+        <w:rPr>
+          <w:lang w:val="uk-UA"/>
+        </w:rPr>
+      </w:pPr>
+      <w:r>
+        <w:rPr>
+          <w:lang w:val="uk-UA"/>
+        </w:rPr>
         <w:t xml:space="preserve">    SELECT name, MAX(create_time) AS max_create_time</w:t>
       </w:r>
     </w:p>
     <w:p>
-      <w:r>
+      <w:pPr>
+        <w:rPr>
+          <w:lang w:val="uk-UA"/>
+        </w:rPr>
+      </w:pPr>
+      <w:r>
+        <w:rPr>
+          <w:lang w:val="uk-UA"/>
+        </w:rPr>
         <w:t xml:space="preserve">    FROM PhotocopyPoint.TypeService</w:t>
       </w:r>
     </w:p>
     <w:p>
-      <w:r>
+      <w:pPr>
+        <w:rPr>
+          <w:lang w:val="uk-UA"/>
+        </w:rPr>
+      </w:pPr>
+      <w:r>
+        <w:rPr>
+          <w:lang w:val="uk-UA"/>
+        </w:rPr>
         <w:t xml:space="preserve">    GROUP BY name</w:t>
       </w:r>
     </w:p>
     <w:p>
-      <w:r>
+      <w:pPr>
+        <w:rPr>
+          <w:lang w:val="uk-UA"/>
+        </w:rPr>
+      </w:pPr>
+      <w:r>
+        <w:rPr>
+          <w:lang w:val="uk-UA"/>
+        </w:rPr>
         <w:t>) AS latest_services</w:t>
       </w:r>
     </w:p>
     <w:p>
-      <w:r>
+      <w:pPr>
+        <w:rPr>
+          <w:lang w:val="uk-UA"/>
+        </w:rPr>
+      </w:pPr>
+      <w:r>
+        <w:rPr>
+          <w:lang w:val="uk-UA"/>
+        </w:rPr>
         <w:t>ON TS.name = latest_services.name AND TS.create_time = latest_services.max_create_time</w:t>
       </w:r>
     </w:p>
     <w:p>
-      <w:r>
+      <w:pPr>
+        <w:rPr>
+          <w:lang w:val="uk-UA"/>
+        </w:rPr>
+      </w:pPr>
+      <w:r>
+        <w:rPr>
+          <w:lang w:val="uk-UA"/>
+        </w:rPr>
         <w:t>INNER JOIN PhotocopyPoint.Price PP ON TS.price_id = PP.id</w:t>
       </w:r>
     </w:p>
     <w:p>
-      <w:r>
+      <w:pPr>
+        <w:rPr>
+          <w:lang w:val="uk-UA"/>
+        </w:rPr>
+      </w:pPr>
+      <w:r>
+        <w:rPr>
+          <w:lang w:val="uk-UA"/>
+        </w:rPr>
         <w:t>INNER JOIN PhotocopyPoint.Money PM ON PP.money_id = PM.id</w:t>
       </w:r>
     </w:p>
     <w:p>
-      <w:r>
-        <w:t xml:space="preserve">WHERE TS.name LIKE CONCAT('%', </w:t>
-      </w:r>
-      <w:r>
-        <w:rPr>
-          <w:lang w:val="en-US"/>
-        </w:rPr>
-        <w:t>“</w:t>
-      </w:r>
-      <w:r>
-        <w:t>д</w:t>
-      </w:r>
-      <w:r>
-        <w:rPr>
-          <w:lang w:val="en-US"/>
-        </w:rPr>
-        <w:t>”</w:t>
-      </w:r>
-      <w:r>
-        <w:t>, '%')</w:t>
-      </w:r>
-    </w:p>
-    <w:p>
-      <w:r>
+      <w:pPr>
+        <w:rPr>
+          <w:lang w:val="uk-UA"/>
+        </w:rPr>
+      </w:pPr>
+      <w:r>
+        <w:rPr>
+          <w:lang w:val="uk-UA"/>
+        </w:rPr>
+        <w:t>WHERE TS.name LIKE CONCAT('%', “д”, '%')</w:t>
+      </w:r>
+    </w:p>
+    <w:p>
+      <w:pPr>
+        <w:rPr>
+          <w:lang w:val="uk-UA"/>
+        </w:rPr>
+      </w:pPr>
+      <w:r>
+        <w:rPr>
+          <w:lang w:val="uk-UA"/>
+        </w:rPr>
         <w:t>ORDER BY TS.id DESC;</w:t>
       </w:r>
     </w:p>
-    <w:p/>
-    <w:p>
-      <w:r>
+    <w:p>
+      <w:pPr>
+        <w:rPr>
+          <w:lang w:val="uk-UA"/>
+        </w:rPr>
+      </w:pPr>
+    </w:p>
+    <w:p>
+      <w:pPr>
+        <w:rPr>
+          <w:lang w:val="uk-UA"/>
+        </w:rPr>
+      </w:pPr>
+      <w:r>
+        <w:rPr>
+          <w:lang w:val="uk-UA"/>
+        </w:rPr>
         <w:t>Отримати тип послуги та його ціну за назвою яка починається на «д»</w:t>
       </w:r>
     </w:p>
     <w:p>
-      <w:r>
+      <w:pPr>
+        <w:rPr>
+          <w:lang w:val="uk-UA"/>
+        </w:rPr>
+      </w:pPr>
+      <w:r>
+        <w:rPr>
+          <w:lang w:val="uk-UA"/>
+        </w:rPr>
         <w:t>SELECT TS.id,</w:t>
       </w:r>
     </w:p>
     <w:p>
-      <w:r>
+      <w:pPr>
+        <w:rPr>
+          <w:lang w:val="uk-UA"/>
+        </w:rPr>
+      </w:pPr>
+      <w:r>
+        <w:rPr>
+          <w:lang w:val="uk-UA"/>
+        </w:rPr>
         <w:t xml:space="preserve">       TS.name,</w:t>
       </w:r>
     </w:p>
     <w:p>
       <w:pPr>
         <w:rPr>
-          <w:lang w:val="en-US"/>
-        </w:rPr>
-      </w:pPr>
-      <w:r>
+          <w:lang w:val="uk-UA"/>
+        </w:rPr>
+      </w:pPr>
+      <w:r>
+        <w:rPr>
+          <w:lang w:val="uk-UA"/>
+        </w:rPr>
         <w:t xml:space="preserve">       TS.info,</w:t>
       </w:r>
     </w:p>
     <w:p>
-      <w:r>
+      <w:pPr>
+        <w:rPr>
+          <w:lang w:val="uk-UA"/>
+        </w:rPr>
+      </w:pPr>
+      <w:r>
+        <w:rPr>
+          <w:lang w:val="uk-UA"/>
+        </w:rPr>
         <w:t xml:space="preserve">       TS.term,</w:t>
       </w:r>
     </w:p>
     <w:p>
-      <w:r>
+      <w:pPr>
+        <w:rPr>
+          <w:lang w:val="uk-UA"/>
+        </w:rPr>
+      </w:pPr>
+      <w:r>
+        <w:rPr>
+          <w:lang w:val="uk-UA"/>
+        </w:rPr>
         <w:t xml:space="preserve">       PM.count,</w:t>
       </w:r>
     </w:p>
     <w:p>
-      <w:r>
+      <w:pPr>
+        <w:rPr>
+          <w:lang w:val="uk-UA"/>
+        </w:rPr>
+      </w:pPr>
+      <w:r>
+        <w:rPr>
+          <w:lang w:val="uk-UA"/>
+        </w:rPr>
         <w:t xml:space="preserve">       PM.unit,</w:t>
       </w:r>
     </w:p>
     <w:p>
-      <w:r>
+      <w:pPr>
+        <w:rPr>
+          <w:lang w:val="uk-UA"/>
+        </w:rPr>
+      </w:pPr>
+      <w:r>
+        <w:rPr>
+          <w:lang w:val="uk-UA"/>
+        </w:rPr>
         <w:t xml:space="preserve">       TS.create_time</w:t>
       </w:r>
     </w:p>
     <w:p>
-      <w:r>
+      <w:pPr>
+        <w:rPr>
+          <w:lang w:val="uk-UA"/>
+        </w:rPr>
+      </w:pPr>
+      <w:r>
+        <w:rPr>
+          <w:lang w:val="uk-UA"/>
+        </w:rPr>
         <w:t>From PhotocopyPoint.Money PM</w:t>
       </w:r>
     </w:p>
     <w:p>
-      <w:r>
+      <w:pPr>
+        <w:rPr>
+          <w:lang w:val="uk-UA"/>
+        </w:rPr>
+      </w:pPr>
+      <w:r>
+        <w:rPr>
+          <w:lang w:val="uk-UA"/>
+        </w:rPr>
         <w:t>inner join PhotocopyPoint.Price PP on PM.id = PP.money_id</w:t>
       </w:r>
     </w:p>
     <w:p>
-      <w:r>
+      <w:pPr>
+        <w:rPr>
+          <w:lang w:val="uk-UA"/>
+        </w:rPr>
+      </w:pPr>
+      <w:r>
+        <w:rPr>
+          <w:lang w:val="uk-UA"/>
+        </w:rPr>
         <w:t>inner join PhotocopyPoint.TypeService TS on PP.id = TS.price_id</w:t>
       </w:r>
     </w:p>
     <w:p>
-      <w:r>
-        <w:t xml:space="preserve">where TS.name like CONCAT('%', </w:t>
-      </w:r>
-      <w:r>
-        <w:rPr>
-          <w:lang w:val="en-US"/>
-        </w:rPr>
-        <w:t>“</w:t>
-      </w:r>
-      <w:r>
-        <w:t>д</w:t>
-      </w:r>
-      <w:r>
-        <w:rPr>
-          <w:lang w:val="en-US"/>
-        </w:rPr>
-        <w:t>”</w:t>
-      </w:r>
-      <w:r>
-        <w:t>,  '%')</w:t>
-      </w:r>
-    </w:p>
-    <w:p>
-      <w:r>
+      <w:pPr>
+        <w:rPr>
+          <w:lang w:val="uk-UA"/>
+        </w:rPr>
+      </w:pPr>
+      <w:r>
+        <w:rPr>
+          <w:lang w:val="uk-UA"/>
+        </w:rPr>
+        <w:t>where TS.name like CONCAT('%', “д”,  '%')</w:t>
+      </w:r>
+    </w:p>
+    <w:p>
+      <w:pPr>
+        <w:rPr>
+          <w:lang w:val="uk-UA"/>
+        </w:rPr>
+      </w:pPr>
+      <w:r>
+        <w:rPr>
+          <w:lang w:val="uk-UA"/>
+        </w:rPr>
         <w:t>ORDER BY TS.create_time DESC LIMIT 1;</w:t>
       </w:r>
     </w:p>
-    <w:p/>
-    <w:p>
-      <w:r>
+    <w:p>
+      <w:pPr>
+        <w:rPr>
+          <w:lang w:val="uk-UA"/>
+        </w:rPr>
+      </w:pPr>
+    </w:p>
+    <w:p>
+      <w:pPr>
+        <w:rPr>
+          <w:lang w:val="uk-UA"/>
+        </w:rPr>
+      </w:pPr>
+      <w:r>
+        <w:rPr>
+          <w:lang w:val="uk-UA"/>
+        </w:rPr>
         <w:t>Отримати усі статуси створення замовлення.</w:t>
       </w:r>
     </w:p>
     <w:p>
-      <w:r>
+      <w:pPr>
+        <w:rPr>
+          <w:lang w:val="uk-UA"/>
+        </w:rPr>
+      </w:pPr>
+      <w:r>
+        <w:rPr>
+          <w:lang w:val="uk-UA"/>
+        </w:rPr>
         <w:t>SELECT PT.id,</w:t>
       </w:r>
     </w:p>
     <w:p>
-      <w:r>
+      <w:pPr>
+        <w:rPr>
+          <w:lang w:val="uk-UA"/>
+        </w:rPr>
+      </w:pPr>
+      <w:r>
+        <w:rPr>
+          <w:lang w:val="uk-UA"/>
+        </w:rPr>
         <w:t xml:space="preserve">       PT.order_id,</w:t>
       </w:r>
     </w:p>
     <w:p>
-      <w:r>
+      <w:pPr>
+        <w:rPr>
+          <w:lang w:val="uk-UA"/>
+        </w:rPr>
+      </w:pPr>
+      <w:r>
+        <w:rPr>
+          <w:lang w:val="uk-UA"/>
+        </w:rPr>
         <w:t xml:space="preserve">       GROUP_CONCAT(TS.name SEPARATOR ', ') AS all_names,</w:t>
       </w:r>
     </w:p>
     <w:p>
-      <w:r>
+      <w:pPr>
+        <w:rPr>
+          <w:lang w:val="uk-UA"/>
+        </w:rPr>
+      </w:pPr>
+      <w:r>
+        <w:rPr>
+          <w:lang w:val="uk-UA"/>
+        </w:rPr>
         <w:t xml:space="preserve">       PT.isUsed,</w:t>
       </w:r>
     </w:p>
     <w:p>
-      <w:r>
+      <w:pPr>
+        <w:rPr>
+          <w:lang w:val="uk-UA"/>
+        </w:rPr>
+      </w:pPr>
+      <w:r>
+        <w:rPr>
+          <w:lang w:val="uk-UA"/>
+        </w:rPr>
         <w:t xml:space="preserve">       Ci.full_name,</w:t>
       </w:r>
     </w:p>
     <w:p>
-      <w:r>
+      <w:pPr>
+        <w:rPr>
+          <w:lang w:val="uk-UA"/>
+        </w:rPr>
+      </w:pPr>
+      <w:r>
+        <w:rPr>
+          <w:lang w:val="uk-UA"/>
+        </w:rPr>
         <w:t xml:space="preserve">       Ci.phone_number</w:t>
       </w:r>
     </w:p>
     <w:p>
-      <w:r>
+      <w:pPr>
+        <w:rPr>
+          <w:lang w:val="uk-UA"/>
+        </w:rPr>
+      </w:pPr>
+      <w:r>
+        <w:rPr>
+          <w:lang w:val="uk-UA"/>
+        </w:rPr>
         <w:t>FROM PhotocopyPoint.Ticket PT</w:t>
       </w:r>
     </w:p>
     <w:p>
-      <w:r>
+      <w:pPr>
+        <w:rPr>
+          <w:lang w:val="uk-UA"/>
+        </w:rPr>
+      </w:pPr>
+      <w:r>
+        <w:rPr>
+          <w:lang w:val="uk-UA"/>
+        </w:rPr>
         <w:t xml:space="preserve">         INNER JOIN PhotocopyPoint.`Order` PO ON PO.id = PT.order_id</w:t>
       </w:r>
     </w:p>
     <w:p>
-      <w:r>
+      <w:pPr>
+        <w:rPr>
+          <w:lang w:val="uk-UA"/>
+        </w:rPr>
+      </w:pPr>
+      <w:r>
+        <w:rPr>
+          <w:lang w:val="uk-UA"/>
+        </w:rPr>
         <w:t xml:space="preserve">         INNER JOIN PhotocopyPoint.Client C ON PO.client_id = C.id</w:t>
       </w:r>
     </w:p>
     <w:p>
-      <w:r>
+      <w:pPr>
+        <w:rPr>
+          <w:lang w:val="uk-UA"/>
+        </w:rPr>
+      </w:pPr>
+      <w:r>
+        <w:rPr>
+          <w:lang w:val="uk-UA"/>
+        </w:rPr>
         <w:t xml:space="preserve">         INNER JOIN PhotocopyPoint.Contact_info Ci ON C.contact_info_id = Ci.id</w:t>
       </w:r>
     </w:p>
     <w:p>
-      <w:r>
+      <w:pPr>
+        <w:rPr>
+          <w:lang w:val="uk-UA"/>
+        </w:rPr>
+      </w:pPr>
+      <w:r>
+        <w:rPr>
+          <w:lang w:val="uk-UA"/>
+        </w:rPr>
         <w:t xml:space="preserve">         INNER JOIN PhotocopyPoint.TypeServiceOrder TSO ON PO.id = TSO.order_id</w:t>
       </w:r>
     </w:p>
     <w:p>
-      <w:r>
+      <w:pPr>
+        <w:rPr>
+          <w:lang w:val="uk-UA"/>
+        </w:rPr>
+      </w:pPr>
+      <w:r>
+        <w:rPr>
+          <w:lang w:val="uk-UA"/>
+        </w:rPr>
         <w:t xml:space="preserve">         INNER JOIN PhotocopyPoint.TypeService TS ON TSO.type_service_id = TS.id</w:t>
       </w:r>
     </w:p>
     <w:p>
-      <w:r>
+      <w:pPr>
+        <w:rPr>
+          <w:lang w:val="uk-UA"/>
+        </w:rPr>
+      </w:pPr>
+      <w:r>
+        <w:rPr>
+          <w:lang w:val="uk-UA"/>
+        </w:rPr>
         <w:t>GROUP BY PT.id, PT.order_id, PT.isUsed, Ci.full_name, Ci.phone_number</w:t>
       </w:r>
     </w:p>
     <w:p>
-      <w:r>
+      <w:pPr>
+        <w:rPr>
+          <w:lang w:val="uk-UA"/>
+        </w:rPr>
+      </w:pPr>
+      <w:r>
+        <w:rPr>
+          <w:lang w:val="uk-UA"/>
+        </w:rPr>
         <w:t>ORDER BY PT.id ASC;</w:t>
       </w:r>
     </w:p>
-    <w:p/>
-    <w:p>
-      <w:r>
+    <w:p>
+      <w:pPr>
+        <w:rPr>
+          <w:lang w:val="uk-UA"/>
+        </w:rPr>
+      </w:pPr>
+    </w:p>
+    <w:p>
+      <w:pPr>
+        <w:rPr>
+          <w:lang w:val="uk-UA"/>
+        </w:rPr>
+      </w:pPr>
+      <w:r>
+        <w:rPr>
+          <w:lang w:val="uk-UA"/>
+        </w:rPr>
         <w:t>Отримання ціни типу з назвою «Копіювання»:</w:t>
       </w:r>
     </w:p>
     <w:p>
       <w:pPr>
         <w:rPr>
-          <w:lang w:val="en-US"/>
-        </w:rPr>
-      </w:pPr>
-      <w:r>
-        <w:rPr>
-          <w:lang w:val="en-US"/>
+          <w:lang w:val="uk-UA"/>
+        </w:rPr>
+      </w:pPr>
+      <w:r>
+        <w:rPr>
+          <w:lang w:val="uk-UA"/>
         </w:rPr>
         <w:t>SELECT PhotocopyPoint.Money.count, PhotocopyPoint.Money.unit, PhotocopyPoint.Price.create_time</w:t>
       </w:r>
@@ -1016,12 +2612,12 @@
     <w:p>
       <w:pPr>
         <w:rPr>
-          <w:lang w:val="en-US"/>
-        </w:rPr>
-      </w:pPr>
-      <w:r>
-        <w:rPr>
-          <w:lang w:val="en-US"/>
+          <w:lang w:val="uk-UA"/>
+        </w:rPr>
+      </w:pPr>
+      <w:r>
+        <w:rPr>
+          <w:lang w:val="uk-UA"/>
         </w:rPr>
         <w:t xml:space="preserve">From PhotocopyPoint.Money </w:t>
       </w:r>
@@ -1029,12 +2625,12 @@
     <w:p>
       <w:pPr>
         <w:rPr>
-          <w:lang w:val="en-US"/>
-        </w:rPr>
-      </w:pPr>
-      <w:r>
-        <w:rPr>
-          <w:lang w:val="en-US"/>
+          <w:lang w:val="uk-UA"/>
+        </w:rPr>
+      </w:pPr>
+      <w:r>
+        <w:rPr>
+          <w:lang w:val="uk-UA"/>
         </w:rPr>
         <w:t xml:space="preserve">inner join PhotocopyPoint.Price on PhotocopyPoint.Price.money_id = PhotocopyPoint.Money.id </w:t>
       </w:r>
@@ -1042,12 +2638,12 @@
     <w:p>
       <w:pPr>
         <w:rPr>
-          <w:lang w:val="en-US"/>
-        </w:rPr>
-      </w:pPr>
-      <w:r>
-        <w:rPr>
-          <w:lang w:val="en-US"/>
+          <w:lang w:val="uk-UA"/>
+        </w:rPr>
+      </w:pPr>
+      <w:r>
+        <w:rPr>
+          <w:lang w:val="uk-UA"/>
         </w:rPr>
         <w:t xml:space="preserve">inner join PhotocopyPoint.TypeService on PhotocopyPoint.TypeService.price_id = PhotocopyPoint.Price.id </w:t>
       </w:r>
@@ -1055,12 +2651,12 @@
     <w:p>
       <w:pPr>
         <w:rPr>
-          <w:lang w:val="en-US"/>
-        </w:rPr>
-      </w:pPr>
-      <w:r>
-        <w:rPr>
-          <w:lang w:val="en-US"/>
+          <w:lang w:val="uk-UA"/>
+        </w:rPr>
+      </w:pPr>
+      <w:r>
+        <w:rPr>
+          <w:lang w:val="uk-UA"/>
         </w:rPr>
         <w:t>where PhotocopyPoint.TypeService.name = "Копіювання"</w:t>
       </w:r>
@@ -1068,12 +2664,12 @@
     <w:p>
       <w:pPr>
         <w:rPr>
-          <w:lang w:val="en-US"/>
-        </w:rPr>
-      </w:pPr>
-      <w:r>
-        <w:rPr>
-          <w:lang w:val="en-US"/>
+          <w:lang w:val="uk-UA"/>
+        </w:rPr>
+      </w:pPr>
+      <w:r>
+        <w:rPr>
+          <w:lang w:val="uk-UA"/>
         </w:rPr>
         <w:t>ORDER BY PhotocopyPoint.Price.create_time DESC LIMIT 1;</w:t>
       </w:r>
@@ -1081,39 +2677,32 @@
     <w:p>
       <w:pPr>
         <w:rPr>
-          <w:lang w:val="en-US"/>
-        </w:rPr>
-      </w:pPr>
-    </w:p>
-    <w:p>
-      <w:r>
-        <w:t>Отримання оператора принтера на станції за адресою «</w:t>
-      </w:r>
-      <w:r>
-        <w:rPr>
-          <w:lang w:val="en-US"/>
-        </w:rPr>
-        <w:t xml:space="preserve">Київ, вул. </w:t>
-      </w:r>
-      <w:r>
-        <w:rPr>
-          <w:lang w:val="ru-RU"/>
-        </w:rPr>
-        <w:t>Хрещатик, 1</w:t>
-      </w:r>
-      <w:r>
-        <w:t>», який зараз не зайнятий:</w:t>
-      </w:r>
-    </w:p>
-    <w:p>
-      <w:pPr>
-        <w:rPr>
-          <w:lang w:val="en-US"/>
-        </w:rPr>
-      </w:pPr>
-      <w:r>
-        <w:rPr>
-          <w:lang w:val="en-US"/>
+          <w:lang w:val="uk-UA"/>
+        </w:rPr>
+      </w:pPr>
+    </w:p>
+    <w:p>
+      <w:pPr>
+        <w:rPr>
+          <w:lang w:val="uk-UA"/>
+        </w:rPr>
+      </w:pPr>
+      <w:r>
+        <w:rPr>
+          <w:lang w:val="uk-UA"/>
+        </w:rPr>
+        <w:t>Отримання оператора принтера на станції за адресою «Київ, вул. Хрещатик, 1», який зараз не зайнятий:</w:t>
+      </w:r>
+    </w:p>
+    <w:p>
+      <w:pPr>
+        <w:rPr>
+          <w:lang w:val="uk-UA"/>
+        </w:rPr>
+      </w:pPr>
+      <w:r>
+        <w:rPr>
+          <w:lang w:val="uk-UA"/>
         </w:rPr>
         <w:t>SELECT PhotocopyPoint.Contact_info.id, PhotocopyPoint.Contact_info.full_name</w:t>
       </w:r>
@@ -1121,12 +2710,12 @@
     <w:p>
       <w:pPr>
         <w:rPr>
-          <w:lang w:val="en-US"/>
-        </w:rPr>
-      </w:pPr>
-      <w:r>
-        <w:rPr>
-          <w:lang w:val="en-US"/>
+          <w:lang w:val="uk-UA"/>
+        </w:rPr>
+      </w:pPr>
+      <w:r>
+        <w:rPr>
+          <w:lang w:val="uk-UA"/>
         </w:rPr>
         <w:t xml:space="preserve">From PhotocopyPoint.Contact_info </w:t>
       </w:r>
@@ -1134,12 +2723,12 @@
     <w:p>
       <w:pPr>
         <w:rPr>
-          <w:lang w:val="en-US"/>
-        </w:rPr>
-      </w:pPr>
-      <w:r>
-        <w:rPr>
-          <w:lang w:val="en-US"/>
+          <w:lang w:val="uk-UA"/>
+        </w:rPr>
+      </w:pPr>
+      <w:r>
+        <w:rPr>
+          <w:lang w:val="uk-UA"/>
         </w:rPr>
         <w:t xml:space="preserve">inner join PhotocopyPoint.Staff on PhotocopyPoint.Staff.contact_info_id = PhotocopyPoint.Contact_info.id </w:t>
       </w:r>
@@ -1147,12 +2736,12 @@
     <w:p>
       <w:pPr>
         <w:rPr>
-          <w:lang w:val="en-US"/>
-        </w:rPr>
-      </w:pPr>
-      <w:r>
-        <w:rPr>
-          <w:lang w:val="en-US"/>
+          <w:lang w:val="uk-UA"/>
+        </w:rPr>
+      </w:pPr>
+      <w:r>
+        <w:rPr>
+          <w:lang w:val="uk-UA"/>
         </w:rPr>
         <w:t>inner join PhotocopyPoint.PickUpStationStaff on PhotocopyPoint.PickUpStationStaff.staff_id = PhotocopyPoint.Staff.id</w:t>
       </w:r>
@@ -1160,12 +2749,12 @@
     <w:p>
       <w:pPr>
         <w:rPr>
-          <w:lang w:val="en-US"/>
-        </w:rPr>
-      </w:pPr>
-      <w:r>
-        <w:rPr>
-          <w:lang w:val="en-US"/>
+          <w:lang w:val="uk-UA"/>
+        </w:rPr>
+      </w:pPr>
+      <w:r>
+        <w:rPr>
+          <w:lang w:val="uk-UA"/>
         </w:rPr>
         <w:t>left join PhotocopyPoint.OrderStaff on PhotocopyPoint.OrderStaff.staff_id = ALL(Select PhotocopyPoint.Staff.id from PhotocopyPoint.Staff inner join PhotocopyPoint.PickUpStation on PhotocopyPoint.PickUpStation.id = PhotocopyPoint.PickUpStationStaff.pickUpStation_id WHERE PhotocopyPoint.PickUpStation.address = "missingValue" )</w:t>
       </w:r>
@@ -1173,12 +2762,12 @@
     <w:p>
       <w:pPr>
         <w:rPr>
-          <w:lang w:val="en-US"/>
-        </w:rPr>
-      </w:pPr>
-      <w:r>
-        <w:rPr>
-          <w:lang w:val="en-US"/>
+          <w:lang w:val="uk-UA"/>
+        </w:rPr>
+      </w:pPr>
+      <w:r>
+        <w:rPr>
+          <w:lang w:val="uk-UA"/>
         </w:rPr>
         <w:t>left join PhotocopyPoint.`Order` on PhotocopyPoint.`Order`.id = PhotocopyPoint.OrderStaff.order_id</w:t>
       </w:r>
@@ -1186,12 +2775,12 @@
     <w:p>
       <w:pPr>
         <w:rPr>
-          <w:lang w:val="en-US"/>
-        </w:rPr>
-      </w:pPr>
-      <w:r>
-        <w:rPr>
-          <w:lang w:val="en-US"/>
+          <w:lang w:val="uk-UA"/>
+        </w:rPr>
+      </w:pPr>
+      <w:r>
+        <w:rPr>
+          <w:lang w:val="uk-UA"/>
         </w:rPr>
         <w:t>left join PhotocopyPoint.TypeServiceOrder on PhotocopyPoint.TypeServiceOrder.id = PhotocopyPoint.`Order`.`id`</w:t>
       </w:r>
@@ -1199,12 +2788,12 @@
     <w:p>
       <w:pPr>
         <w:rPr>
-          <w:lang w:val="en-US"/>
-        </w:rPr>
-      </w:pPr>
-      <w:r>
-        <w:rPr>
-          <w:lang w:val="en-US"/>
+          <w:lang w:val="uk-UA"/>
+        </w:rPr>
+      </w:pPr>
+      <w:r>
+        <w:rPr>
+          <w:lang w:val="uk-UA"/>
         </w:rPr>
         <w:t>where (PhotocopyPoint.TypeServiceOrder.term &lt; NOW() or (PhotocopyPoint.TypeServiceOrder.term is null)) LIMIT 1;</w:t>
       </w:r>
@@ -1212,142 +2801,104 @@
     <w:p>
       <w:pPr>
         <w:rPr>
-          <w:lang w:val="en-US"/>
-        </w:rPr>
-      </w:pPr>
-    </w:p>
-    <w:p>
-      <w:r>
+          <w:lang w:val="uk-UA"/>
+        </w:rPr>
+      </w:pPr>
+    </w:p>
+    <w:p>
+      <w:pPr>
+        <w:rPr>
+          <w:lang w:val="uk-UA"/>
+        </w:rPr>
+      </w:pPr>
+      <w:r>
+        <w:rPr>
+          <w:lang w:val="uk-UA"/>
+        </w:rPr>
         <w:t>Отримати час створення замовлення під назвою «Копіювання»:</w:t>
       </w:r>
     </w:p>
     <w:p>
       <w:pPr>
         <w:rPr>
-          <w:lang w:val="en-US"/>
-        </w:rPr>
-      </w:pPr>
-      <w:r>
-        <w:rPr>
-          <w:lang w:val="en-US"/>
-        </w:rPr>
-        <w:t>SELECT</w:t>
-      </w:r>
-      <w:r>
-        <w:rPr>
-          <w:lang w:val="en-US"/>
-        </w:rPr>
-        <w:t xml:space="preserve"> </w:t>
-      </w:r>
-      <w:r>
-        <w:rPr>
-          <w:lang w:val="en-US"/>
-        </w:rPr>
-        <w:t>PhotocopyPoint.</w:t>
-      </w:r>
-      <w:r>
-        <w:rPr>
-          <w:lang w:val="en-US"/>
-        </w:rPr>
-        <w:t>TypeService.term</w:t>
-      </w:r>
-      <w:r>
-        <w:rPr>
-          <w:lang w:val="en-US"/>
-        </w:rPr>
-        <w:t xml:space="preserve">, </w:t>
-      </w:r>
-      <w:r>
-        <w:rPr>
-          <w:lang w:val="en-US"/>
-        </w:rPr>
-        <w:t>PhotocopyPoint.TypeService.create_time</w:t>
-      </w:r>
-    </w:p>
-    <w:p>
-      <w:pPr>
-        <w:rPr>
-          <w:lang w:val="en-US"/>
-        </w:rPr>
-      </w:pPr>
-      <w:r>
-        <w:rPr>
-          <w:lang w:val="en-US"/>
-        </w:rPr>
-        <w:t xml:space="preserve">From </w:t>
-      </w:r>
-      <w:r>
-        <w:rPr>
-          <w:lang w:val="en-US"/>
-        </w:rPr>
-        <w:t>PhotocopyPoint.</w:t>
-      </w:r>
-      <w:r>
-        <w:rPr>
-          <w:lang w:val="en-US"/>
-        </w:rPr>
-        <w:t xml:space="preserve">TypeService </w:t>
-      </w:r>
-    </w:p>
-    <w:p>
-      <w:pPr>
-        <w:rPr>
-          <w:lang w:val="en-US"/>
-        </w:rPr>
-      </w:pPr>
-      <w:r>
-        <w:rPr>
-          <w:lang w:val="en-US"/>
-        </w:rPr>
-        <w:t>where TypeService.name = "Копіювання"</w:t>
-      </w:r>
-      <w:r>
-        <w:rPr>
-          <w:lang w:val="en-US"/>
-        </w:rPr>
-        <w:t xml:space="preserve"> </w:t>
-      </w:r>
-    </w:p>
-    <w:p>
-      <w:pPr>
-        <w:rPr>
-          <w:lang w:val="en-US"/>
-        </w:rPr>
-      </w:pPr>
-      <w:r>
-        <w:rPr>
-          <w:lang w:val="en-US"/>
-        </w:rPr>
-        <w:t>ORDER BY PhotocopyPoint.TypeService.create_time DESC LIMIT 1</w:t>
-      </w:r>
-      <w:r>
-        <w:rPr>
-          <w:lang w:val="en-US"/>
-        </w:rPr>
-        <w:t>;</w:t>
-      </w:r>
-    </w:p>
-    <w:p>
-      <w:pPr>
-        <w:rPr>
-          <w:lang w:val="en-US"/>
-        </w:rPr>
-      </w:pPr>
-    </w:p>
-    <w:p>
-      <w:r>
+          <w:lang w:val="uk-UA"/>
+        </w:rPr>
+      </w:pPr>
+      <w:r>
+        <w:rPr>
+          <w:lang w:val="uk-UA"/>
+        </w:rPr>
+        <w:t>SELECT PhotocopyPoint.TypeService.term, PhotocopyPoint.TypeService.create_time</w:t>
+      </w:r>
+    </w:p>
+    <w:p>
+      <w:pPr>
+        <w:rPr>
+          <w:lang w:val="uk-UA"/>
+        </w:rPr>
+      </w:pPr>
+      <w:r>
+        <w:rPr>
+          <w:lang w:val="uk-UA"/>
+        </w:rPr>
+        <w:t xml:space="preserve">From PhotocopyPoint.TypeService </w:t>
+      </w:r>
+    </w:p>
+    <w:p>
+      <w:pPr>
+        <w:rPr>
+          <w:lang w:val="uk-UA"/>
+        </w:rPr>
+      </w:pPr>
+      <w:r>
+        <w:rPr>
+          <w:lang w:val="uk-UA"/>
+        </w:rPr>
+        <w:t xml:space="preserve">where TypeService.name = "Копіювання" </w:t>
+      </w:r>
+    </w:p>
+    <w:p>
+      <w:pPr>
+        <w:rPr>
+          <w:lang w:val="uk-UA"/>
+        </w:rPr>
+      </w:pPr>
+      <w:r>
+        <w:rPr>
+          <w:lang w:val="uk-UA"/>
+        </w:rPr>
+        <w:t>ORDER BY PhotocopyPoint.TypeService.create_time DESC LIMIT 1;</w:t>
+      </w:r>
+    </w:p>
+    <w:p>
+      <w:pPr>
+        <w:rPr>
+          <w:lang w:val="uk-UA"/>
+        </w:rPr>
+      </w:pPr>
+    </w:p>
+    <w:p>
+      <w:pPr>
+        <w:rPr>
+          <w:lang w:val="uk-UA"/>
+        </w:rPr>
+      </w:pPr>
+      <w:r>
+        <w:rPr>
+          <w:lang w:val="uk-UA"/>
+        </w:rPr>
         <w:t>Отримання додаткової інформації щодо типу замовлення під назвою «Копіювання»:</w:t>
       </w:r>
     </w:p>
     <w:p>
       <w:pPr>
         <w:rPr>
-          <w:lang w:val="en-US"/>
-        </w:rPr>
-      </w:pPr>
-      <w:r>
-        <w:rPr>
-          <w:lang w:val="en-US"/>
+          <w:lang w:val="uk-UA"/>
+        </w:rPr>
+      </w:pPr>
+      <w:r>
+        <w:rPr>
+          <w:lang w:val="uk-UA"/>
         </w:rPr>
         <w:t>SELECT PhotocopyPoint.TypeService.name, PhotocopyPoint.TypeService.info, PhotocopyPoint.TypeService.create_time From PhotocopyPoint.TypeService</w:t>
       </w:r>
@@ -1355,12 +2906,12 @@
     <w:p>
       <w:pPr>
         <w:rPr>
-          <w:lang w:val="en-US"/>
-        </w:rPr>
-      </w:pPr>
-      <w:r>
-        <w:rPr>
-          <w:lang w:val="en-US"/>
+          <w:lang w:val="uk-UA"/>
+        </w:rPr>
+      </w:pPr>
+      <w:r>
+        <w:rPr>
+          <w:lang w:val="uk-UA"/>
         </w:rPr>
         <w:t>where PhotocopyPoint.TypeService.name = "Копіювання"</w:t>
       </w:r>
@@ -1368,56 +2919,110 @@
     <w:p>
       <w:pPr>
         <w:rPr>
-          <w:lang w:val="en-US"/>
-        </w:rPr>
-      </w:pPr>
-      <w:r>
-        <w:rPr>
-          <w:lang w:val="en-US"/>
+          <w:lang w:val="uk-UA"/>
+        </w:rPr>
+      </w:pPr>
+      <w:r>
+        <w:rPr>
+          <w:lang w:val="uk-UA"/>
         </w:rPr>
         <w:t>ORDER BY PhotocopyPoint.TypeService.create_time DESC LIMIT 1;</w:t>
       </w:r>
     </w:p>
     <w:p>
-      <w:r>
+      <w:pPr>
+        <w:rPr>
+          <w:lang w:val="uk-UA"/>
+        </w:rPr>
+      </w:pPr>
+      <w:r>
+        <w:rPr>
+          <w:lang w:val="uk-UA"/>
+        </w:rPr>
         <w:t>Отримати усіх клієнтів, які мають по батькові Іванов:</w:t>
       </w:r>
     </w:p>
     <w:p>
-      <w:r>
+      <w:pPr>
+        <w:rPr>
+          <w:lang w:val="uk-UA"/>
+        </w:rPr>
+      </w:pPr>
+      <w:r>
+        <w:rPr>
+          <w:lang w:val="uk-UA"/>
+        </w:rPr>
         <w:t xml:space="preserve">Select Contact_info.full_name, Contact_info.phone_number, `Client`.station_name </w:t>
       </w:r>
     </w:p>
     <w:p>
-      <w:r>
+      <w:pPr>
+        <w:rPr>
+          <w:lang w:val="uk-UA"/>
+        </w:rPr>
+      </w:pPr>
+      <w:r>
+        <w:rPr>
+          <w:lang w:val="uk-UA"/>
+        </w:rPr>
         <w:t xml:space="preserve">from `Client` </w:t>
       </w:r>
     </w:p>
     <w:p>
-      <w:r>
+      <w:pPr>
+        <w:rPr>
+          <w:lang w:val="uk-UA"/>
+        </w:rPr>
+      </w:pPr>
+      <w:r>
+        <w:rPr>
+          <w:lang w:val="uk-UA"/>
+        </w:rPr>
         <w:t xml:space="preserve">inner join Contact_info on `Client`.contact_info_id = Contact_info.id </w:t>
       </w:r>
     </w:p>
     <w:p>
-      <w:r>
+      <w:pPr>
+        <w:rPr>
+          <w:lang w:val="uk-UA"/>
+        </w:rPr>
+      </w:pPr>
+      <w:r>
+        <w:rPr>
+          <w:lang w:val="uk-UA"/>
+        </w:rPr>
         <w:t>where Contact_info.full_name like '%Іванов%';</w:t>
       </w:r>
     </w:p>
-    <w:p/>
-    <w:p>
-      <w:r>
+    <w:p>
+      <w:pPr>
+        <w:rPr>
+          <w:lang w:val="uk-UA"/>
+        </w:rPr>
+      </w:pPr>
+    </w:p>
+    <w:p>
+      <w:pPr>
+        <w:rPr>
+          <w:lang w:val="uk-UA"/>
+        </w:rPr>
+      </w:pPr>
+      <w:r>
+        <w:rPr>
+          <w:lang w:val="uk-UA"/>
+        </w:rPr>
         <w:t>Отримати замовлення, у який термін закінчення створення в заданий період:</w:t>
       </w:r>
     </w:p>
     <w:p>
       <w:pPr>
         <w:rPr>
-          <w:lang w:val="en-US"/>
-        </w:rPr>
-      </w:pPr>
-      <w:r>
-        <w:rPr>
-          <w:lang w:val="en-US"/>
+          <w:lang w:val="uk-UA"/>
+        </w:rPr>
+      </w:pPr>
+      <w:r>
+        <w:rPr>
+          <w:lang w:val="uk-UA"/>
         </w:rPr>
         <w:t>SELECT * FROM `TypeServiceOrder` where TypeServiceOrder.term BETWEEN '2024-05-27 08:00:0' and '2024-05-27 18:00:00';</w:t>
       </w:r>
@@ -1425,150 +3030,229 @@
     <w:p>
       <w:pPr>
         <w:rPr>
-          <w:lang w:val="en-US"/>
-        </w:rPr>
-      </w:pPr>
-    </w:p>
-    <w:p>
-      <w:r>
+          <w:lang w:val="uk-UA"/>
+        </w:rPr>
+      </w:pPr>
+    </w:p>
+    <w:p>
+      <w:pPr>
+        <w:rPr>
+          <w:lang w:val="uk-UA"/>
+        </w:rPr>
+      </w:pPr>
+      <w:r>
+        <w:rPr>
+          <w:lang w:val="uk-UA"/>
+        </w:rPr>
         <w:t>Скільки створено замовлень за ім’ям даного клієнта:</w:t>
       </w:r>
     </w:p>
-    <w:p/>
-    <w:p>
-      <w:pPr>
-        <w:rPr>
-          <w:lang w:val="en-US"/>
-        </w:rPr>
-      </w:pPr>
-      <w:r>
-        <w:rPr>
-          <w:lang w:val="en-US"/>
-        </w:rPr>
-        <w:t>SELECT count(*) FROM `Order` inner join Client on Client.id = `Order`.id INNER JOIN Contact_info on Client.contact_info_id = Contact_info.id WHERE Contact_info.full_name LIKE '%</w:t>
-      </w:r>
-      <w:r>
-        <w:rPr>
-          <w:lang w:val="ru-RU"/>
-        </w:rPr>
-        <w:t>Іван</w:t>
-      </w:r>
-      <w:r>
-        <w:rPr>
-          <w:lang w:val="en-US"/>
-        </w:rPr>
-        <w:t>%';</w:t>
-      </w:r>
-    </w:p>
-    <w:p>
-      <w:pPr>
-        <w:rPr>
-          <w:lang w:val="en-US"/>
-        </w:rPr>
-      </w:pPr>
-    </w:p>
-    <w:p>
-      <w:r>
+    <w:p>
+      <w:pPr>
+        <w:rPr>
+          <w:lang w:val="uk-UA"/>
+        </w:rPr>
+      </w:pPr>
+    </w:p>
+    <w:p>
+      <w:pPr>
+        <w:rPr>
+          <w:lang w:val="uk-UA"/>
+        </w:rPr>
+      </w:pPr>
+      <w:r>
+        <w:rPr>
+          <w:lang w:val="uk-UA"/>
+        </w:rPr>
+        <w:t>SELECT count(*) FROM `Order` inner join Client on Client.id = `Order`.id INNER JOIN Contact_info on Client.contact_info_id = Contact_info.id WHERE Contact_info.full_name LIKE '%Іван%';</w:t>
+      </w:r>
+    </w:p>
+    <w:p>
+      <w:pPr>
+        <w:rPr>
+          <w:lang w:val="uk-UA"/>
+        </w:rPr>
+      </w:pPr>
+    </w:p>
+    <w:p>
+      <w:pPr>
+        <w:rPr>
+          <w:lang w:val="uk-UA"/>
+        </w:rPr>
+      </w:pPr>
+      <w:r>
+        <w:rPr>
+          <w:lang w:val="uk-UA"/>
+        </w:rPr>
         <w:t>Скільки кожний робітник виконав замовлень за весь час:</w:t>
       </w:r>
     </w:p>
     <w:p>
-      <w:r>
+      <w:pPr>
+        <w:rPr>
+          <w:lang w:val="uk-UA"/>
+        </w:rPr>
+      </w:pPr>
+      <w:r>
+        <w:rPr>
+          <w:lang w:val="uk-UA"/>
+        </w:rPr>
         <w:t xml:space="preserve">SELECT Contact_info.full_name, COUNT(OrderStaff.id) From Contact_info </w:t>
       </w:r>
     </w:p>
     <w:p>
-      <w:r>
+      <w:pPr>
+        <w:rPr>
+          <w:lang w:val="uk-UA"/>
+        </w:rPr>
+      </w:pPr>
+      <w:r>
+        <w:rPr>
+          <w:lang w:val="uk-UA"/>
+        </w:rPr>
         <w:t>inner join Staff on Staff.contact_info_id = Contact_info.id</w:t>
       </w:r>
     </w:p>
     <w:p>
-      <w:r>
+      <w:pPr>
+        <w:rPr>
+          <w:lang w:val="uk-UA"/>
+        </w:rPr>
+      </w:pPr>
+      <w:r>
+        <w:rPr>
+          <w:lang w:val="uk-UA"/>
+        </w:rPr>
         <w:t>inner join PickUpStationStaff on PickUpStationStaff.staff_id = Staff.id</w:t>
       </w:r>
     </w:p>
     <w:p>
-      <w:r>
+      <w:pPr>
+        <w:rPr>
+          <w:lang w:val="uk-UA"/>
+        </w:rPr>
+      </w:pPr>
+      <w:r>
+        <w:rPr>
+          <w:lang w:val="uk-UA"/>
+        </w:rPr>
         <w:t>left join OrderStaff on Staff.id = OrderStaff.staff_id</w:t>
       </w:r>
     </w:p>
     <w:p>
-      <w:r>
+      <w:pPr>
+        <w:rPr>
+          <w:lang w:val="uk-UA"/>
+        </w:rPr>
+      </w:pPr>
+      <w:r>
+        <w:rPr>
+          <w:lang w:val="uk-UA"/>
+        </w:rPr>
         <w:t>left join `Order` on `Order`.id = OrderStaff.order_id</w:t>
       </w:r>
     </w:p>
     <w:p>
-      <w:r>
+      <w:pPr>
+        <w:rPr>
+          <w:lang w:val="uk-UA"/>
+        </w:rPr>
+      </w:pPr>
+      <w:r>
+        <w:rPr>
+          <w:lang w:val="uk-UA"/>
+        </w:rPr>
         <w:t>left join TypeServiceOrder on TypeServiceOrder.id = `Order`.`id`</w:t>
       </w:r>
     </w:p>
     <w:p>
-      <w:r>
+      <w:pPr>
+        <w:rPr>
+          <w:lang w:val="uk-UA"/>
+        </w:rPr>
+      </w:pPr>
+      <w:r>
+        <w:rPr>
+          <w:lang w:val="uk-UA"/>
+        </w:rPr>
         <w:t>where TypeServiceOrder.term &lt; NOW() or (TypeServiceOrder.term is null)</w:t>
       </w:r>
     </w:p>
     <w:p>
-      <w:r>
+      <w:pPr>
+        <w:rPr>
+          <w:lang w:val="uk-UA"/>
+        </w:rPr>
+      </w:pPr>
+      <w:r>
+        <w:rPr>
+          <w:lang w:val="uk-UA"/>
+        </w:rPr>
         <w:t>GROUP BY Contact_info.full_name ORDER BY Contact_info.full_name;</w:t>
       </w:r>
     </w:p>
-    <w:p/>
-    <w:p>
-      <w:pPr>
-        <w:rPr>
-          <w:lang w:val="ru-RU"/>
-        </w:rPr>
-      </w:pPr>
-      <w:r>
+    <w:p>
+      <w:pPr>
+        <w:rPr>
+          <w:lang w:val="uk-UA"/>
+        </w:rPr>
+      </w:pPr>
+    </w:p>
+    <w:p>
+      <w:pPr>
+        <w:rPr>
+          <w:lang w:val="uk-UA"/>
+        </w:rPr>
+      </w:pPr>
+      <w:r>
+        <w:rPr>
+          <w:lang w:val="uk-UA"/>
+        </w:rPr>
         <w:t>Отримати терміни  виготовлення замовлення для типу замовлення «Друк»:</w:t>
       </w:r>
     </w:p>
     <w:p>
       <w:pPr>
         <w:rPr>
-          <w:lang w:val="en-US"/>
-        </w:rPr>
-      </w:pPr>
-      <w:r>
-        <w:rPr>
-          <w:lang w:val="en-US"/>
-        </w:rPr>
-        <w:t xml:space="preserve">SELECT TypeServiceOrder.term from TypeServiceOrder where TypeServiceOrder.type_service_id = </w:t>
-      </w:r>
-      <w:r>
-        <w:rPr>
-          <w:lang w:val="en-US"/>
-        </w:rPr>
-        <w:t>ALL</w:t>
-      </w:r>
-      <w:r>
-        <w:rPr>
-          <w:lang w:val="en-US"/>
-        </w:rPr>
-        <w:t>(SELECT TypeService.`id` from TypeService WHERE TypeService.name = 'Друк');</w:t>
-      </w:r>
-    </w:p>
-    <w:p>
-      <w:pPr>
-        <w:rPr>
-          <w:lang w:val="en-US"/>
-        </w:rPr>
-      </w:pPr>
-    </w:p>
-    <w:p>
-      <w:r>
+          <w:lang w:val="uk-UA"/>
+        </w:rPr>
+      </w:pPr>
+      <w:r>
+        <w:rPr>
+          <w:lang w:val="uk-UA"/>
+        </w:rPr>
+        <w:t>SELECT TypeServiceOrder.term from TypeServiceOrder where TypeServiceOrder.type_service_id = ALL(SELECT TypeService.`id` from TypeService WHERE TypeService.name = 'Друк');</w:t>
+      </w:r>
+    </w:p>
+    <w:p>
+      <w:pPr>
+        <w:rPr>
+          <w:lang w:val="uk-UA"/>
+        </w:rPr>
+      </w:pPr>
+    </w:p>
+    <w:p>
+      <w:pPr>
+        <w:rPr>
+          <w:lang w:val="uk-UA"/>
+        </w:rPr>
+      </w:pPr>
+      <w:r>
+        <w:rPr>
+          <w:lang w:val="uk-UA"/>
+        </w:rPr>
         <w:t>Отримати всі ім’я та, якщо є, суму потрачену на замовлення:</w:t>
       </w:r>
     </w:p>
     <w:p>
       <w:pPr>
         <w:rPr>
-          <w:lang w:val="en-US"/>
-        </w:rPr>
-      </w:pPr>
-      <w:r>
-        <w:rPr>
-          <w:lang w:val="en-US"/>
+          <w:lang w:val="uk-UA"/>
+        </w:rPr>
+      </w:pPr>
+      <w:r>
+        <w:rPr>
+          <w:lang w:val="uk-UA"/>
         </w:rPr>
         <w:t>SELECT Contact_info.full_name, (</w:t>
       </w:r>
@@ -1576,12 +3260,12 @@
     <w:p>
       <w:pPr>
         <w:rPr>
-          <w:lang w:val="en-US"/>
-        </w:rPr>
-      </w:pPr>
-      <w:r>
-        <w:rPr>
-          <w:lang w:val="en-US"/>
+          <w:lang w:val="uk-UA"/>
+        </w:rPr>
+      </w:pPr>
+      <w:r>
+        <w:rPr>
+          <w:lang w:val="uk-UA"/>
         </w:rPr>
         <w:t xml:space="preserve">    SELECT SUM(Money.count)</w:t>
       </w:r>
@@ -1589,12 +3273,12 @@
     <w:p>
       <w:pPr>
         <w:rPr>
-          <w:lang w:val="en-US"/>
-        </w:rPr>
-      </w:pPr>
-      <w:r>
-        <w:rPr>
-          <w:lang w:val="en-US"/>
+          <w:lang w:val="uk-UA"/>
+        </w:rPr>
+      </w:pPr>
+      <w:r>
+        <w:rPr>
+          <w:lang w:val="uk-UA"/>
         </w:rPr>
         <w:t xml:space="preserve">    FROM Money</w:t>
       </w:r>
@@ -1602,12 +3286,12 @@
     <w:p>
       <w:pPr>
         <w:rPr>
-          <w:lang w:val="en-US"/>
-        </w:rPr>
-      </w:pPr>
-      <w:r>
-        <w:rPr>
-          <w:lang w:val="en-US"/>
+          <w:lang w:val="uk-UA"/>
+        </w:rPr>
+      </w:pPr>
+      <w:r>
+        <w:rPr>
+          <w:lang w:val="uk-UA"/>
         </w:rPr>
         <w:t xml:space="preserve">    inner join `Order` on `Order`.`money_id` = Money.id</w:t>
       </w:r>
@@ -1615,12 +3299,12 @@
     <w:p>
       <w:pPr>
         <w:rPr>
-          <w:lang w:val="en-US"/>
-        </w:rPr>
-      </w:pPr>
-      <w:r>
-        <w:rPr>
-          <w:lang w:val="en-US"/>
+          <w:lang w:val="uk-UA"/>
+        </w:rPr>
+      </w:pPr>
+      <w:r>
+        <w:rPr>
+          <w:lang w:val="uk-UA"/>
         </w:rPr>
         <w:t xml:space="preserve">    inner join `Client` on `Order`.client_id = `Client`.id</w:t>
       </w:r>
@@ -1628,12 +3312,12 @@
     <w:p>
       <w:pPr>
         <w:rPr>
-          <w:lang w:val="en-US"/>
-        </w:rPr>
-      </w:pPr>
-      <w:r>
-        <w:rPr>
-          <w:lang w:val="en-US"/>
+          <w:lang w:val="uk-UA"/>
+        </w:rPr>
+      </w:pPr>
+      <w:r>
+        <w:rPr>
+          <w:lang w:val="uk-UA"/>
         </w:rPr>
         <w:t xml:space="preserve">    WHERE `Client`.`contact_info_id` = Contact_info.id</w:t>
       </w:r>
@@ -1641,12 +3325,12 @@
     <w:p>
       <w:pPr>
         <w:rPr>
-          <w:lang w:val="en-US"/>
-        </w:rPr>
-      </w:pPr>
-      <w:r>
-        <w:rPr>
-          <w:lang w:val="en-US"/>
+          <w:lang w:val="uk-UA"/>
+        </w:rPr>
+      </w:pPr>
+      <w:r>
+        <w:rPr>
+          <w:lang w:val="uk-UA"/>
         </w:rPr>
         <w:t>) AS total_money</w:t>
       </w:r>
@@ -1654,12 +3338,12 @@
     <w:p>
       <w:pPr>
         <w:rPr>
-          <w:lang w:val="en-US"/>
-        </w:rPr>
-      </w:pPr>
-      <w:r>
-        <w:rPr>
-          <w:lang w:val="en-US"/>
+          <w:lang w:val="uk-UA"/>
+        </w:rPr>
+      </w:pPr>
+      <w:r>
+        <w:rPr>
+          <w:lang w:val="uk-UA"/>
         </w:rPr>
         <w:t>FROM Contact_info;</w:t>
       </w:r>
@@ -1667,69 +3351,101 @@
     <w:p>
       <w:pPr>
         <w:rPr>
-          <w:lang w:val="en-US"/>
-        </w:rPr>
-      </w:pPr>
-    </w:p>
-    <w:p>
-      <w:r>
+          <w:lang w:val="uk-UA"/>
+        </w:rPr>
+      </w:pPr>
+    </w:p>
+    <w:p>
+      <w:pPr>
+        <w:rPr>
+          <w:lang w:val="uk-UA"/>
+        </w:rPr>
+      </w:pPr>
+      <w:r>
+        <w:rPr>
+          <w:lang w:val="uk-UA"/>
+        </w:rPr>
         <w:t>Хто з робітників не повинен виконувати замовлення у цьому місяці:</w:t>
       </w:r>
     </w:p>
     <w:p>
       <w:pPr>
         <w:rPr>
-          <w:lang w:val="en-US"/>
-        </w:rPr>
-      </w:pPr>
-      <w:r>
+          <w:lang w:val="uk-UA"/>
+        </w:rPr>
+      </w:pPr>
+      <w:r>
+        <w:rPr>
+          <w:lang w:val="uk-UA"/>
+        </w:rPr>
         <w:t>SELECT Contact_info.full_name </w:t>
       </w:r>
       <w:r>
+        <w:rPr>
+          <w:lang w:val="uk-UA"/>
+        </w:rPr>
         <w:br/>
         <w:t>FROM Contact_info</w:t>
       </w:r>
       <w:r>
+        <w:rPr>
+          <w:lang w:val="uk-UA"/>
+        </w:rPr>
         <w:br/>
         <w:t>INNER JOIN Staff on Staff.contact_info_id = Contact_info.id</w:t>
       </w:r>
       <w:r>
+        <w:rPr>
+          <w:lang w:val="uk-UA"/>
+        </w:rPr>
         <w:br/>
       </w:r>
       <w:r>
+        <w:rPr>
+          <w:lang w:val="uk-UA"/>
+        </w:rPr>
         <w:br/>
         <w:t>LEFT JOIN </w:t>
       </w:r>
       <w:r>
+        <w:rPr>
+          <w:lang w:val="uk-UA"/>
+        </w:rPr>
         <w:br/>
         <w:t>(select staff_id  from OrderStaff  </w:t>
       </w:r>
       <w:r>
+        <w:rPr>
+          <w:lang w:val="uk-UA"/>
+        </w:rPr>
         <w:br/>
         <w:t>inner JOIN `Order` on `Order`.`id` = OrderStaff.order_id</w:t>
       </w:r>
       <w:r>
+        <w:rPr>
+          <w:lang w:val="uk-UA"/>
+        </w:rPr>
         <w:br/>
         <w:t>inner JOIN TypeServiceOrder on TypeServiceOrder.order_id = `Order`.`id`</w:t>
       </w:r>
       <w:r>
+        <w:rPr>
+          <w:lang w:val="uk-UA"/>
+        </w:rPr>
         <w:br/>
-        <w:t>where (TypeServiceOrder.term  BETWEEN DATE_FORMAT(NOW(), "%y-%m-01") and LAST_DAY(NOW()))) </w:t>
-      </w:r>
-      <w:r>
-        <w:rPr>
-          <w:lang w:val="en-US"/>
-        </w:rPr>
-        <w:t xml:space="preserve">as </w:t>
-      </w:r>
-      <w:r>
-        <w:t>ss  </w:t>
-      </w:r>
-      <w:r>
+        <w:t>where (TypeServiceOrder.term  BETWEEN DATE_FORMAT(NOW(), "%y-%m-01") and LAST_DAY(NOW()))) as ss  </w:t>
+      </w:r>
+      <w:r>
+        <w:rPr>
+          <w:lang w:val="uk-UA"/>
+        </w:rPr>
         <w:br/>
         <w:t>on ss.staff_id = Staff.id</w:t>
       </w:r>
       <w:r>
+        <w:rPr>
+          <w:lang w:val="uk-UA"/>
+        </w:rPr>
         <w:br/>
         <w:t>where ss.staff_id  is null;</w:t>
       </w:r>
@@ -1737,225 +3453,410 @@
     <w:p>
       <w:pPr>
         <w:rPr>
-          <w:lang w:val="en-US"/>
-        </w:rPr>
-      </w:pPr>
-    </w:p>
-    <w:p>
-      <w:r>
+          <w:lang w:val="uk-UA"/>
+        </w:rPr>
+      </w:pPr>
+    </w:p>
+    <w:p>
+      <w:pPr>
+        <w:rPr>
+          <w:lang w:val="uk-UA"/>
+        </w:rPr>
+      </w:pPr>
+      <w:r>
+        <w:rPr>
+          <w:lang w:val="uk-UA"/>
+        </w:rPr>
         <w:t>Отримати усі ціни типи послуг за деякою додатковою інформацією окрім перерахованих:</w:t>
       </w:r>
     </w:p>
     <w:p>
-      <w:r>
+      <w:pPr>
+        <w:rPr>
+          <w:lang w:val="uk-UA"/>
+        </w:rPr>
+      </w:pPr>
+      <w:r>
+        <w:rPr>
+          <w:lang w:val="uk-UA"/>
+        </w:rPr>
         <w:t>SELECT TypeService.name, Money.`count`, Money.unit from Money</w:t>
       </w:r>
     </w:p>
     <w:p>
-      <w:r>
+      <w:pPr>
+        <w:rPr>
+          <w:lang w:val="uk-UA"/>
+        </w:rPr>
+      </w:pPr>
+      <w:r>
+        <w:rPr>
+          <w:lang w:val="uk-UA"/>
+        </w:rPr>
         <w:t>INNER JOIN Price on Price.money_id = Money.id</w:t>
       </w:r>
     </w:p>
     <w:p>
-      <w:r>
+      <w:pPr>
+        <w:rPr>
+          <w:lang w:val="uk-UA"/>
+        </w:rPr>
+      </w:pPr>
+      <w:r>
+        <w:rPr>
+          <w:lang w:val="uk-UA"/>
+        </w:rPr>
         <w:t>INNER JOIN TypeService on TypeService.price_id = Price.id</w:t>
       </w:r>
     </w:p>
     <w:p>
-      <w:r>
+      <w:pPr>
+        <w:rPr>
+          <w:lang w:val="uk-UA"/>
+        </w:rPr>
+      </w:pPr>
+      <w:r>
+        <w:rPr>
+          <w:lang w:val="uk-UA"/>
+        </w:rPr>
         <w:t>WHERE TypeService.info not in ("Чорно-білий друк")</w:t>
       </w:r>
     </w:p>
     <w:p>
-      <w:r>
+      <w:pPr>
+        <w:rPr>
+          <w:lang w:val="uk-UA"/>
+        </w:rPr>
+      </w:pPr>
+      <w:r>
+        <w:rPr>
+          <w:lang w:val="uk-UA"/>
+        </w:rPr>
         <w:t>GROUP BY TypeService.name, Money.`count`, Money.unit ORDER BY TypeService.name;</w:t>
       </w:r>
     </w:p>
-    <w:p/>
-    <w:p/>
-    <w:p>
-      <w:r>
+    <w:p>
+      <w:pPr>
+        <w:rPr>
+          <w:lang w:val="uk-UA"/>
+        </w:rPr>
+      </w:pPr>
+    </w:p>
+    <w:p>
+      <w:pPr>
+        <w:rPr>
+          <w:lang w:val="uk-UA"/>
+        </w:rPr>
+      </w:pPr>
+    </w:p>
+    <w:p>
+      <w:pPr>
+        <w:rPr>
+          <w:lang w:val="uk-UA"/>
+        </w:rPr>
+      </w:pPr>
+      <w:r>
+        <w:rPr>
+          <w:lang w:val="uk-UA"/>
+        </w:rPr>
         <w:t>Хто з робітників ні разу не отримував завдання робити замовлення:</w:t>
       </w:r>
     </w:p>
     <w:p>
-      <w:r>
+      <w:pPr>
+        <w:rPr>
+          <w:lang w:val="uk-UA"/>
+        </w:rPr>
+      </w:pPr>
+      <w:r>
+        <w:rPr>
+          <w:lang w:val="uk-UA"/>
+        </w:rPr>
         <w:t>SELECT Contact_info.full_name FROM Contact_info</w:t>
       </w:r>
     </w:p>
     <w:p>
-      <w:r>
+      <w:pPr>
+        <w:rPr>
+          <w:lang w:val="uk-UA"/>
+        </w:rPr>
+      </w:pPr>
+      <w:r>
+        <w:rPr>
+          <w:lang w:val="uk-UA"/>
+        </w:rPr>
         <w:t>INNER JOIN Staff on Staff.contact_info_id = Contact_info.id</w:t>
       </w:r>
     </w:p>
     <w:p>
-      <w:r>
+      <w:pPr>
+        <w:rPr>
+          <w:lang w:val="uk-UA"/>
+        </w:rPr>
+      </w:pPr>
+      <w:r>
+        <w:rPr>
+          <w:lang w:val="uk-UA"/>
+        </w:rPr>
         <w:t>where not EXISTS (SELECT OrderStaff.order_id FROM OrderStaff</w:t>
       </w:r>
     </w:p>
     <w:p>
-      <w:r>
+      <w:pPr>
+        <w:rPr>
+          <w:lang w:val="uk-UA"/>
+        </w:rPr>
+      </w:pPr>
+      <w:r>
+        <w:rPr>
+          <w:lang w:val="uk-UA"/>
+        </w:rPr>
         <w:t>WHERE OrderStaff.staff_id = Staff.id);</w:t>
       </w:r>
     </w:p>
-    <w:p/>
-    <w:p>
-      <w:pPr>
-        <w:rPr>
-          <w:lang w:val="ru-RU"/>
-        </w:rPr>
-      </w:pPr>
-      <w:r>
+    <w:p>
+      <w:pPr>
+        <w:rPr>
+          <w:lang w:val="uk-UA"/>
+        </w:rPr>
+      </w:pPr>
+    </w:p>
+    <w:p>
+      <w:pPr>
+        <w:rPr>
+          <w:lang w:val="uk-UA"/>
+        </w:rPr>
+      </w:pPr>
+      <w:r>
+        <w:rPr>
+          <w:lang w:val="uk-UA"/>
+        </w:rPr>
         <w:t>Хто з робітників отримав максимальну кількість замовлення і хто не отримав жодного за весь час:</w:t>
       </w:r>
     </w:p>
     <w:p>
-      <w:r>
-        <w:t>SELECT name, MAX(count_staff)</w:t>
-      </w:r>
-      <w:r>
-        <w:rPr>
-          <w:lang w:val="en-US"/>
-        </w:rPr>
-        <w:t>, ‘</w:t>
-      </w:r>
-      <w:r>
-        <w:t>Хто з робітників отримав максимальну кількість замовлення</w:t>
-      </w:r>
-      <w:r>
-        <w:rPr>
-          <w:lang w:val="en-US"/>
-        </w:rPr>
-        <w:t xml:space="preserve"> </w:t>
-      </w:r>
-      <w:r>
-        <w:t>за весь час</w:t>
-      </w:r>
-      <w:r>
-        <w:rPr>
-          <w:lang w:val="en-US"/>
-        </w:rPr>
-        <w:t>’</w:t>
-      </w:r>
-      <w:r>
-        <w:t xml:space="preserve"> FROM (SELECT Contact_info.full_name as name, COUNT(OrderStaff.id) as count_staff From Contact_info </w:t>
-      </w:r>
-    </w:p>
-    <w:p>
-      <w:r>
+      <w:pPr>
+        <w:rPr>
+          <w:lang w:val="uk-UA"/>
+        </w:rPr>
+      </w:pPr>
+      <w:r>
+        <w:rPr>
+          <w:lang w:val="uk-UA"/>
+        </w:rPr>
+        <w:t xml:space="preserve">SELECT name, MAX(count_staff), ‘Хто з робітників отримав максимальну кількість замовлення за весь час’ FROM (SELECT Contact_info.full_name as name, COUNT(OrderStaff.id) as count_staff From Contact_info </w:t>
+      </w:r>
+    </w:p>
+    <w:p>
+      <w:pPr>
+        <w:rPr>
+          <w:lang w:val="uk-UA"/>
+        </w:rPr>
+      </w:pPr>
+      <w:r>
+        <w:rPr>
+          <w:lang w:val="uk-UA"/>
+        </w:rPr>
         <w:t>inner join Staff on Staff.contact_info_id = Contact_info.id</w:t>
       </w:r>
     </w:p>
     <w:p>
-      <w:r>
+      <w:pPr>
+        <w:rPr>
+          <w:lang w:val="uk-UA"/>
+        </w:rPr>
+      </w:pPr>
+      <w:r>
+        <w:rPr>
+          <w:lang w:val="uk-UA"/>
+        </w:rPr>
         <w:t>inner join PickUpStationStaff on PickUpStationStaff.staff_id = Staff.id</w:t>
       </w:r>
     </w:p>
     <w:p>
-      <w:r>
+      <w:pPr>
+        <w:rPr>
+          <w:lang w:val="uk-UA"/>
+        </w:rPr>
+      </w:pPr>
+      <w:r>
+        <w:rPr>
+          <w:lang w:val="uk-UA"/>
+        </w:rPr>
         <w:t>left join OrderStaff on Staff.id = OrderStaff.staff_id</w:t>
       </w:r>
     </w:p>
     <w:p>
-      <w:r>
+      <w:pPr>
+        <w:rPr>
+          <w:lang w:val="uk-UA"/>
+        </w:rPr>
+      </w:pPr>
+      <w:r>
+        <w:rPr>
+          <w:lang w:val="uk-UA"/>
+        </w:rPr>
         <w:t>left join `Order` on `Order`.id = OrderStaff.order_id</w:t>
       </w:r>
     </w:p>
     <w:p>
-      <w:r>
+      <w:pPr>
+        <w:rPr>
+          <w:lang w:val="uk-UA"/>
+        </w:rPr>
+      </w:pPr>
+      <w:r>
+        <w:rPr>
+          <w:lang w:val="uk-UA"/>
+        </w:rPr>
         <w:t>left join TypeServiceOrder on TypeServiceOrder.id = `Order`.`id`</w:t>
       </w:r>
     </w:p>
     <w:p>
-      <w:r>
+      <w:pPr>
+        <w:rPr>
+          <w:lang w:val="uk-UA"/>
+        </w:rPr>
+      </w:pPr>
+      <w:r>
+        <w:rPr>
+          <w:lang w:val="uk-UA"/>
+        </w:rPr>
         <w:t>where TypeServiceOrder.term &lt; NOW()</w:t>
       </w:r>
     </w:p>
     <w:p>
-      <w:r>
+      <w:pPr>
+        <w:rPr>
+          <w:lang w:val="uk-UA"/>
+        </w:rPr>
+      </w:pPr>
+      <w:r>
+        <w:rPr>
+          <w:lang w:val="uk-UA"/>
+        </w:rPr>
         <w:t>GROUP BY Contact_info.full_name ORDER BY Contact_info.full_name) as t</w:t>
       </w:r>
     </w:p>
     <w:p>
-      <w:r>
+      <w:pPr>
+        <w:rPr>
+          <w:lang w:val="uk-UA"/>
+        </w:rPr>
+      </w:pPr>
+      <w:r>
+        <w:rPr>
+          <w:lang w:val="uk-UA"/>
+        </w:rPr>
         <w:t>GROUP BY name</w:t>
       </w:r>
     </w:p>
     <w:p>
       <w:pPr>
         <w:rPr>
-          <w:lang w:val="en-US"/>
-        </w:rPr>
-      </w:pPr>
-      <w:r>
+          <w:lang w:val="uk-UA"/>
+        </w:rPr>
+      </w:pPr>
+      <w:r>
+        <w:rPr>
+          <w:lang w:val="uk-UA"/>
+        </w:rPr>
         <w:t>UNION</w:t>
       </w:r>
     </w:p>
     <w:p>
       <w:pPr>
         <w:rPr>
-          <w:lang w:val="en-US"/>
-        </w:rPr>
-      </w:pPr>
-      <w:r>
-        <w:t>SELECT name, count_staff</w:t>
-      </w:r>
-      <w:r>
-        <w:rPr>
-          <w:lang w:val="en-US"/>
-        </w:rPr>
-        <w:t>, ‘</w:t>
-      </w:r>
-      <w:r>
-        <w:t>хто не отримав жодного за весь час</w:t>
-      </w:r>
-      <w:r>
-        <w:rPr>
-          <w:lang w:val="en-US"/>
-        </w:rPr>
-        <w:t>’</w:t>
-      </w:r>
-    </w:p>
-    <w:p>
-      <w:r>
+          <w:lang w:val="uk-UA"/>
+        </w:rPr>
+      </w:pPr>
+      <w:r>
+        <w:rPr>
+          <w:lang w:val="uk-UA"/>
+        </w:rPr>
+        <w:t>SELECT name, count_staff, ‘хто не отримав жодного за весь час’</w:t>
+      </w:r>
+    </w:p>
+    <w:p>
+      <w:pPr>
+        <w:rPr>
+          <w:lang w:val="uk-UA"/>
+        </w:rPr>
+      </w:pPr>
+      <w:r>
+        <w:rPr>
+          <w:lang w:val="uk-UA"/>
+        </w:rPr>
         <w:t>from (SELECT Contact_info.full_name as name, 0 as count_staff FROM Contact_info</w:t>
       </w:r>
     </w:p>
     <w:p>
-      <w:r>
+      <w:pPr>
+        <w:rPr>
+          <w:lang w:val="uk-UA"/>
+        </w:rPr>
+      </w:pPr>
+      <w:r>
+        <w:rPr>
+          <w:lang w:val="uk-UA"/>
+        </w:rPr>
         <w:t>INNER JOIN Staff on Staff.contact_info_id = Contact_info.id</w:t>
       </w:r>
     </w:p>
     <w:p>
-      <w:r>
+      <w:pPr>
+        <w:rPr>
+          <w:lang w:val="uk-UA"/>
+        </w:rPr>
+      </w:pPr>
+      <w:r>
+        <w:rPr>
+          <w:lang w:val="uk-UA"/>
+        </w:rPr>
         <w:t>where not EXISTS (SELECT OrderStaff.order_id FROM OrderStaff</w:t>
       </w:r>
     </w:p>
     <w:p>
-      <w:r>
+      <w:pPr>
+        <w:rPr>
+          <w:lang w:val="uk-UA"/>
+        </w:rPr>
+      </w:pPr>
+      <w:r>
+        <w:rPr>
+          <w:lang w:val="uk-UA"/>
+        </w:rPr>
         <w:t>WHERE OrderStaff.staff_id = Staff.id)) as l</w:t>
       </w:r>
     </w:p>
     <w:p>
-      <w:r>
+      <w:pPr>
+        <w:rPr>
+          <w:lang w:val="uk-UA"/>
+        </w:rPr>
+      </w:pPr>
+      <w:r>
+        <w:rPr>
+          <w:lang w:val="uk-UA"/>
+        </w:rPr>
         <w:t>GROUP BY name ORDER BY name;</w:t>
       </w:r>
     </w:p>
     <w:p>
       <w:pPr>
         <w:rPr>
-          <w:lang w:val="en-US"/>
-        </w:rPr>
-      </w:pPr>
-    </w:p>
-    <w:p>
-      <w:pPr>
-        <w:rPr>
-          <w:lang w:val="en-US"/>
+          <w:lang w:val="uk-UA"/>
+        </w:rPr>
+      </w:pPr>
+    </w:p>
+    <w:p>
+      <w:pPr>
+        <w:rPr>
+          <w:lang w:val="uk-UA"/>
         </w:rPr>
         <w:sectPr>
           <w:pgSz w:w="11906" w:h="16838"/>
-          <w:pgMar w:top="1134" w:right="850" w:bottom="1134" w:left="1701" w:header="708" w:footer="708" w:gutter="0"/>
+          <w:pgMar w:top="851" w:right="567" w:bottom="851" w:left="1134" w:header="709" w:footer="709" w:gutter="0"/>
           <w:cols w:space="708"/>
           <w:docGrid w:linePitch="360"/>
         </w:sectPr>
@@ -1975,6 +3876,104 @@
     </w:sectPr>
   </w:body>
 </w:document>
+</file>
+
+<file path=word/numbering.xml><?xml version="1.0" encoding="utf-8"?>
+<w:numbering xmlns:wpc="http://schemas.microsoft.com/office/word/2010/wordprocessingCanvas" xmlns:cx="http://schemas.microsoft.com/office/drawing/2014/chartex" xmlns:cx1="http://schemas.microsoft.com/office/drawing/2015/9/8/chartex" xmlns:cx2="http://schemas.microsoft.com/office/drawing/2015/10/21/chartex" xmlns:cx3="http://schemas.microsoft.com/office/drawing/2016/5/9/chartex" xmlns:cx4="http://schemas.microsoft.com/office/drawing/2016/5/10/chartex" xmlns:cx5="http://schemas.microsoft.com/office/drawing/2016/5/11/chartex" xmlns:cx6="http://schemas.microsoft.com/office/drawing/2016/5/12/chartex" xmlns:cx7="http://schemas.microsoft.com/office/drawing/2016/5/13/chartex" xmlns:cx8="http://schemas.microsoft.com/office/drawing/2016/5/14/chartex" xmlns:mc="http://schemas.openxmlformats.org/markup-compatibility/2006" xmlns:aink="http://schemas.microsoft.com/office/drawing/2016/ink" xmlns:am3d="http://schemas.microsoft.com/office/drawing/2017/model3d" xmlns:o="urn:schemas-microsoft-com:office:office" xmlns:r="http://schemas.openxmlformats.org/officeDocument/2006/relationships" xmlns:m="http://schemas.openxmlformats.org/officeDocument/2006/math" xmlns:v="urn:schemas-microsoft-com:vml" xmlns:wp14="http://schemas.microsoft.com/office/word/2010/wordprocessingDrawing" xmlns:wp="http://schemas.openxmlformats.org/drawingml/2006/wordprocessingDrawing" xmlns:w10="urn:schemas-microsoft-com:office:word" xmlns:w="http://schemas.openxmlformats.org/wordprocessingml/2006/main" xmlns:w14="http://schemas.microsoft.com/office/word/2010/wordml" xmlns:w15="http://schemas.microsoft.com/office/word/2012/wordml" xmlns:w16cex="http://schemas.microsoft.com/office/word/2018/wordml/cex" xmlns:w16cid="http://schemas.microsoft.com/office/word/2016/wordml/cid" xmlns:w16="http://schemas.microsoft.com/office/word/2018/wordml" xmlns:w16sdtdh="http://schemas.microsoft.com/office/word/2020/wordml/sdtdatahash" xmlns:w16se="http://schemas.microsoft.com/office/word/2015/wordml/symex" xmlns:wpg="http://schemas.microsoft.com/office/word/2010/wordprocessingGroup" xmlns:wpi="http://schemas.microsoft.com/office/word/2010/wordprocessingInk" xmlns:wne="http://schemas.microsoft.com/office/word/2006/wordml" xmlns:wps="http://schemas.microsoft.com/office/word/2010/wordprocessingShape" mc:Ignorable="w14 w15 w16se w16cid w16 w16cex w16sdtdh wp14">
+  <w:abstractNum w:abstractNumId="0" w15:restartNumberingAfterBreak="0">
+    <w:nsid w:val="18691D1E"/>
+    <w:multiLevelType w:val="hybridMultilevel"/>
+    <w:tmpl w:val="38D0F092"/>
+    <w:lvl w:ilvl="0" w:tplc="B9AC8738">
+      <w:start w:val="1"/>
+      <w:numFmt w:val="decimal"/>
+      <w:suff w:val="space"/>
+      <w:lvlText w:val="%1 "/>
+      <w:lvlJc w:val="left"/>
+      <w:pPr>
+        <w:ind w:left="720" w:hanging="360"/>
+      </w:pPr>
+      <w:rPr>
+        <w:rFonts w:hint="default"/>
+      </w:rPr>
+    </w:lvl>
+    <w:lvl w:ilvl="1" w:tplc="20000019" w:tentative="1">
+      <w:start w:val="1"/>
+      <w:numFmt w:val="lowerLetter"/>
+      <w:lvlText w:val="%2."/>
+      <w:lvlJc w:val="left"/>
+      <w:pPr>
+        <w:ind w:left="1440" w:hanging="360"/>
+      </w:pPr>
+    </w:lvl>
+    <w:lvl w:ilvl="2" w:tplc="2000001B" w:tentative="1">
+      <w:start w:val="1"/>
+      <w:numFmt w:val="lowerRoman"/>
+      <w:lvlText w:val="%3."/>
+      <w:lvlJc w:val="right"/>
+      <w:pPr>
+        <w:ind w:left="2160" w:hanging="180"/>
+      </w:pPr>
+    </w:lvl>
+    <w:lvl w:ilvl="3" w:tplc="2000000F" w:tentative="1">
+      <w:start w:val="1"/>
+      <w:numFmt w:val="decimal"/>
+      <w:lvlText w:val="%4."/>
+      <w:lvlJc w:val="left"/>
+      <w:pPr>
+        <w:ind w:left="2880" w:hanging="360"/>
+      </w:pPr>
+    </w:lvl>
+    <w:lvl w:ilvl="4" w:tplc="20000019" w:tentative="1">
+      <w:start w:val="1"/>
+      <w:numFmt w:val="lowerLetter"/>
+      <w:lvlText w:val="%5."/>
+      <w:lvlJc w:val="left"/>
+      <w:pPr>
+        <w:ind w:left="3600" w:hanging="360"/>
+      </w:pPr>
+    </w:lvl>
+    <w:lvl w:ilvl="5" w:tplc="2000001B" w:tentative="1">
+      <w:start w:val="1"/>
+      <w:numFmt w:val="lowerRoman"/>
+      <w:lvlText w:val="%6."/>
+      <w:lvlJc w:val="right"/>
+      <w:pPr>
+        <w:ind w:left="4320" w:hanging="180"/>
+      </w:pPr>
+    </w:lvl>
+    <w:lvl w:ilvl="6" w:tplc="2000000F" w:tentative="1">
+      <w:start w:val="1"/>
+      <w:numFmt w:val="decimal"/>
+      <w:lvlText w:val="%7."/>
+      <w:lvlJc w:val="left"/>
+      <w:pPr>
+        <w:ind w:left="5040" w:hanging="360"/>
+      </w:pPr>
+    </w:lvl>
+    <w:lvl w:ilvl="7" w:tplc="20000019" w:tentative="1">
+      <w:start w:val="1"/>
+      <w:numFmt w:val="lowerLetter"/>
+      <w:lvlText w:val="%8."/>
+      <w:lvlJc w:val="left"/>
+      <w:pPr>
+        <w:ind w:left="5760" w:hanging="360"/>
+      </w:pPr>
+    </w:lvl>
+    <w:lvl w:ilvl="8" w:tplc="2000001B" w:tentative="1">
+      <w:start w:val="1"/>
+      <w:numFmt w:val="lowerRoman"/>
+      <w:lvlText w:val="%9."/>
+      <w:lvlJc w:val="right"/>
+      <w:pPr>
+        <w:ind w:left="6480" w:hanging="180"/>
+      </w:pPr>
+    </w:lvl>
+  </w:abstractNum>
+  <w:num w:numId="1">
+    <w:abstractNumId w:val="0"/>
+  </w:num>
+</w:numbering>
 </file>
 
 <file path=word/styles.xml><?xml version="1.0" encoding="utf-8"?>

--- a/Documentation/Супровід курсач/8 ЗАПИТИ ДО БАЗИ ДАНИХ.docx
+++ b/Documentation/Супровід курсач/8 ЗАПИТИ ДО БАЗИ ДАНИХ.docx
@@ -19,12 +19,14 @@
       <w:bookmarkStart w:id="0" w:name="_Toc168393019"/>
       <w:bookmarkStart w:id="1" w:name="_Toc168393191"/>
       <w:bookmarkStart w:id="2" w:name="_Toc168394366"/>
+      <w:bookmarkStart w:id="3" w:name="_Toc168476421"/>
       <w:r>
         <w:t>ЗАПИТИ ДО БАЗИ ДАНИХ</w:t>
       </w:r>
       <w:bookmarkEnd w:id="0"/>
       <w:bookmarkEnd w:id="1"/>
       <w:bookmarkEnd w:id="2"/>
+      <w:bookmarkEnd w:id="3"/>
     </w:p>
     <w:p>
       <w:pPr>

--- a/Documentation/Супровід курсач/8 ЗАПИТИ ДО БАЗИ ДАНИХ.docx
+++ b/Documentation/Супровід курсач/8 ЗАПИТИ ДО БАЗИ ДАНИХ.docx
@@ -20,6 +20,7 @@
       <w:bookmarkStart w:id="1" w:name="_Toc168393191"/>
       <w:bookmarkStart w:id="2" w:name="_Toc168394366"/>
       <w:bookmarkStart w:id="3" w:name="_Toc168476421"/>
+      <w:bookmarkStart w:id="4" w:name="_Toc168476852"/>
       <w:r>
         <w:t>ЗАПИТИ ДО БАЗИ ДАНИХ</w:t>
       </w:r>
@@ -27,6 +28,7 @@
       <w:bookmarkEnd w:id="1"/>
       <w:bookmarkEnd w:id="2"/>
       <w:bookmarkEnd w:id="3"/>
+      <w:bookmarkEnd w:id="4"/>
     </w:p>
     <w:p>
       <w:pPr>

--- a/Documentation/Супровід курсач/8 ЗАПИТИ ДО БАЗИ ДАНИХ.docx
+++ b/Documentation/Супровід курсач/8 ЗАПИТИ ДО БАЗИ ДАНИХ.docx
@@ -20,7 +20,7 @@
       <w:bookmarkStart w:id="1" w:name="_Toc168393191"/>
       <w:bookmarkStart w:id="2" w:name="_Toc168394366"/>
       <w:bookmarkStart w:id="3" w:name="_Toc168476421"/>
-      <w:bookmarkStart w:id="4" w:name="_Toc168476852"/>
+      <w:bookmarkStart w:id="4" w:name="_Toc168655242"/>
       <w:r>
         <w:t>ЗАПИТИ ДО БАЗИ ДАНИХ</w:t>
       </w:r>

--- a/Documentation/Супровід курсач/8 ЗАПИТИ ДО БАЗИ ДАНИХ.docx
+++ b/Documentation/Супровід курсач/8 ЗАПИТИ ДО БАЗИ ДАНИХ.docx
@@ -13,7 +13,6 @@
           <w:numId w:val="1"/>
         </w:numPr>
         <w:spacing w:after="480"/>
-        <w:ind w:left="0" w:firstLine="0"/>
         <w:outlineLvl w:val="0"/>
       </w:pPr>
       <w:bookmarkStart w:id="0" w:name="_Toc168393019"/>
